--- a/9AzureSQLDatabase用户手册/AzureSQLDatabase用户手册.docx
+++ b/9AzureSQLDatabase用户手册/AzureSQLDatabase用户手册.docx
@@ -299,20 +299,8 @@
     <w:p/>
     <w:p/>
     <w:p/>
-    <w:p>
-      <w:pPr>
-        <w:rPr>
-          <w:rFonts w:hint="eastAsia"/>
-        </w:rPr>
-      </w:pPr>
-    </w:p>
-    <w:p>
-      <w:pPr>
-        <w:rPr>
-          <w:rFonts w:hint="eastAsia"/>
-        </w:rPr>
-      </w:pPr>
-    </w:p>
+    <w:p/>
+    <w:p/>
     <w:p/>
     <w:sdt>
       <w:sdtPr>
@@ -24633,9 +24621,6 @@
     <w:p>
       <w:pPr>
         <w:ind w:firstLineChars="200" w:firstLine="480"/>
-        <w:rPr>
-          <w:rFonts w:hint="eastAsia"/>
-        </w:rPr>
       </w:pPr>
       <w:r>
         <w:rPr>
@@ -25045,9 +25030,6 @@
       <w:pPr>
         <w:pStyle w:val="a9"/>
         <w:ind w:left="902" w:firstLineChars="0" w:firstLine="0"/>
-        <w:rPr>
-          <w:rFonts w:hint="eastAsia"/>
-        </w:rPr>
       </w:pPr>
       <w:r>
         <w:rPr>
@@ -25910,9 +25892,6 @@
     <w:p>
       <w:pPr>
         <w:ind w:firstLineChars="200" w:firstLine="480"/>
-        <w:rPr>
-          <w:rFonts w:hint="eastAsia"/>
-        </w:rPr>
       </w:pPr>
     </w:p>
     <w:p>
@@ -26093,9 +26072,6 @@
     <w:p>
       <w:pPr>
         <w:ind w:firstLineChars="200" w:firstLine="480"/>
-        <w:rPr>
-          <w:rFonts w:hint="eastAsia"/>
-        </w:rPr>
       </w:pPr>
       <w:r>
         <w:rPr>
@@ -26215,9 +26191,6 @@
     <w:p>
       <w:pPr>
         <w:ind w:firstLineChars="200" w:firstLine="480"/>
-        <w:rPr>
-          <w:rFonts w:hint="eastAsia"/>
-        </w:rPr>
       </w:pPr>
       <w:r>
         <w:rPr>
@@ -26387,18 +26360,9 @@
       <w:pPr>
         <w:pStyle w:val="a9"/>
         <w:ind w:left="900" w:firstLineChars="0" w:firstLine="0"/>
-        <w:rPr>
-          <w:rFonts w:hint="eastAsia"/>
-        </w:rPr>
-      </w:pPr>
-    </w:p>
-    <w:p>
-      <w:pPr>
-        <w:rPr>
-          <w:rFonts w:hint="eastAsia"/>
-        </w:rPr>
-      </w:pPr>
-    </w:p>
+      </w:pPr>
+    </w:p>
+    <w:p/>
     <w:p>
       <w:pPr>
         <w:ind w:firstLineChars="200" w:firstLine="482"/>
@@ -26518,7 +26482,6 @@
         </w:numPr>
         <w:ind w:firstLineChars="0"/>
         <w:rPr>
-          <w:rFonts w:hint="eastAsia"/>
           <w:b/>
         </w:rPr>
       </w:pPr>
@@ -26736,9 +26699,6 @@
     <w:p>
       <w:pPr>
         <w:ind w:firstLineChars="200" w:firstLine="480"/>
-        <w:rPr>
-          <w:rFonts w:hint="eastAsia"/>
-        </w:rPr>
       </w:pPr>
       <w:r>
         <w:rPr>
@@ -26904,9 +26864,6 @@
     <w:p>
       <w:pPr>
         <w:ind w:left="480"/>
-        <w:rPr>
-          <w:rFonts w:hint="eastAsia"/>
-        </w:rPr>
       </w:pPr>
     </w:p>
     <w:p>
@@ -26940,9 +26897,6 @@
     <w:p>
       <w:pPr>
         <w:ind w:left="480"/>
-        <w:rPr>
-          <w:rFonts w:hint="eastAsia"/>
-        </w:rPr>
       </w:pPr>
       <w:r>
         <w:rPr>
@@ -27105,9 +27059,6 @@
           <w:numId w:val="35"/>
         </w:numPr>
         <w:ind w:firstLineChars="0"/>
-        <w:rPr>
-          <w:rFonts w:hint="eastAsia"/>
-        </w:rPr>
       </w:pPr>
       <w:r>
         <w:rPr>
@@ -27238,9 +27189,6 @@
     <w:p>
       <w:pPr>
         <w:ind w:left="480"/>
-        <w:rPr>
-          <w:rFonts w:hint="eastAsia"/>
-        </w:rPr>
       </w:pPr>
     </w:p>
     <w:p>
@@ -27332,9 +27280,6 @@
     <w:p>
       <w:pPr>
         <w:ind w:left="480"/>
-        <w:rPr>
-          <w:rFonts w:hint="eastAsia"/>
-        </w:rPr>
       </w:pPr>
     </w:p>
     <w:p>
@@ -27994,9 +27939,6 @@
     <w:p>
       <w:pPr>
         <w:ind w:left="480"/>
-        <w:rPr>
-          <w:rFonts w:hint="eastAsia"/>
-        </w:rPr>
       </w:pPr>
       <w:r>
         <w:rPr>
@@ -28201,9 +28143,6 @@
     <w:p>
       <w:pPr>
         <w:ind w:left="480"/>
-        <w:rPr>
-          <w:rFonts w:hint="eastAsia"/>
-        </w:rPr>
       </w:pPr>
       <w:r>
         <w:rPr>
@@ -28257,9 +28196,6 @@
     <w:p>
       <w:pPr>
         <w:ind w:left="480"/>
-        <w:rPr>
-          <w:rFonts w:hint="eastAsia"/>
-        </w:rPr>
       </w:pPr>
     </w:p>
     <w:p>
@@ -28556,9 +28492,6 @@
           <w:numId w:val="35"/>
         </w:numPr>
         <w:ind w:firstLineChars="0"/>
-        <w:rPr>
-          <w:rFonts w:hint="eastAsia"/>
-        </w:rPr>
       </w:pPr>
       <w:r>
         <w:rPr>
@@ -28744,9 +28677,6 @@
     <w:p>
       <w:pPr>
         <w:ind w:firstLineChars="200" w:firstLine="480"/>
-        <w:rPr>
-          <w:rFonts w:hint="eastAsia"/>
-        </w:rPr>
       </w:pPr>
       <w:r>
         <w:rPr>
@@ -28864,34 +28794,25 @@
         <w:rPr>
           <w:rFonts w:hint="eastAsia"/>
         </w:rPr>
-        <w:t>云端</w:t>
-      </w:r>
-      <w:r>
-        <w:rPr>
-          <w:rFonts w:hint="eastAsia"/>
-        </w:rPr>
-        <w:t>创建一台预装了</w:t>
-      </w:r>
-      <w:r>
-        <w:t>SQL Server 2012</w:t>
-      </w:r>
-      <w:r>
-        <w:rPr>
-          <w:rFonts w:hint="eastAsia"/>
-        </w:rPr>
-        <w:t>或</w:t>
-      </w:r>
-      <w:r>
-        <w:rPr>
-          <w:rFonts w:hint="eastAsia"/>
-        </w:rPr>
-        <w:t>2014</w:t>
-      </w:r>
-      <w:r>
-        <w:rPr>
-          <w:rFonts w:hint="eastAsia"/>
-        </w:rPr>
-        <w:t>的虚拟机</w:t>
+        <w:t>云端准备一台</w:t>
+      </w:r>
+      <w:r>
+        <w:rPr>
+          <w:rFonts w:hint="eastAsia"/>
+        </w:rPr>
+        <w:t>Windows</w:t>
+      </w:r>
+      <w:r>
+        <w:rPr>
+          <w:rFonts w:hint="eastAsia"/>
+        </w:rPr>
+        <w:t>虚拟机，安装最新的</w:t>
+      </w:r>
+      <w:r>
+        <w:rPr>
+          <w:rFonts w:hint="eastAsia"/>
+        </w:rPr>
+        <w:t>SQL Server Management Studio</w:t>
       </w:r>
     </w:p>
     <w:p>
@@ -28966,9 +28887,6 @@
           <w:numId w:val="37"/>
         </w:numPr>
         <w:ind w:firstLineChars="0"/>
-        <w:rPr>
-          <w:rFonts w:hint="eastAsia"/>
-        </w:rPr>
       </w:pPr>
       <w:r>
         <w:rPr>
@@ -29028,9 +28946,6 @@
     <w:p>
       <w:pPr>
         <w:ind w:firstLineChars="200" w:firstLine="480"/>
-        <w:rPr>
-          <w:rFonts w:hint="eastAsia"/>
-        </w:rPr>
       </w:pPr>
     </w:p>
     <w:p>
@@ -29042,7 +28957,6 @@
         <w:rPr>
           <w:rFonts w:hint="eastAsia"/>
         </w:rPr>
-        <w:lastRenderedPageBreak/>
         <w:t>前提</w:t>
       </w:r>
       <w:r>
@@ -29056,9 +28970,6 @@
     <w:p>
       <w:pPr>
         <w:ind w:firstLineChars="200" w:firstLine="480"/>
-        <w:rPr>
-          <w:rFonts w:hint="eastAsia"/>
-        </w:rPr>
       </w:pPr>
       <w:r>
         <w:rPr>
@@ -29082,9 +28993,6 @@
     <w:p>
       <w:pPr>
         <w:ind w:firstLineChars="200" w:firstLine="480"/>
-        <w:rPr>
-          <w:rFonts w:hint="eastAsia"/>
-        </w:rPr>
       </w:pPr>
       <w:hyperlink r:id="rId101" w:history="1">
         <w:r>
@@ -29167,9 +29075,6 @@
       <w:pPr>
         <w:pStyle w:val="a9"/>
         <w:ind w:left="900" w:firstLineChars="0" w:firstLine="0"/>
-        <w:rPr>
-          <w:rFonts w:hint="eastAsia"/>
-        </w:rPr>
       </w:pPr>
       <w:r>
         <w:rPr>
@@ -29280,6 +29185,7 @@
         <w:rPr>
           <w:rFonts w:hint="eastAsia"/>
         </w:rPr>
+        <w:lastRenderedPageBreak/>
         <w:t>选择保存到本地磁盘。</w:t>
       </w:r>
     </w:p>
@@ -29292,7 +29198,6 @@
           <w:rFonts w:hint="eastAsia"/>
           <w:noProof/>
         </w:rPr>
-        <w:lastRenderedPageBreak/>
         <w:drawing>
           <wp:inline distT="0" distB="0" distL="0" distR="0" wp14:anchorId="79055EF7" wp14:editId="53176494">
             <wp:extent cx="5274310" cy="3459480"/>
@@ -29349,9 +29254,6 @@
           <w:numId w:val="36"/>
         </w:numPr>
         <w:ind w:firstLineChars="0"/>
-        <w:rPr>
-          <w:rFonts w:hint="eastAsia"/>
-        </w:rPr>
       </w:pPr>
       <w:r>
         <w:rPr>
@@ -29449,9 +29351,6 @@
           <w:numId w:val="36"/>
         </w:numPr>
         <w:ind w:firstLineChars="0"/>
-        <w:rPr>
-          <w:rFonts w:hint="eastAsia"/>
-        </w:rPr>
       </w:pPr>
       <w:r>
         <w:rPr>
@@ -29621,9 +29520,6 @@
     <w:p>
       <w:pPr>
         <w:ind w:left="480"/>
-        <w:rPr>
-          <w:rFonts w:hint="eastAsia"/>
-        </w:rPr>
       </w:pPr>
     </w:p>
     <w:p>
@@ -29756,9 +29652,6 @@
           <w:numId w:val="36"/>
         </w:numPr>
         <w:ind w:firstLineChars="0"/>
-        <w:rPr>
-          <w:rFonts w:hint="eastAsia"/>
-        </w:rPr>
       </w:pPr>
       <w:r>
         <w:rPr>
@@ -29875,9 +29768,6 @@
           <w:numId w:val="36"/>
         </w:numPr>
         <w:ind w:firstLineChars="0"/>
-        <w:rPr>
-          <w:rFonts w:hint="eastAsia"/>
-        </w:rPr>
       </w:pPr>
       <w:r>
         <w:rPr>
@@ -30013,9 +29903,6 @@
     <w:p>
       <w:pPr>
         <w:ind w:left="480"/>
-        <w:rPr>
-          <w:rFonts w:hint="eastAsia"/>
-        </w:rPr>
       </w:pPr>
     </w:p>
     <w:p>
@@ -30123,9 +30010,6 @@
     <w:p>
       <w:pPr>
         <w:ind w:left="480"/>
-        <w:rPr>
-          <w:rFonts w:hint="eastAsia"/>
-        </w:rPr>
       </w:pPr>
       <w:r>
         <w:rPr>
@@ -30264,9 +30148,6 @@
     <w:p>
       <w:pPr>
         <w:ind w:firstLineChars="200" w:firstLine="480"/>
-        <w:rPr>
-          <w:rFonts w:hint="eastAsia"/>
-        </w:rPr>
       </w:pPr>
       <w:r>
         <w:rPr>
@@ -30313,9 +30194,6 @@
     <w:p>
       <w:pPr>
         <w:ind w:firstLineChars="200" w:firstLine="480"/>
-        <w:rPr>
-          <w:rFonts w:hint="eastAsia"/>
-        </w:rPr>
       </w:pPr>
       <w:hyperlink r:id="rId113" w:history="1">
         <w:r>
@@ -30349,17 +30227,5035 @@
     </w:p>
     <w:p>
       <w:pPr>
+        <w:pStyle w:val="3"/>
+      </w:pPr>
+      <w:r>
+        <w:rPr>
+          <w:rFonts w:hint="eastAsia"/>
+        </w:rPr>
+        <w:t>问题</w:t>
+      </w:r>
+    </w:p>
+    <w:p>
+      <w:pPr>
         <w:ind w:firstLineChars="200" w:firstLine="480"/>
-        <w:rPr>
-          <w:rFonts w:hint="eastAsia"/>
-        </w:rPr>
-      </w:pPr>
-      <w:r>
-        <w:rPr>
-          <w:rFonts w:hint="eastAsia"/>
-          <w:highlight w:val="yellow"/>
-        </w:rPr>
-        <w:t>以后再写</w:t>
+      </w:pPr>
+      <w:r>
+        <w:rPr>
+          <w:rFonts w:hint="eastAsia"/>
+        </w:rPr>
+        <w:t>我们在进行</w:t>
+      </w:r>
+      <w:r>
+        <w:rPr>
+          <w:rFonts w:hint="eastAsia"/>
+        </w:rPr>
+        <w:t>SQL Server</w:t>
+      </w:r>
+      <w:r>
+        <w:rPr>
+          <w:rFonts w:hint="eastAsia"/>
+        </w:rPr>
+        <w:t>开发的时候</w:t>
+      </w:r>
+      <w:r>
+        <w:rPr>
+          <w:rFonts w:hint="eastAsia"/>
+        </w:rPr>
+        <w:t>，经常会使用垮库查询。</w:t>
+      </w:r>
+      <w:r>
+        <w:rPr>
+          <w:rFonts w:hint="eastAsia"/>
+        </w:rPr>
+        <w:t>但是在默认情况下，使用</w:t>
+      </w:r>
+      <w:r>
+        <w:rPr>
+          <w:rFonts w:hint="eastAsia"/>
+        </w:rPr>
+        <w:t>Azure SQL Database</w:t>
+      </w:r>
+      <w:r>
+        <w:rPr>
+          <w:rFonts w:hint="eastAsia"/>
+        </w:rPr>
+        <w:t>不支持垮库查询。如下图：</w:t>
+      </w:r>
+    </w:p>
+    <w:p>
+      <w:pPr>
+        <w:pStyle w:val="a9"/>
+        <w:numPr>
+          <w:ilvl w:val="0"/>
+          <w:numId w:val="48"/>
+        </w:numPr>
+        <w:ind w:firstLineChars="0"/>
+      </w:pPr>
+      <w:r>
+        <w:rPr>
+          <w:rFonts w:hint="eastAsia"/>
+        </w:rPr>
+        <w:t>我们在</w:t>
+      </w:r>
+      <w:r>
+        <w:rPr>
+          <w:rFonts w:hint="eastAsia"/>
+        </w:rPr>
+        <w:t>Azure SQL Database</w:t>
+      </w:r>
+      <w:r>
+        <w:rPr>
+          <w:rFonts w:hint="eastAsia"/>
+        </w:rPr>
+        <w:t>创建</w:t>
+      </w:r>
+      <w:r>
+        <w:rPr>
+          <w:rFonts w:hint="eastAsia"/>
+        </w:rPr>
+        <w:t>2</w:t>
+      </w:r>
+      <w:r>
+        <w:rPr>
+          <w:rFonts w:hint="eastAsia"/>
+        </w:rPr>
+        <w:t>个不同的</w:t>
+      </w:r>
+      <w:r>
+        <w:rPr>
+          <w:rFonts w:hint="eastAsia"/>
+        </w:rPr>
+        <w:t>Database</w:t>
+      </w:r>
+      <w:r>
+        <w:rPr>
+          <w:rFonts w:hint="eastAsia"/>
+        </w:rPr>
+        <w:t>，</w:t>
+      </w:r>
+      <w:r>
+        <w:rPr>
+          <w:rFonts w:hint="eastAsia"/>
+        </w:rPr>
+        <w:t>同时在这</w:t>
+      </w:r>
+      <w:r>
+        <w:rPr>
+          <w:rFonts w:hint="eastAsia"/>
+        </w:rPr>
+        <w:t>2</w:t>
+      </w:r>
+      <w:r>
+        <w:rPr>
+          <w:rFonts w:hint="eastAsia"/>
+        </w:rPr>
+        <w:t>个</w:t>
+      </w:r>
+      <w:r>
+        <w:rPr>
+          <w:rFonts w:hint="eastAsia"/>
+        </w:rPr>
+        <w:t>Database</w:t>
+      </w:r>
+      <w:r>
+        <w:rPr>
+          <w:rFonts w:hint="eastAsia"/>
+        </w:rPr>
+        <w:t>创建</w:t>
+      </w:r>
+      <w:r>
+        <w:rPr>
+          <w:rFonts w:hint="eastAsia"/>
+        </w:rPr>
+        <w:t>2</w:t>
+      </w:r>
+      <w:r>
+        <w:rPr>
+          <w:rFonts w:hint="eastAsia"/>
+        </w:rPr>
+        <w:t>张不同的数据表，如下图：</w:t>
+      </w:r>
+    </w:p>
+    <w:p>
+      <w:pPr>
+        <w:pStyle w:val="a9"/>
+        <w:ind w:left="900" w:firstLineChars="0" w:firstLine="0"/>
+      </w:pPr>
+      <w:r>
+        <w:rPr>
+          <w:rFonts w:hint="eastAsia"/>
+          <w:noProof/>
+        </w:rPr>
+        <w:drawing>
+          <wp:inline distT="0" distB="0" distL="0" distR="0" wp14:anchorId="313CB64B" wp14:editId="499CD1AD">
+            <wp:extent cx="2923809" cy="3266667"/>
+            <wp:effectExtent l="0" t="0" r="0" b="0"/>
+            <wp:docPr id="58" name="图片 58"/>
+            <wp:cNvGraphicFramePr>
+              <a:graphicFrameLocks xmlns:a="http://schemas.openxmlformats.org/drawingml/2006/main" noChangeAspect="1"/>
+            </wp:cNvGraphicFramePr>
+            <a:graphic xmlns:a="http://schemas.openxmlformats.org/drawingml/2006/main">
+              <a:graphicData uri="http://schemas.openxmlformats.org/drawingml/2006/picture">
+                <pic:pic xmlns:pic="http://schemas.openxmlformats.org/drawingml/2006/picture">
+                  <pic:nvPicPr>
+                    <pic:cNvPr id="58" name="微信截图_20160602131210.png"/>
+                    <pic:cNvPicPr/>
+                  </pic:nvPicPr>
+                  <pic:blipFill>
+                    <a:blip r:embed="rId114">
+                      <a:extLst>
+                        <a:ext uri="{28A0092B-C50C-407E-A947-70E740481C1C}">
+                          <a14:useLocalDpi xmlns:a14="http://schemas.microsoft.com/office/drawing/2010/main" val="0"/>
+                        </a:ext>
+                      </a:extLst>
+                    </a:blip>
+                    <a:stretch>
+                      <a:fillRect/>
+                    </a:stretch>
+                  </pic:blipFill>
+                  <pic:spPr>
+                    <a:xfrm>
+                      <a:off x="0" y="0"/>
+                      <a:ext cx="2923809" cy="3266667"/>
+                    </a:xfrm>
+                    <a:prstGeom prst="rect">
+                      <a:avLst/>
+                    </a:prstGeom>
+                  </pic:spPr>
+                </pic:pic>
+              </a:graphicData>
+            </a:graphic>
+          </wp:inline>
+        </w:drawing>
+      </w:r>
+    </w:p>
+    <w:p>
+      <w:pPr>
+        <w:pStyle w:val="a9"/>
+        <w:numPr>
+          <w:ilvl w:val="0"/>
+          <w:numId w:val="48"/>
+        </w:numPr>
+        <w:ind w:firstLineChars="0"/>
+      </w:pPr>
+      <w:r>
+        <w:rPr>
+          <w:rFonts w:hint="eastAsia"/>
+        </w:rPr>
+        <w:t>我们执行垮库查询语句，如下：</w:t>
+      </w:r>
+    </w:p>
+    <w:p>
+      <w:pPr>
+        <w:pStyle w:val="a9"/>
+        <w:ind w:left="900" w:firstLineChars="0" w:firstLine="0"/>
+      </w:pPr>
+      <w:r>
+        <w:t>SELECT A.CustomerID,A.FirstName, A.LastName,B.OrderID FROM CRMDB.dbo.CustomerInfo AS A LEFT JOIN OrderDB.dbo.OrderInfo AS B ON A.CustomerID=B.CustomerID</w:t>
+      </w:r>
+    </w:p>
+    <w:p>
+      <w:pPr>
+        <w:pStyle w:val="a9"/>
+        <w:ind w:left="900" w:firstLineChars="0" w:firstLine="0"/>
+      </w:pPr>
+    </w:p>
+    <w:p>
+      <w:pPr>
+        <w:pStyle w:val="a9"/>
+        <w:numPr>
+          <w:ilvl w:val="0"/>
+          <w:numId w:val="48"/>
+        </w:numPr>
+        <w:ind w:firstLineChars="0"/>
+      </w:pPr>
+      <w:r>
+        <w:rPr>
+          <w:rFonts w:hint="eastAsia"/>
+        </w:rPr>
+        <w:t>会出现以下的报错信息</w:t>
+      </w:r>
+      <w:r>
+        <w:t>:</w:t>
+      </w:r>
+    </w:p>
+    <w:p>
+      <w:pPr>
+        <w:ind w:left="480"/>
+      </w:pPr>
+      <w:r>
+        <w:rPr>
+          <w:noProof/>
+        </w:rPr>
+        <w:drawing>
+          <wp:inline distT="0" distB="0" distL="0" distR="0" wp14:anchorId="2DA0C18E" wp14:editId="4B9815F5">
+            <wp:extent cx="5274310" cy="445135"/>
+            <wp:effectExtent l="0" t="0" r="2540" b="0"/>
+            <wp:docPr id="72" name="图片 72"/>
+            <wp:cNvGraphicFramePr>
+              <a:graphicFrameLocks xmlns:a="http://schemas.openxmlformats.org/drawingml/2006/main" noChangeAspect="1"/>
+            </wp:cNvGraphicFramePr>
+            <a:graphic xmlns:a="http://schemas.openxmlformats.org/drawingml/2006/main">
+              <a:graphicData uri="http://schemas.openxmlformats.org/drawingml/2006/picture">
+                <pic:pic xmlns:pic="http://schemas.openxmlformats.org/drawingml/2006/picture">
+                  <pic:nvPicPr>
+                    <pic:cNvPr id="1" name=""/>
+                    <pic:cNvPicPr/>
+                  </pic:nvPicPr>
+                  <pic:blipFill>
+                    <a:blip r:embed="rId115"/>
+                    <a:stretch>
+                      <a:fillRect/>
+                    </a:stretch>
+                  </pic:blipFill>
+                  <pic:spPr>
+                    <a:xfrm>
+                      <a:off x="0" y="0"/>
+                      <a:ext cx="5274310" cy="445135"/>
+                    </a:xfrm>
+                    <a:prstGeom prst="rect">
+                      <a:avLst/>
+                    </a:prstGeom>
+                  </pic:spPr>
+                </pic:pic>
+              </a:graphicData>
+            </a:graphic>
+          </wp:inline>
+        </w:drawing>
+      </w:r>
+    </w:p>
+    <w:p>
+      <w:pPr>
+        <w:pStyle w:val="a9"/>
+        <w:numPr>
+          <w:ilvl w:val="0"/>
+          <w:numId w:val="48"/>
+        </w:numPr>
+        <w:ind w:firstLineChars="0"/>
+      </w:pPr>
+      <w:r>
+        <w:rPr>
+          <w:rFonts w:hint="eastAsia"/>
+        </w:rPr>
+        <w:t>可以看到，在默认情况下，使用</w:t>
+      </w:r>
+      <w:r>
+        <w:rPr>
+          <w:rFonts w:hint="eastAsia"/>
+        </w:rPr>
+        <w:t>Azure SQL Database</w:t>
+      </w:r>
+      <w:r>
+        <w:rPr>
+          <w:rFonts w:hint="eastAsia"/>
+        </w:rPr>
+        <w:t>不支持垮库查询。</w:t>
+      </w:r>
+    </w:p>
+    <w:p>
+      <w:pPr>
+        <w:pStyle w:val="3"/>
+      </w:pPr>
+      <w:r>
+        <w:rPr>
+          <w:rFonts w:hint="eastAsia"/>
+        </w:rPr>
+        <w:t>使用外部表</w:t>
+      </w:r>
+    </w:p>
+    <w:p>
+      <w:pPr>
+        <w:ind w:firstLineChars="200" w:firstLine="480"/>
+      </w:pPr>
+      <w:r>
+        <w:rPr>
+          <w:rFonts w:hint="eastAsia"/>
+        </w:rPr>
+        <w:t>参考资料</w:t>
+      </w:r>
+      <w:r>
+        <w:rPr>
+          <w:rFonts w:hint="eastAsia"/>
+        </w:rPr>
+        <w:t>:</w:t>
+      </w:r>
+    </w:p>
+    <w:p>
+      <w:pPr>
+        <w:ind w:firstLineChars="200" w:firstLine="480"/>
+      </w:pPr>
+      <w:hyperlink r:id="rId116" w:history="1">
+        <w:r>
+          <w:rPr>
+            <w:rStyle w:val="a7"/>
+          </w:rPr>
+          <w:t>https://azure.microsoft.com/en-us/documentation/articles/sql-database-elastic-query-getting-started-vertical/</w:t>
+        </w:r>
+      </w:hyperlink>
+    </w:p>
+    <w:p>
+      <w:pPr>
+        <w:pStyle w:val="4"/>
+      </w:pPr>
+      <w:r>
+        <w:rPr>
+          <w:rFonts w:hint="eastAsia"/>
+        </w:rPr>
+        <w:lastRenderedPageBreak/>
+        <w:t>准备工作</w:t>
+      </w:r>
+    </w:p>
+    <w:p>
+      <w:pPr>
+        <w:pStyle w:val="a9"/>
+        <w:numPr>
+          <w:ilvl w:val="0"/>
+          <w:numId w:val="49"/>
+        </w:numPr>
+        <w:ind w:firstLineChars="0"/>
+      </w:pPr>
+      <w:r>
+        <w:rPr>
+          <w:rFonts w:hint="eastAsia"/>
+        </w:rPr>
+        <w:t>我们这里增加一些难度。我们在</w:t>
+      </w:r>
+      <w:r>
+        <w:rPr>
+          <w:rFonts w:hint="eastAsia"/>
+        </w:rPr>
+        <w:t>Azure</w:t>
+      </w:r>
+      <w:r>
+        <w:t xml:space="preserve"> SQL Database</w:t>
+      </w:r>
+      <w:r>
+        <w:rPr>
+          <w:rFonts w:hint="eastAsia"/>
+        </w:rPr>
+        <w:t>分别创建</w:t>
+      </w:r>
+      <w:r>
+        <w:rPr>
+          <w:rFonts w:hint="eastAsia"/>
+        </w:rPr>
+        <w:t>2</w:t>
+      </w:r>
+      <w:r>
+        <w:rPr>
+          <w:rFonts w:hint="eastAsia"/>
+        </w:rPr>
+        <w:t>个</w:t>
+      </w:r>
+      <w:r>
+        <w:rPr>
+          <w:rFonts w:hint="eastAsia"/>
+        </w:rPr>
+        <w:t>Server</w:t>
+      </w:r>
+      <w:r>
+        <w:rPr>
+          <w:rFonts w:hint="eastAsia"/>
+        </w:rPr>
+        <w:t>。如下图：</w:t>
+      </w:r>
+    </w:p>
+    <w:p>
+      <w:pPr>
+        <w:ind w:firstLineChars="200" w:firstLine="480"/>
+      </w:pPr>
+      <w:r>
+        <w:rPr>
+          <w:rFonts w:hint="eastAsia"/>
+          <w:noProof/>
+        </w:rPr>
+        <w:drawing>
+          <wp:inline distT="0" distB="0" distL="0" distR="0" wp14:anchorId="032820F5" wp14:editId="014123FE">
+            <wp:extent cx="5274310" cy="1635125"/>
+            <wp:effectExtent l="0" t="0" r="2540" b="3175"/>
+            <wp:docPr id="74" name="图片 74"/>
+            <wp:cNvGraphicFramePr>
+              <a:graphicFrameLocks xmlns:a="http://schemas.openxmlformats.org/drawingml/2006/main" noChangeAspect="1"/>
+            </wp:cNvGraphicFramePr>
+            <a:graphic xmlns:a="http://schemas.openxmlformats.org/drawingml/2006/main">
+              <a:graphicData uri="http://schemas.openxmlformats.org/drawingml/2006/picture">
+                <pic:pic xmlns:pic="http://schemas.openxmlformats.org/drawingml/2006/picture">
+                  <pic:nvPicPr>
+                    <pic:cNvPr id="74" name="QQ截图20160602140232.png"/>
+                    <pic:cNvPicPr/>
+                  </pic:nvPicPr>
+                  <pic:blipFill>
+                    <a:blip r:embed="rId117">
+                      <a:extLst>
+                        <a:ext uri="{28A0092B-C50C-407E-A947-70E740481C1C}">
+                          <a14:useLocalDpi xmlns:a14="http://schemas.microsoft.com/office/drawing/2010/main" val="0"/>
+                        </a:ext>
+                      </a:extLst>
+                    </a:blip>
+                    <a:stretch>
+                      <a:fillRect/>
+                    </a:stretch>
+                  </pic:blipFill>
+                  <pic:spPr>
+                    <a:xfrm>
+                      <a:off x="0" y="0"/>
+                      <a:ext cx="5274310" cy="1635125"/>
+                    </a:xfrm>
+                    <a:prstGeom prst="rect">
+                      <a:avLst/>
+                    </a:prstGeom>
+                  </pic:spPr>
+                </pic:pic>
+              </a:graphicData>
+            </a:graphic>
+          </wp:inline>
+        </w:drawing>
+      </w:r>
+    </w:p>
+    <w:p>
+      <w:pPr>
+        <w:pStyle w:val="a9"/>
+        <w:ind w:left="900" w:firstLineChars="0" w:firstLine="0"/>
+      </w:pPr>
+      <w:r>
+        <w:rPr>
+          <w:rFonts w:hint="eastAsia"/>
+          <w:highlight w:val="yellow"/>
+        </w:rPr>
+        <w:t>注意，为了避免出现跨</w:t>
+      </w:r>
+      <w:r>
+        <w:rPr>
+          <w:rFonts w:hint="eastAsia"/>
+          <w:highlight w:val="yellow"/>
+        </w:rPr>
+        <w:t>Azure</w:t>
+      </w:r>
+      <w:r>
+        <w:rPr>
+          <w:rFonts w:hint="eastAsia"/>
+          <w:highlight w:val="yellow"/>
+        </w:rPr>
+        <w:t>数据中心之间的延时，请尽量在同一个数据中心创建</w:t>
+      </w:r>
+      <w:r>
+        <w:rPr>
+          <w:highlight w:val="yellow"/>
+        </w:rPr>
+        <w:t>Server</w:t>
+      </w:r>
+      <w:r>
+        <w:rPr>
+          <w:rFonts w:hint="eastAsia"/>
+          <w:highlight w:val="yellow"/>
+        </w:rPr>
+        <w:t>。笔者在中国东部数据中心，创建</w:t>
+      </w:r>
+      <w:r>
+        <w:rPr>
+          <w:rFonts w:hint="eastAsia"/>
+          <w:highlight w:val="yellow"/>
+        </w:rPr>
+        <w:t>2</w:t>
+      </w:r>
+      <w:r>
+        <w:rPr>
+          <w:rFonts w:hint="eastAsia"/>
+          <w:highlight w:val="yellow"/>
+        </w:rPr>
+        <w:t>个</w:t>
+      </w:r>
+      <w:r>
+        <w:rPr>
+          <w:rFonts w:hint="eastAsia"/>
+          <w:highlight w:val="yellow"/>
+        </w:rPr>
+        <w:t>Server</w:t>
+      </w:r>
+    </w:p>
+    <w:p>
+      <w:pPr>
+        <w:ind w:firstLineChars="200" w:firstLine="480"/>
+      </w:pPr>
+    </w:p>
+    <w:p>
+      <w:pPr>
+        <w:pStyle w:val="a9"/>
+        <w:numPr>
+          <w:ilvl w:val="0"/>
+          <w:numId w:val="49"/>
+        </w:numPr>
+        <w:ind w:firstLineChars="0"/>
+      </w:pPr>
+      <w:r>
+        <w:rPr>
+          <w:rFonts w:hint="eastAsia"/>
+        </w:rPr>
+        <w:t>我们在这</w:t>
+      </w:r>
+      <w:r>
+        <w:rPr>
+          <w:rFonts w:hint="eastAsia"/>
+        </w:rPr>
+        <w:t>2</w:t>
+      </w:r>
+      <w:r>
+        <w:rPr>
+          <w:rFonts w:hint="eastAsia"/>
+        </w:rPr>
+        <w:t>个</w:t>
+      </w:r>
+      <w:r>
+        <w:rPr>
+          <w:rFonts w:hint="eastAsia"/>
+        </w:rPr>
+        <w:t>Server</w:t>
+      </w:r>
+      <w:r>
+        <w:rPr>
+          <w:rFonts w:hint="eastAsia"/>
+        </w:rPr>
+        <w:t>下创建</w:t>
+      </w:r>
+      <w:r>
+        <w:rPr>
+          <w:rFonts w:hint="eastAsia"/>
+        </w:rPr>
+        <w:t>2</w:t>
+      </w:r>
+      <w:r>
+        <w:rPr>
+          <w:rFonts w:hint="eastAsia"/>
+        </w:rPr>
+        <w:t>个不同的</w:t>
+      </w:r>
+      <w:r>
+        <w:rPr>
+          <w:rFonts w:hint="eastAsia"/>
+        </w:rPr>
+        <w:t>Database</w:t>
+      </w:r>
+      <w:r>
+        <w:rPr>
+          <w:rFonts w:hint="eastAsia"/>
+        </w:rPr>
+        <w:t>，如下图：</w:t>
+      </w:r>
+    </w:p>
+    <w:p>
+      <w:pPr>
+        <w:ind w:left="480"/>
+      </w:pPr>
+      <w:r>
+        <w:rPr>
+          <w:noProof/>
+        </w:rPr>
+        <w:drawing>
+          <wp:inline distT="0" distB="0" distL="0" distR="0" wp14:anchorId="6027ABBC" wp14:editId="251EA79C">
+            <wp:extent cx="5274310" cy="1716405"/>
+            <wp:effectExtent l="0" t="0" r="2540" b="0"/>
+            <wp:docPr id="76" name="图片 76"/>
+            <wp:cNvGraphicFramePr>
+              <a:graphicFrameLocks xmlns:a="http://schemas.openxmlformats.org/drawingml/2006/main" noChangeAspect="1"/>
+            </wp:cNvGraphicFramePr>
+            <a:graphic xmlns:a="http://schemas.openxmlformats.org/drawingml/2006/main">
+              <a:graphicData uri="http://schemas.openxmlformats.org/drawingml/2006/picture">
+                <pic:pic xmlns:pic="http://schemas.openxmlformats.org/drawingml/2006/picture">
+                  <pic:nvPicPr>
+                    <pic:cNvPr id="76" name="QQ截图20160602140406.png"/>
+                    <pic:cNvPicPr/>
+                  </pic:nvPicPr>
+                  <pic:blipFill>
+                    <a:blip r:embed="rId118">
+                      <a:extLst>
+                        <a:ext uri="{28A0092B-C50C-407E-A947-70E740481C1C}">
+                          <a14:useLocalDpi xmlns:a14="http://schemas.microsoft.com/office/drawing/2010/main" val="0"/>
+                        </a:ext>
+                      </a:extLst>
+                    </a:blip>
+                    <a:stretch>
+                      <a:fillRect/>
+                    </a:stretch>
+                  </pic:blipFill>
+                  <pic:spPr>
+                    <a:xfrm>
+                      <a:off x="0" y="0"/>
+                      <a:ext cx="5274310" cy="1716405"/>
+                    </a:xfrm>
+                    <a:prstGeom prst="rect">
+                      <a:avLst/>
+                    </a:prstGeom>
+                  </pic:spPr>
+                </pic:pic>
+              </a:graphicData>
+            </a:graphic>
+          </wp:inline>
+        </w:drawing>
+      </w:r>
+    </w:p>
+    <w:p>
+      <w:pPr>
+        <w:pStyle w:val="a9"/>
+        <w:numPr>
+          <w:ilvl w:val="0"/>
+          <w:numId w:val="49"/>
+        </w:numPr>
+        <w:ind w:firstLineChars="0"/>
+      </w:pPr>
+      <w:r>
+        <w:rPr>
+          <w:rFonts w:hint="eastAsia"/>
+        </w:rPr>
+        <w:t>使用</w:t>
+      </w:r>
+      <w:r>
+        <w:rPr>
+          <w:rFonts w:hint="eastAsia"/>
+        </w:rPr>
+        <w:t>SSMS</w:t>
+      </w:r>
+      <w:r>
+        <w:rPr>
+          <w:rFonts w:hint="eastAsia"/>
+        </w:rPr>
+        <w:t>，</w:t>
+      </w:r>
+      <w:r>
+        <w:rPr>
+          <w:rFonts w:hint="eastAsia"/>
+        </w:rPr>
+        <w:t>连接到</w:t>
+      </w:r>
+      <w:r>
+        <w:rPr>
+          <w:highlight w:val="yellow"/>
+        </w:rPr>
+        <w:t>ew79sank1x.database.chinacloudapi.cn</w:t>
+      </w:r>
+      <w:r>
+        <w:rPr>
+          <w:highlight w:val="yellow"/>
+        </w:rPr>
+        <w:t>,1433</w:t>
+      </w:r>
+      <w:r>
+        <w:rPr>
+          <w:rFonts w:hint="eastAsia"/>
+        </w:rPr>
+        <w:t>，</w:t>
+      </w:r>
+      <w:r>
+        <w:rPr>
+          <w:rFonts w:hint="eastAsia"/>
+        </w:rPr>
+        <w:t>数据库</w:t>
+      </w:r>
+      <w:r>
+        <w:rPr>
+          <w:rFonts w:hint="eastAsia"/>
+        </w:rPr>
+        <w:t>CRMDB</w:t>
+      </w:r>
+      <w:r>
+        <w:rPr>
+          <w:rFonts w:hint="eastAsia"/>
+        </w:rPr>
+        <w:t>，创建表</w:t>
+      </w:r>
+      <w:r>
+        <w:rPr>
+          <w:rFonts w:hint="eastAsia"/>
+        </w:rPr>
+        <w:t>C</w:t>
+      </w:r>
+      <w:r>
+        <w:t>ustomerInfo</w:t>
+      </w:r>
+    </w:p>
+    <w:p>
+      <w:pPr>
+        <w:autoSpaceDE w:val="0"/>
+        <w:autoSpaceDN w:val="0"/>
+        <w:adjustRightInd w:val="0"/>
+        <w:ind w:left="480"/>
+        <w:jc w:val="left"/>
+        <w:rPr>
+          <w:rFonts w:eastAsia="新宋体" w:cs="新宋体"/>
+          <w:kern w:val="0"/>
+          <w:szCs w:val="19"/>
+        </w:rPr>
+      </w:pPr>
+      <w:r>
+        <w:rPr>
+          <w:rFonts w:eastAsia="新宋体" w:cs="新宋体"/>
+          <w:color w:val="0000FF"/>
+          <w:kern w:val="0"/>
+          <w:szCs w:val="19"/>
+        </w:rPr>
+        <w:t>create</w:t>
+      </w:r>
+      <w:r>
+        <w:rPr>
+          <w:rFonts w:eastAsia="新宋体" w:cs="新宋体"/>
+          <w:kern w:val="0"/>
+          <w:szCs w:val="19"/>
+        </w:rPr>
+        <w:t xml:space="preserve"> </w:t>
+      </w:r>
+      <w:r>
+        <w:rPr>
+          <w:rFonts w:eastAsia="新宋体" w:cs="新宋体"/>
+          <w:color w:val="0000FF"/>
+          <w:kern w:val="0"/>
+          <w:szCs w:val="19"/>
+        </w:rPr>
+        <w:t>table</w:t>
+      </w:r>
+      <w:r>
+        <w:rPr>
+          <w:rFonts w:eastAsia="新宋体" w:cs="新宋体"/>
+          <w:kern w:val="0"/>
+          <w:szCs w:val="19"/>
+        </w:rPr>
+        <w:t xml:space="preserve"> dbo</w:t>
+      </w:r>
+      <w:r>
+        <w:rPr>
+          <w:rFonts w:eastAsia="新宋体" w:cs="新宋体"/>
+          <w:color w:val="808080"/>
+          <w:kern w:val="0"/>
+          <w:szCs w:val="19"/>
+        </w:rPr>
+        <w:t>.</w:t>
+      </w:r>
+      <w:r>
+        <w:rPr>
+          <w:rFonts w:eastAsia="新宋体" w:cs="新宋体"/>
+          <w:kern w:val="0"/>
+          <w:szCs w:val="19"/>
+        </w:rPr>
+        <w:t>CustomerInfo</w:t>
+      </w:r>
+    </w:p>
+    <w:p>
+      <w:pPr>
+        <w:autoSpaceDE w:val="0"/>
+        <w:autoSpaceDN w:val="0"/>
+        <w:adjustRightInd w:val="0"/>
+        <w:ind w:left="480"/>
+        <w:jc w:val="left"/>
+        <w:rPr>
+          <w:rFonts w:eastAsia="新宋体" w:cs="新宋体"/>
+          <w:kern w:val="0"/>
+          <w:szCs w:val="19"/>
+        </w:rPr>
+      </w:pPr>
+      <w:r>
+        <w:rPr>
+          <w:rFonts w:eastAsia="新宋体" w:cs="新宋体"/>
+          <w:color w:val="808080"/>
+          <w:kern w:val="0"/>
+          <w:szCs w:val="19"/>
+        </w:rPr>
+        <w:t>(</w:t>
+      </w:r>
+    </w:p>
+    <w:p>
+      <w:pPr>
+        <w:autoSpaceDE w:val="0"/>
+        <w:autoSpaceDN w:val="0"/>
+        <w:adjustRightInd w:val="0"/>
+        <w:ind w:left="480"/>
+        <w:jc w:val="left"/>
+        <w:rPr>
+          <w:rFonts w:eastAsia="新宋体" w:cs="新宋体"/>
+          <w:kern w:val="0"/>
+          <w:szCs w:val="19"/>
+        </w:rPr>
+      </w:pPr>
+      <w:r>
+        <w:rPr>
+          <w:rFonts w:eastAsia="新宋体" w:cs="新宋体"/>
+          <w:kern w:val="0"/>
+          <w:szCs w:val="19"/>
+        </w:rPr>
+        <w:tab/>
+        <w:t xml:space="preserve">CustomerID </w:t>
+      </w:r>
+      <w:r>
+        <w:rPr>
+          <w:rFonts w:eastAsia="新宋体" w:cs="新宋体"/>
+          <w:color w:val="0000FF"/>
+          <w:kern w:val="0"/>
+          <w:szCs w:val="19"/>
+        </w:rPr>
+        <w:t>nvarchar</w:t>
+      </w:r>
+      <w:r>
+        <w:rPr>
+          <w:rFonts w:eastAsia="新宋体" w:cs="新宋体"/>
+          <w:color w:val="808080"/>
+          <w:kern w:val="0"/>
+          <w:szCs w:val="19"/>
+        </w:rPr>
+        <w:t>(</w:t>
+      </w:r>
+      <w:r>
+        <w:rPr>
+          <w:rFonts w:eastAsia="新宋体" w:cs="新宋体"/>
+          <w:kern w:val="0"/>
+          <w:szCs w:val="19"/>
+        </w:rPr>
+        <w:t>100</w:t>
+      </w:r>
+      <w:r>
+        <w:rPr>
+          <w:rFonts w:eastAsia="新宋体" w:cs="新宋体"/>
+          <w:color w:val="808080"/>
+          <w:kern w:val="0"/>
+          <w:szCs w:val="19"/>
+        </w:rPr>
+        <w:t>)</w:t>
+      </w:r>
+      <w:r>
+        <w:rPr>
+          <w:rFonts w:eastAsia="新宋体" w:cs="新宋体"/>
+          <w:kern w:val="0"/>
+          <w:szCs w:val="19"/>
+        </w:rPr>
+        <w:t xml:space="preserve"> </w:t>
+      </w:r>
+      <w:r>
+        <w:rPr>
+          <w:rFonts w:eastAsia="新宋体" w:cs="新宋体"/>
+          <w:color w:val="808080"/>
+          <w:kern w:val="0"/>
+          <w:szCs w:val="19"/>
+        </w:rPr>
+        <w:t>not</w:t>
+      </w:r>
+      <w:r>
+        <w:rPr>
+          <w:rFonts w:eastAsia="新宋体" w:cs="新宋体"/>
+          <w:kern w:val="0"/>
+          <w:szCs w:val="19"/>
+        </w:rPr>
+        <w:t xml:space="preserve"> </w:t>
+      </w:r>
+      <w:r>
+        <w:rPr>
+          <w:rFonts w:eastAsia="新宋体" w:cs="新宋体"/>
+          <w:color w:val="808080"/>
+          <w:kern w:val="0"/>
+          <w:szCs w:val="19"/>
+        </w:rPr>
+        <w:t>null</w:t>
+      </w:r>
+      <w:r>
+        <w:rPr>
+          <w:rFonts w:eastAsia="新宋体" w:cs="新宋体"/>
+          <w:kern w:val="0"/>
+          <w:szCs w:val="19"/>
+        </w:rPr>
+        <w:t xml:space="preserve"> </w:t>
+      </w:r>
+      <w:r>
+        <w:rPr>
+          <w:rFonts w:eastAsia="新宋体" w:cs="新宋体"/>
+          <w:color w:val="0000FF"/>
+          <w:kern w:val="0"/>
+          <w:szCs w:val="19"/>
+        </w:rPr>
+        <w:t>primary</w:t>
+      </w:r>
+      <w:r>
+        <w:rPr>
+          <w:rFonts w:eastAsia="新宋体" w:cs="新宋体"/>
+          <w:kern w:val="0"/>
+          <w:szCs w:val="19"/>
+        </w:rPr>
+        <w:t xml:space="preserve"> </w:t>
+      </w:r>
+      <w:r>
+        <w:rPr>
+          <w:rFonts w:eastAsia="新宋体" w:cs="新宋体"/>
+          <w:color w:val="0000FF"/>
+          <w:kern w:val="0"/>
+          <w:szCs w:val="19"/>
+        </w:rPr>
+        <w:t>key</w:t>
+      </w:r>
+      <w:r>
+        <w:rPr>
+          <w:rFonts w:eastAsia="新宋体" w:cs="新宋体"/>
+          <w:color w:val="808080"/>
+          <w:kern w:val="0"/>
+          <w:szCs w:val="19"/>
+        </w:rPr>
+        <w:t>,</w:t>
+      </w:r>
+    </w:p>
+    <w:p>
+      <w:pPr>
+        <w:autoSpaceDE w:val="0"/>
+        <w:autoSpaceDN w:val="0"/>
+        <w:adjustRightInd w:val="0"/>
+        <w:ind w:left="480"/>
+        <w:jc w:val="left"/>
+        <w:rPr>
+          <w:rFonts w:eastAsia="新宋体" w:cs="新宋体"/>
+          <w:kern w:val="0"/>
+          <w:szCs w:val="19"/>
+        </w:rPr>
+      </w:pPr>
+      <w:r>
+        <w:rPr>
+          <w:rFonts w:eastAsia="新宋体" w:cs="新宋体"/>
+          <w:kern w:val="0"/>
+          <w:szCs w:val="19"/>
+        </w:rPr>
+        <w:tab/>
+        <w:t xml:space="preserve">FirstName </w:t>
+      </w:r>
+      <w:r>
+        <w:rPr>
+          <w:rFonts w:eastAsia="新宋体" w:cs="新宋体"/>
+          <w:color w:val="0000FF"/>
+          <w:kern w:val="0"/>
+          <w:szCs w:val="19"/>
+        </w:rPr>
+        <w:t>nvarchar</w:t>
+      </w:r>
+      <w:r>
+        <w:rPr>
+          <w:rFonts w:eastAsia="新宋体" w:cs="新宋体"/>
+          <w:color w:val="808080"/>
+          <w:kern w:val="0"/>
+          <w:szCs w:val="19"/>
+        </w:rPr>
+        <w:t>(</w:t>
+      </w:r>
+      <w:r>
+        <w:rPr>
+          <w:rFonts w:eastAsia="新宋体" w:cs="新宋体"/>
+          <w:kern w:val="0"/>
+          <w:szCs w:val="19"/>
+        </w:rPr>
+        <w:t>100</w:t>
+      </w:r>
+      <w:r>
+        <w:rPr>
+          <w:rFonts w:eastAsia="新宋体" w:cs="新宋体"/>
+          <w:color w:val="808080"/>
+          <w:kern w:val="0"/>
+          <w:szCs w:val="19"/>
+        </w:rPr>
+        <w:t>)</w:t>
+      </w:r>
+      <w:r>
+        <w:rPr>
+          <w:rFonts w:eastAsia="新宋体" w:cs="新宋体"/>
+          <w:kern w:val="0"/>
+          <w:szCs w:val="19"/>
+        </w:rPr>
+        <w:t xml:space="preserve"> </w:t>
+      </w:r>
+      <w:r>
+        <w:rPr>
+          <w:rFonts w:eastAsia="新宋体" w:cs="新宋体"/>
+          <w:color w:val="808080"/>
+          <w:kern w:val="0"/>
+          <w:szCs w:val="19"/>
+        </w:rPr>
+        <w:t>not</w:t>
+      </w:r>
+      <w:r>
+        <w:rPr>
+          <w:rFonts w:eastAsia="新宋体" w:cs="新宋体"/>
+          <w:kern w:val="0"/>
+          <w:szCs w:val="19"/>
+        </w:rPr>
+        <w:t xml:space="preserve"> </w:t>
+      </w:r>
+      <w:r>
+        <w:rPr>
+          <w:rFonts w:eastAsia="新宋体" w:cs="新宋体"/>
+          <w:color w:val="808080"/>
+          <w:kern w:val="0"/>
+          <w:szCs w:val="19"/>
+        </w:rPr>
+        <w:t>null,</w:t>
+      </w:r>
+    </w:p>
+    <w:p>
+      <w:pPr>
+        <w:autoSpaceDE w:val="0"/>
+        <w:autoSpaceDN w:val="0"/>
+        <w:adjustRightInd w:val="0"/>
+        <w:ind w:left="480"/>
+        <w:jc w:val="left"/>
+        <w:rPr>
+          <w:rFonts w:eastAsia="新宋体" w:cs="新宋体"/>
+          <w:kern w:val="0"/>
+          <w:szCs w:val="19"/>
+        </w:rPr>
+      </w:pPr>
+      <w:r>
+        <w:rPr>
+          <w:rFonts w:eastAsia="新宋体" w:cs="新宋体"/>
+          <w:kern w:val="0"/>
+          <w:szCs w:val="19"/>
+        </w:rPr>
+        <w:tab/>
+        <w:t xml:space="preserve">LastName </w:t>
+      </w:r>
+      <w:r>
+        <w:rPr>
+          <w:rFonts w:eastAsia="新宋体" w:cs="新宋体"/>
+          <w:color w:val="0000FF"/>
+          <w:kern w:val="0"/>
+          <w:szCs w:val="19"/>
+        </w:rPr>
+        <w:t>nvarchar</w:t>
+      </w:r>
+      <w:r>
+        <w:rPr>
+          <w:rFonts w:eastAsia="新宋体" w:cs="新宋体"/>
+          <w:color w:val="808080"/>
+          <w:kern w:val="0"/>
+          <w:szCs w:val="19"/>
+        </w:rPr>
+        <w:t>(</w:t>
+      </w:r>
+      <w:r>
+        <w:rPr>
+          <w:rFonts w:eastAsia="新宋体" w:cs="新宋体"/>
+          <w:kern w:val="0"/>
+          <w:szCs w:val="19"/>
+        </w:rPr>
+        <w:t>100</w:t>
+      </w:r>
+      <w:r>
+        <w:rPr>
+          <w:rFonts w:eastAsia="新宋体" w:cs="新宋体"/>
+          <w:color w:val="808080"/>
+          <w:kern w:val="0"/>
+          <w:szCs w:val="19"/>
+        </w:rPr>
+        <w:t>)</w:t>
+      </w:r>
+      <w:r>
+        <w:rPr>
+          <w:rFonts w:eastAsia="新宋体" w:cs="新宋体"/>
+          <w:kern w:val="0"/>
+          <w:szCs w:val="19"/>
+        </w:rPr>
+        <w:t xml:space="preserve"> </w:t>
+      </w:r>
+      <w:r>
+        <w:rPr>
+          <w:rFonts w:eastAsia="新宋体" w:cs="新宋体"/>
+          <w:color w:val="808080"/>
+          <w:kern w:val="0"/>
+          <w:szCs w:val="19"/>
+        </w:rPr>
+        <w:t>not</w:t>
+      </w:r>
+      <w:r>
+        <w:rPr>
+          <w:rFonts w:eastAsia="新宋体" w:cs="新宋体"/>
+          <w:kern w:val="0"/>
+          <w:szCs w:val="19"/>
+        </w:rPr>
+        <w:t xml:space="preserve"> </w:t>
+      </w:r>
+      <w:r>
+        <w:rPr>
+          <w:rFonts w:eastAsia="新宋体" w:cs="新宋体"/>
+          <w:color w:val="808080"/>
+          <w:kern w:val="0"/>
+          <w:szCs w:val="19"/>
+        </w:rPr>
+        <w:t>null</w:t>
+      </w:r>
+    </w:p>
+    <w:p>
+      <w:pPr>
+        <w:autoSpaceDE w:val="0"/>
+        <w:autoSpaceDN w:val="0"/>
+        <w:adjustRightInd w:val="0"/>
+        <w:ind w:left="480"/>
+        <w:jc w:val="left"/>
+        <w:rPr>
+          <w:rFonts w:eastAsia="新宋体" w:cs="新宋体"/>
+          <w:kern w:val="0"/>
+          <w:szCs w:val="19"/>
+        </w:rPr>
+      </w:pPr>
+      <w:r>
+        <w:rPr>
+          <w:rFonts w:eastAsia="新宋体" w:cs="新宋体"/>
+          <w:color w:val="808080"/>
+          <w:kern w:val="0"/>
+          <w:szCs w:val="19"/>
+        </w:rPr>
+        <w:t>)</w:t>
+      </w:r>
+    </w:p>
+    <w:p>
+      <w:pPr>
+        <w:autoSpaceDE w:val="0"/>
+        <w:autoSpaceDN w:val="0"/>
+        <w:adjustRightInd w:val="0"/>
+        <w:ind w:left="480"/>
+        <w:jc w:val="left"/>
+        <w:rPr>
+          <w:rFonts w:eastAsia="新宋体" w:cs="新宋体"/>
+          <w:kern w:val="0"/>
+          <w:szCs w:val="19"/>
+        </w:rPr>
+      </w:pPr>
+      <w:r>
+        <w:rPr>
+          <w:rFonts w:eastAsia="新宋体" w:cs="新宋体"/>
+          <w:color w:val="0000FF"/>
+          <w:kern w:val="0"/>
+          <w:szCs w:val="19"/>
+        </w:rPr>
+        <w:t>Go</w:t>
+      </w:r>
+    </w:p>
+    <w:p>
+      <w:pPr>
+        <w:autoSpaceDE w:val="0"/>
+        <w:autoSpaceDN w:val="0"/>
+        <w:adjustRightInd w:val="0"/>
+        <w:ind w:left="480"/>
+        <w:jc w:val="left"/>
+        <w:rPr>
+          <w:rFonts w:eastAsia="新宋体" w:cs="新宋体"/>
+          <w:kern w:val="0"/>
+          <w:szCs w:val="19"/>
+        </w:rPr>
+      </w:pPr>
+    </w:p>
+    <w:p>
+      <w:pPr>
+        <w:autoSpaceDE w:val="0"/>
+        <w:autoSpaceDN w:val="0"/>
+        <w:adjustRightInd w:val="0"/>
+        <w:ind w:left="480"/>
+        <w:jc w:val="left"/>
+        <w:rPr>
+          <w:rFonts w:eastAsia="新宋体" w:cs="新宋体"/>
+          <w:kern w:val="0"/>
+          <w:szCs w:val="19"/>
+        </w:rPr>
+      </w:pPr>
+      <w:r>
+        <w:rPr>
+          <w:rFonts w:eastAsia="新宋体" w:cs="新宋体"/>
+          <w:color w:val="0000FF"/>
+          <w:kern w:val="0"/>
+          <w:szCs w:val="19"/>
+        </w:rPr>
+        <w:t>insert</w:t>
+      </w:r>
+      <w:r>
+        <w:rPr>
+          <w:rFonts w:eastAsia="新宋体" w:cs="新宋体"/>
+          <w:kern w:val="0"/>
+          <w:szCs w:val="19"/>
+        </w:rPr>
+        <w:t xml:space="preserve"> </w:t>
+      </w:r>
+      <w:r>
+        <w:rPr>
+          <w:rFonts w:eastAsia="新宋体" w:cs="新宋体"/>
+          <w:color w:val="0000FF"/>
+          <w:kern w:val="0"/>
+          <w:szCs w:val="19"/>
+        </w:rPr>
+        <w:t>into</w:t>
+      </w:r>
+      <w:r>
+        <w:rPr>
+          <w:rFonts w:eastAsia="新宋体" w:cs="新宋体"/>
+          <w:kern w:val="0"/>
+          <w:szCs w:val="19"/>
+        </w:rPr>
+        <w:t xml:space="preserve"> CustomerInfo</w:t>
+      </w:r>
+      <w:r>
+        <w:rPr>
+          <w:rFonts w:eastAsia="新宋体" w:cs="新宋体"/>
+          <w:color w:val="808080"/>
+          <w:kern w:val="0"/>
+          <w:szCs w:val="19"/>
+        </w:rPr>
+        <w:t>(</w:t>
+      </w:r>
+      <w:r>
+        <w:rPr>
+          <w:rFonts w:eastAsia="新宋体" w:cs="新宋体"/>
+          <w:kern w:val="0"/>
+          <w:szCs w:val="19"/>
+        </w:rPr>
+        <w:t>CustomerID</w:t>
+      </w:r>
+      <w:r>
+        <w:rPr>
+          <w:rFonts w:eastAsia="新宋体" w:cs="新宋体"/>
+          <w:color w:val="808080"/>
+          <w:kern w:val="0"/>
+          <w:szCs w:val="19"/>
+        </w:rPr>
+        <w:t>,</w:t>
+      </w:r>
+      <w:r>
+        <w:rPr>
+          <w:rFonts w:eastAsia="新宋体" w:cs="新宋体"/>
+          <w:kern w:val="0"/>
+          <w:szCs w:val="19"/>
+        </w:rPr>
+        <w:t>FirstName</w:t>
+      </w:r>
+      <w:r>
+        <w:rPr>
+          <w:rFonts w:eastAsia="新宋体" w:cs="新宋体"/>
+          <w:color w:val="808080"/>
+          <w:kern w:val="0"/>
+          <w:szCs w:val="19"/>
+        </w:rPr>
+        <w:t>,</w:t>
+      </w:r>
+      <w:r>
+        <w:rPr>
+          <w:rFonts w:eastAsia="新宋体" w:cs="新宋体"/>
+          <w:kern w:val="0"/>
+          <w:szCs w:val="19"/>
+        </w:rPr>
+        <w:t>LastName</w:t>
+      </w:r>
+      <w:r>
+        <w:rPr>
+          <w:rFonts w:eastAsia="新宋体" w:cs="新宋体"/>
+          <w:color w:val="808080"/>
+          <w:kern w:val="0"/>
+          <w:szCs w:val="19"/>
+        </w:rPr>
+        <w:t>)</w:t>
+      </w:r>
+      <w:r>
+        <w:rPr>
+          <w:rFonts w:eastAsia="新宋体" w:cs="新宋体"/>
+          <w:kern w:val="0"/>
+          <w:szCs w:val="19"/>
+        </w:rPr>
+        <w:t xml:space="preserve"> </w:t>
+      </w:r>
+      <w:r>
+        <w:rPr>
+          <w:rFonts w:eastAsia="新宋体" w:cs="新宋体"/>
+          <w:color w:val="0000FF"/>
+          <w:kern w:val="0"/>
+          <w:szCs w:val="19"/>
+        </w:rPr>
+        <w:t>values</w:t>
+      </w:r>
+      <w:r>
+        <w:rPr>
+          <w:rFonts w:eastAsia="新宋体" w:cs="新宋体"/>
+          <w:kern w:val="0"/>
+          <w:szCs w:val="19"/>
+        </w:rPr>
+        <w:t xml:space="preserve"> </w:t>
+      </w:r>
+    </w:p>
+    <w:p>
+      <w:pPr>
+        <w:autoSpaceDE w:val="0"/>
+        <w:autoSpaceDN w:val="0"/>
+        <w:adjustRightInd w:val="0"/>
+        <w:ind w:left="480"/>
+        <w:jc w:val="left"/>
+        <w:rPr>
+          <w:rFonts w:eastAsia="新宋体" w:cs="新宋体"/>
+          <w:kern w:val="0"/>
+          <w:szCs w:val="19"/>
+        </w:rPr>
+      </w:pPr>
+      <w:r>
+        <w:rPr>
+          <w:rFonts w:eastAsia="新宋体" w:cs="新宋体"/>
+          <w:color w:val="808080"/>
+          <w:kern w:val="0"/>
+          <w:szCs w:val="19"/>
+        </w:rPr>
+        <w:t>(</w:t>
+      </w:r>
+      <w:r>
+        <w:rPr>
+          <w:rFonts w:eastAsia="新宋体" w:cs="新宋体"/>
+          <w:color w:val="FF0000"/>
+          <w:kern w:val="0"/>
+          <w:szCs w:val="19"/>
+        </w:rPr>
+        <w:t>'001'</w:t>
+      </w:r>
+      <w:r>
+        <w:rPr>
+          <w:rFonts w:eastAsia="新宋体" w:cs="新宋体"/>
+          <w:color w:val="808080"/>
+          <w:kern w:val="0"/>
+          <w:szCs w:val="19"/>
+        </w:rPr>
+        <w:t>,</w:t>
+      </w:r>
+      <w:r>
+        <w:rPr>
+          <w:rFonts w:eastAsia="新宋体" w:cs="新宋体"/>
+          <w:color w:val="FF0000"/>
+          <w:kern w:val="0"/>
+          <w:szCs w:val="19"/>
+        </w:rPr>
+        <w:t>'Jason'</w:t>
+      </w:r>
+      <w:r>
+        <w:rPr>
+          <w:rFonts w:eastAsia="新宋体" w:cs="新宋体"/>
+          <w:color w:val="808080"/>
+          <w:kern w:val="0"/>
+          <w:szCs w:val="19"/>
+        </w:rPr>
+        <w:t>,</w:t>
+      </w:r>
+      <w:r>
+        <w:rPr>
+          <w:rFonts w:eastAsia="新宋体" w:cs="新宋体"/>
+          <w:color w:val="FF0000"/>
+          <w:kern w:val="0"/>
+          <w:szCs w:val="19"/>
+        </w:rPr>
+        <w:t>'Zhang'</w:t>
+      </w:r>
+      <w:r>
+        <w:rPr>
+          <w:rFonts w:eastAsia="新宋体" w:cs="新宋体"/>
+          <w:color w:val="808080"/>
+          <w:kern w:val="0"/>
+          <w:szCs w:val="19"/>
+        </w:rPr>
+        <w:t>),</w:t>
+      </w:r>
+    </w:p>
+    <w:p>
+      <w:pPr>
+        <w:autoSpaceDE w:val="0"/>
+        <w:autoSpaceDN w:val="0"/>
+        <w:adjustRightInd w:val="0"/>
+        <w:ind w:left="480"/>
+        <w:jc w:val="left"/>
+        <w:rPr>
+          <w:rFonts w:eastAsia="新宋体" w:cs="新宋体"/>
+          <w:kern w:val="0"/>
+          <w:szCs w:val="19"/>
+        </w:rPr>
+      </w:pPr>
+      <w:r>
+        <w:rPr>
+          <w:rFonts w:eastAsia="新宋体" w:cs="新宋体"/>
+          <w:color w:val="808080"/>
+          <w:kern w:val="0"/>
+          <w:szCs w:val="19"/>
+        </w:rPr>
+        <w:t>(</w:t>
+      </w:r>
+      <w:r>
+        <w:rPr>
+          <w:rFonts w:eastAsia="新宋体" w:cs="新宋体"/>
+          <w:color w:val="FF0000"/>
+          <w:kern w:val="0"/>
+          <w:szCs w:val="19"/>
+        </w:rPr>
+        <w:t>'002'</w:t>
+      </w:r>
+      <w:r>
+        <w:rPr>
+          <w:rFonts w:eastAsia="新宋体" w:cs="新宋体"/>
+          <w:color w:val="808080"/>
+          <w:kern w:val="0"/>
+          <w:szCs w:val="19"/>
+        </w:rPr>
+        <w:t>,</w:t>
+      </w:r>
+      <w:r>
+        <w:rPr>
+          <w:rFonts w:eastAsia="新宋体" w:cs="新宋体"/>
+          <w:color w:val="FF0000"/>
+          <w:kern w:val="0"/>
+          <w:szCs w:val="19"/>
+        </w:rPr>
+        <w:t>'Peter'</w:t>
+      </w:r>
+      <w:r>
+        <w:rPr>
+          <w:rFonts w:eastAsia="新宋体" w:cs="新宋体"/>
+          <w:color w:val="808080"/>
+          <w:kern w:val="0"/>
+          <w:szCs w:val="19"/>
+        </w:rPr>
+        <w:t>,</w:t>
+      </w:r>
+      <w:r>
+        <w:rPr>
+          <w:rFonts w:eastAsia="新宋体" w:cs="新宋体"/>
+          <w:color w:val="FF0000"/>
+          <w:kern w:val="0"/>
+          <w:szCs w:val="19"/>
+        </w:rPr>
+        <w:t>'Huang'</w:t>
+      </w:r>
+      <w:r>
+        <w:rPr>
+          <w:rFonts w:eastAsia="新宋体" w:cs="新宋体"/>
+          <w:color w:val="808080"/>
+          <w:kern w:val="0"/>
+          <w:szCs w:val="19"/>
+        </w:rPr>
+        <w:t>),</w:t>
+      </w:r>
+    </w:p>
+    <w:p>
+      <w:pPr>
+        <w:autoSpaceDE w:val="0"/>
+        <w:autoSpaceDN w:val="0"/>
+        <w:adjustRightInd w:val="0"/>
+        <w:ind w:left="480"/>
+        <w:jc w:val="left"/>
+        <w:rPr>
+          <w:rFonts w:eastAsia="新宋体" w:cs="新宋体"/>
+          <w:kern w:val="0"/>
+          <w:szCs w:val="19"/>
+        </w:rPr>
+      </w:pPr>
+      <w:r>
+        <w:rPr>
+          <w:rFonts w:eastAsia="新宋体" w:cs="新宋体"/>
+          <w:color w:val="808080"/>
+          <w:kern w:val="0"/>
+          <w:szCs w:val="19"/>
+        </w:rPr>
+        <w:t>(</w:t>
+      </w:r>
+      <w:r>
+        <w:rPr>
+          <w:rFonts w:eastAsia="新宋体" w:cs="新宋体"/>
+          <w:color w:val="FF0000"/>
+          <w:kern w:val="0"/>
+          <w:szCs w:val="19"/>
+        </w:rPr>
+        <w:t>'003'</w:t>
+      </w:r>
+      <w:r>
+        <w:rPr>
+          <w:rFonts w:eastAsia="新宋体" w:cs="新宋体"/>
+          <w:color w:val="808080"/>
+          <w:kern w:val="0"/>
+          <w:szCs w:val="19"/>
+        </w:rPr>
+        <w:t>,</w:t>
+      </w:r>
+      <w:r>
+        <w:rPr>
+          <w:rFonts w:eastAsia="新宋体" w:cs="新宋体"/>
+          <w:color w:val="FF0000"/>
+          <w:kern w:val="0"/>
+          <w:szCs w:val="19"/>
+        </w:rPr>
+        <w:t>'Jason'</w:t>
+      </w:r>
+      <w:r>
+        <w:rPr>
+          <w:rFonts w:eastAsia="新宋体" w:cs="新宋体"/>
+          <w:color w:val="808080"/>
+          <w:kern w:val="0"/>
+          <w:szCs w:val="19"/>
+        </w:rPr>
+        <w:t>,</w:t>
+      </w:r>
+      <w:r>
+        <w:rPr>
+          <w:rFonts w:eastAsia="新宋体" w:cs="新宋体"/>
+          <w:color w:val="FF0000"/>
+          <w:kern w:val="0"/>
+          <w:szCs w:val="19"/>
+        </w:rPr>
+        <w:t>'Hu'</w:t>
+      </w:r>
+      <w:r>
+        <w:rPr>
+          <w:rFonts w:eastAsia="新宋体" w:cs="新宋体"/>
+          <w:color w:val="808080"/>
+          <w:kern w:val="0"/>
+          <w:szCs w:val="19"/>
+        </w:rPr>
+        <w:t>),</w:t>
+      </w:r>
+    </w:p>
+    <w:p>
+      <w:pPr>
+        <w:autoSpaceDE w:val="0"/>
+        <w:autoSpaceDN w:val="0"/>
+        <w:adjustRightInd w:val="0"/>
+        <w:ind w:left="480"/>
+        <w:jc w:val="left"/>
+        <w:rPr>
+          <w:rFonts w:eastAsia="新宋体" w:cs="新宋体"/>
+          <w:color w:val="808080"/>
+          <w:kern w:val="0"/>
+          <w:szCs w:val="19"/>
+        </w:rPr>
+      </w:pPr>
+      <w:r>
+        <w:rPr>
+          <w:rFonts w:eastAsia="新宋体" w:cs="新宋体"/>
+          <w:color w:val="808080"/>
+          <w:kern w:val="0"/>
+          <w:szCs w:val="19"/>
+        </w:rPr>
+        <w:t>(</w:t>
+      </w:r>
+      <w:r>
+        <w:rPr>
+          <w:rFonts w:eastAsia="新宋体" w:cs="新宋体"/>
+          <w:color w:val="FF0000"/>
+          <w:kern w:val="0"/>
+          <w:szCs w:val="19"/>
+        </w:rPr>
+        <w:t>'004'</w:t>
+      </w:r>
+      <w:r>
+        <w:rPr>
+          <w:rFonts w:eastAsia="新宋体" w:cs="新宋体"/>
+          <w:color w:val="808080"/>
+          <w:kern w:val="0"/>
+          <w:szCs w:val="19"/>
+        </w:rPr>
+        <w:t>,</w:t>
+      </w:r>
+      <w:r>
+        <w:rPr>
+          <w:rFonts w:eastAsia="新宋体" w:cs="新宋体"/>
+          <w:color w:val="FF0000"/>
+          <w:kern w:val="0"/>
+          <w:szCs w:val="19"/>
+        </w:rPr>
+        <w:t>'Mike'</w:t>
+      </w:r>
+      <w:r>
+        <w:rPr>
+          <w:rFonts w:eastAsia="新宋体" w:cs="新宋体"/>
+          <w:color w:val="808080"/>
+          <w:kern w:val="0"/>
+          <w:szCs w:val="19"/>
+        </w:rPr>
+        <w:t>,</w:t>
+      </w:r>
+      <w:r>
+        <w:rPr>
+          <w:rFonts w:eastAsia="新宋体" w:cs="新宋体"/>
+          <w:color w:val="FF0000"/>
+          <w:kern w:val="0"/>
+          <w:szCs w:val="19"/>
+        </w:rPr>
+        <w:t>'Lee'</w:t>
+      </w:r>
+      <w:r>
+        <w:rPr>
+          <w:rFonts w:eastAsia="新宋体" w:cs="新宋体"/>
+          <w:color w:val="808080"/>
+          <w:kern w:val="0"/>
+          <w:szCs w:val="19"/>
+        </w:rPr>
+        <w:t>)</w:t>
+      </w:r>
+    </w:p>
+    <w:p>
+      <w:pPr>
+        <w:ind w:left="480"/>
+      </w:pPr>
+    </w:p>
+    <w:p>
+      <w:pPr>
+        <w:pStyle w:val="a9"/>
+        <w:numPr>
+          <w:ilvl w:val="0"/>
+          <w:numId w:val="49"/>
+        </w:numPr>
+        <w:ind w:firstLineChars="0"/>
+      </w:pPr>
+      <w:r>
+        <w:rPr>
+          <w:rFonts w:hint="eastAsia"/>
+        </w:rPr>
+        <w:t>使用</w:t>
+      </w:r>
+      <w:r>
+        <w:rPr>
+          <w:rFonts w:hint="eastAsia"/>
+        </w:rPr>
+        <w:t>SSMS</w:t>
+      </w:r>
+      <w:r>
+        <w:rPr>
+          <w:rFonts w:hint="eastAsia"/>
+        </w:rPr>
+        <w:t>，连接到</w:t>
+      </w:r>
+      <w:r>
+        <w:rPr>
+          <w:highlight w:val="yellow"/>
+        </w:rPr>
+        <w:t>lcqyvtqri1.database.chinacloudapi.cn</w:t>
+      </w:r>
+      <w:r>
+        <w:rPr>
+          <w:highlight w:val="yellow"/>
+        </w:rPr>
+        <w:t>,1433</w:t>
+      </w:r>
+      <w:r>
+        <w:rPr>
+          <w:rFonts w:hint="eastAsia"/>
+        </w:rPr>
+        <w:t>，</w:t>
+      </w:r>
+      <w:r>
+        <w:rPr>
+          <w:rFonts w:hint="eastAsia"/>
+        </w:rPr>
+        <w:t>数据库</w:t>
+      </w:r>
+      <w:r>
+        <w:rPr>
+          <w:rFonts w:hint="eastAsia"/>
+        </w:rPr>
+        <w:lastRenderedPageBreak/>
+        <w:t>OrderDB</w:t>
+      </w:r>
+      <w:r>
+        <w:rPr>
+          <w:rFonts w:hint="eastAsia"/>
+        </w:rPr>
+        <w:t>，创建表</w:t>
+      </w:r>
+      <w:r>
+        <w:t>OrderInfo</w:t>
+      </w:r>
+    </w:p>
+    <w:p>
+      <w:pPr>
+        <w:autoSpaceDE w:val="0"/>
+        <w:autoSpaceDN w:val="0"/>
+        <w:adjustRightInd w:val="0"/>
+        <w:ind w:left="480"/>
+        <w:jc w:val="left"/>
+        <w:rPr>
+          <w:rFonts w:eastAsia="新宋体" w:cs="新宋体"/>
+          <w:kern w:val="0"/>
+          <w:szCs w:val="19"/>
+        </w:rPr>
+      </w:pPr>
+      <w:r>
+        <w:rPr>
+          <w:rFonts w:eastAsia="新宋体" w:cs="新宋体"/>
+          <w:color w:val="0000FF"/>
+          <w:kern w:val="0"/>
+          <w:szCs w:val="19"/>
+        </w:rPr>
+        <w:t>create</w:t>
+      </w:r>
+      <w:r>
+        <w:rPr>
+          <w:rFonts w:eastAsia="新宋体" w:cs="新宋体"/>
+          <w:kern w:val="0"/>
+          <w:szCs w:val="19"/>
+        </w:rPr>
+        <w:t xml:space="preserve"> </w:t>
+      </w:r>
+      <w:r>
+        <w:rPr>
+          <w:rFonts w:eastAsia="新宋体" w:cs="新宋体"/>
+          <w:color w:val="0000FF"/>
+          <w:kern w:val="0"/>
+          <w:szCs w:val="19"/>
+        </w:rPr>
+        <w:t>table</w:t>
+      </w:r>
+      <w:r>
+        <w:rPr>
+          <w:rFonts w:eastAsia="新宋体" w:cs="新宋体"/>
+          <w:kern w:val="0"/>
+          <w:szCs w:val="19"/>
+        </w:rPr>
+        <w:t xml:space="preserve"> dbo</w:t>
+      </w:r>
+      <w:r>
+        <w:rPr>
+          <w:rFonts w:eastAsia="新宋体" w:cs="新宋体"/>
+          <w:color w:val="808080"/>
+          <w:kern w:val="0"/>
+          <w:szCs w:val="19"/>
+        </w:rPr>
+        <w:t>.</w:t>
+      </w:r>
+      <w:r>
+        <w:rPr>
+          <w:rFonts w:eastAsia="新宋体" w:cs="新宋体"/>
+          <w:kern w:val="0"/>
+          <w:szCs w:val="19"/>
+        </w:rPr>
+        <w:t>OrderInfo</w:t>
+      </w:r>
+    </w:p>
+    <w:p>
+      <w:pPr>
+        <w:autoSpaceDE w:val="0"/>
+        <w:autoSpaceDN w:val="0"/>
+        <w:adjustRightInd w:val="0"/>
+        <w:ind w:left="480"/>
+        <w:jc w:val="left"/>
+        <w:rPr>
+          <w:rFonts w:eastAsia="新宋体" w:cs="新宋体"/>
+          <w:kern w:val="0"/>
+          <w:szCs w:val="19"/>
+        </w:rPr>
+      </w:pPr>
+      <w:r>
+        <w:rPr>
+          <w:rFonts w:eastAsia="新宋体" w:cs="新宋体"/>
+          <w:color w:val="808080"/>
+          <w:kern w:val="0"/>
+          <w:szCs w:val="19"/>
+        </w:rPr>
+        <w:t>(</w:t>
+      </w:r>
+    </w:p>
+    <w:p>
+      <w:pPr>
+        <w:autoSpaceDE w:val="0"/>
+        <w:autoSpaceDN w:val="0"/>
+        <w:adjustRightInd w:val="0"/>
+        <w:ind w:left="480"/>
+        <w:jc w:val="left"/>
+        <w:rPr>
+          <w:rFonts w:eastAsia="新宋体" w:cs="新宋体"/>
+          <w:kern w:val="0"/>
+          <w:szCs w:val="19"/>
+        </w:rPr>
+      </w:pPr>
+      <w:r>
+        <w:rPr>
+          <w:rFonts w:eastAsia="新宋体" w:cs="新宋体"/>
+          <w:kern w:val="0"/>
+          <w:szCs w:val="19"/>
+        </w:rPr>
+        <w:tab/>
+        <w:t xml:space="preserve">OrderID </w:t>
+      </w:r>
+      <w:r>
+        <w:rPr>
+          <w:rFonts w:eastAsia="新宋体" w:cs="新宋体"/>
+          <w:color w:val="0000FF"/>
+          <w:kern w:val="0"/>
+          <w:szCs w:val="19"/>
+        </w:rPr>
+        <w:t>nvarchar</w:t>
+      </w:r>
+      <w:r>
+        <w:rPr>
+          <w:rFonts w:eastAsia="新宋体" w:cs="新宋体"/>
+          <w:color w:val="808080"/>
+          <w:kern w:val="0"/>
+          <w:szCs w:val="19"/>
+        </w:rPr>
+        <w:t>(</w:t>
+      </w:r>
+      <w:r>
+        <w:rPr>
+          <w:rFonts w:eastAsia="新宋体" w:cs="新宋体"/>
+          <w:kern w:val="0"/>
+          <w:szCs w:val="19"/>
+        </w:rPr>
+        <w:t>100</w:t>
+      </w:r>
+      <w:r>
+        <w:rPr>
+          <w:rFonts w:eastAsia="新宋体" w:cs="新宋体"/>
+          <w:color w:val="808080"/>
+          <w:kern w:val="0"/>
+          <w:szCs w:val="19"/>
+        </w:rPr>
+        <w:t>)</w:t>
+      </w:r>
+      <w:r>
+        <w:rPr>
+          <w:rFonts w:eastAsia="新宋体" w:cs="新宋体"/>
+          <w:kern w:val="0"/>
+          <w:szCs w:val="19"/>
+        </w:rPr>
+        <w:t xml:space="preserve"> </w:t>
+      </w:r>
+      <w:r>
+        <w:rPr>
+          <w:rFonts w:eastAsia="新宋体" w:cs="新宋体"/>
+          <w:color w:val="808080"/>
+          <w:kern w:val="0"/>
+          <w:szCs w:val="19"/>
+        </w:rPr>
+        <w:t>not</w:t>
+      </w:r>
+      <w:r>
+        <w:rPr>
+          <w:rFonts w:eastAsia="新宋体" w:cs="新宋体"/>
+          <w:kern w:val="0"/>
+          <w:szCs w:val="19"/>
+        </w:rPr>
+        <w:t xml:space="preserve"> </w:t>
+      </w:r>
+      <w:r>
+        <w:rPr>
+          <w:rFonts w:eastAsia="新宋体" w:cs="新宋体"/>
+          <w:color w:val="808080"/>
+          <w:kern w:val="0"/>
+          <w:szCs w:val="19"/>
+        </w:rPr>
+        <w:t>null</w:t>
+      </w:r>
+      <w:r>
+        <w:rPr>
+          <w:rFonts w:eastAsia="新宋体" w:cs="新宋体"/>
+          <w:kern w:val="0"/>
+          <w:szCs w:val="19"/>
+        </w:rPr>
+        <w:t xml:space="preserve"> </w:t>
+      </w:r>
+      <w:r>
+        <w:rPr>
+          <w:rFonts w:eastAsia="新宋体" w:cs="新宋体"/>
+          <w:color w:val="0000FF"/>
+          <w:kern w:val="0"/>
+          <w:szCs w:val="19"/>
+        </w:rPr>
+        <w:t>primary</w:t>
+      </w:r>
+      <w:r>
+        <w:rPr>
+          <w:rFonts w:eastAsia="新宋体" w:cs="新宋体"/>
+          <w:kern w:val="0"/>
+          <w:szCs w:val="19"/>
+        </w:rPr>
+        <w:t xml:space="preserve"> </w:t>
+      </w:r>
+      <w:r>
+        <w:rPr>
+          <w:rFonts w:eastAsia="新宋体" w:cs="新宋体"/>
+          <w:color w:val="0000FF"/>
+          <w:kern w:val="0"/>
+          <w:szCs w:val="19"/>
+        </w:rPr>
+        <w:t>key</w:t>
+      </w:r>
+      <w:r>
+        <w:rPr>
+          <w:rFonts w:eastAsia="新宋体" w:cs="新宋体"/>
+          <w:color w:val="808080"/>
+          <w:kern w:val="0"/>
+          <w:szCs w:val="19"/>
+        </w:rPr>
+        <w:t>,</w:t>
+      </w:r>
+    </w:p>
+    <w:p>
+      <w:pPr>
+        <w:autoSpaceDE w:val="0"/>
+        <w:autoSpaceDN w:val="0"/>
+        <w:adjustRightInd w:val="0"/>
+        <w:ind w:left="480"/>
+        <w:jc w:val="left"/>
+        <w:rPr>
+          <w:rFonts w:eastAsia="新宋体" w:cs="新宋体"/>
+          <w:kern w:val="0"/>
+          <w:szCs w:val="19"/>
+        </w:rPr>
+      </w:pPr>
+      <w:r>
+        <w:rPr>
+          <w:rFonts w:eastAsia="新宋体" w:cs="新宋体"/>
+          <w:kern w:val="0"/>
+          <w:szCs w:val="19"/>
+        </w:rPr>
+        <w:tab/>
+        <w:t xml:space="preserve">CustomerID </w:t>
+      </w:r>
+      <w:r>
+        <w:rPr>
+          <w:rFonts w:eastAsia="新宋体" w:cs="新宋体"/>
+          <w:color w:val="0000FF"/>
+          <w:kern w:val="0"/>
+          <w:szCs w:val="19"/>
+        </w:rPr>
+        <w:t>nvarchar</w:t>
+      </w:r>
+      <w:r>
+        <w:rPr>
+          <w:rFonts w:eastAsia="新宋体" w:cs="新宋体"/>
+          <w:color w:val="808080"/>
+          <w:kern w:val="0"/>
+          <w:szCs w:val="19"/>
+        </w:rPr>
+        <w:t>(</w:t>
+      </w:r>
+      <w:r>
+        <w:rPr>
+          <w:rFonts w:eastAsia="新宋体" w:cs="新宋体"/>
+          <w:kern w:val="0"/>
+          <w:szCs w:val="19"/>
+        </w:rPr>
+        <w:t>100</w:t>
+      </w:r>
+      <w:r>
+        <w:rPr>
+          <w:rFonts w:eastAsia="新宋体" w:cs="新宋体"/>
+          <w:color w:val="808080"/>
+          <w:kern w:val="0"/>
+          <w:szCs w:val="19"/>
+        </w:rPr>
+        <w:t>)</w:t>
+      </w:r>
+      <w:r>
+        <w:rPr>
+          <w:rFonts w:eastAsia="新宋体" w:cs="新宋体"/>
+          <w:kern w:val="0"/>
+          <w:szCs w:val="19"/>
+        </w:rPr>
+        <w:t xml:space="preserve"> </w:t>
+      </w:r>
+      <w:r>
+        <w:rPr>
+          <w:rFonts w:eastAsia="新宋体" w:cs="新宋体"/>
+          <w:color w:val="808080"/>
+          <w:kern w:val="0"/>
+          <w:szCs w:val="19"/>
+        </w:rPr>
+        <w:t>not</w:t>
+      </w:r>
+      <w:r>
+        <w:rPr>
+          <w:rFonts w:eastAsia="新宋体" w:cs="新宋体"/>
+          <w:kern w:val="0"/>
+          <w:szCs w:val="19"/>
+        </w:rPr>
+        <w:t xml:space="preserve"> </w:t>
+      </w:r>
+      <w:r>
+        <w:rPr>
+          <w:rFonts w:eastAsia="新宋体" w:cs="新宋体"/>
+          <w:color w:val="808080"/>
+          <w:kern w:val="0"/>
+          <w:szCs w:val="19"/>
+        </w:rPr>
+        <w:t>null,</w:t>
+      </w:r>
+    </w:p>
+    <w:p>
+      <w:pPr>
+        <w:autoSpaceDE w:val="0"/>
+        <w:autoSpaceDN w:val="0"/>
+        <w:adjustRightInd w:val="0"/>
+        <w:ind w:left="480"/>
+        <w:jc w:val="left"/>
+        <w:rPr>
+          <w:rFonts w:eastAsia="新宋体" w:cs="新宋体"/>
+          <w:kern w:val="0"/>
+          <w:szCs w:val="19"/>
+        </w:rPr>
+      </w:pPr>
+      <w:r>
+        <w:rPr>
+          <w:rFonts w:eastAsia="新宋体" w:cs="新宋体"/>
+          <w:color w:val="808080"/>
+          <w:kern w:val="0"/>
+          <w:szCs w:val="19"/>
+        </w:rPr>
+        <w:t>)</w:t>
+      </w:r>
+    </w:p>
+    <w:p>
+      <w:pPr>
+        <w:autoSpaceDE w:val="0"/>
+        <w:autoSpaceDN w:val="0"/>
+        <w:adjustRightInd w:val="0"/>
+        <w:ind w:left="480"/>
+        <w:jc w:val="left"/>
+        <w:rPr>
+          <w:rFonts w:eastAsia="新宋体" w:cs="新宋体"/>
+          <w:kern w:val="0"/>
+          <w:szCs w:val="19"/>
+        </w:rPr>
+      </w:pPr>
+      <w:r>
+        <w:rPr>
+          <w:rFonts w:eastAsia="新宋体" w:cs="新宋体"/>
+          <w:color w:val="0000FF"/>
+          <w:kern w:val="0"/>
+          <w:szCs w:val="19"/>
+        </w:rPr>
+        <w:t>Go</w:t>
+      </w:r>
+    </w:p>
+    <w:p>
+      <w:pPr>
+        <w:autoSpaceDE w:val="0"/>
+        <w:autoSpaceDN w:val="0"/>
+        <w:adjustRightInd w:val="0"/>
+        <w:ind w:left="480"/>
+        <w:jc w:val="left"/>
+        <w:rPr>
+          <w:rFonts w:eastAsia="新宋体" w:cs="新宋体"/>
+          <w:kern w:val="0"/>
+          <w:szCs w:val="19"/>
+        </w:rPr>
+      </w:pPr>
+    </w:p>
+    <w:p>
+      <w:pPr>
+        <w:autoSpaceDE w:val="0"/>
+        <w:autoSpaceDN w:val="0"/>
+        <w:adjustRightInd w:val="0"/>
+        <w:ind w:left="480"/>
+        <w:jc w:val="left"/>
+        <w:rPr>
+          <w:rFonts w:eastAsia="新宋体" w:cs="新宋体"/>
+          <w:kern w:val="0"/>
+          <w:szCs w:val="19"/>
+        </w:rPr>
+      </w:pPr>
+      <w:r>
+        <w:rPr>
+          <w:rFonts w:eastAsia="新宋体" w:cs="新宋体"/>
+          <w:color w:val="0000FF"/>
+          <w:kern w:val="0"/>
+          <w:szCs w:val="19"/>
+        </w:rPr>
+        <w:t>insert</w:t>
+      </w:r>
+      <w:r>
+        <w:rPr>
+          <w:rFonts w:eastAsia="新宋体" w:cs="新宋体"/>
+          <w:kern w:val="0"/>
+          <w:szCs w:val="19"/>
+        </w:rPr>
+        <w:t xml:space="preserve"> </w:t>
+      </w:r>
+      <w:r>
+        <w:rPr>
+          <w:rFonts w:eastAsia="新宋体" w:cs="新宋体"/>
+          <w:color w:val="0000FF"/>
+          <w:kern w:val="0"/>
+          <w:szCs w:val="19"/>
+        </w:rPr>
+        <w:t>into</w:t>
+      </w:r>
+      <w:r>
+        <w:rPr>
+          <w:rFonts w:eastAsia="新宋体" w:cs="新宋体"/>
+          <w:kern w:val="0"/>
+          <w:szCs w:val="19"/>
+        </w:rPr>
+        <w:t xml:space="preserve"> OrderInfo</w:t>
+      </w:r>
+      <w:r>
+        <w:rPr>
+          <w:rFonts w:eastAsia="新宋体" w:cs="新宋体"/>
+          <w:color w:val="808080"/>
+          <w:kern w:val="0"/>
+          <w:szCs w:val="19"/>
+        </w:rPr>
+        <w:t>(</w:t>
+      </w:r>
+      <w:r>
+        <w:rPr>
+          <w:rFonts w:eastAsia="新宋体" w:cs="新宋体"/>
+          <w:kern w:val="0"/>
+          <w:szCs w:val="19"/>
+        </w:rPr>
+        <w:t>OrderID</w:t>
+      </w:r>
+      <w:r>
+        <w:rPr>
+          <w:rFonts w:eastAsia="新宋体" w:cs="新宋体"/>
+          <w:color w:val="808080"/>
+          <w:kern w:val="0"/>
+          <w:szCs w:val="19"/>
+        </w:rPr>
+        <w:t>,</w:t>
+      </w:r>
+      <w:r>
+        <w:rPr>
+          <w:rFonts w:eastAsia="新宋体" w:cs="新宋体"/>
+          <w:kern w:val="0"/>
+          <w:szCs w:val="19"/>
+        </w:rPr>
+        <w:t>CustomerID</w:t>
+      </w:r>
+      <w:r>
+        <w:rPr>
+          <w:rFonts w:eastAsia="新宋体" w:cs="新宋体"/>
+          <w:color w:val="808080"/>
+          <w:kern w:val="0"/>
+          <w:szCs w:val="19"/>
+        </w:rPr>
+        <w:t>)</w:t>
+      </w:r>
+      <w:r>
+        <w:rPr>
+          <w:rFonts w:eastAsia="新宋体" w:cs="新宋体"/>
+          <w:kern w:val="0"/>
+          <w:szCs w:val="19"/>
+        </w:rPr>
+        <w:t xml:space="preserve"> </w:t>
+      </w:r>
+      <w:r>
+        <w:rPr>
+          <w:rFonts w:eastAsia="新宋体" w:cs="新宋体"/>
+          <w:color w:val="0000FF"/>
+          <w:kern w:val="0"/>
+          <w:szCs w:val="19"/>
+        </w:rPr>
+        <w:t>values</w:t>
+      </w:r>
+      <w:r>
+        <w:rPr>
+          <w:rFonts w:eastAsia="新宋体" w:cs="新宋体"/>
+          <w:kern w:val="0"/>
+          <w:szCs w:val="19"/>
+        </w:rPr>
+        <w:t xml:space="preserve"> </w:t>
+      </w:r>
+    </w:p>
+    <w:p>
+      <w:pPr>
+        <w:autoSpaceDE w:val="0"/>
+        <w:autoSpaceDN w:val="0"/>
+        <w:adjustRightInd w:val="0"/>
+        <w:ind w:left="480"/>
+        <w:jc w:val="left"/>
+        <w:rPr>
+          <w:rFonts w:eastAsia="新宋体" w:cs="新宋体"/>
+          <w:kern w:val="0"/>
+          <w:szCs w:val="19"/>
+        </w:rPr>
+      </w:pPr>
+      <w:r>
+        <w:rPr>
+          <w:rFonts w:eastAsia="新宋体" w:cs="新宋体"/>
+          <w:color w:val="808080"/>
+          <w:kern w:val="0"/>
+          <w:szCs w:val="19"/>
+        </w:rPr>
+        <w:t>(</w:t>
+      </w:r>
+      <w:r>
+        <w:rPr>
+          <w:rFonts w:eastAsia="新宋体" w:cs="新宋体"/>
+          <w:color w:val="FF0000"/>
+          <w:kern w:val="0"/>
+          <w:szCs w:val="19"/>
+        </w:rPr>
+        <w:t>'2013010100001'</w:t>
+      </w:r>
+      <w:r>
+        <w:rPr>
+          <w:rFonts w:eastAsia="新宋体" w:cs="新宋体"/>
+          <w:color w:val="808080"/>
+          <w:kern w:val="0"/>
+          <w:szCs w:val="19"/>
+        </w:rPr>
+        <w:t>,</w:t>
+      </w:r>
+      <w:r>
+        <w:rPr>
+          <w:rFonts w:eastAsia="新宋体" w:cs="新宋体"/>
+          <w:color w:val="FF0000"/>
+          <w:kern w:val="0"/>
+          <w:szCs w:val="19"/>
+        </w:rPr>
+        <w:t>'001'</w:t>
+      </w:r>
+      <w:r>
+        <w:rPr>
+          <w:rFonts w:eastAsia="新宋体" w:cs="新宋体"/>
+          <w:color w:val="808080"/>
+          <w:kern w:val="0"/>
+          <w:szCs w:val="19"/>
+        </w:rPr>
+        <w:t>),</w:t>
+      </w:r>
+    </w:p>
+    <w:p>
+      <w:pPr>
+        <w:autoSpaceDE w:val="0"/>
+        <w:autoSpaceDN w:val="0"/>
+        <w:adjustRightInd w:val="0"/>
+        <w:ind w:left="480"/>
+        <w:jc w:val="left"/>
+        <w:rPr>
+          <w:rFonts w:eastAsia="新宋体" w:cs="新宋体"/>
+          <w:kern w:val="0"/>
+          <w:szCs w:val="19"/>
+        </w:rPr>
+      </w:pPr>
+      <w:r>
+        <w:rPr>
+          <w:rFonts w:eastAsia="新宋体" w:cs="新宋体"/>
+          <w:color w:val="808080"/>
+          <w:kern w:val="0"/>
+          <w:szCs w:val="19"/>
+        </w:rPr>
+        <w:t>(</w:t>
+      </w:r>
+      <w:r>
+        <w:rPr>
+          <w:rFonts w:eastAsia="新宋体" w:cs="新宋体"/>
+          <w:color w:val="FF0000"/>
+          <w:kern w:val="0"/>
+          <w:szCs w:val="19"/>
+        </w:rPr>
+        <w:t>'2013010100002'</w:t>
+      </w:r>
+      <w:r>
+        <w:rPr>
+          <w:rFonts w:eastAsia="新宋体" w:cs="新宋体"/>
+          <w:color w:val="808080"/>
+          <w:kern w:val="0"/>
+          <w:szCs w:val="19"/>
+        </w:rPr>
+        <w:t>,</w:t>
+      </w:r>
+      <w:r>
+        <w:rPr>
+          <w:rFonts w:eastAsia="新宋体" w:cs="新宋体"/>
+          <w:color w:val="FF0000"/>
+          <w:kern w:val="0"/>
+          <w:szCs w:val="19"/>
+        </w:rPr>
+        <w:t>'001'</w:t>
+      </w:r>
+      <w:r>
+        <w:rPr>
+          <w:rFonts w:eastAsia="新宋体" w:cs="新宋体"/>
+          <w:color w:val="808080"/>
+          <w:kern w:val="0"/>
+          <w:szCs w:val="19"/>
+        </w:rPr>
+        <w:t>),</w:t>
+      </w:r>
+    </w:p>
+    <w:p>
+      <w:pPr>
+        <w:autoSpaceDE w:val="0"/>
+        <w:autoSpaceDN w:val="0"/>
+        <w:adjustRightInd w:val="0"/>
+        <w:ind w:left="480"/>
+        <w:jc w:val="left"/>
+        <w:rPr>
+          <w:rFonts w:eastAsia="新宋体" w:cs="新宋体"/>
+          <w:kern w:val="0"/>
+          <w:szCs w:val="19"/>
+        </w:rPr>
+      </w:pPr>
+      <w:r>
+        <w:rPr>
+          <w:rFonts w:eastAsia="新宋体" w:cs="新宋体"/>
+          <w:color w:val="808080"/>
+          <w:kern w:val="0"/>
+          <w:szCs w:val="19"/>
+        </w:rPr>
+        <w:t>(</w:t>
+      </w:r>
+      <w:r>
+        <w:rPr>
+          <w:rFonts w:eastAsia="新宋体" w:cs="新宋体"/>
+          <w:color w:val="FF0000"/>
+          <w:kern w:val="0"/>
+          <w:szCs w:val="19"/>
+        </w:rPr>
+        <w:t>'2013010100003'</w:t>
+      </w:r>
+      <w:r>
+        <w:rPr>
+          <w:rFonts w:eastAsia="新宋体" w:cs="新宋体"/>
+          <w:color w:val="808080"/>
+          <w:kern w:val="0"/>
+          <w:szCs w:val="19"/>
+        </w:rPr>
+        <w:t>,</w:t>
+      </w:r>
+      <w:r>
+        <w:rPr>
+          <w:rFonts w:eastAsia="新宋体" w:cs="新宋体"/>
+          <w:color w:val="FF0000"/>
+          <w:kern w:val="0"/>
+          <w:szCs w:val="19"/>
+        </w:rPr>
+        <w:t>'002'</w:t>
+      </w:r>
+      <w:r>
+        <w:rPr>
+          <w:rFonts w:eastAsia="新宋体" w:cs="新宋体"/>
+          <w:color w:val="808080"/>
+          <w:kern w:val="0"/>
+          <w:szCs w:val="19"/>
+        </w:rPr>
+        <w:t>),</w:t>
+      </w:r>
+    </w:p>
+    <w:p>
+      <w:pPr>
+        <w:autoSpaceDE w:val="0"/>
+        <w:autoSpaceDN w:val="0"/>
+        <w:adjustRightInd w:val="0"/>
+        <w:ind w:left="480"/>
+        <w:jc w:val="left"/>
+        <w:rPr>
+          <w:rFonts w:eastAsia="新宋体" w:cs="新宋体"/>
+          <w:kern w:val="0"/>
+          <w:szCs w:val="19"/>
+        </w:rPr>
+      </w:pPr>
+      <w:r>
+        <w:rPr>
+          <w:rFonts w:eastAsia="新宋体" w:cs="新宋体"/>
+          <w:color w:val="808080"/>
+          <w:kern w:val="0"/>
+          <w:szCs w:val="19"/>
+        </w:rPr>
+        <w:t>(</w:t>
+      </w:r>
+      <w:r>
+        <w:rPr>
+          <w:rFonts w:eastAsia="新宋体" w:cs="新宋体"/>
+          <w:color w:val="FF0000"/>
+          <w:kern w:val="0"/>
+          <w:szCs w:val="19"/>
+        </w:rPr>
+        <w:t>'2013010100004'</w:t>
+      </w:r>
+      <w:r>
+        <w:rPr>
+          <w:rFonts w:eastAsia="新宋体" w:cs="新宋体"/>
+          <w:color w:val="808080"/>
+          <w:kern w:val="0"/>
+          <w:szCs w:val="19"/>
+        </w:rPr>
+        <w:t>,</w:t>
+      </w:r>
+      <w:r>
+        <w:rPr>
+          <w:rFonts w:eastAsia="新宋体" w:cs="新宋体"/>
+          <w:color w:val="FF0000"/>
+          <w:kern w:val="0"/>
+          <w:szCs w:val="19"/>
+        </w:rPr>
+        <w:t>'002'</w:t>
+      </w:r>
+      <w:r>
+        <w:rPr>
+          <w:rFonts w:eastAsia="新宋体" w:cs="新宋体"/>
+          <w:color w:val="808080"/>
+          <w:kern w:val="0"/>
+          <w:szCs w:val="19"/>
+        </w:rPr>
+        <w:t>),</w:t>
+      </w:r>
+    </w:p>
+    <w:p>
+      <w:pPr>
+        <w:autoSpaceDE w:val="0"/>
+        <w:autoSpaceDN w:val="0"/>
+        <w:adjustRightInd w:val="0"/>
+        <w:ind w:left="480"/>
+        <w:jc w:val="left"/>
+        <w:rPr>
+          <w:rFonts w:eastAsia="新宋体" w:cs="新宋体"/>
+          <w:kern w:val="0"/>
+          <w:szCs w:val="19"/>
+        </w:rPr>
+      </w:pPr>
+      <w:r>
+        <w:rPr>
+          <w:rFonts w:eastAsia="新宋体" w:cs="新宋体"/>
+          <w:color w:val="808080"/>
+          <w:kern w:val="0"/>
+          <w:szCs w:val="19"/>
+        </w:rPr>
+        <w:t>(</w:t>
+      </w:r>
+      <w:r>
+        <w:rPr>
+          <w:rFonts w:eastAsia="新宋体" w:cs="新宋体"/>
+          <w:color w:val="FF0000"/>
+          <w:kern w:val="0"/>
+          <w:szCs w:val="19"/>
+        </w:rPr>
+        <w:t>'2013010100005'</w:t>
+      </w:r>
+      <w:r>
+        <w:rPr>
+          <w:rFonts w:eastAsia="新宋体" w:cs="新宋体"/>
+          <w:color w:val="808080"/>
+          <w:kern w:val="0"/>
+          <w:szCs w:val="19"/>
+        </w:rPr>
+        <w:t>,</w:t>
+      </w:r>
+      <w:r>
+        <w:rPr>
+          <w:rFonts w:eastAsia="新宋体" w:cs="新宋体"/>
+          <w:color w:val="FF0000"/>
+          <w:kern w:val="0"/>
+          <w:szCs w:val="19"/>
+        </w:rPr>
+        <w:t>'002'</w:t>
+      </w:r>
+      <w:r>
+        <w:rPr>
+          <w:rFonts w:eastAsia="新宋体" w:cs="新宋体"/>
+          <w:color w:val="808080"/>
+          <w:kern w:val="0"/>
+          <w:szCs w:val="19"/>
+        </w:rPr>
+        <w:t>),</w:t>
+      </w:r>
+    </w:p>
+    <w:p>
+      <w:pPr>
+        <w:autoSpaceDE w:val="0"/>
+        <w:autoSpaceDN w:val="0"/>
+        <w:adjustRightInd w:val="0"/>
+        <w:ind w:left="480"/>
+        <w:jc w:val="left"/>
+        <w:rPr>
+          <w:rFonts w:eastAsia="新宋体" w:cs="新宋体"/>
+          <w:kern w:val="0"/>
+          <w:szCs w:val="19"/>
+        </w:rPr>
+      </w:pPr>
+      <w:r>
+        <w:rPr>
+          <w:rFonts w:eastAsia="新宋体" w:cs="新宋体"/>
+          <w:color w:val="808080"/>
+          <w:kern w:val="0"/>
+          <w:szCs w:val="19"/>
+        </w:rPr>
+        <w:t>(</w:t>
+      </w:r>
+      <w:r>
+        <w:rPr>
+          <w:rFonts w:eastAsia="新宋体" w:cs="新宋体"/>
+          <w:color w:val="FF0000"/>
+          <w:kern w:val="0"/>
+          <w:szCs w:val="19"/>
+        </w:rPr>
+        <w:t>'2013010100006'</w:t>
+      </w:r>
+      <w:r>
+        <w:rPr>
+          <w:rFonts w:eastAsia="新宋体" w:cs="新宋体"/>
+          <w:color w:val="808080"/>
+          <w:kern w:val="0"/>
+          <w:szCs w:val="19"/>
+        </w:rPr>
+        <w:t>,</w:t>
+      </w:r>
+      <w:r>
+        <w:rPr>
+          <w:rFonts w:eastAsia="新宋体" w:cs="新宋体"/>
+          <w:color w:val="FF0000"/>
+          <w:kern w:val="0"/>
+          <w:szCs w:val="19"/>
+        </w:rPr>
+        <w:t>'003'</w:t>
+      </w:r>
+      <w:r>
+        <w:rPr>
+          <w:rFonts w:eastAsia="新宋体" w:cs="新宋体"/>
+          <w:color w:val="808080"/>
+          <w:kern w:val="0"/>
+          <w:szCs w:val="19"/>
+        </w:rPr>
+        <w:t>),</w:t>
+      </w:r>
+    </w:p>
+    <w:p>
+      <w:pPr>
+        <w:autoSpaceDE w:val="0"/>
+        <w:autoSpaceDN w:val="0"/>
+        <w:adjustRightInd w:val="0"/>
+        <w:ind w:left="480"/>
+        <w:jc w:val="left"/>
+        <w:rPr>
+          <w:rFonts w:eastAsia="新宋体" w:cs="新宋体"/>
+          <w:color w:val="808080"/>
+          <w:kern w:val="0"/>
+          <w:szCs w:val="19"/>
+        </w:rPr>
+      </w:pPr>
+      <w:r>
+        <w:rPr>
+          <w:rFonts w:eastAsia="新宋体" w:cs="新宋体"/>
+          <w:color w:val="808080"/>
+          <w:kern w:val="0"/>
+          <w:szCs w:val="19"/>
+        </w:rPr>
+        <w:t>(</w:t>
+      </w:r>
+      <w:r>
+        <w:rPr>
+          <w:rFonts w:eastAsia="新宋体" w:cs="新宋体"/>
+          <w:color w:val="FF0000"/>
+          <w:kern w:val="0"/>
+          <w:szCs w:val="19"/>
+        </w:rPr>
+        <w:t>'2013010100007'</w:t>
+      </w:r>
+      <w:r>
+        <w:rPr>
+          <w:rFonts w:eastAsia="新宋体" w:cs="新宋体"/>
+          <w:color w:val="808080"/>
+          <w:kern w:val="0"/>
+          <w:szCs w:val="19"/>
+        </w:rPr>
+        <w:t>,</w:t>
+      </w:r>
+      <w:r>
+        <w:rPr>
+          <w:rFonts w:eastAsia="新宋体" w:cs="新宋体"/>
+          <w:color w:val="FF0000"/>
+          <w:kern w:val="0"/>
+          <w:szCs w:val="19"/>
+        </w:rPr>
+        <w:t>'004'</w:t>
+      </w:r>
+      <w:r>
+        <w:rPr>
+          <w:rFonts w:eastAsia="新宋体" w:cs="新宋体"/>
+          <w:color w:val="808080"/>
+          <w:kern w:val="0"/>
+          <w:szCs w:val="19"/>
+        </w:rPr>
+        <w:t>)</w:t>
+      </w:r>
+    </w:p>
+    <w:p>
+      <w:pPr>
+        <w:ind w:left="480"/>
+      </w:pPr>
+    </w:p>
+    <w:p>
+      <w:pPr>
+        <w:pStyle w:val="4"/>
+      </w:pPr>
+      <w:r>
+        <w:rPr>
+          <w:rFonts w:hint="eastAsia"/>
+        </w:rPr>
+        <w:t>创建外部表</w:t>
+      </w:r>
+    </w:p>
+    <w:p>
+      <w:pPr>
+        <w:pStyle w:val="a9"/>
+        <w:numPr>
+          <w:ilvl w:val="0"/>
+          <w:numId w:val="50"/>
+        </w:numPr>
+        <w:ind w:firstLineChars="0"/>
+      </w:pPr>
+      <w:r>
+        <w:rPr>
+          <w:rFonts w:hint="eastAsia"/>
+        </w:rPr>
+        <w:t>使用</w:t>
+      </w:r>
+      <w:r>
+        <w:rPr>
+          <w:rFonts w:hint="eastAsia"/>
+        </w:rPr>
+        <w:t>SSMS</w:t>
+      </w:r>
+      <w:r>
+        <w:rPr>
+          <w:rFonts w:hint="eastAsia"/>
+        </w:rPr>
+        <w:t>，</w:t>
+      </w:r>
+      <w:r>
+        <w:rPr>
+          <w:rFonts w:hint="eastAsia"/>
+        </w:rPr>
+        <w:t>连接到</w:t>
+      </w:r>
+      <w:r>
+        <w:rPr>
+          <w:highlight w:val="yellow"/>
+        </w:rPr>
+        <w:t>ew79sank1x.database.chinacloudapi.cn</w:t>
+      </w:r>
+      <w:r>
+        <w:rPr>
+          <w:highlight w:val="yellow"/>
+        </w:rPr>
+        <w:t>,1433</w:t>
+      </w:r>
+      <w:r>
+        <w:rPr>
+          <w:rFonts w:hint="eastAsia"/>
+        </w:rPr>
+        <w:t>，数据库</w:t>
+      </w:r>
+      <w:r>
+        <w:rPr>
+          <w:rFonts w:hint="eastAsia"/>
+          <w:highlight w:val="yellow"/>
+        </w:rPr>
+        <w:t>CRMDB</w:t>
+      </w:r>
+      <w:r>
+        <w:rPr>
+          <w:rFonts w:hint="eastAsia"/>
+        </w:rPr>
+        <w:t>。执行以下脚本</w:t>
+      </w:r>
+    </w:p>
+    <w:p>
+      <w:pPr>
+        <w:widowControl/>
+        <w:shd w:val="clear" w:color="auto" w:fill="EEEEEE"/>
+        <w:tabs>
+          <w:tab w:val="left" w:pos="916"/>
+          <w:tab w:val="left" w:pos="1832"/>
+          <w:tab w:val="left" w:pos="2748"/>
+          <w:tab w:val="left" w:pos="3664"/>
+          <w:tab w:val="left" w:pos="4580"/>
+          <w:tab w:val="left" w:pos="5496"/>
+          <w:tab w:val="left" w:pos="6412"/>
+          <w:tab w:val="left" w:pos="7328"/>
+          <w:tab w:val="left" w:pos="8244"/>
+          <w:tab w:val="left" w:pos="9160"/>
+          <w:tab w:val="left" w:pos="10076"/>
+          <w:tab w:val="left" w:pos="10992"/>
+          <w:tab w:val="left" w:pos="11908"/>
+          <w:tab w:val="left" w:pos="12824"/>
+          <w:tab w:val="left" w:pos="13740"/>
+          <w:tab w:val="left" w:pos="14656"/>
+        </w:tabs>
+        <w:ind w:left="480"/>
+        <w:jc w:val="left"/>
+        <w:rPr>
+          <w:rFonts w:cs="宋体"/>
+          <w:color w:val="000000"/>
+          <w:kern w:val="0"/>
+        </w:rPr>
+      </w:pPr>
+      <w:r>
+        <w:rPr>
+          <w:rFonts w:eastAsia="新宋体" w:cs="新宋体"/>
+          <w:color w:val="0000FF"/>
+          <w:kern w:val="0"/>
+          <w:szCs w:val="19"/>
+        </w:rPr>
+        <w:t xml:space="preserve">CREATE MASTER KEY ENCRYPTION BY PASSWORD = </w:t>
+      </w:r>
+      <w:r>
+        <w:rPr>
+          <w:rFonts w:cs="宋体"/>
+          <w:color w:val="800000"/>
+          <w:kern w:val="0"/>
+        </w:rPr>
+        <w:t>'&lt;password&gt;'</w:t>
+      </w:r>
+      <w:r>
+        <w:rPr>
+          <w:rFonts w:cs="宋体"/>
+          <w:color w:val="000000"/>
+          <w:kern w:val="0"/>
+        </w:rPr>
+        <w:t xml:space="preserve">; </w:t>
+      </w:r>
+    </w:p>
+    <w:p>
+      <w:pPr>
+        <w:widowControl/>
+        <w:shd w:val="clear" w:color="auto" w:fill="EEEEEE"/>
+        <w:tabs>
+          <w:tab w:val="left" w:pos="916"/>
+          <w:tab w:val="left" w:pos="1832"/>
+          <w:tab w:val="left" w:pos="2748"/>
+          <w:tab w:val="left" w:pos="3664"/>
+          <w:tab w:val="left" w:pos="4580"/>
+          <w:tab w:val="left" w:pos="5496"/>
+          <w:tab w:val="left" w:pos="6412"/>
+          <w:tab w:val="left" w:pos="7328"/>
+          <w:tab w:val="left" w:pos="8244"/>
+          <w:tab w:val="left" w:pos="9160"/>
+          <w:tab w:val="left" w:pos="10076"/>
+          <w:tab w:val="left" w:pos="10992"/>
+          <w:tab w:val="left" w:pos="11908"/>
+          <w:tab w:val="left" w:pos="12824"/>
+          <w:tab w:val="left" w:pos="13740"/>
+          <w:tab w:val="left" w:pos="14656"/>
+        </w:tabs>
+        <w:ind w:left="480"/>
+        <w:jc w:val="left"/>
+        <w:rPr>
+          <w:rFonts w:cs="宋体"/>
+          <w:color w:val="000000"/>
+          <w:kern w:val="0"/>
+        </w:rPr>
+      </w:pPr>
+      <w:r>
+        <w:rPr>
+          <w:rFonts w:eastAsia="新宋体" w:cs="新宋体"/>
+          <w:color w:val="0000FF"/>
+          <w:kern w:val="0"/>
+          <w:szCs w:val="19"/>
+        </w:rPr>
+        <w:t>CREATE DATABASE</w:t>
+      </w:r>
+      <w:r>
+        <w:rPr>
+          <w:rFonts w:cs="宋体"/>
+          <w:color w:val="000000"/>
+          <w:kern w:val="0"/>
+        </w:rPr>
+        <w:t xml:space="preserve"> SCOPED </w:t>
+      </w:r>
+      <w:r>
+        <w:rPr>
+          <w:rFonts w:eastAsia="新宋体" w:cs="新宋体"/>
+          <w:color w:val="0000FF"/>
+          <w:kern w:val="0"/>
+          <w:szCs w:val="19"/>
+        </w:rPr>
+        <w:t>CREDENTIAL</w:t>
+      </w:r>
+      <w:r>
+        <w:rPr>
+          <w:rFonts w:cs="宋体"/>
+          <w:color w:val="000000"/>
+          <w:kern w:val="0"/>
+        </w:rPr>
+        <w:t xml:space="preserve"> </w:t>
+      </w:r>
+      <w:r>
+        <w:rPr>
+          <w:rFonts w:cs="宋体"/>
+          <w:color w:val="2B91AF"/>
+          <w:kern w:val="0"/>
+        </w:rPr>
+        <w:t>ElasticDBQueryCred</w:t>
+      </w:r>
+      <w:r>
+        <w:rPr>
+          <w:rFonts w:cs="宋体"/>
+          <w:color w:val="000000"/>
+          <w:kern w:val="0"/>
+        </w:rPr>
+        <w:t xml:space="preserve"> </w:t>
+      </w:r>
+    </w:p>
+    <w:p>
+      <w:pPr>
+        <w:widowControl/>
+        <w:shd w:val="clear" w:color="auto" w:fill="EEEEEE"/>
+        <w:tabs>
+          <w:tab w:val="left" w:pos="916"/>
+          <w:tab w:val="left" w:pos="1832"/>
+          <w:tab w:val="left" w:pos="2748"/>
+          <w:tab w:val="left" w:pos="3664"/>
+          <w:tab w:val="left" w:pos="4580"/>
+          <w:tab w:val="left" w:pos="5496"/>
+          <w:tab w:val="left" w:pos="6412"/>
+          <w:tab w:val="left" w:pos="7328"/>
+          <w:tab w:val="left" w:pos="8244"/>
+          <w:tab w:val="left" w:pos="9160"/>
+          <w:tab w:val="left" w:pos="10076"/>
+          <w:tab w:val="left" w:pos="10992"/>
+          <w:tab w:val="left" w:pos="11908"/>
+          <w:tab w:val="left" w:pos="12824"/>
+          <w:tab w:val="left" w:pos="13740"/>
+          <w:tab w:val="left" w:pos="14656"/>
+        </w:tabs>
+        <w:ind w:left="480"/>
+        <w:jc w:val="left"/>
+        <w:rPr>
+          <w:rFonts w:cs="宋体"/>
+          <w:color w:val="000000"/>
+          <w:kern w:val="0"/>
+        </w:rPr>
+      </w:pPr>
+      <w:r>
+        <w:rPr>
+          <w:rFonts w:eastAsia="新宋体" w:cs="新宋体"/>
+          <w:color w:val="0000FF"/>
+          <w:kern w:val="0"/>
+          <w:szCs w:val="19"/>
+        </w:rPr>
+        <w:t>WITH IDENTITY</w:t>
+      </w:r>
+      <w:r>
+        <w:rPr>
+          <w:rFonts w:cs="宋体"/>
+          <w:color w:val="000000"/>
+          <w:kern w:val="0"/>
+        </w:rPr>
+        <w:t xml:space="preserve"> = </w:t>
+      </w:r>
+      <w:r>
+        <w:rPr>
+          <w:rFonts w:cs="宋体"/>
+          <w:color w:val="800000"/>
+          <w:kern w:val="0"/>
+        </w:rPr>
+        <w:t>'&lt;username&gt;'</w:t>
+      </w:r>
+      <w:r>
+        <w:rPr>
+          <w:rFonts w:cs="宋体"/>
+          <w:color w:val="000000"/>
+          <w:kern w:val="0"/>
+        </w:rPr>
+        <w:t xml:space="preserve">, </w:t>
+      </w:r>
+    </w:p>
+    <w:p>
+      <w:pPr>
+        <w:widowControl/>
+        <w:shd w:val="clear" w:color="auto" w:fill="EEEEEE"/>
+        <w:tabs>
+          <w:tab w:val="left" w:pos="916"/>
+          <w:tab w:val="left" w:pos="1832"/>
+          <w:tab w:val="left" w:pos="2748"/>
+          <w:tab w:val="left" w:pos="3664"/>
+          <w:tab w:val="left" w:pos="4580"/>
+          <w:tab w:val="left" w:pos="5496"/>
+          <w:tab w:val="left" w:pos="6412"/>
+          <w:tab w:val="left" w:pos="7328"/>
+          <w:tab w:val="left" w:pos="8244"/>
+          <w:tab w:val="left" w:pos="9160"/>
+          <w:tab w:val="left" w:pos="10076"/>
+          <w:tab w:val="left" w:pos="10992"/>
+          <w:tab w:val="left" w:pos="11908"/>
+          <w:tab w:val="left" w:pos="12824"/>
+          <w:tab w:val="left" w:pos="13740"/>
+          <w:tab w:val="left" w:pos="14656"/>
+        </w:tabs>
+        <w:ind w:left="480"/>
+        <w:jc w:val="left"/>
+        <w:rPr>
+          <w:rFonts w:cs="宋体"/>
+          <w:color w:val="000000"/>
+          <w:kern w:val="0"/>
+        </w:rPr>
+      </w:pPr>
+      <w:r>
+        <w:rPr>
+          <w:rFonts w:eastAsia="新宋体" w:cs="新宋体"/>
+          <w:color w:val="0000FF"/>
+          <w:kern w:val="0"/>
+          <w:szCs w:val="19"/>
+        </w:rPr>
+        <w:t xml:space="preserve">SECRET </w:t>
+      </w:r>
+      <w:r>
+        <w:rPr>
+          <w:rFonts w:cs="宋体"/>
+          <w:color w:val="000000"/>
+          <w:kern w:val="0"/>
+        </w:rPr>
+        <w:t xml:space="preserve">= </w:t>
+      </w:r>
+      <w:r>
+        <w:rPr>
+          <w:rFonts w:cs="宋体"/>
+          <w:color w:val="800000"/>
+          <w:kern w:val="0"/>
+        </w:rPr>
+        <w:t>'&lt;password&gt;'</w:t>
+      </w:r>
+      <w:r>
+        <w:rPr>
+          <w:rFonts w:cs="宋体"/>
+          <w:color w:val="000000"/>
+          <w:kern w:val="0"/>
+        </w:rPr>
+        <w:t xml:space="preserve">;  </w:t>
+      </w:r>
+    </w:p>
+    <w:p>
+      <w:pPr>
+        <w:ind w:left="480"/>
+        <w:jc w:val="left"/>
+      </w:pPr>
+    </w:p>
+    <w:p>
+      <w:pPr>
+        <w:ind w:left="480"/>
+        <w:jc w:val="left"/>
+      </w:pPr>
+      <w:r>
+        <w:rPr>
+          <w:rFonts w:hint="eastAsia"/>
+        </w:rPr>
+        <w:t>请注意</w:t>
+      </w:r>
+      <w:r>
+        <w:rPr>
+          <w:rFonts w:hint="eastAsia"/>
+        </w:rPr>
+        <w:t>:</w:t>
+      </w:r>
+      <w:r>
+        <w:rPr>
+          <w:rFonts w:hint="eastAsia"/>
+        </w:rPr>
+        <w:t>上面的</w:t>
+      </w:r>
+      <w:r>
+        <w:rPr>
+          <w:rFonts w:ascii="Consolas" w:hAnsi="Consolas" w:cs="宋体"/>
+          <w:color w:val="800000"/>
+          <w:kern w:val="0"/>
+          <w:sz w:val="21"/>
+        </w:rPr>
+        <w:t>&lt;username&gt;</w:t>
+      </w:r>
+      <w:r>
+        <w:rPr>
+          <w:rFonts w:hint="eastAsia"/>
+        </w:rPr>
+        <w:t>和</w:t>
+      </w:r>
+      <w:r>
+        <w:rPr>
+          <w:rFonts w:ascii="Consolas" w:hAnsi="Consolas" w:cs="宋体"/>
+          <w:color w:val="800000"/>
+          <w:kern w:val="0"/>
+          <w:sz w:val="21"/>
+        </w:rPr>
+        <w:t>&lt;password&gt;</w:t>
+      </w:r>
+      <w:r>
+        <w:rPr>
+          <w:rFonts w:hint="eastAsia"/>
+        </w:rPr>
+        <w:t>，是连接到</w:t>
+      </w:r>
+      <w:r>
+        <w:rPr>
+          <w:highlight w:val="yellow"/>
+        </w:rPr>
+        <w:t>lcqyvtqri1.database.chinacloudapi.cn,1433</w:t>
+      </w:r>
+      <w:r>
+        <w:rPr>
+          <w:rFonts w:hint="eastAsia"/>
+        </w:rPr>
+        <w:t>，数据库</w:t>
+      </w:r>
+      <w:r>
+        <w:rPr>
+          <w:rFonts w:hint="eastAsia"/>
+          <w:highlight w:val="yellow"/>
+        </w:rPr>
+        <w:t>OrderDB</w:t>
+      </w:r>
+      <w:r>
+        <w:rPr>
+          <w:rFonts w:hint="eastAsia"/>
+        </w:rPr>
+        <w:t>的用户名和</w:t>
+      </w:r>
+      <w:r>
+        <w:rPr>
+          <w:rFonts w:hint="eastAsia"/>
+        </w:rPr>
+        <w:t>密码。</w:t>
+      </w:r>
+      <w:r>
+        <w:rPr>
+          <w:rFonts w:hint="eastAsia"/>
+          <w:b/>
+          <w:color w:val="FF0000"/>
+          <w:highlight w:val="yellow"/>
+        </w:rPr>
+        <w:t>注意是连接到另外的</w:t>
+      </w:r>
+      <w:r>
+        <w:rPr>
+          <w:rFonts w:hint="eastAsia"/>
+          <w:b/>
+          <w:color w:val="FF0000"/>
+          <w:highlight w:val="yellow"/>
+        </w:rPr>
+        <w:t>Server</w:t>
+      </w:r>
+      <w:r>
+        <w:rPr>
+          <w:rFonts w:hint="eastAsia"/>
+          <w:b/>
+          <w:color w:val="FF0000"/>
+          <w:highlight w:val="yellow"/>
+        </w:rPr>
+        <w:t>和</w:t>
+      </w:r>
+      <w:r>
+        <w:rPr>
+          <w:rFonts w:hint="eastAsia"/>
+          <w:b/>
+          <w:color w:val="FF0000"/>
+          <w:highlight w:val="yellow"/>
+        </w:rPr>
+        <w:t>Databse</w:t>
+      </w:r>
+      <w:r>
+        <w:rPr>
+          <w:rFonts w:hint="eastAsia"/>
+          <w:b/>
+          <w:color w:val="FF0000"/>
+          <w:highlight w:val="yellow"/>
+        </w:rPr>
+        <w:t>，不是自己。</w:t>
+      </w:r>
+    </w:p>
+    <w:p>
+      <w:pPr>
+        <w:ind w:left="480"/>
+        <w:jc w:val="left"/>
+      </w:pPr>
+    </w:p>
+    <w:p>
+      <w:pPr>
+        <w:pStyle w:val="a9"/>
+        <w:numPr>
+          <w:ilvl w:val="0"/>
+          <w:numId w:val="50"/>
+        </w:numPr>
+        <w:ind w:firstLineChars="0"/>
+        <w:jc w:val="left"/>
+      </w:pPr>
+      <w:r>
+        <w:rPr>
+          <w:rFonts w:hint="eastAsia"/>
+        </w:rPr>
+        <w:t>执行以下命令</w:t>
+      </w:r>
+    </w:p>
+    <w:p>
+      <w:pPr>
+        <w:autoSpaceDE w:val="0"/>
+        <w:autoSpaceDN w:val="0"/>
+        <w:adjustRightInd w:val="0"/>
+        <w:ind w:left="480"/>
+        <w:jc w:val="left"/>
+        <w:rPr>
+          <w:rFonts w:eastAsia="新宋体" w:cs="新宋体"/>
+          <w:kern w:val="0"/>
+          <w:szCs w:val="19"/>
+        </w:rPr>
+      </w:pPr>
+      <w:r>
+        <w:rPr>
+          <w:rFonts w:eastAsia="新宋体" w:cs="新宋体"/>
+          <w:color w:val="0000FF"/>
+          <w:kern w:val="0"/>
+          <w:szCs w:val="19"/>
+        </w:rPr>
+        <w:t>CREATE</w:t>
+      </w:r>
+      <w:r>
+        <w:rPr>
+          <w:rFonts w:eastAsia="新宋体" w:cs="新宋体"/>
+          <w:kern w:val="0"/>
+          <w:szCs w:val="19"/>
+        </w:rPr>
+        <w:t xml:space="preserve"> </w:t>
+      </w:r>
+      <w:r>
+        <w:rPr>
+          <w:rFonts w:eastAsia="新宋体" w:cs="新宋体"/>
+          <w:color w:val="0000FF"/>
+          <w:kern w:val="0"/>
+          <w:szCs w:val="19"/>
+        </w:rPr>
+        <w:t>EXTERNAL</w:t>
+      </w:r>
+      <w:r>
+        <w:rPr>
+          <w:rFonts w:eastAsia="新宋体" w:cs="新宋体"/>
+          <w:kern w:val="0"/>
+          <w:szCs w:val="19"/>
+        </w:rPr>
+        <w:t xml:space="preserve"> DATA </w:t>
+      </w:r>
+      <w:r>
+        <w:rPr>
+          <w:rFonts w:eastAsia="新宋体" w:cs="新宋体"/>
+          <w:color w:val="808080"/>
+          <w:kern w:val="0"/>
+          <w:szCs w:val="19"/>
+        </w:rPr>
+        <w:t>SOURCE</w:t>
+      </w:r>
+      <w:r>
+        <w:rPr>
+          <w:rFonts w:eastAsia="新宋体" w:cs="新宋体"/>
+          <w:kern w:val="0"/>
+          <w:szCs w:val="19"/>
+        </w:rPr>
+        <w:t xml:space="preserve"> MyElasticDBQueryDataSrc </w:t>
+      </w:r>
+      <w:r>
+        <w:rPr>
+          <w:rFonts w:eastAsia="新宋体" w:cs="新宋体"/>
+          <w:color w:val="0000FF"/>
+          <w:kern w:val="0"/>
+          <w:szCs w:val="19"/>
+        </w:rPr>
+        <w:t>WITH</w:t>
+      </w:r>
+      <w:r>
+        <w:rPr>
+          <w:rFonts w:eastAsia="新宋体" w:cs="新宋体"/>
+          <w:kern w:val="0"/>
+          <w:szCs w:val="19"/>
+        </w:rPr>
+        <w:t xml:space="preserve"> </w:t>
+      </w:r>
+    </w:p>
+    <w:p>
+      <w:pPr>
+        <w:autoSpaceDE w:val="0"/>
+        <w:autoSpaceDN w:val="0"/>
+        <w:adjustRightInd w:val="0"/>
+        <w:ind w:left="480"/>
+        <w:jc w:val="left"/>
+        <w:rPr>
+          <w:rFonts w:eastAsia="新宋体" w:cs="新宋体"/>
+          <w:kern w:val="0"/>
+          <w:szCs w:val="19"/>
+        </w:rPr>
+      </w:pPr>
+      <w:r>
+        <w:rPr>
+          <w:rFonts w:eastAsia="新宋体" w:cs="新宋体"/>
+          <w:color w:val="0000FF"/>
+          <w:kern w:val="0"/>
+          <w:szCs w:val="19"/>
+        </w:rPr>
+        <w:t xml:space="preserve">    </w:t>
+      </w:r>
+      <w:r>
+        <w:rPr>
+          <w:rFonts w:eastAsia="新宋体" w:cs="新宋体"/>
+          <w:color w:val="808080"/>
+          <w:kern w:val="0"/>
+          <w:szCs w:val="19"/>
+        </w:rPr>
+        <w:t>(</w:t>
+      </w:r>
+      <w:r>
+        <w:rPr>
+          <w:rFonts w:eastAsia="新宋体" w:cs="新宋体"/>
+          <w:color w:val="0000FF"/>
+          <w:kern w:val="0"/>
+          <w:szCs w:val="19"/>
+        </w:rPr>
+        <w:t>TYPE</w:t>
+      </w:r>
+      <w:r>
+        <w:rPr>
+          <w:rFonts w:eastAsia="新宋体" w:cs="新宋体"/>
+          <w:kern w:val="0"/>
+          <w:szCs w:val="19"/>
+        </w:rPr>
+        <w:t xml:space="preserve"> </w:t>
+      </w:r>
+      <w:r>
+        <w:rPr>
+          <w:rFonts w:eastAsia="新宋体" w:cs="新宋体"/>
+          <w:color w:val="808080"/>
+          <w:kern w:val="0"/>
+          <w:szCs w:val="19"/>
+        </w:rPr>
+        <w:t>=</w:t>
+      </w:r>
+      <w:r>
+        <w:rPr>
+          <w:rFonts w:eastAsia="新宋体" w:cs="新宋体"/>
+          <w:kern w:val="0"/>
+          <w:szCs w:val="19"/>
+        </w:rPr>
+        <w:t xml:space="preserve"> RDBMS</w:t>
+      </w:r>
+      <w:r>
+        <w:rPr>
+          <w:rFonts w:eastAsia="新宋体" w:cs="新宋体"/>
+          <w:color w:val="808080"/>
+          <w:kern w:val="0"/>
+          <w:szCs w:val="19"/>
+        </w:rPr>
+        <w:t>,</w:t>
+      </w:r>
+      <w:r>
+        <w:rPr>
+          <w:rFonts w:eastAsia="新宋体" w:cs="新宋体"/>
+          <w:kern w:val="0"/>
+          <w:szCs w:val="19"/>
+        </w:rPr>
+        <w:t xml:space="preserve"> </w:t>
+      </w:r>
+    </w:p>
+    <w:p>
+      <w:pPr>
+        <w:autoSpaceDE w:val="0"/>
+        <w:autoSpaceDN w:val="0"/>
+        <w:adjustRightInd w:val="0"/>
+        <w:ind w:left="480"/>
+        <w:jc w:val="left"/>
+        <w:rPr>
+          <w:rFonts w:eastAsia="新宋体" w:cs="新宋体"/>
+          <w:kern w:val="0"/>
+          <w:szCs w:val="19"/>
+        </w:rPr>
+      </w:pPr>
+      <w:r>
+        <w:rPr>
+          <w:rFonts w:eastAsia="新宋体" w:cs="新宋体"/>
+          <w:kern w:val="0"/>
+          <w:szCs w:val="19"/>
+        </w:rPr>
+        <w:t xml:space="preserve">    LOCATION </w:t>
+      </w:r>
+      <w:r>
+        <w:rPr>
+          <w:rFonts w:eastAsia="新宋体" w:cs="新宋体"/>
+          <w:color w:val="808080"/>
+          <w:kern w:val="0"/>
+          <w:szCs w:val="19"/>
+        </w:rPr>
+        <w:t>=</w:t>
+      </w:r>
+      <w:r>
+        <w:rPr>
+          <w:rFonts w:eastAsia="新宋体" w:cs="新宋体"/>
+          <w:kern w:val="0"/>
+          <w:szCs w:val="19"/>
+        </w:rPr>
+        <w:t xml:space="preserve"> </w:t>
+      </w:r>
+      <w:r>
+        <w:rPr>
+          <w:rFonts w:eastAsia="新宋体" w:cs="新宋体"/>
+          <w:color w:val="FF0000"/>
+          <w:kern w:val="0"/>
+          <w:szCs w:val="19"/>
+        </w:rPr>
+        <w:t>'lcqyvtqri1.database.chinacloudapi.cn'</w:t>
+      </w:r>
+      <w:r>
+        <w:rPr>
+          <w:rFonts w:eastAsia="新宋体" w:cs="新宋体"/>
+          <w:color w:val="808080"/>
+          <w:kern w:val="0"/>
+          <w:szCs w:val="19"/>
+        </w:rPr>
+        <w:t>,</w:t>
+      </w:r>
+      <w:r>
+        <w:rPr>
+          <w:rFonts w:eastAsia="新宋体" w:cs="新宋体"/>
+          <w:kern w:val="0"/>
+          <w:szCs w:val="19"/>
+        </w:rPr>
+        <w:t xml:space="preserve"> </w:t>
+      </w:r>
+    </w:p>
+    <w:p>
+      <w:pPr>
+        <w:autoSpaceDE w:val="0"/>
+        <w:autoSpaceDN w:val="0"/>
+        <w:adjustRightInd w:val="0"/>
+        <w:ind w:left="480"/>
+        <w:jc w:val="left"/>
+        <w:rPr>
+          <w:rFonts w:eastAsia="新宋体" w:cs="新宋体"/>
+          <w:kern w:val="0"/>
+          <w:szCs w:val="19"/>
+        </w:rPr>
+      </w:pPr>
+      <w:r>
+        <w:rPr>
+          <w:rFonts w:eastAsia="新宋体" w:cs="新宋体"/>
+          <w:kern w:val="0"/>
+          <w:szCs w:val="19"/>
+        </w:rPr>
+        <w:t xml:space="preserve">    DATABASE_NAME </w:t>
+      </w:r>
+      <w:r>
+        <w:rPr>
+          <w:rFonts w:eastAsia="新宋体" w:cs="新宋体"/>
+          <w:color w:val="808080"/>
+          <w:kern w:val="0"/>
+          <w:szCs w:val="19"/>
+        </w:rPr>
+        <w:t>=</w:t>
+      </w:r>
+      <w:r>
+        <w:rPr>
+          <w:rFonts w:eastAsia="新宋体" w:cs="新宋体"/>
+          <w:kern w:val="0"/>
+          <w:szCs w:val="19"/>
+        </w:rPr>
+        <w:t xml:space="preserve"> </w:t>
+      </w:r>
+      <w:r>
+        <w:rPr>
+          <w:rFonts w:eastAsia="新宋体" w:cs="新宋体"/>
+          <w:color w:val="FF0000"/>
+          <w:kern w:val="0"/>
+          <w:szCs w:val="19"/>
+        </w:rPr>
+        <w:t>'OrderDB'</w:t>
+      </w:r>
+      <w:r>
+        <w:rPr>
+          <w:rFonts w:eastAsia="新宋体" w:cs="新宋体"/>
+          <w:color w:val="808080"/>
+          <w:kern w:val="0"/>
+          <w:szCs w:val="19"/>
+        </w:rPr>
+        <w:t>,</w:t>
+      </w:r>
+      <w:r>
+        <w:rPr>
+          <w:rFonts w:eastAsia="新宋体" w:cs="新宋体"/>
+          <w:kern w:val="0"/>
+          <w:szCs w:val="19"/>
+        </w:rPr>
+        <w:t xml:space="preserve"> </w:t>
+      </w:r>
+    </w:p>
+    <w:p>
+      <w:pPr>
+        <w:autoSpaceDE w:val="0"/>
+        <w:autoSpaceDN w:val="0"/>
+        <w:adjustRightInd w:val="0"/>
+        <w:ind w:left="480"/>
+        <w:jc w:val="left"/>
+        <w:rPr>
+          <w:rFonts w:eastAsia="新宋体" w:cs="新宋体"/>
+          <w:kern w:val="0"/>
+          <w:szCs w:val="19"/>
+        </w:rPr>
+      </w:pPr>
+      <w:r>
+        <w:rPr>
+          <w:rFonts w:eastAsia="新宋体" w:cs="新宋体"/>
+          <w:kern w:val="0"/>
+          <w:szCs w:val="19"/>
+        </w:rPr>
+        <w:t xml:space="preserve">    </w:t>
+      </w:r>
+      <w:r>
+        <w:rPr>
+          <w:rFonts w:eastAsia="新宋体" w:cs="新宋体"/>
+          <w:color w:val="0000FF"/>
+          <w:kern w:val="0"/>
+          <w:szCs w:val="19"/>
+        </w:rPr>
+        <w:t>CREDENTIAL</w:t>
+      </w:r>
+      <w:r>
+        <w:rPr>
+          <w:rFonts w:eastAsia="新宋体" w:cs="新宋体"/>
+          <w:kern w:val="0"/>
+          <w:szCs w:val="19"/>
+        </w:rPr>
+        <w:t xml:space="preserve"> </w:t>
+      </w:r>
+      <w:r>
+        <w:rPr>
+          <w:rFonts w:eastAsia="新宋体" w:cs="新宋体"/>
+          <w:color w:val="808080"/>
+          <w:kern w:val="0"/>
+          <w:szCs w:val="19"/>
+        </w:rPr>
+        <w:t>=</w:t>
+      </w:r>
+      <w:r>
+        <w:rPr>
+          <w:rFonts w:eastAsia="新宋体" w:cs="新宋体"/>
+          <w:kern w:val="0"/>
+          <w:szCs w:val="19"/>
+        </w:rPr>
+        <w:t xml:space="preserve"> </w:t>
+      </w:r>
+      <w:r>
+        <w:rPr>
+          <w:rFonts w:cs="宋体"/>
+          <w:color w:val="2B91AF"/>
+          <w:kern w:val="0"/>
+        </w:rPr>
+        <w:t>ElasticDBQueryCred,</w:t>
+      </w:r>
+      <w:r>
+        <w:rPr>
+          <w:rFonts w:eastAsia="新宋体" w:cs="新宋体"/>
+          <w:kern w:val="0"/>
+          <w:szCs w:val="19"/>
+        </w:rPr>
+        <w:t xml:space="preserve"> </w:t>
+      </w:r>
+    </w:p>
+    <w:p>
+      <w:pPr>
+        <w:autoSpaceDE w:val="0"/>
+        <w:autoSpaceDN w:val="0"/>
+        <w:adjustRightInd w:val="0"/>
+        <w:ind w:left="480"/>
+        <w:jc w:val="left"/>
+        <w:rPr>
+          <w:rFonts w:eastAsia="新宋体" w:cs="新宋体"/>
+          <w:color w:val="808080"/>
+          <w:kern w:val="0"/>
+          <w:szCs w:val="19"/>
+        </w:rPr>
+      </w:pPr>
+      <w:r>
+        <w:rPr>
+          <w:rFonts w:eastAsia="新宋体" w:cs="新宋体"/>
+          <w:color w:val="808080"/>
+          <w:kern w:val="0"/>
+          <w:szCs w:val="19"/>
+        </w:rPr>
+        <w:t>)</w:t>
+      </w:r>
+      <w:r>
+        <w:rPr>
+          <w:rFonts w:eastAsia="新宋体" w:cs="新宋体"/>
+          <w:kern w:val="0"/>
+          <w:szCs w:val="19"/>
+        </w:rPr>
+        <w:t xml:space="preserve"> </w:t>
+      </w:r>
+      <w:r>
+        <w:rPr>
+          <w:rFonts w:eastAsia="新宋体" w:cs="新宋体"/>
+          <w:color w:val="808080"/>
+          <w:kern w:val="0"/>
+          <w:szCs w:val="19"/>
+        </w:rPr>
+        <w:t>;</w:t>
+      </w:r>
+    </w:p>
+    <w:p>
+      <w:pPr>
+        <w:autoSpaceDE w:val="0"/>
+        <w:autoSpaceDN w:val="0"/>
+        <w:adjustRightInd w:val="0"/>
+        <w:ind w:left="480"/>
+        <w:jc w:val="left"/>
+      </w:pPr>
+      <w:r>
+        <w:rPr>
+          <w:rFonts w:hint="eastAsia"/>
+        </w:rPr>
+        <w:t>连接到</w:t>
+      </w:r>
+      <w:r>
+        <w:rPr>
+          <w:highlight w:val="yellow"/>
+        </w:rPr>
+        <w:t>lcqyvtqri1.database.chinacloudapi.cn,1433</w:t>
+      </w:r>
+    </w:p>
+    <w:p>
+      <w:pPr>
+        <w:autoSpaceDE w:val="0"/>
+        <w:autoSpaceDN w:val="0"/>
+        <w:adjustRightInd w:val="0"/>
+        <w:ind w:left="480"/>
+        <w:jc w:val="left"/>
+        <w:rPr>
+          <w:rFonts w:ascii="新宋体" w:eastAsia="新宋体" w:hAnsiTheme="minorHAnsi" w:cs="新宋体"/>
+          <w:color w:val="808080"/>
+          <w:kern w:val="0"/>
+          <w:sz w:val="19"/>
+          <w:szCs w:val="19"/>
+        </w:rPr>
+      </w:pPr>
+    </w:p>
+    <w:p>
+      <w:pPr>
+        <w:pStyle w:val="a9"/>
+        <w:numPr>
+          <w:ilvl w:val="0"/>
+          <w:numId w:val="50"/>
+        </w:numPr>
+        <w:ind w:firstLineChars="0"/>
+        <w:jc w:val="left"/>
+      </w:pPr>
+      <w:r>
+        <w:rPr>
+          <w:rFonts w:hint="eastAsia"/>
+        </w:rPr>
+        <w:t>创建外部表</w:t>
+      </w:r>
+    </w:p>
+    <w:p>
+      <w:pPr>
+        <w:autoSpaceDE w:val="0"/>
+        <w:autoSpaceDN w:val="0"/>
+        <w:adjustRightInd w:val="0"/>
+        <w:ind w:left="480"/>
+        <w:jc w:val="left"/>
+        <w:rPr>
+          <w:rFonts w:eastAsia="新宋体" w:cs="新宋体"/>
+          <w:kern w:val="0"/>
+          <w:szCs w:val="19"/>
+        </w:rPr>
+      </w:pPr>
+      <w:r>
+        <w:rPr>
+          <w:rFonts w:eastAsia="新宋体" w:cs="新宋体"/>
+          <w:color w:val="0000FF"/>
+          <w:kern w:val="0"/>
+          <w:szCs w:val="19"/>
+        </w:rPr>
+        <w:t>CREATE</w:t>
+      </w:r>
+      <w:r>
+        <w:rPr>
+          <w:rFonts w:eastAsia="新宋体" w:cs="新宋体"/>
+          <w:kern w:val="0"/>
+          <w:szCs w:val="19"/>
+        </w:rPr>
+        <w:t xml:space="preserve"> </w:t>
+      </w:r>
+      <w:r>
+        <w:rPr>
+          <w:rFonts w:eastAsia="新宋体" w:cs="新宋体"/>
+          <w:color w:val="0000FF"/>
+          <w:kern w:val="0"/>
+          <w:szCs w:val="19"/>
+        </w:rPr>
+        <w:t>EXTERNAL</w:t>
+      </w:r>
+      <w:r>
+        <w:rPr>
+          <w:rFonts w:eastAsia="新宋体" w:cs="新宋体"/>
+          <w:kern w:val="0"/>
+          <w:szCs w:val="19"/>
+        </w:rPr>
+        <w:t xml:space="preserve"> </w:t>
+      </w:r>
+      <w:r>
+        <w:rPr>
+          <w:rFonts w:eastAsia="新宋体" w:cs="新宋体"/>
+          <w:color w:val="0000FF"/>
+          <w:kern w:val="0"/>
+          <w:szCs w:val="19"/>
+        </w:rPr>
+        <w:t>TABLE</w:t>
+      </w:r>
+      <w:r>
+        <w:rPr>
+          <w:rFonts w:eastAsia="新宋体" w:cs="新宋体"/>
+          <w:kern w:val="0"/>
+          <w:szCs w:val="19"/>
+        </w:rPr>
+        <w:t xml:space="preserve"> dbo</w:t>
+      </w:r>
+      <w:r>
+        <w:rPr>
+          <w:rFonts w:eastAsia="新宋体" w:cs="新宋体"/>
+          <w:color w:val="808080"/>
+          <w:kern w:val="0"/>
+          <w:szCs w:val="19"/>
+        </w:rPr>
+        <w:t>.</w:t>
+      </w:r>
+      <w:r>
+        <w:rPr>
+          <w:rFonts w:eastAsia="新宋体" w:cs="新宋体"/>
+          <w:kern w:val="0"/>
+          <w:szCs w:val="19"/>
+        </w:rPr>
+        <w:t>OrderInfo</w:t>
+      </w:r>
+    </w:p>
+    <w:p>
+      <w:pPr>
+        <w:autoSpaceDE w:val="0"/>
+        <w:autoSpaceDN w:val="0"/>
+        <w:adjustRightInd w:val="0"/>
+        <w:ind w:left="480"/>
+        <w:jc w:val="left"/>
+        <w:rPr>
+          <w:rFonts w:eastAsia="新宋体" w:cs="新宋体"/>
+          <w:kern w:val="0"/>
+          <w:szCs w:val="19"/>
+        </w:rPr>
+      </w:pPr>
+      <w:r>
+        <w:rPr>
+          <w:rFonts w:eastAsia="新宋体" w:cs="新宋体"/>
+          <w:color w:val="808080"/>
+          <w:kern w:val="0"/>
+          <w:szCs w:val="19"/>
+        </w:rPr>
+        <w:t>(</w:t>
+      </w:r>
+    </w:p>
+    <w:p>
+      <w:pPr>
+        <w:autoSpaceDE w:val="0"/>
+        <w:autoSpaceDN w:val="0"/>
+        <w:adjustRightInd w:val="0"/>
+        <w:ind w:left="480"/>
+        <w:jc w:val="left"/>
+        <w:rPr>
+          <w:rFonts w:eastAsia="新宋体" w:cs="新宋体"/>
+          <w:kern w:val="0"/>
+          <w:szCs w:val="19"/>
+        </w:rPr>
+      </w:pPr>
+      <w:r>
+        <w:rPr>
+          <w:rFonts w:eastAsia="新宋体" w:cs="新宋体"/>
+          <w:kern w:val="0"/>
+          <w:szCs w:val="19"/>
+        </w:rPr>
+        <w:lastRenderedPageBreak/>
+        <w:tab/>
+        <w:t xml:space="preserve">OrderID </w:t>
+      </w:r>
+      <w:r>
+        <w:rPr>
+          <w:rFonts w:eastAsia="新宋体" w:cs="新宋体"/>
+          <w:color w:val="0000FF"/>
+          <w:kern w:val="0"/>
+          <w:szCs w:val="19"/>
+        </w:rPr>
+        <w:t>nvarchar</w:t>
+      </w:r>
+      <w:r>
+        <w:rPr>
+          <w:rFonts w:eastAsia="新宋体" w:cs="新宋体"/>
+          <w:color w:val="808080"/>
+          <w:kern w:val="0"/>
+          <w:szCs w:val="19"/>
+        </w:rPr>
+        <w:t>(</w:t>
+      </w:r>
+      <w:r>
+        <w:rPr>
+          <w:rFonts w:eastAsia="新宋体" w:cs="新宋体"/>
+          <w:kern w:val="0"/>
+          <w:szCs w:val="19"/>
+        </w:rPr>
+        <w:t>100</w:t>
+      </w:r>
+      <w:r>
+        <w:rPr>
+          <w:rFonts w:eastAsia="新宋体" w:cs="新宋体"/>
+          <w:color w:val="808080"/>
+          <w:kern w:val="0"/>
+          <w:szCs w:val="19"/>
+        </w:rPr>
+        <w:t>)</w:t>
+      </w:r>
+      <w:r>
+        <w:rPr>
+          <w:rFonts w:eastAsia="新宋体" w:cs="新宋体"/>
+          <w:kern w:val="0"/>
+          <w:szCs w:val="19"/>
+        </w:rPr>
+        <w:t xml:space="preserve"> </w:t>
+      </w:r>
+      <w:r>
+        <w:rPr>
+          <w:rFonts w:eastAsia="新宋体" w:cs="新宋体"/>
+          <w:color w:val="808080"/>
+          <w:kern w:val="0"/>
+          <w:szCs w:val="19"/>
+        </w:rPr>
+        <w:t>not</w:t>
+      </w:r>
+      <w:r>
+        <w:rPr>
+          <w:rFonts w:eastAsia="新宋体" w:cs="新宋体"/>
+          <w:kern w:val="0"/>
+          <w:szCs w:val="19"/>
+        </w:rPr>
+        <w:t xml:space="preserve"> </w:t>
+      </w:r>
+      <w:r>
+        <w:rPr>
+          <w:rFonts w:eastAsia="新宋体" w:cs="新宋体"/>
+          <w:color w:val="808080"/>
+          <w:kern w:val="0"/>
+          <w:szCs w:val="19"/>
+        </w:rPr>
+        <w:t>null,</w:t>
+      </w:r>
+    </w:p>
+    <w:p>
+      <w:pPr>
+        <w:autoSpaceDE w:val="0"/>
+        <w:autoSpaceDN w:val="0"/>
+        <w:adjustRightInd w:val="0"/>
+        <w:ind w:left="480"/>
+        <w:jc w:val="left"/>
+        <w:rPr>
+          <w:rFonts w:eastAsia="新宋体" w:cs="新宋体"/>
+          <w:color w:val="808080"/>
+          <w:kern w:val="0"/>
+          <w:szCs w:val="19"/>
+        </w:rPr>
+      </w:pPr>
+      <w:r>
+        <w:rPr>
+          <w:rFonts w:eastAsia="新宋体" w:cs="新宋体"/>
+          <w:kern w:val="0"/>
+          <w:szCs w:val="19"/>
+        </w:rPr>
+        <w:tab/>
+        <w:t xml:space="preserve">CustomerID </w:t>
+      </w:r>
+      <w:r>
+        <w:rPr>
+          <w:rFonts w:eastAsia="新宋体" w:cs="新宋体"/>
+          <w:color w:val="0000FF"/>
+          <w:kern w:val="0"/>
+          <w:szCs w:val="19"/>
+        </w:rPr>
+        <w:t>nvarchar</w:t>
+      </w:r>
+      <w:r>
+        <w:rPr>
+          <w:rFonts w:eastAsia="新宋体" w:cs="新宋体"/>
+          <w:color w:val="808080"/>
+          <w:kern w:val="0"/>
+          <w:szCs w:val="19"/>
+        </w:rPr>
+        <w:t>(</w:t>
+      </w:r>
+      <w:r>
+        <w:rPr>
+          <w:rFonts w:eastAsia="新宋体" w:cs="新宋体"/>
+          <w:kern w:val="0"/>
+          <w:szCs w:val="19"/>
+        </w:rPr>
+        <w:t>100</w:t>
+      </w:r>
+      <w:r>
+        <w:rPr>
+          <w:rFonts w:eastAsia="新宋体" w:cs="新宋体"/>
+          <w:color w:val="808080"/>
+          <w:kern w:val="0"/>
+          <w:szCs w:val="19"/>
+        </w:rPr>
+        <w:t>)</w:t>
+      </w:r>
+      <w:r>
+        <w:rPr>
+          <w:rFonts w:eastAsia="新宋体" w:cs="新宋体"/>
+          <w:kern w:val="0"/>
+          <w:szCs w:val="19"/>
+        </w:rPr>
+        <w:t xml:space="preserve"> </w:t>
+      </w:r>
+      <w:r>
+        <w:rPr>
+          <w:rFonts w:eastAsia="新宋体" w:cs="新宋体"/>
+          <w:color w:val="808080"/>
+          <w:kern w:val="0"/>
+          <w:szCs w:val="19"/>
+        </w:rPr>
+        <w:t>not</w:t>
+      </w:r>
+      <w:r>
+        <w:rPr>
+          <w:rFonts w:eastAsia="新宋体" w:cs="新宋体"/>
+          <w:kern w:val="0"/>
+          <w:szCs w:val="19"/>
+        </w:rPr>
+        <w:t xml:space="preserve"> </w:t>
+      </w:r>
+      <w:r>
+        <w:rPr>
+          <w:rFonts w:eastAsia="新宋体" w:cs="新宋体"/>
+          <w:color w:val="808080"/>
+          <w:kern w:val="0"/>
+          <w:szCs w:val="19"/>
+        </w:rPr>
+        <w:t>null</w:t>
+      </w:r>
+    </w:p>
+    <w:p>
+      <w:pPr>
+        <w:autoSpaceDE w:val="0"/>
+        <w:autoSpaceDN w:val="0"/>
+        <w:adjustRightInd w:val="0"/>
+        <w:ind w:left="480"/>
+        <w:jc w:val="left"/>
+        <w:rPr>
+          <w:rFonts w:eastAsia="新宋体" w:cs="新宋体"/>
+          <w:color w:val="808080"/>
+          <w:kern w:val="0"/>
+          <w:szCs w:val="19"/>
+        </w:rPr>
+      </w:pPr>
+      <w:r>
+        <w:rPr>
+          <w:rFonts w:eastAsia="新宋体" w:cs="新宋体"/>
+          <w:color w:val="808080"/>
+          <w:kern w:val="0"/>
+          <w:szCs w:val="19"/>
+        </w:rPr>
+        <w:t>)</w:t>
+      </w:r>
+    </w:p>
+    <w:p>
+      <w:pPr>
+        <w:autoSpaceDE w:val="0"/>
+        <w:autoSpaceDN w:val="0"/>
+        <w:adjustRightInd w:val="0"/>
+        <w:ind w:left="482"/>
+        <w:jc w:val="left"/>
+        <w:rPr>
+          <w:rFonts w:eastAsia="新宋体" w:cs="新宋体"/>
+          <w:kern w:val="0"/>
+          <w:szCs w:val="24"/>
+        </w:rPr>
+      </w:pPr>
+      <w:r>
+        <w:rPr>
+          <w:rFonts w:eastAsia="新宋体" w:cs="新宋体"/>
+          <w:color w:val="0000FF"/>
+          <w:kern w:val="0"/>
+          <w:szCs w:val="24"/>
+        </w:rPr>
+        <w:t>WITH</w:t>
+      </w:r>
+      <w:r>
+        <w:rPr>
+          <w:rFonts w:eastAsia="新宋体" w:cs="新宋体"/>
+          <w:kern w:val="0"/>
+          <w:szCs w:val="24"/>
+        </w:rPr>
+        <w:t xml:space="preserve"> </w:t>
+      </w:r>
+    </w:p>
+    <w:p>
+      <w:pPr>
+        <w:autoSpaceDE w:val="0"/>
+        <w:autoSpaceDN w:val="0"/>
+        <w:adjustRightInd w:val="0"/>
+        <w:ind w:left="482"/>
+        <w:jc w:val="left"/>
+        <w:rPr>
+          <w:rFonts w:eastAsia="新宋体" w:cs="新宋体"/>
+          <w:kern w:val="0"/>
+          <w:szCs w:val="24"/>
+        </w:rPr>
+      </w:pPr>
+      <w:r>
+        <w:rPr>
+          <w:rFonts w:eastAsia="新宋体" w:cs="新宋体"/>
+          <w:color w:val="808080"/>
+          <w:kern w:val="0"/>
+          <w:szCs w:val="24"/>
+        </w:rPr>
+        <w:t>(</w:t>
+      </w:r>
+      <w:r>
+        <w:rPr>
+          <w:rFonts w:eastAsia="新宋体" w:cs="新宋体"/>
+          <w:kern w:val="0"/>
+          <w:szCs w:val="24"/>
+        </w:rPr>
+        <w:t xml:space="preserve"> DATA_SOURCE </w:t>
+      </w:r>
+      <w:r>
+        <w:rPr>
+          <w:rFonts w:eastAsia="新宋体" w:cs="新宋体"/>
+          <w:color w:val="808080"/>
+          <w:kern w:val="0"/>
+          <w:szCs w:val="24"/>
+        </w:rPr>
+        <w:t>=</w:t>
+      </w:r>
+      <w:r>
+        <w:rPr>
+          <w:rFonts w:eastAsia="新宋体" w:cs="新宋体"/>
+          <w:kern w:val="0"/>
+          <w:szCs w:val="24"/>
+        </w:rPr>
+        <w:t xml:space="preserve"> MyElasticDBQueryDataSrc</w:t>
+      </w:r>
+      <w:r>
+        <w:rPr>
+          <w:rFonts w:eastAsia="新宋体" w:cs="新宋体"/>
+          <w:color w:val="808080"/>
+          <w:kern w:val="0"/>
+          <w:szCs w:val="24"/>
+        </w:rPr>
+        <w:t>)</w:t>
+      </w:r>
+      <w:r>
+        <w:rPr>
+          <w:rFonts w:eastAsia="新宋体" w:cs="新宋体"/>
+          <w:kern w:val="0"/>
+          <w:szCs w:val="24"/>
+        </w:rPr>
+        <w:t xml:space="preserve"> </w:t>
+      </w:r>
+    </w:p>
+    <w:p>
+      <w:pPr>
+        <w:autoSpaceDE w:val="0"/>
+        <w:autoSpaceDN w:val="0"/>
+        <w:adjustRightInd w:val="0"/>
+        <w:ind w:left="482"/>
+        <w:jc w:val="left"/>
+        <w:rPr>
+          <w:rFonts w:eastAsia="新宋体" w:cs="新宋体"/>
+          <w:kern w:val="0"/>
+          <w:szCs w:val="24"/>
+        </w:rPr>
+      </w:pPr>
+    </w:p>
+    <w:p>
+      <w:pPr>
+        <w:autoSpaceDE w:val="0"/>
+        <w:autoSpaceDN w:val="0"/>
+        <w:adjustRightInd w:val="0"/>
+        <w:ind w:left="482"/>
+        <w:jc w:val="left"/>
+        <w:rPr>
+          <w:rFonts w:eastAsia="新宋体" w:cs="新宋体"/>
+          <w:kern w:val="0"/>
+          <w:szCs w:val="24"/>
+        </w:rPr>
+      </w:pPr>
+      <w:r>
+        <w:rPr>
+          <w:rFonts w:eastAsia="新宋体" w:cs="新宋体" w:hint="eastAsia"/>
+          <w:kern w:val="0"/>
+          <w:szCs w:val="24"/>
+        </w:rPr>
+        <w:t>注意：上面创建的</w:t>
+      </w:r>
+      <w:r>
+        <w:rPr>
+          <w:rFonts w:eastAsia="新宋体" w:cs="新宋体" w:hint="eastAsia"/>
+          <w:kern w:val="0"/>
+          <w:szCs w:val="24"/>
+        </w:rPr>
+        <w:t>External Table</w:t>
+      </w:r>
+      <w:r>
+        <w:rPr>
+          <w:rFonts w:eastAsia="新宋体" w:cs="新宋体" w:hint="eastAsia"/>
+          <w:kern w:val="0"/>
+          <w:szCs w:val="24"/>
+        </w:rPr>
+        <w:t>的</w:t>
+      </w:r>
+      <w:r>
+        <w:rPr>
+          <w:rFonts w:eastAsia="新宋体" w:cs="新宋体" w:hint="eastAsia"/>
+          <w:kern w:val="0"/>
+          <w:szCs w:val="24"/>
+        </w:rPr>
+        <w:t>Table</w:t>
+      </w:r>
+      <w:r>
+        <w:rPr>
+          <w:rFonts w:eastAsia="新宋体" w:cs="新宋体"/>
+          <w:kern w:val="0"/>
+          <w:szCs w:val="24"/>
+        </w:rPr>
+        <w:t xml:space="preserve"> </w:t>
+      </w:r>
+      <w:r>
+        <w:rPr>
+          <w:rFonts w:eastAsia="新宋体" w:cs="新宋体" w:hint="eastAsia"/>
+          <w:kern w:val="0"/>
+          <w:szCs w:val="24"/>
+        </w:rPr>
+        <w:t>Name</w:t>
+      </w:r>
+      <w:r>
+        <w:rPr>
+          <w:rFonts w:eastAsia="新宋体" w:cs="新宋体" w:hint="eastAsia"/>
+          <w:kern w:val="0"/>
+          <w:szCs w:val="24"/>
+        </w:rPr>
+        <w:t>和</w:t>
+      </w:r>
+      <w:r>
+        <w:rPr>
+          <w:rFonts w:eastAsia="新宋体" w:cs="新宋体" w:hint="eastAsia"/>
+          <w:kern w:val="0"/>
+          <w:szCs w:val="24"/>
+        </w:rPr>
+        <w:t xml:space="preserve">Table </w:t>
+      </w:r>
+      <w:r>
+        <w:rPr>
+          <w:rFonts w:eastAsia="新宋体" w:cs="新宋体"/>
+          <w:kern w:val="0"/>
+          <w:szCs w:val="24"/>
+        </w:rPr>
+        <w:t>Schema</w:t>
+      </w:r>
+      <w:r>
+        <w:rPr>
+          <w:rFonts w:eastAsia="新宋体" w:cs="新宋体" w:hint="eastAsia"/>
+          <w:kern w:val="0"/>
+          <w:szCs w:val="24"/>
+        </w:rPr>
+        <w:t>，</w:t>
+      </w:r>
+      <w:r>
+        <w:rPr>
+          <w:rFonts w:eastAsia="新宋体" w:cs="新宋体" w:hint="eastAsia"/>
+          <w:kern w:val="0"/>
+          <w:szCs w:val="24"/>
+        </w:rPr>
+        <w:t>必须</w:t>
+      </w:r>
+      <w:r>
+        <w:rPr>
+          <w:rFonts w:eastAsia="新宋体" w:cs="新宋体" w:hint="eastAsia"/>
+          <w:kern w:val="0"/>
+          <w:szCs w:val="24"/>
+        </w:rPr>
+        <w:t>与</w:t>
+      </w:r>
+      <w:r>
+        <w:rPr>
+          <w:rFonts w:eastAsia="新宋体" w:cs="新宋体" w:hint="eastAsia"/>
+          <w:kern w:val="0"/>
+          <w:szCs w:val="24"/>
+        </w:rPr>
+        <w:t xml:space="preserve">Azure SQL Database: </w:t>
+      </w:r>
+      <w:r>
+        <w:rPr>
+          <w:highlight w:val="yellow"/>
+        </w:rPr>
+        <w:t>lcqyvtqri1.database.chinacloudapi.cn,1433</w:t>
+      </w:r>
+      <w:r>
+        <w:rPr>
+          <w:rFonts w:hint="eastAsia"/>
+          <w:highlight w:val="yellow"/>
+        </w:rPr>
+        <w:t>，</w:t>
+      </w:r>
+      <w:r>
+        <w:rPr>
+          <w:rFonts w:hint="eastAsia"/>
+        </w:rPr>
+        <w:t>数据库</w:t>
+      </w:r>
+      <w:r>
+        <w:rPr>
+          <w:rFonts w:hint="eastAsia"/>
+        </w:rPr>
+        <w:t>OrderDB</w:t>
+      </w:r>
+      <w:r>
+        <w:rPr>
+          <w:rFonts w:hint="eastAsia"/>
+        </w:rPr>
+        <w:t>中的</w:t>
+      </w:r>
+      <w:r>
+        <w:rPr>
+          <w:rFonts w:hint="eastAsia"/>
+        </w:rPr>
+        <w:t>表</w:t>
+      </w:r>
+      <w:r>
+        <w:t>OrderInfo</w:t>
+      </w:r>
+      <w:r>
+        <w:rPr>
+          <w:rFonts w:hint="eastAsia"/>
+        </w:rPr>
+        <w:t>的</w:t>
+      </w:r>
+      <w:r>
+        <w:rPr>
+          <w:rFonts w:hint="eastAsia"/>
+        </w:rPr>
+        <w:t>Table</w:t>
+      </w:r>
+      <w:r>
+        <w:t xml:space="preserve"> </w:t>
+      </w:r>
+      <w:r>
+        <w:t>Name</w:t>
+      </w:r>
+      <w:r>
+        <w:rPr>
+          <w:rFonts w:hint="eastAsia"/>
+        </w:rPr>
+        <w:t>和</w:t>
+      </w:r>
+      <w:r>
+        <w:rPr>
+          <w:rFonts w:hint="eastAsia"/>
+        </w:rPr>
+        <w:t>Table</w:t>
+      </w:r>
+      <w:r>
+        <w:t xml:space="preserve"> </w:t>
+      </w:r>
+      <w:bookmarkStart w:id="76" w:name="_GoBack"/>
+      <w:bookmarkEnd w:id="76"/>
+      <w:r>
+        <w:t>S</w:t>
+      </w:r>
+      <w:r>
+        <w:rPr>
+          <w:rFonts w:hint="eastAsia"/>
+        </w:rPr>
+        <w:t>chema</w:t>
+      </w:r>
+      <w:r>
+        <w:rPr>
+          <w:rFonts w:hint="eastAsia"/>
+        </w:rPr>
+        <w:t>一样。</w:t>
+      </w:r>
+    </w:p>
+    <w:p>
+      <w:pPr>
+        <w:jc w:val="left"/>
+        <w:rPr>
+          <w:rFonts w:hint="eastAsia"/>
+        </w:rPr>
+      </w:pPr>
+    </w:p>
+    <w:p>
+      <w:pPr>
+        <w:pStyle w:val="a9"/>
+        <w:ind w:left="900" w:firstLineChars="0" w:firstLine="0"/>
+        <w:jc w:val="left"/>
+        <w:rPr>
+          <w:rFonts w:hint="eastAsia"/>
+        </w:rPr>
+      </w:pPr>
+    </w:p>
+    <w:p>
+      <w:pPr>
+        <w:pStyle w:val="a9"/>
+        <w:numPr>
+          <w:ilvl w:val="0"/>
+          <w:numId w:val="50"/>
+        </w:numPr>
+        <w:ind w:firstLineChars="0"/>
+        <w:jc w:val="left"/>
+      </w:pPr>
+      <w:r>
+        <w:rPr>
+          <w:rFonts w:hint="eastAsia"/>
+        </w:rPr>
+        <w:t>执行完毕后，我们可以在</w:t>
+      </w:r>
+      <w:r>
+        <w:rPr>
+          <w:highlight w:val="yellow"/>
+        </w:rPr>
+        <w:t>ew79sank1x.database.chinacloudapi.cn,1433</w:t>
+      </w:r>
+      <w:r>
+        <w:rPr>
+          <w:rFonts w:hint="eastAsia"/>
+        </w:rPr>
+        <w:t>，查看到原本保存在</w:t>
+      </w:r>
+      <w:r>
+        <w:rPr>
+          <w:highlight w:val="yellow"/>
+        </w:rPr>
+        <w:t>lcqyvtqri1.database.chinacloudapi.cn,1433</w:t>
+      </w:r>
+      <w:r>
+        <w:rPr>
+          <w:rFonts w:hint="eastAsia"/>
+          <w:highlight w:val="yellow"/>
+        </w:rPr>
+        <w:t>的数据库</w:t>
+      </w:r>
+      <w:r>
+        <w:rPr>
+          <w:rFonts w:hint="eastAsia"/>
+          <w:highlight w:val="yellow"/>
+        </w:rPr>
+        <w:t>OrderDB</w:t>
+      </w:r>
+      <w:r>
+        <w:rPr>
+          <w:rFonts w:hint="eastAsia"/>
+          <w:highlight w:val="yellow"/>
+        </w:rPr>
+        <w:t>中的</w:t>
+      </w:r>
+      <w:r>
+        <w:rPr>
+          <w:rFonts w:hint="eastAsia"/>
+          <w:highlight w:val="yellow"/>
+        </w:rPr>
+        <w:t>表</w:t>
+      </w:r>
+      <w:r>
+        <w:rPr>
+          <w:rFonts w:hint="eastAsia"/>
+          <w:highlight w:val="yellow"/>
+        </w:rPr>
+        <w:t>dbo</w:t>
+      </w:r>
+      <w:r>
+        <w:rPr>
+          <w:highlight w:val="yellow"/>
+        </w:rPr>
+        <w:t>.OrderInfo</w:t>
+      </w:r>
+      <w:r>
+        <w:rPr>
+          <w:rFonts w:hint="eastAsia"/>
+          <w:highlight w:val="yellow"/>
+        </w:rPr>
+        <w:t>。</w:t>
+      </w:r>
+      <w:r>
+        <w:rPr>
+          <w:rFonts w:hint="eastAsia"/>
+        </w:rPr>
+        <w:t>如下图：</w:t>
+      </w:r>
+    </w:p>
+    <w:p>
+      <w:pPr>
+        <w:pStyle w:val="a9"/>
+        <w:ind w:left="900" w:firstLineChars="0" w:firstLine="0"/>
+        <w:jc w:val="left"/>
+      </w:pPr>
+      <w:r>
+        <w:rPr>
+          <w:noProof/>
+        </w:rPr>
+        <w:drawing>
+          <wp:inline distT="0" distB="0" distL="0" distR="0" wp14:anchorId="5D597C43" wp14:editId="793E5DEB">
+            <wp:extent cx="3600000" cy="2114286"/>
+            <wp:effectExtent l="0" t="0" r="635" b="635"/>
+            <wp:docPr id="78" name="图片 78"/>
+            <wp:cNvGraphicFramePr>
+              <a:graphicFrameLocks xmlns:a="http://schemas.openxmlformats.org/drawingml/2006/main" noChangeAspect="1"/>
+            </wp:cNvGraphicFramePr>
+            <a:graphic xmlns:a="http://schemas.openxmlformats.org/drawingml/2006/main">
+              <a:graphicData uri="http://schemas.openxmlformats.org/drawingml/2006/picture">
+                <pic:pic xmlns:pic="http://schemas.openxmlformats.org/drawingml/2006/picture">
+                  <pic:nvPicPr>
+                    <pic:cNvPr id="78" name="QQ截图20160602144832.png"/>
+                    <pic:cNvPicPr/>
+                  </pic:nvPicPr>
+                  <pic:blipFill>
+                    <a:blip r:embed="rId119">
+                      <a:extLst>
+                        <a:ext uri="{28A0092B-C50C-407E-A947-70E740481C1C}">
+                          <a14:useLocalDpi xmlns:a14="http://schemas.microsoft.com/office/drawing/2010/main" val="0"/>
+                        </a:ext>
+                      </a:extLst>
+                    </a:blip>
+                    <a:stretch>
+                      <a:fillRect/>
+                    </a:stretch>
+                  </pic:blipFill>
+                  <pic:spPr>
+                    <a:xfrm>
+                      <a:off x="0" y="0"/>
+                      <a:ext cx="3600000" cy="2114286"/>
+                    </a:xfrm>
+                    <a:prstGeom prst="rect">
+                      <a:avLst/>
+                    </a:prstGeom>
+                  </pic:spPr>
+                </pic:pic>
+              </a:graphicData>
+            </a:graphic>
+          </wp:inline>
+        </w:drawing>
+      </w:r>
+    </w:p>
+    <w:p>
+      <w:pPr>
+        <w:pStyle w:val="a9"/>
+        <w:ind w:left="900" w:firstLineChars="0" w:firstLine="0"/>
+        <w:jc w:val="left"/>
+      </w:pPr>
+    </w:p>
+    <w:p>
+      <w:pPr>
+        <w:pStyle w:val="a9"/>
+        <w:numPr>
+          <w:ilvl w:val="0"/>
+          <w:numId w:val="50"/>
+        </w:numPr>
+        <w:ind w:firstLineChars="0"/>
+        <w:jc w:val="left"/>
+      </w:pPr>
+      <w:r>
+        <w:rPr>
+          <w:rFonts w:hint="eastAsia"/>
+        </w:rPr>
+        <w:t>我们可以执行以下语句，查询</w:t>
+      </w:r>
+      <w:r>
+        <w:rPr>
+          <w:rFonts w:hint="eastAsia"/>
+        </w:rPr>
+        <w:t>dbo.OrdrInfo</w:t>
+      </w:r>
+      <w:r>
+        <w:rPr>
+          <w:rFonts w:hint="eastAsia"/>
+        </w:rPr>
+        <w:t>表的内容：</w:t>
+      </w:r>
+    </w:p>
+    <w:p>
+      <w:pPr>
+        <w:pStyle w:val="a9"/>
+        <w:autoSpaceDE w:val="0"/>
+        <w:autoSpaceDN w:val="0"/>
+        <w:adjustRightInd w:val="0"/>
+        <w:ind w:left="900" w:firstLineChars="0" w:firstLine="0"/>
+        <w:jc w:val="left"/>
+        <w:rPr>
+          <w:rFonts w:eastAsia="新宋体" w:cs="新宋体"/>
+          <w:kern w:val="0"/>
+          <w:szCs w:val="19"/>
+        </w:rPr>
+      </w:pPr>
+      <w:r>
+        <w:rPr>
+          <w:rFonts w:eastAsia="新宋体" w:cs="新宋体"/>
+          <w:color w:val="0000FF"/>
+          <w:kern w:val="0"/>
+          <w:szCs w:val="19"/>
+        </w:rPr>
+        <w:t>SELECT</w:t>
+      </w:r>
+      <w:r>
+        <w:rPr>
+          <w:rFonts w:eastAsia="新宋体" w:cs="新宋体"/>
+          <w:kern w:val="0"/>
+          <w:szCs w:val="19"/>
+        </w:rPr>
+        <w:t xml:space="preserve"> [OrderID]</w:t>
+      </w:r>
+      <w:r>
+        <w:rPr>
+          <w:rFonts w:eastAsia="新宋体" w:cs="新宋体"/>
+          <w:color w:val="808080"/>
+          <w:kern w:val="0"/>
+          <w:szCs w:val="19"/>
+        </w:rPr>
+        <w:t>,</w:t>
+      </w:r>
+      <w:r>
+        <w:rPr>
+          <w:rFonts w:eastAsia="新宋体" w:cs="新宋体"/>
+          <w:kern w:val="0"/>
+          <w:szCs w:val="19"/>
+        </w:rPr>
+        <w:t xml:space="preserve">[CustomerID] </w:t>
+      </w:r>
+      <w:r>
+        <w:rPr>
+          <w:rFonts w:eastAsia="新宋体" w:cs="新宋体"/>
+          <w:color w:val="0000FF"/>
+          <w:kern w:val="0"/>
+          <w:szCs w:val="19"/>
+        </w:rPr>
+        <w:t>FROM</w:t>
+      </w:r>
+      <w:r>
+        <w:rPr>
+          <w:rFonts w:eastAsia="新宋体" w:cs="新宋体"/>
+          <w:kern w:val="0"/>
+          <w:szCs w:val="19"/>
+        </w:rPr>
+        <w:t xml:space="preserve"> [dbo]</w:t>
+      </w:r>
+      <w:r>
+        <w:rPr>
+          <w:rFonts w:eastAsia="新宋体" w:cs="新宋体"/>
+          <w:color w:val="808080"/>
+          <w:kern w:val="0"/>
+          <w:szCs w:val="19"/>
+        </w:rPr>
+        <w:t>.</w:t>
+      </w:r>
+      <w:r>
+        <w:rPr>
+          <w:rFonts w:eastAsia="新宋体" w:cs="新宋体"/>
+          <w:kern w:val="0"/>
+          <w:szCs w:val="19"/>
+        </w:rPr>
+        <w:t>[OrderInfo]</w:t>
+      </w:r>
+    </w:p>
+    <w:p>
+      <w:pPr>
+        <w:pStyle w:val="a9"/>
+        <w:autoSpaceDE w:val="0"/>
+        <w:autoSpaceDN w:val="0"/>
+        <w:adjustRightInd w:val="0"/>
+        <w:ind w:left="900" w:firstLineChars="0" w:firstLine="0"/>
+        <w:jc w:val="left"/>
+        <w:rPr>
+          <w:rFonts w:eastAsia="新宋体" w:cs="新宋体"/>
+          <w:kern w:val="0"/>
+          <w:szCs w:val="19"/>
+        </w:rPr>
+      </w:pPr>
+    </w:p>
+    <w:p>
+      <w:pPr>
+        <w:pStyle w:val="a9"/>
+        <w:ind w:left="900" w:firstLineChars="0" w:firstLine="0"/>
+        <w:jc w:val="left"/>
+      </w:pPr>
+      <w:r>
+        <w:rPr>
+          <w:rFonts w:hint="eastAsia"/>
+        </w:rPr>
+        <w:t>执行结果，就是我们在</w:t>
+      </w:r>
+      <w:r>
+        <w:rPr>
+          <w:highlight w:val="yellow"/>
+        </w:rPr>
+        <w:t>lcqyvtqri1.database.chinacloudapi.cn,1433</w:t>
+      </w:r>
+      <w:r>
+        <w:rPr>
+          <w:rFonts w:hint="eastAsia"/>
+          <w:highlight w:val="yellow"/>
+        </w:rPr>
+        <w:t>数据库</w:t>
+      </w:r>
+      <w:r>
+        <w:rPr>
+          <w:rFonts w:hint="eastAsia"/>
+          <w:highlight w:val="yellow"/>
+        </w:rPr>
+        <w:t>OrderDB</w:t>
+      </w:r>
+      <w:r>
+        <w:rPr>
+          <w:rFonts w:hint="eastAsia"/>
+          <w:highlight w:val="yellow"/>
+        </w:rPr>
+        <w:t>中的表</w:t>
+      </w:r>
+      <w:r>
+        <w:rPr>
+          <w:rFonts w:hint="eastAsia"/>
+          <w:highlight w:val="yellow"/>
+        </w:rPr>
+        <w:t>dbo.OrderInfo</w:t>
+      </w:r>
+      <w:r>
+        <w:rPr>
+          <w:rFonts w:hint="eastAsia"/>
+          <w:highlight w:val="yellow"/>
+        </w:rPr>
+        <w:t>的值</w:t>
+      </w:r>
+    </w:p>
+    <w:p>
+      <w:pPr>
+        <w:ind w:left="480"/>
+        <w:jc w:val="left"/>
+      </w:pPr>
+    </w:p>
+    <w:p>
+      <w:pPr>
+        <w:pStyle w:val="a9"/>
+        <w:numPr>
+          <w:ilvl w:val="0"/>
+          <w:numId w:val="50"/>
+        </w:numPr>
+        <w:ind w:firstLineChars="0"/>
+        <w:jc w:val="left"/>
+      </w:pPr>
+      <w:r>
+        <w:rPr>
+          <w:rFonts w:hint="eastAsia"/>
+        </w:rPr>
+        <w:t>执行查询</w:t>
+      </w:r>
+      <w:r>
+        <w:rPr>
+          <w:rFonts w:hint="eastAsia"/>
+        </w:rPr>
+        <w:t>语句：</w:t>
+      </w:r>
+    </w:p>
+    <w:p>
+      <w:pPr>
+        <w:pStyle w:val="a9"/>
+        <w:autoSpaceDE w:val="0"/>
+        <w:autoSpaceDN w:val="0"/>
+        <w:adjustRightInd w:val="0"/>
+        <w:ind w:left="900" w:firstLineChars="0" w:firstLine="0"/>
+        <w:jc w:val="left"/>
+        <w:rPr>
+          <w:rFonts w:eastAsia="新宋体" w:cs="新宋体"/>
+          <w:kern w:val="0"/>
+          <w:szCs w:val="24"/>
+        </w:rPr>
+      </w:pPr>
+      <w:r>
+        <w:rPr>
+          <w:rFonts w:eastAsia="新宋体" w:cs="新宋体"/>
+          <w:color w:val="0000FF"/>
+          <w:kern w:val="0"/>
+          <w:szCs w:val="24"/>
+        </w:rPr>
+        <w:t>SELECT</w:t>
+      </w:r>
+      <w:r>
+        <w:rPr>
+          <w:rFonts w:eastAsia="新宋体" w:cs="新宋体"/>
+          <w:kern w:val="0"/>
+          <w:szCs w:val="24"/>
+        </w:rPr>
+        <w:t xml:space="preserve"> A</w:t>
+      </w:r>
+      <w:r>
+        <w:rPr>
+          <w:rFonts w:eastAsia="新宋体" w:cs="新宋体"/>
+          <w:color w:val="808080"/>
+          <w:kern w:val="0"/>
+          <w:szCs w:val="24"/>
+        </w:rPr>
+        <w:t>.</w:t>
+      </w:r>
+      <w:r>
+        <w:rPr>
+          <w:rFonts w:eastAsia="新宋体" w:cs="新宋体"/>
+          <w:kern w:val="0"/>
+          <w:szCs w:val="24"/>
+        </w:rPr>
+        <w:t>CustomerID</w:t>
+      </w:r>
+      <w:r>
+        <w:rPr>
+          <w:rFonts w:eastAsia="新宋体" w:cs="新宋体"/>
+          <w:color w:val="808080"/>
+          <w:kern w:val="0"/>
+          <w:szCs w:val="24"/>
+        </w:rPr>
+        <w:t>,</w:t>
+      </w:r>
+      <w:r>
+        <w:rPr>
+          <w:rFonts w:eastAsia="新宋体" w:cs="新宋体"/>
+          <w:kern w:val="0"/>
+          <w:szCs w:val="24"/>
+        </w:rPr>
+        <w:t>A</w:t>
+      </w:r>
+      <w:r>
+        <w:rPr>
+          <w:rFonts w:eastAsia="新宋体" w:cs="新宋体"/>
+          <w:color w:val="808080"/>
+          <w:kern w:val="0"/>
+          <w:szCs w:val="24"/>
+        </w:rPr>
+        <w:t>.</w:t>
+      </w:r>
+      <w:r>
+        <w:rPr>
+          <w:rFonts w:eastAsia="新宋体" w:cs="新宋体"/>
+          <w:kern w:val="0"/>
+          <w:szCs w:val="24"/>
+        </w:rPr>
+        <w:t>FirstName</w:t>
+      </w:r>
+      <w:r>
+        <w:rPr>
+          <w:rFonts w:eastAsia="新宋体" w:cs="新宋体"/>
+          <w:color w:val="808080"/>
+          <w:kern w:val="0"/>
+          <w:szCs w:val="24"/>
+        </w:rPr>
+        <w:t>,</w:t>
+      </w:r>
+      <w:r>
+        <w:rPr>
+          <w:rFonts w:eastAsia="新宋体" w:cs="新宋体"/>
+          <w:kern w:val="0"/>
+          <w:szCs w:val="24"/>
+        </w:rPr>
+        <w:t xml:space="preserve"> A</w:t>
+      </w:r>
+      <w:r>
+        <w:rPr>
+          <w:rFonts w:eastAsia="新宋体" w:cs="新宋体"/>
+          <w:color w:val="808080"/>
+          <w:kern w:val="0"/>
+          <w:szCs w:val="24"/>
+        </w:rPr>
+        <w:t>.</w:t>
+      </w:r>
+      <w:r>
+        <w:rPr>
+          <w:rFonts w:eastAsia="新宋体" w:cs="新宋体"/>
+          <w:kern w:val="0"/>
+          <w:szCs w:val="24"/>
+        </w:rPr>
+        <w:t>LastName</w:t>
+      </w:r>
+      <w:r>
+        <w:rPr>
+          <w:rFonts w:eastAsia="新宋体" w:cs="新宋体"/>
+          <w:color w:val="808080"/>
+          <w:kern w:val="0"/>
+          <w:szCs w:val="24"/>
+        </w:rPr>
+        <w:t>,</w:t>
+      </w:r>
+      <w:r>
+        <w:rPr>
+          <w:rFonts w:eastAsia="新宋体" w:cs="新宋体"/>
+          <w:kern w:val="0"/>
+          <w:szCs w:val="24"/>
+        </w:rPr>
+        <w:t>B</w:t>
+      </w:r>
+      <w:r>
+        <w:rPr>
+          <w:rFonts w:eastAsia="新宋体" w:cs="新宋体"/>
+          <w:color w:val="808080"/>
+          <w:kern w:val="0"/>
+          <w:szCs w:val="24"/>
+        </w:rPr>
+        <w:t>.</w:t>
+      </w:r>
+      <w:r>
+        <w:rPr>
+          <w:rFonts w:eastAsia="新宋体" w:cs="新宋体"/>
+          <w:kern w:val="0"/>
+          <w:szCs w:val="24"/>
+        </w:rPr>
+        <w:t xml:space="preserve">OrderID </w:t>
+      </w:r>
+      <w:r>
+        <w:rPr>
+          <w:rFonts w:eastAsia="新宋体" w:cs="新宋体"/>
+          <w:color w:val="0000FF"/>
+          <w:kern w:val="0"/>
+          <w:szCs w:val="24"/>
+        </w:rPr>
+        <w:t>FROM</w:t>
+      </w:r>
+      <w:r>
+        <w:rPr>
+          <w:rFonts w:eastAsia="新宋体" w:cs="新宋体"/>
+          <w:kern w:val="0"/>
+          <w:szCs w:val="24"/>
+        </w:rPr>
+        <w:t xml:space="preserve"> dbo</w:t>
+      </w:r>
+      <w:r>
+        <w:rPr>
+          <w:rFonts w:eastAsia="新宋体" w:cs="新宋体"/>
+          <w:color w:val="808080"/>
+          <w:kern w:val="0"/>
+          <w:szCs w:val="24"/>
+        </w:rPr>
+        <w:t>.</w:t>
+      </w:r>
+      <w:r>
+        <w:rPr>
+          <w:rFonts w:eastAsia="新宋体" w:cs="新宋体"/>
+          <w:kern w:val="0"/>
+          <w:szCs w:val="24"/>
+        </w:rPr>
+        <w:t xml:space="preserve">CustomerInfo </w:t>
+      </w:r>
+      <w:r>
+        <w:rPr>
+          <w:rFonts w:eastAsia="新宋体" w:cs="新宋体"/>
+          <w:color w:val="0000FF"/>
+          <w:kern w:val="0"/>
+          <w:szCs w:val="24"/>
+        </w:rPr>
+        <w:t>AS</w:t>
+      </w:r>
+      <w:r>
+        <w:rPr>
+          <w:rFonts w:eastAsia="新宋体" w:cs="新宋体"/>
+          <w:kern w:val="0"/>
+          <w:szCs w:val="24"/>
+        </w:rPr>
+        <w:t xml:space="preserve"> A </w:t>
+      </w:r>
+      <w:r>
+        <w:rPr>
+          <w:rFonts w:eastAsia="新宋体" w:cs="新宋体"/>
+          <w:color w:val="808080"/>
+          <w:kern w:val="0"/>
+          <w:szCs w:val="24"/>
+        </w:rPr>
+        <w:t>LEFT</w:t>
+      </w:r>
+      <w:r>
+        <w:rPr>
+          <w:rFonts w:eastAsia="新宋体" w:cs="新宋体"/>
+          <w:kern w:val="0"/>
+          <w:szCs w:val="24"/>
+        </w:rPr>
+        <w:t xml:space="preserve"> </w:t>
+      </w:r>
+      <w:r>
+        <w:rPr>
+          <w:rFonts w:eastAsia="新宋体" w:cs="新宋体"/>
+          <w:color w:val="808080"/>
+          <w:kern w:val="0"/>
+          <w:szCs w:val="24"/>
+        </w:rPr>
+        <w:t>JOIN</w:t>
+      </w:r>
+      <w:r>
+        <w:rPr>
+          <w:rFonts w:eastAsia="新宋体" w:cs="新宋体"/>
+          <w:kern w:val="0"/>
+          <w:szCs w:val="24"/>
+        </w:rPr>
+        <w:t xml:space="preserve"> dbo</w:t>
+      </w:r>
+      <w:r>
+        <w:rPr>
+          <w:rFonts w:eastAsia="新宋体" w:cs="新宋体"/>
+          <w:color w:val="808080"/>
+          <w:kern w:val="0"/>
+          <w:szCs w:val="24"/>
+        </w:rPr>
+        <w:t>.</w:t>
+      </w:r>
+      <w:r>
+        <w:rPr>
+          <w:rFonts w:eastAsia="新宋体" w:cs="新宋体"/>
+          <w:kern w:val="0"/>
+          <w:szCs w:val="24"/>
+        </w:rPr>
+        <w:t xml:space="preserve">OrderInfo </w:t>
+      </w:r>
+      <w:r>
+        <w:rPr>
+          <w:rFonts w:eastAsia="新宋体" w:cs="新宋体"/>
+          <w:color w:val="0000FF"/>
+          <w:kern w:val="0"/>
+          <w:szCs w:val="24"/>
+        </w:rPr>
+        <w:t>AS</w:t>
+      </w:r>
+      <w:r>
+        <w:rPr>
+          <w:rFonts w:eastAsia="新宋体" w:cs="新宋体"/>
+          <w:kern w:val="0"/>
+          <w:szCs w:val="24"/>
+        </w:rPr>
+        <w:t xml:space="preserve"> B </w:t>
+      </w:r>
+      <w:r>
+        <w:rPr>
+          <w:rFonts w:eastAsia="新宋体" w:cs="新宋体"/>
+          <w:color w:val="0000FF"/>
+          <w:kern w:val="0"/>
+          <w:szCs w:val="24"/>
+        </w:rPr>
+        <w:t>ON</w:t>
+      </w:r>
+      <w:r>
+        <w:rPr>
+          <w:rFonts w:eastAsia="新宋体" w:cs="新宋体"/>
+          <w:kern w:val="0"/>
+          <w:szCs w:val="24"/>
+        </w:rPr>
+        <w:t xml:space="preserve"> A</w:t>
+      </w:r>
+      <w:r>
+        <w:rPr>
+          <w:rFonts w:eastAsia="新宋体" w:cs="新宋体"/>
+          <w:color w:val="808080"/>
+          <w:kern w:val="0"/>
+          <w:szCs w:val="24"/>
+        </w:rPr>
+        <w:t>.</w:t>
+      </w:r>
+      <w:r>
+        <w:rPr>
+          <w:rFonts w:eastAsia="新宋体" w:cs="新宋体"/>
+          <w:kern w:val="0"/>
+          <w:szCs w:val="24"/>
+        </w:rPr>
+        <w:t>CustomerID</w:t>
+      </w:r>
+      <w:r>
+        <w:rPr>
+          <w:rFonts w:eastAsia="新宋体" w:cs="新宋体"/>
+          <w:color w:val="808080"/>
+          <w:kern w:val="0"/>
+          <w:szCs w:val="24"/>
+        </w:rPr>
+        <w:t>=</w:t>
+      </w:r>
+      <w:r>
+        <w:rPr>
+          <w:rFonts w:eastAsia="新宋体" w:cs="新宋体"/>
+          <w:kern w:val="0"/>
+          <w:szCs w:val="24"/>
+        </w:rPr>
+        <w:t>B</w:t>
+      </w:r>
+      <w:r>
+        <w:rPr>
+          <w:rFonts w:eastAsia="新宋体" w:cs="新宋体"/>
+          <w:color w:val="808080"/>
+          <w:kern w:val="0"/>
+          <w:szCs w:val="24"/>
+        </w:rPr>
+        <w:t>.</w:t>
+      </w:r>
+      <w:r>
+        <w:rPr>
+          <w:rFonts w:eastAsia="新宋体" w:cs="新宋体"/>
+          <w:kern w:val="0"/>
+          <w:szCs w:val="24"/>
+        </w:rPr>
+        <w:t>CustomerID</w:t>
+      </w:r>
+    </w:p>
+    <w:p>
+      <w:pPr>
+        <w:pStyle w:val="a9"/>
+        <w:autoSpaceDE w:val="0"/>
+        <w:autoSpaceDN w:val="0"/>
+        <w:adjustRightInd w:val="0"/>
+        <w:ind w:left="900" w:firstLineChars="0" w:firstLine="0"/>
+        <w:jc w:val="left"/>
+        <w:rPr>
+          <w:rFonts w:eastAsia="新宋体" w:cs="新宋体"/>
+          <w:kern w:val="0"/>
+          <w:szCs w:val="24"/>
+        </w:rPr>
+      </w:pPr>
+    </w:p>
+    <w:p>
+      <w:pPr>
+        <w:pStyle w:val="a9"/>
+        <w:ind w:left="900" w:firstLineChars="0" w:firstLine="0"/>
+        <w:jc w:val="left"/>
+      </w:pPr>
+      <w:r>
+        <w:rPr>
+          <w:rFonts w:hint="eastAsia"/>
+        </w:rPr>
+        <w:t>如下图：</w:t>
+      </w:r>
+    </w:p>
+    <w:p>
+      <w:pPr>
+        <w:pStyle w:val="a9"/>
+        <w:ind w:left="900" w:firstLineChars="0" w:firstLine="0"/>
+        <w:jc w:val="left"/>
+      </w:pPr>
+      <w:r>
+        <w:rPr>
+          <w:rFonts w:hint="eastAsia"/>
+          <w:noProof/>
+        </w:rPr>
+        <w:lastRenderedPageBreak/>
+        <w:drawing>
+          <wp:inline distT="0" distB="0" distL="0" distR="0" wp14:anchorId="17905DD2" wp14:editId="206C84DA">
+            <wp:extent cx="5274000" cy="2602800"/>
+            <wp:effectExtent l="0" t="0" r="3175" b="7620"/>
+            <wp:docPr id="79" name="图片 79"/>
+            <wp:cNvGraphicFramePr>
+              <a:graphicFrameLocks xmlns:a="http://schemas.openxmlformats.org/drawingml/2006/main" noChangeAspect="1"/>
+            </wp:cNvGraphicFramePr>
+            <a:graphic xmlns:a="http://schemas.openxmlformats.org/drawingml/2006/main">
+              <a:graphicData uri="http://schemas.openxmlformats.org/drawingml/2006/picture">
+                <pic:pic xmlns:pic="http://schemas.openxmlformats.org/drawingml/2006/picture">
+                  <pic:nvPicPr>
+                    <pic:cNvPr id="79" name="QQ截图20160602145319.png"/>
+                    <pic:cNvPicPr/>
+                  </pic:nvPicPr>
+                  <pic:blipFill>
+                    <a:blip r:embed="rId120">
+                      <a:extLst>
+                        <a:ext uri="{28A0092B-C50C-407E-A947-70E740481C1C}">
+                          <a14:useLocalDpi xmlns:a14="http://schemas.microsoft.com/office/drawing/2010/main" val="0"/>
+                        </a:ext>
+                      </a:extLst>
+                    </a:blip>
+                    <a:stretch>
+                      <a:fillRect/>
+                    </a:stretch>
+                  </pic:blipFill>
+                  <pic:spPr>
+                    <a:xfrm>
+                      <a:off x="0" y="0"/>
+                      <a:ext cx="5274000" cy="2602800"/>
+                    </a:xfrm>
+                    <a:prstGeom prst="rect">
+                      <a:avLst/>
+                    </a:prstGeom>
+                  </pic:spPr>
+                </pic:pic>
+              </a:graphicData>
+            </a:graphic>
+          </wp:inline>
+        </w:drawing>
       </w:r>
     </w:p>
     <w:p>
@@ -30369,7 +35265,7 @@
           <w:rFonts w:ascii="Calibri" w:hAnsi="Calibri"/>
         </w:rPr>
       </w:pPr>
-      <w:bookmarkStart w:id="76" w:name="_Toc452495655"/>
+      <w:bookmarkStart w:id="77" w:name="_Toc452495655"/>
       <w:r>
         <w:rPr>
           <w:rFonts w:ascii="Calibri" w:hAnsi="Calibri" w:hint="eastAsia"/>
@@ -30525,9 +35421,6 @@
       <w:pPr>
         <w:pStyle w:val="a9"/>
         <w:ind w:left="900" w:firstLineChars="0" w:firstLine="0"/>
-        <w:rPr>
-          <w:rFonts w:hint="eastAsia"/>
-        </w:rPr>
       </w:pPr>
     </w:p>
     <w:p>
@@ -30555,6 +35448,7 @@
           <w:rFonts w:hint="eastAsia"/>
           <w:noProof/>
         </w:rPr>
+        <w:lastRenderedPageBreak/>
         <w:drawing>
           <wp:inline distT="0" distB="0" distL="0" distR="0" wp14:anchorId="77BE894E" wp14:editId="1F2DDE94">
             <wp:extent cx="5274310" cy="3143885"/>
@@ -30571,7 +35465,7 @@
                     <pic:cNvPicPr/>
                   </pic:nvPicPr>
                   <pic:blipFill>
-                    <a:blip r:embed="rId114">
+                    <a:blip r:embed="rId121">
                       <a:extLst>
                         <a:ext uri="{28A0092B-C50C-407E-A947-70E740481C1C}">
                           <a14:useLocalDpi xmlns:a14="http://schemas.microsoft.com/office/drawing/2010/main" val="0"/>
@@ -30602,9 +35496,6 @@
       <w:pPr>
         <w:pStyle w:val="a9"/>
         <w:ind w:left="900" w:firstLineChars="0" w:firstLine="0"/>
-        <w:rPr>
-          <w:rFonts w:hint="eastAsia"/>
-        </w:rPr>
       </w:pPr>
     </w:p>
     <w:p>
@@ -30633,7 +35524,6 @@
           <w:rFonts w:hint="eastAsia"/>
           <w:noProof/>
         </w:rPr>
-        <w:lastRenderedPageBreak/>
         <w:drawing>
           <wp:inline distT="0" distB="0" distL="0" distR="0" wp14:anchorId="69F31A1B" wp14:editId="7AC853C1">
             <wp:extent cx="5028571" cy="3580952"/>
@@ -30650,7 +35540,7 @@
                     <pic:cNvPicPr/>
                   </pic:nvPicPr>
                   <pic:blipFill>
-                    <a:blip r:embed="rId115">
+                    <a:blip r:embed="rId122">
                       <a:extLst>
                         <a:ext uri="{28A0092B-C50C-407E-A947-70E740481C1C}">
                           <a14:useLocalDpi xmlns:a14="http://schemas.microsoft.com/office/drawing/2010/main" val="0"/>
@@ -30811,9 +35701,6 @@
           <w:numId w:val="47"/>
         </w:numPr>
         <w:ind w:firstLineChars="0"/>
-        <w:rPr>
-          <w:rFonts w:hint="eastAsia"/>
-        </w:rPr>
       </w:pPr>
       <w:r>
         <w:rPr>
@@ -30872,14 +35759,12 @@
           <w:numId w:val="47"/>
         </w:numPr>
         <w:ind w:firstLineChars="0"/>
-        <w:rPr>
-          <w:rFonts w:hint="eastAsia"/>
-        </w:rPr>
-      </w:pPr>
-      <w:r>
-        <w:rPr>
-          <w:rFonts w:hint="eastAsia"/>
-        </w:rPr>
+      </w:pPr>
+      <w:r>
+        <w:rPr>
+          <w:rFonts w:hint="eastAsia"/>
+        </w:rPr>
+        <w:lastRenderedPageBreak/>
         <w:t>最早的还原点是</w:t>
       </w:r>
       <w:r>
@@ -30930,23 +35815,21 @@
         </w:rPr>
         <w:t>天之前</w:t>
       </w:r>
-      <w:bookmarkStart w:id="77" w:name="_GoBack"/>
+    </w:p>
+    <w:p>
+      <w:pPr>
+        <w:pStyle w:val="2"/>
+        <w:rPr>
+          <w:rFonts w:ascii="Calibri" w:hAnsi="Calibri"/>
+        </w:rPr>
+      </w:pPr>
+      <w:r>
+        <w:rPr>
+          <w:rFonts w:ascii="Calibri" w:hAnsi="Calibri" w:hint="eastAsia"/>
+        </w:rPr>
+        <w:t>监控</w:t>
+      </w:r>
       <w:bookmarkEnd w:id="77"/>
-    </w:p>
-    <w:p>
-      <w:pPr>
-        <w:pStyle w:val="2"/>
-        <w:rPr>
-          <w:rFonts w:ascii="Calibri" w:hAnsi="Calibri"/>
-        </w:rPr>
-      </w:pPr>
-      <w:r>
-        <w:rPr>
-          <w:rFonts w:ascii="Calibri" w:hAnsi="Calibri" w:hint="eastAsia"/>
-        </w:rPr>
-        <w:t>监控</w:t>
-      </w:r>
-      <w:bookmarkEnd w:id="76"/>
     </w:p>
     <w:p>
       <w:pPr>
@@ -31028,13 +35911,7 @@
         <w:rPr>
           <w:highlight w:val="yellow"/>
         </w:rPr>
-        <w:t xml:space="preserve">Database size percentage </w:t>
-      </w:r>
-      <w:r>
-        <w:rPr>
-          <w:highlight w:val="yellow"/>
-        </w:rPr>
-        <w:t xml:space="preserve"> </w:t>
+        <w:t xml:space="preserve">Database size percentage  </w:t>
       </w:r>
     </w:p>
     <w:p>
@@ -31046,7 +35923,6 @@
         </w:numPr>
         <w:ind w:firstLineChars="0"/>
         <w:rPr>
-          <w:rFonts w:hint="eastAsia"/>
           <w:highlight w:val="yellow"/>
         </w:rPr>
       </w:pPr>
@@ -31074,13 +35950,7 @@
         <w:rPr>
           <w:highlight w:val="yellow"/>
         </w:rPr>
-        <w:t xml:space="preserve">DTU percentage </w:t>
-      </w:r>
-      <w:r>
-        <w:rPr>
-          <w:highlight w:val="yellow"/>
-        </w:rPr>
-        <w:t xml:space="preserve"> </w:t>
+        <w:t xml:space="preserve">DTU percentage  </w:t>
       </w:r>
     </w:p>
     <w:p>
@@ -31092,7 +35962,6 @@
         </w:numPr>
         <w:ind w:firstLineChars="0"/>
         <w:rPr>
-          <w:rFonts w:hint="eastAsia"/>
           <w:highlight w:val="yellow"/>
         </w:rPr>
       </w:pPr>
@@ -31120,13 +35989,7 @@
         <w:rPr>
           <w:highlight w:val="yellow"/>
         </w:rPr>
-        <w:t xml:space="preserve">In-Memory </w:t>
-      </w:r>
-      <w:r>
-        <w:rPr>
-          <w:highlight w:val="yellow"/>
-        </w:rPr>
-        <w:t xml:space="preserve">OLTP storage percent(Preview) </w:t>
+        <w:t xml:space="preserve">In-Memory OLTP storage percent(Preview) </w:t>
       </w:r>
     </w:p>
     <w:p>
@@ -31164,19 +36027,7 @@
         <w:rPr>
           <w:highlight w:val="yellow"/>
         </w:rPr>
-        <w:t>Sessions pe</w:t>
-      </w:r>
-      <w:r>
-        <w:rPr>
-          <w:highlight w:val="yellow"/>
-        </w:rPr>
-        <w:t>rcentage</w:t>
-      </w:r>
-      <w:r>
-        <w:rPr>
-          <w:highlight w:val="yellow"/>
-        </w:rPr>
-        <w:t xml:space="preserve"> </w:t>
+        <w:t xml:space="preserve">Sessions percentage </w:t>
       </w:r>
     </w:p>
     <w:p>
@@ -31195,13 +36046,7 @@
         <w:rPr>
           <w:highlight w:val="yellow"/>
         </w:rPr>
-        <w:t>Workers percentage</w:t>
-      </w:r>
-      <w:r>
-        <w:rPr>
-          <w:highlight w:val="yellow"/>
-        </w:rPr>
-        <w:t xml:space="preserve"> </w:t>
+        <w:t xml:space="preserve">Workers percentage </w:t>
       </w:r>
     </w:p>
     <w:p>
@@ -31213,7 +36058,6 @@
         </w:numPr>
         <w:ind w:firstLineChars="0"/>
         <w:rPr>
-          <w:rFonts w:hint="eastAsia"/>
           <w:highlight w:val="yellow"/>
         </w:rPr>
       </w:pPr>
@@ -31241,7 +36085,6 @@
         </w:numPr>
         <w:ind w:firstLineChars="0"/>
         <w:rPr>
-          <w:rFonts w:hint="eastAsia"/>
           <w:highlight w:val="yellow"/>
         </w:rPr>
       </w:pPr>
@@ -31269,16 +36112,14 @@
         </w:numPr>
         <w:ind w:firstLineChars="0"/>
         <w:rPr>
-          <w:rFonts w:hint="eastAsia"/>
-          <w:highlight w:val="yellow"/>
-        </w:rPr>
-      </w:pPr>
-      <w:r>
-        <w:rPr>
-          <w:rFonts w:hint="eastAsia"/>
-          <w:highlight w:val="yellow"/>
-        </w:rPr>
-        <w:lastRenderedPageBreak/>
+          <w:highlight w:val="yellow"/>
+        </w:rPr>
+      </w:pPr>
+      <w:r>
+        <w:rPr>
+          <w:rFonts w:hint="eastAsia"/>
+          <w:highlight w:val="yellow"/>
+        </w:rPr>
         <w:t>失败的连接</w:t>
       </w:r>
       <w:r>
@@ -31298,7 +36139,6 @@
         </w:numPr>
         <w:ind w:firstLineChars="0"/>
         <w:rPr>
-          <w:rFonts w:hint="eastAsia"/>
           <w:highlight w:val="yellow"/>
         </w:rPr>
       </w:pPr>
@@ -31326,7 +36166,6 @@
         </w:numPr>
         <w:ind w:firstLineChars="0"/>
         <w:rPr>
-          <w:rFonts w:hint="eastAsia"/>
           <w:highlight w:val="yellow"/>
         </w:rPr>
       </w:pPr>
@@ -31441,6 +36280,7 @@
           <w:rFonts w:hint="eastAsia"/>
           <w:noProof/>
         </w:rPr>
+        <w:lastRenderedPageBreak/>
         <w:drawing>
           <wp:inline distT="0" distB="0" distL="0" distR="0" wp14:anchorId="17D277CA" wp14:editId="23BAC18B">
             <wp:extent cx="5274310" cy="3598545"/>
@@ -31457,7 +36297,7 @@
                     <pic:cNvPicPr/>
                   </pic:nvPicPr>
                   <pic:blipFill>
-                    <a:blip r:embed="rId116">
+                    <a:blip r:embed="rId123">
                       <a:extLst>
                         <a:ext uri="{28A0092B-C50C-407E-A947-70E740481C1C}">
                           <a14:useLocalDpi xmlns:a14="http://schemas.microsoft.com/office/drawing/2010/main" val="0"/>
@@ -31652,9 +36492,6 @@
           <w:numId w:val="45"/>
         </w:numPr>
         <w:ind w:firstLineChars="0"/>
-        <w:rPr>
-          <w:rFonts w:hint="eastAsia"/>
-        </w:rPr>
       </w:pPr>
       <w:r>
         <w:rPr>
@@ -31672,9 +36509,6 @@
     <w:p>
       <w:pPr>
         <w:ind w:left="480"/>
-        <w:rPr>
-          <w:rFonts w:hint="eastAsia"/>
-        </w:rPr>
       </w:pPr>
       <w:r>
         <w:rPr>
@@ -31697,7 +36531,7 @@
                     <pic:cNvPicPr/>
                   </pic:nvPicPr>
                   <pic:blipFill>
-                    <a:blip r:embed="rId117"/>
+                    <a:blip r:embed="rId124"/>
                     <a:stretch>
                       <a:fillRect/>
                     </a:stretch>
@@ -31721,9 +36555,6 @@
     <w:p>
       <w:pPr>
         <w:ind w:left="480"/>
-        <w:rPr>
-          <w:rFonts w:hint="eastAsia"/>
-        </w:rPr>
       </w:pPr>
     </w:p>
     <w:p>
@@ -31763,7 +36594,7 @@
       <w:pPr>
         <w:ind w:firstLineChars="200" w:firstLine="480"/>
       </w:pPr>
-      <w:hyperlink r:id="rId118" w:history="1">
+      <w:hyperlink r:id="rId125" w:history="1">
         <w:r>
           <w:rPr>
             <w:rStyle w:val="a7"/>
@@ -32069,9 +36900,6 @@
     <w:p>
       <w:pPr>
         <w:ind w:firstLineChars="200" w:firstLine="480"/>
-        <w:rPr>
-          <w:rFonts w:hint="eastAsia"/>
-        </w:rPr>
       </w:pPr>
       <w:r>
         <w:rPr>
@@ -32562,9 +37390,6 @@
       <w:pPr>
         <w:pStyle w:val="a9"/>
         <w:ind w:left="900" w:firstLineChars="0" w:firstLine="0"/>
-        <w:rPr>
-          <w:rFonts w:hint="eastAsia"/>
-        </w:rPr>
       </w:pPr>
     </w:p>
     <w:p>
@@ -32792,7 +37617,7 @@
                     <pic:cNvPicPr/>
                   </pic:nvPicPr>
                   <pic:blipFill>
-                    <a:blip r:embed="rId119">
+                    <a:blip r:embed="rId126">
                       <a:extLst>
                         <a:ext uri="{28A0092B-C50C-407E-A947-70E740481C1C}">
                           <a14:useLocalDpi xmlns:a14="http://schemas.microsoft.com/office/drawing/2010/main" val="0"/>
@@ -32823,9 +37648,6 @@
       <w:pPr>
         <w:pStyle w:val="a9"/>
         <w:ind w:left="900" w:firstLineChars="0" w:firstLine="0"/>
-        <w:rPr>
-          <w:rFonts w:hint="eastAsia"/>
-        </w:rPr>
       </w:pPr>
     </w:p>
     <w:p>
@@ -32881,7 +37703,7 @@
                     <pic:cNvPicPr/>
                   </pic:nvPicPr>
                   <pic:blipFill>
-                    <a:blip r:embed="rId120">
+                    <a:blip r:embed="rId127">
                       <a:extLst>
                         <a:ext uri="{28A0092B-C50C-407E-A947-70E740481C1C}">
                           <a14:useLocalDpi xmlns:a14="http://schemas.microsoft.com/office/drawing/2010/main" val="0"/>
@@ -32922,7 +37744,6 @@
         </w:numPr>
         <w:ind w:firstLineChars="0"/>
         <w:rPr>
-          <w:rFonts w:hint="eastAsia"/>
           <w:highlight w:val="yellow"/>
         </w:rPr>
       </w:pPr>
@@ -32977,11 +37798,8 @@
     <w:p>
       <w:pPr>
         <w:ind w:firstLineChars="200" w:firstLine="480"/>
-        <w:rPr>
-          <w:rFonts w:hint="eastAsia"/>
-        </w:rPr>
-      </w:pPr>
-      <w:hyperlink r:id="rId121" w:history="1">
+      </w:pPr>
+      <w:hyperlink r:id="rId128" w:history="1">
         <w:r>
           <w:rPr>
             <w:rStyle w:val="a7"/>
@@ -33009,9 +37827,6 @@
     <w:p>
       <w:pPr>
         <w:ind w:firstLineChars="200" w:firstLine="480"/>
-        <w:rPr>
-          <w:rFonts w:hint="eastAsia"/>
-        </w:rPr>
       </w:pPr>
       <w:r>
         <w:rPr>
@@ -33238,9 +38053,6 @@
     <w:p>
       <w:pPr>
         <w:ind w:firstLineChars="200" w:firstLine="480"/>
-        <w:rPr>
-          <w:rFonts w:hint="eastAsia"/>
-        </w:rPr>
       </w:pPr>
     </w:p>
     <w:p>
@@ -33734,9 +38546,6 @@
           <w:numId w:val="41"/>
         </w:numPr>
         <w:ind w:firstLineChars="0"/>
-        <w:rPr>
-          <w:rFonts w:hint="eastAsia"/>
-        </w:rPr>
       </w:pPr>
       <w:r>
         <w:rPr>
@@ -33753,9 +38562,6 @@
           <w:numId w:val="41"/>
         </w:numPr>
         <w:ind w:firstLineChars="0"/>
-        <w:rPr>
-          <w:rFonts w:hint="eastAsia"/>
-        </w:rPr>
       </w:pPr>
       <w:r>
         <w:rPr>
@@ -33873,7 +38679,7 @@
                     </pic:cNvPicPr>
                   </pic:nvPicPr>
                   <pic:blipFill>
-                    <a:blip r:embed="rId122">
+                    <a:blip r:embed="rId129">
                       <a:extLst>
                         <a:ext uri="{28A0092B-C50C-407E-A947-70E740481C1C}">
                           <a14:useLocalDpi xmlns:a14="http://schemas.microsoft.com/office/drawing/2010/main" val="0"/>
@@ -34050,7 +38856,7 @@
                     </pic:cNvPicPr>
                   </pic:nvPicPr>
                   <pic:blipFill>
-                    <a:blip r:embed="rId123">
+                    <a:blip r:embed="rId130">
                       <a:extLst>
                         <a:ext uri="{28A0092B-C50C-407E-A947-70E740481C1C}">
                           <a14:useLocalDpi xmlns:a14="http://schemas.microsoft.com/office/drawing/2010/main" val="0"/>
@@ -34114,7 +38920,7 @@
                     </pic:cNvPicPr>
                   </pic:nvPicPr>
                   <pic:blipFill>
-                    <a:blip r:embed="rId124">
+                    <a:blip r:embed="rId131">
                       <a:extLst>
                         <a:ext uri="{28A0092B-C50C-407E-A947-70E740481C1C}">
                           <a14:useLocalDpi xmlns:a14="http://schemas.microsoft.com/office/drawing/2010/main" val="0"/>
@@ -34184,9 +38990,6 @@
     <w:p>
       <w:pPr>
         <w:ind w:firstLineChars="200" w:firstLine="480"/>
-        <w:rPr>
-          <w:rFonts w:hint="eastAsia"/>
-        </w:rPr>
       </w:pPr>
     </w:p>
     <w:p>
@@ -34216,7 +39019,6 @@
         <w:ind w:left="480"/>
         <w:jc w:val="left"/>
         <w:rPr>
-          <w:rFonts w:hint="eastAsia"/>
           <w:highlight w:val="yellow"/>
         </w:rPr>
       </w:pPr>
@@ -34264,7 +39066,6 @@
         <w:ind w:left="480"/>
         <w:jc w:val="left"/>
         <w:rPr>
-          <w:rFonts w:hint="eastAsia"/>
           <w:highlight w:val="yellow"/>
         </w:rPr>
       </w:pPr>
@@ -34336,7 +39137,6 @@
         <w:ind w:left="480"/>
         <w:jc w:val="left"/>
         <w:rPr>
-          <w:rFonts w:hint="eastAsia"/>
           <w:highlight w:val="yellow"/>
         </w:rPr>
       </w:pPr>
@@ -34395,7 +39195,6 @@
         <w:ind w:left="480"/>
         <w:jc w:val="left"/>
         <w:rPr>
-          <w:rFonts w:hint="eastAsia"/>
           <w:highlight w:val="yellow"/>
         </w:rPr>
       </w:pPr>
@@ -34477,7 +39276,6 @@
         <w:ind w:left="480"/>
         <w:jc w:val="left"/>
         <w:rPr>
-          <w:rFonts w:hint="eastAsia"/>
           <w:highlight w:val="yellow"/>
         </w:rPr>
       </w:pPr>
@@ -34550,7 +39348,6 @@
         <w:ind w:left="480"/>
         <w:jc w:val="left"/>
         <w:rPr>
-          <w:rFonts w:hint="eastAsia"/>
           <w:highlight w:val="yellow"/>
         </w:rPr>
       </w:pPr>
@@ -34598,7 +39395,6 @@
         <w:ind w:left="480"/>
         <w:jc w:val="left"/>
         <w:rPr>
-          <w:rFonts w:hint="eastAsia"/>
           <w:highlight w:val="yellow"/>
         </w:rPr>
       </w:pPr>
@@ -34646,7 +39442,6 @@
         <w:ind w:left="480"/>
         <w:jc w:val="left"/>
         <w:rPr>
-          <w:rFonts w:hint="eastAsia"/>
           <w:highlight w:val="yellow"/>
         </w:rPr>
       </w:pPr>
@@ -34698,7 +39493,6 @@
         <w:ind w:left="480"/>
         <w:jc w:val="left"/>
         <w:rPr>
-          <w:rFonts w:hint="eastAsia"/>
           <w:highlight w:val="yellow"/>
         </w:rPr>
       </w:pPr>
@@ -34793,7 +39587,6 @@
         <w:ind w:left="480"/>
         <w:jc w:val="left"/>
         <w:rPr>
-          <w:rFonts w:hint="eastAsia"/>
           <w:highlight w:val="yellow"/>
         </w:rPr>
       </w:pPr>
@@ -34945,7 +39738,6 @@
         <w:ind w:left="480"/>
         <w:jc w:val="left"/>
         <w:rPr>
-          <w:rFonts w:hint="eastAsia"/>
           <w:highlight w:val="yellow"/>
         </w:rPr>
       </w:pPr>
@@ -35029,7 +39821,7 @@
                     </pic:cNvPicPr>
                   </pic:nvPicPr>
                   <pic:blipFill>
-                    <a:blip r:embed="rId125">
+                    <a:blip r:embed="rId132">
                       <a:extLst>
                         <a:ext uri="{28A0092B-C50C-407E-A947-70E740481C1C}">
                           <a14:useLocalDpi xmlns:a14="http://schemas.microsoft.com/office/drawing/2010/main" val="0"/>
@@ -35113,7 +39905,6 @@
         <w:ind w:left="480"/>
         <w:jc w:val="left"/>
         <w:rPr>
-          <w:rFonts w:hint="eastAsia"/>
           <w:highlight w:val="yellow"/>
         </w:rPr>
       </w:pPr>
@@ -35165,7 +39956,6 @@
         <w:ind w:left="480"/>
         <w:jc w:val="left"/>
         <w:rPr>
-          <w:rFonts w:hint="eastAsia"/>
           <w:highlight w:val="yellow"/>
         </w:rPr>
       </w:pPr>
@@ -35280,7 +40070,7 @@
                     </pic:cNvPicPr>
                   </pic:nvPicPr>
                   <pic:blipFill>
-                    <a:blip r:embed="rId126">
+                    <a:blip r:embed="rId133">
                       <a:extLst>
                         <a:ext uri="{28A0092B-C50C-407E-A947-70E740481C1C}">
                           <a14:useLocalDpi xmlns:a14="http://schemas.microsoft.com/office/drawing/2010/main" val="0"/>
@@ -35364,7 +40154,6 @@
         <w:ind w:left="480"/>
         <w:jc w:val="left"/>
         <w:rPr>
-          <w:rFonts w:hint="eastAsia"/>
           <w:highlight w:val="yellow"/>
         </w:rPr>
       </w:pPr>
@@ -35439,9 +40228,6 @@
       <w:pPr>
         <w:ind w:left="480"/>
         <w:jc w:val="left"/>
-        <w:rPr>
-          <w:rFonts w:hint="eastAsia"/>
-        </w:rPr>
       </w:pPr>
       <w:r>
         <w:rPr>
@@ -37673,6 +42459,92 @@
     </w:lvl>
   </w:abstractNum>
   <w:abstractNum w:abstractNumId="24" w15:restartNumberingAfterBreak="0">
+    <w:nsid w:val="43055AF0"/>
+    <w:multiLevelType w:val="hybridMultilevel"/>
+    <w:tmpl w:val="5BCC073E"/>
+    <w:lvl w:ilvl="0" w:tplc="0409000F">
+      <w:start w:val="1"/>
+      <w:numFmt w:val="decimal"/>
+      <w:lvlText w:val="%1."/>
+      <w:lvlJc w:val="left"/>
+      <w:pPr>
+        <w:ind w:left="900" w:hanging="420"/>
+      </w:pPr>
+    </w:lvl>
+    <w:lvl w:ilvl="1" w:tplc="04090019" w:tentative="1">
+      <w:start w:val="1"/>
+      <w:numFmt w:val="lowerLetter"/>
+      <w:lvlText w:val="%2)"/>
+      <w:lvlJc w:val="left"/>
+      <w:pPr>
+        <w:ind w:left="1320" w:hanging="420"/>
+      </w:pPr>
+    </w:lvl>
+    <w:lvl w:ilvl="2" w:tplc="0409001B" w:tentative="1">
+      <w:start w:val="1"/>
+      <w:numFmt w:val="lowerRoman"/>
+      <w:lvlText w:val="%3."/>
+      <w:lvlJc w:val="right"/>
+      <w:pPr>
+        <w:ind w:left="1740" w:hanging="420"/>
+      </w:pPr>
+    </w:lvl>
+    <w:lvl w:ilvl="3" w:tplc="0409000F" w:tentative="1">
+      <w:start w:val="1"/>
+      <w:numFmt w:val="decimal"/>
+      <w:lvlText w:val="%4."/>
+      <w:lvlJc w:val="left"/>
+      <w:pPr>
+        <w:ind w:left="2160" w:hanging="420"/>
+      </w:pPr>
+    </w:lvl>
+    <w:lvl w:ilvl="4" w:tplc="04090019" w:tentative="1">
+      <w:start w:val="1"/>
+      <w:numFmt w:val="lowerLetter"/>
+      <w:lvlText w:val="%5)"/>
+      <w:lvlJc w:val="left"/>
+      <w:pPr>
+        <w:ind w:left="2580" w:hanging="420"/>
+      </w:pPr>
+    </w:lvl>
+    <w:lvl w:ilvl="5" w:tplc="0409001B" w:tentative="1">
+      <w:start w:val="1"/>
+      <w:numFmt w:val="lowerRoman"/>
+      <w:lvlText w:val="%6."/>
+      <w:lvlJc w:val="right"/>
+      <w:pPr>
+        <w:ind w:left="3000" w:hanging="420"/>
+      </w:pPr>
+    </w:lvl>
+    <w:lvl w:ilvl="6" w:tplc="0409000F" w:tentative="1">
+      <w:start w:val="1"/>
+      <w:numFmt w:val="decimal"/>
+      <w:lvlText w:val="%7."/>
+      <w:lvlJc w:val="left"/>
+      <w:pPr>
+        <w:ind w:left="3420" w:hanging="420"/>
+      </w:pPr>
+    </w:lvl>
+    <w:lvl w:ilvl="7" w:tplc="04090019" w:tentative="1">
+      <w:start w:val="1"/>
+      <w:numFmt w:val="lowerLetter"/>
+      <w:lvlText w:val="%8)"/>
+      <w:lvlJc w:val="left"/>
+      <w:pPr>
+        <w:ind w:left="3840" w:hanging="420"/>
+      </w:pPr>
+    </w:lvl>
+    <w:lvl w:ilvl="8" w:tplc="0409001B" w:tentative="1">
+      <w:start w:val="1"/>
+      <w:numFmt w:val="lowerRoman"/>
+      <w:lvlText w:val="%9."/>
+      <w:lvlJc w:val="right"/>
+      <w:pPr>
+        <w:ind w:left="4260" w:hanging="420"/>
+      </w:pPr>
+    </w:lvl>
+  </w:abstractNum>
+  <w:abstractNum w:abstractNumId="25" w15:restartNumberingAfterBreak="0">
     <w:nsid w:val="4DF31671"/>
     <w:multiLevelType w:val="hybridMultilevel"/>
     <w:tmpl w:val="671AAA22"/>
@@ -37761,7 +42633,93 @@
       </w:pPr>
     </w:lvl>
   </w:abstractNum>
-  <w:abstractNum w:abstractNumId="25" w15:restartNumberingAfterBreak="0">
+  <w:abstractNum w:abstractNumId="26" w15:restartNumberingAfterBreak="0">
+    <w:nsid w:val="4F564F3D"/>
+    <w:multiLevelType w:val="hybridMultilevel"/>
+    <w:tmpl w:val="AACE20A4"/>
+    <w:lvl w:ilvl="0" w:tplc="0409000F">
+      <w:start w:val="1"/>
+      <w:numFmt w:val="decimal"/>
+      <w:lvlText w:val="%1."/>
+      <w:lvlJc w:val="left"/>
+      <w:pPr>
+        <w:ind w:left="900" w:hanging="420"/>
+      </w:pPr>
+    </w:lvl>
+    <w:lvl w:ilvl="1" w:tplc="04090019" w:tentative="1">
+      <w:start w:val="1"/>
+      <w:numFmt w:val="lowerLetter"/>
+      <w:lvlText w:val="%2)"/>
+      <w:lvlJc w:val="left"/>
+      <w:pPr>
+        <w:ind w:left="1320" w:hanging="420"/>
+      </w:pPr>
+    </w:lvl>
+    <w:lvl w:ilvl="2" w:tplc="0409001B" w:tentative="1">
+      <w:start w:val="1"/>
+      <w:numFmt w:val="lowerRoman"/>
+      <w:lvlText w:val="%3."/>
+      <w:lvlJc w:val="right"/>
+      <w:pPr>
+        <w:ind w:left="1740" w:hanging="420"/>
+      </w:pPr>
+    </w:lvl>
+    <w:lvl w:ilvl="3" w:tplc="0409000F" w:tentative="1">
+      <w:start w:val="1"/>
+      <w:numFmt w:val="decimal"/>
+      <w:lvlText w:val="%4."/>
+      <w:lvlJc w:val="left"/>
+      <w:pPr>
+        <w:ind w:left="2160" w:hanging="420"/>
+      </w:pPr>
+    </w:lvl>
+    <w:lvl w:ilvl="4" w:tplc="04090019" w:tentative="1">
+      <w:start w:val="1"/>
+      <w:numFmt w:val="lowerLetter"/>
+      <w:lvlText w:val="%5)"/>
+      <w:lvlJc w:val="left"/>
+      <w:pPr>
+        <w:ind w:left="2580" w:hanging="420"/>
+      </w:pPr>
+    </w:lvl>
+    <w:lvl w:ilvl="5" w:tplc="0409001B" w:tentative="1">
+      <w:start w:val="1"/>
+      <w:numFmt w:val="lowerRoman"/>
+      <w:lvlText w:val="%6."/>
+      <w:lvlJc w:val="right"/>
+      <w:pPr>
+        <w:ind w:left="3000" w:hanging="420"/>
+      </w:pPr>
+    </w:lvl>
+    <w:lvl w:ilvl="6" w:tplc="0409000F" w:tentative="1">
+      <w:start w:val="1"/>
+      <w:numFmt w:val="decimal"/>
+      <w:lvlText w:val="%7."/>
+      <w:lvlJc w:val="left"/>
+      <w:pPr>
+        <w:ind w:left="3420" w:hanging="420"/>
+      </w:pPr>
+    </w:lvl>
+    <w:lvl w:ilvl="7" w:tplc="04090019" w:tentative="1">
+      <w:start w:val="1"/>
+      <w:numFmt w:val="lowerLetter"/>
+      <w:lvlText w:val="%8)"/>
+      <w:lvlJc w:val="left"/>
+      <w:pPr>
+        <w:ind w:left="3840" w:hanging="420"/>
+      </w:pPr>
+    </w:lvl>
+    <w:lvl w:ilvl="8" w:tplc="0409001B" w:tentative="1">
+      <w:start w:val="1"/>
+      <w:numFmt w:val="lowerRoman"/>
+      <w:lvlText w:val="%9."/>
+      <w:lvlJc w:val="right"/>
+      <w:pPr>
+        <w:ind w:left="4260" w:hanging="420"/>
+      </w:pPr>
+    </w:lvl>
+  </w:abstractNum>
+  <w:abstractNum w:abstractNumId="27" w15:restartNumberingAfterBreak="0">
     <w:nsid w:val="4F8B3BCC"/>
     <w:multiLevelType w:val="hybridMultilevel"/>
     <w:tmpl w:val="E6C49E82"/>
@@ -37850,7 +42808,7 @@
       </w:pPr>
     </w:lvl>
   </w:abstractNum>
-  <w:abstractNum w:abstractNumId="26" w15:restartNumberingAfterBreak="0">
+  <w:abstractNum w:abstractNumId="28" w15:restartNumberingAfterBreak="0">
     <w:nsid w:val="50034987"/>
     <w:multiLevelType w:val="hybridMultilevel"/>
     <w:tmpl w:val="D49CE78C"/>
@@ -37936,7 +42894,7 @@
       </w:pPr>
     </w:lvl>
   </w:abstractNum>
-  <w:abstractNum w:abstractNumId="27" w15:restartNumberingAfterBreak="0">
+  <w:abstractNum w:abstractNumId="29" w15:restartNumberingAfterBreak="0">
     <w:nsid w:val="515F003C"/>
     <w:multiLevelType w:val="hybridMultilevel"/>
     <w:tmpl w:val="5E60E96A"/>
@@ -38025,7 +42983,7 @@
       </w:pPr>
     </w:lvl>
   </w:abstractNum>
-  <w:abstractNum w:abstractNumId="28" w15:restartNumberingAfterBreak="0">
+  <w:abstractNum w:abstractNumId="30" w15:restartNumberingAfterBreak="0">
     <w:nsid w:val="53D848F7"/>
     <w:multiLevelType w:val="hybridMultilevel"/>
     <w:tmpl w:val="3EEC3B70"/>
@@ -38114,7 +43072,7 @@
       </w:pPr>
     </w:lvl>
   </w:abstractNum>
-  <w:abstractNum w:abstractNumId="29" w15:restartNumberingAfterBreak="0">
+  <w:abstractNum w:abstractNumId="31" w15:restartNumberingAfterBreak="0">
     <w:nsid w:val="54161225"/>
     <w:multiLevelType w:val="hybridMultilevel"/>
     <w:tmpl w:val="43544C8A"/>
@@ -38203,7 +43161,7 @@
       </w:pPr>
     </w:lvl>
   </w:abstractNum>
-  <w:abstractNum w:abstractNumId="30" w15:restartNumberingAfterBreak="0">
+  <w:abstractNum w:abstractNumId="32" w15:restartNumberingAfterBreak="0">
     <w:nsid w:val="5B12143D"/>
     <w:multiLevelType w:val="hybridMultilevel"/>
     <w:tmpl w:val="74707E8E"/>
@@ -38292,7 +43250,7 @@
       </w:pPr>
     </w:lvl>
   </w:abstractNum>
-  <w:abstractNum w:abstractNumId="31" w15:restartNumberingAfterBreak="0">
+  <w:abstractNum w:abstractNumId="33" w15:restartNumberingAfterBreak="0">
     <w:nsid w:val="62E36519"/>
     <w:multiLevelType w:val="hybridMultilevel"/>
     <w:tmpl w:val="3EEC3B70"/>
@@ -38381,7 +43339,7 @@
       </w:pPr>
     </w:lvl>
   </w:abstractNum>
-  <w:abstractNum w:abstractNumId="32" w15:restartNumberingAfterBreak="0">
+  <w:abstractNum w:abstractNumId="34" w15:restartNumberingAfterBreak="0">
     <w:nsid w:val="64BC4B67"/>
     <w:multiLevelType w:val="hybridMultilevel"/>
     <w:tmpl w:val="CC800304"/>
@@ -38470,10 +43428,10 @@
       </w:pPr>
     </w:lvl>
   </w:abstractNum>
-  <w:abstractNum w:abstractNumId="33" w15:restartNumberingAfterBreak="0">
+  <w:abstractNum w:abstractNumId="35" w15:restartNumberingAfterBreak="0">
     <w:nsid w:val="64EF0127"/>
     <w:multiLevelType w:val="hybridMultilevel"/>
-    <w:tmpl w:val="9D9019DC"/>
+    <w:tmpl w:val="8BE67688"/>
     <w:lvl w:ilvl="0" w:tplc="0409000F">
       <w:start w:val="1"/>
       <w:numFmt w:val="decimal"/>
@@ -38556,7 +43514,7 @@
       </w:pPr>
     </w:lvl>
   </w:abstractNum>
-  <w:abstractNum w:abstractNumId="34" w15:restartNumberingAfterBreak="0">
+  <w:abstractNum w:abstractNumId="36" w15:restartNumberingAfterBreak="0">
     <w:nsid w:val="66F45DA4"/>
     <w:multiLevelType w:val="hybridMultilevel"/>
     <w:tmpl w:val="8536E8F6"/>
@@ -38642,7 +43600,7 @@
       </w:pPr>
     </w:lvl>
   </w:abstractNum>
-  <w:abstractNum w:abstractNumId="35" w15:restartNumberingAfterBreak="0">
+  <w:abstractNum w:abstractNumId="37" w15:restartNumberingAfterBreak="0">
     <w:nsid w:val="69AE06F8"/>
     <w:multiLevelType w:val="hybridMultilevel"/>
     <w:tmpl w:val="6DC48A80"/>
@@ -38731,7 +43689,7 @@
       </w:pPr>
     </w:lvl>
   </w:abstractNum>
-  <w:abstractNum w:abstractNumId="36" w15:restartNumberingAfterBreak="0">
+  <w:abstractNum w:abstractNumId="38" w15:restartNumberingAfterBreak="0">
     <w:nsid w:val="6EF56EB4"/>
     <w:multiLevelType w:val="hybridMultilevel"/>
     <w:tmpl w:val="7F66E856"/>
@@ -38820,7 +43778,7 @@
       </w:pPr>
     </w:lvl>
   </w:abstractNum>
-  <w:abstractNum w:abstractNumId="37" w15:restartNumberingAfterBreak="0">
+  <w:abstractNum w:abstractNumId="39" w15:restartNumberingAfterBreak="0">
     <w:nsid w:val="6EF86C31"/>
     <w:multiLevelType w:val="hybridMultilevel"/>
     <w:tmpl w:val="9872B9A0"/>
@@ -38909,7 +43867,7 @@
       </w:pPr>
     </w:lvl>
   </w:abstractNum>
-  <w:abstractNum w:abstractNumId="38" w15:restartNumberingAfterBreak="0">
+  <w:abstractNum w:abstractNumId="40" w15:restartNumberingAfterBreak="0">
     <w:nsid w:val="6FEA31DB"/>
     <w:multiLevelType w:val="hybridMultilevel"/>
     <w:tmpl w:val="9FF05142"/>
@@ -38995,7 +43953,7 @@
       </w:pPr>
     </w:lvl>
   </w:abstractNum>
-  <w:abstractNum w:abstractNumId="39" w15:restartNumberingAfterBreak="0">
+  <w:abstractNum w:abstractNumId="41" w15:restartNumberingAfterBreak="0">
     <w:nsid w:val="7010674E"/>
     <w:multiLevelType w:val="hybridMultilevel"/>
     <w:tmpl w:val="5D40CDCC"/>
@@ -39081,7 +44039,7 @@
       </w:pPr>
     </w:lvl>
   </w:abstractNum>
-  <w:abstractNum w:abstractNumId="40" w15:restartNumberingAfterBreak="0">
+  <w:abstractNum w:abstractNumId="42" w15:restartNumberingAfterBreak="0">
     <w:nsid w:val="708C6A46"/>
     <w:multiLevelType w:val="multilevel"/>
     <w:tmpl w:val="0B0C4AAC"/>
@@ -39248,7 +44206,7 @@
       </w:rPr>
     </w:lvl>
   </w:abstractNum>
-  <w:abstractNum w:abstractNumId="41" w15:restartNumberingAfterBreak="0">
+  <w:abstractNum w:abstractNumId="43" w15:restartNumberingAfterBreak="0">
     <w:nsid w:val="708D0F45"/>
     <w:multiLevelType w:val="hybridMultilevel"/>
     <w:tmpl w:val="01207D38"/>
@@ -39337,7 +44295,7 @@
       </w:pPr>
     </w:lvl>
   </w:abstractNum>
-  <w:abstractNum w:abstractNumId="42" w15:restartNumberingAfterBreak="0">
+  <w:abstractNum w:abstractNumId="44" w15:restartNumberingAfterBreak="0">
     <w:nsid w:val="755E5AED"/>
     <w:multiLevelType w:val="hybridMultilevel"/>
     <w:tmpl w:val="18F61F2E"/>
@@ -39426,7 +44384,7 @@
       </w:pPr>
     </w:lvl>
   </w:abstractNum>
-  <w:abstractNum w:abstractNumId="43" w15:restartNumberingAfterBreak="0">
+  <w:abstractNum w:abstractNumId="45" w15:restartNumberingAfterBreak="0">
     <w:nsid w:val="773F0364"/>
     <w:multiLevelType w:val="hybridMultilevel"/>
     <w:tmpl w:val="9872B9A0"/>
@@ -39515,7 +44473,93 @@
       </w:pPr>
     </w:lvl>
   </w:abstractNum>
-  <w:abstractNum w:abstractNumId="44" w15:restartNumberingAfterBreak="0">
+  <w:abstractNum w:abstractNumId="46" w15:restartNumberingAfterBreak="0">
+    <w:nsid w:val="79EA6A17"/>
+    <w:multiLevelType w:val="hybridMultilevel"/>
+    <w:tmpl w:val="184C7AA4"/>
+    <w:lvl w:ilvl="0" w:tplc="0409000F">
+      <w:start w:val="1"/>
+      <w:numFmt w:val="decimal"/>
+      <w:lvlText w:val="%1."/>
+      <w:lvlJc w:val="left"/>
+      <w:pPr>
+        <w:ind w:left="900" w:hanging="420"/>
+      </w:pPr>
+    </w:lvl>
+    <w:lvl w:ilvl="1" w:tplc="04090019" w:tentative="1">
+      <w:start w:val="1"/>
+      <w:numFmt w:val="lowerLetter"/>
+      <w:lvlText w:val="%2)"/>
+      <w:lvlJc w:val="left"/>
+      <w:pPr>
+        <w:ind w:left="1320" w:hanging="420"/>
+      </w:pPr>
+    </w:lvl>
+    <w:lvl w:ilvl="2" w:tplc="0409001B" w:tentative="1">
+      <w:start w:val="1"/>
+      <w:numFmt w:val="lowerRoman"/>
+      <w:lvlText w:val="%3."/>
+      <w:lvlJc w:val="right"/>
+      <w:pPr>
+        <w:ind w:left="1740" w:hanging="420"/>
+      </w:pPr>
+    </w:lvl>
+    <w:lvl w:ilvl="3" w:tplc="0409000F" w:tentative="1">
+      <w:start w:val="1"/>
+      <w:numFmt w:val="decimal"/>
+      <w:lvlText w:val="%4."/>
+      <w:lvlJc w:val="left"/>
+      <w:pPr>
+        <w:ind w:left="2160" w:hanging="420"/>
+      </w:pPr>
+    </w:lvl>
+    <w:lvl w:ilvl="4" w:tplc="04090019" w:tentative="1">
+      <w:start w:val="1"/>
+      <w:numFmt w:val="lowerLetter"/>
+      <w:lvlText w:val="%5)"/>
+      <w:lvlJc w:val="left"/>
+      <w:pPr>
+        <w:ind w:left="2580" w:hanging="420"/>
+      </w:pPr>
+    </w:lvl>
+    <w:lvl w:ilvl="5" w:tplc="0409001B" w:tentative="1">
+      <w:start w:val="1"/>
+      <w:numFmt w:val="lowerRoman"/>
+      <w:lvlText w:val="%6."/>
+      <w:lvlJc w:val="right"/>
+      <w:pPr>
+        <w:ind w:left="3000" w:hanging="420"/>
+      </w:pPr>
+    </w:lvl>
+    <w:lvl w:ilvl="6" w:tplc="0409000F" w:tentative="1">
+      <w:start w:val="1"/>
+      <w:numFmt w:val="decimal"/>
+      <w:lvlText w:val="%7."/>
+      <w:lvlJc w:val="left"/>
+      <w:pPr>
+        <w:ind w:left="3420" w:hanging="420"/>
+      </w:pPr>
+    </w:lvl>
+    <w:lvl w:ilvl="7" w:tplc="04090019" w:tentative="1">
+      <w:start w:val="1"/>
+      <w:numFmt w:val="lowerLetter"/>
+      <w:lvlText w:val="%8)"/>
+      <w:lvlJc w:val="left"/>
+      <w:pPr>
+        <w:ind w:left="3840" w:hanging="420"/>
+      </w:pPr>
+    </w:lvl>
+    <w:lvl w:ilvl="8" w:tplc="0409001B" w:tentative="1">
+      <w:start w:val="1"/>
+      <w:numFmt w:val="lowerRoman"/>
+      <w:lvlText w:val="%9."/>
+      <w:lvlJc w:val="right"/>
+      <w:pPr>
+        <w:ind w:left="4260" w:hanging="420"/>
+      </w:pPr>
+    </w:lvl>
+  </w:abstractNum>
+  <w:abstractNum w:abstractNumId="47" w15:restartNumberingAfterBreak="0">
     <w:nsid w:val="7B4D0548"/>
     <w:multiLevelType w:val="hybridMultilevel"/>
     <w:tmpl w:val="B1605050"/>
@@ -39604,7 +44648,7 @@
       </w:pPr>
     </w:lvl>
   </w:abstractNum>
-  <w:abstractNum w:abstractNumId="45" w15:restartNumberingAfterBreak="0">
+  <w:abstractNum w:abstractNumId="48" w15:restartNumberingAfterBreak="0">
     <w:nsid w:val="7ECE6E4D"/>
     <w:multiLevelType w:val="hybridMultilevel"/>
     <w:tmpl w:val="7D80003A"/>
@@ -39691,7 +44735,7 @@
     </w:lvl>
   </w:abstractNum>
   <w:num w:numId="1">
-    <w:abstractNumId w:val="40"/>
+    <w:abstractNumId w:val="42"/>
   </w:num>
   <w:num w:numId="2">
     <w:abstractNumId w:val="15"/>
@@ -39700,7 +44744,7 @@
     <w:abstractNumId w:val="14"/>
   </w:num>
   <w:num w:numId="4">
-    <w:abstractNumId w:val="40"/>
+    <w:abstractNumId w:val="42"/>
     <w:lvlOverride w:ilvl="0">
       <w:startOverride w:val="1"/>
     </w:lvlOverride>
@@ -39736,7 +44780,7 @@
     <w:abstractNumId w:val="6"/>
   </w:num>
   <w:num w:numId="7">
-    <w:abstractNumId w:val="32"/>
+    <w:abstractNumId w:val="34"/>
   </w:num>
   <w:num w:numId="8">
     <w:abstractNumId w:val="20"/>
@@ -39751,7 +44795,7 @@
     <w:abstractNumId w:val="5"/>
   </w:num>
   <w:num w:numId="12">
-    <w:abstractNumId w:val="41"/>
+    <w:abstractNumId w:val="43"/>
   </w:num>
   <w:num w:numId="13">
     <w:abstractNumId w:val="0"/>
@@ -39763,25 +44807,25 @@
     <w:abstractNumId w:val="19"/>
   </w:num>
   <w:num w:numId="16">
-    <w:abstractNumId w:val="35"/>
+    <w:abstractNumId w:val="37"/>
   </w:num>
   <w:num w:numId="17">
-    <w:abstractNumId w:val="25"/>
+    <w:abstractNumId w:val="27"/>
   </w:num>
   <w:num w:numId="18">
-    <w:abstractNumId w:val="36"/>
+    <w:abstractNumId w:val="38"/>
   </w:num>
   <w:num w:numId="19">
-    <w:abstractNumId w:val="44"/>
+    <w:abstractNumId w:val="47"/>
   </w:num>
   <w:num w:numId="20">
     <w:abstractNumId w:val="18"/>
   </w:num>
   <w:num w:numId="21">
-    <w:abstractNumId w:val="24"/>
+    <w:abstractNumId w:val="25"/>
   </w:num>
   <w:num w:numId="22">
-    <w:abstractNumId w:val="42"/>
+    <w:abstractNumId w:val="44"/>
   </w:num>
   <w:num w:numId="23">
     <w:abstractNumId w:val="13"/>
@@ -39790,19 +44834,19 @@
     <w:abstractNumId w:val="2"/>
   </w:num>
   <w:num w:numId="25">
-    <w:abstractNumId w:val="27"/>
+    <w:abstractNumId w:val="29"/>
   </w:num>
   <w:num w:numId="26">
-    <w:abstractNumId w:val="31"/>
+    <w:abstractNumId w:val="33"/>
   </w:num>
   <w:num w:numId="27">
-    <w:abstractNumId w:val="28"/>
+    <w:abstractNumId w:val="30"/>
   </w:num>
   <w:num w:numId="28">
     <w:abstractNumId w:val="10"/>
   </w:num>
   <w:num w:numId="29">
-    <w:abstractNumId w:val="43"/>
+    <w:abstractNumId w:val="45"/>
   </w:num>
   <w:num w:numId="30">
     <w:abstractNumId w:val="9"/>
@@ -39811,7 +44855,7 @@
     <w:abstractNumId w:val="8"/>
   </w:num>
   <w:num w:numId="32">
-    <w:abstractNumId w:val="30"/>
+    <w:abstractNumId w:val="32"/>
   </w:num>
   <w:num w:numId="33">
     <w:abstractNumId w:val="16"/>
@@ -39820,16 +44864,16 @@
     <w:abstractNumId w:val="3"/>
   </w:num>
   <w:num w:numId="35">
-    <w:abstractNumId w:val="34"/>
+    <w:abstractNumId w:val="36"/>
   </w:num>
   <w:num w:numId="36">
-    <w:abstractNumId w:val="33"/>
+    <w:abstractNumId w:val="35"/>
   </w:num>
   <w:num w:numId="37">
     <w:abstractNumId w:val="12"/>
   </w:num>
   <w:num w:numId="38">
-    <w:abstractNumId w:val="39"/>
+    <w:abstractNumId w:val="41"/>
   </w:num>
   <w:num w:numId="39">
     <w:abstractNumId w:val="22"/>
@@ -39838,10 +44882,10 @@
     <w:abstractNumId w:val="23"/>
   </w:num>
   <w:num w:numId="41">
-    <w:abstractNumId w:val="38"/>
+    <w:abstractNumId w:val="40"/>
   </w:num>
   <w:num w:numId="42">
-    <w:abstractNumId w:val="45"/>
+    <w:abstractNumId w:val="48"/>
   </w:num>
   <w:num w:numId="43">
     <w:abstractNumId w:val="7"/>
@@ -39850,13 +44894,22 @@
     <w:abstractNumId w:val="1"/>
   </w:num>
   <w:num w:numId="45">
-    <w:abstractNumId w:val="29"/>
+    <w:abstractNumId w:val="31"/>
   </w:num>
   <w:num w:numId="46">
+    <w:abstractNumId w:val="28"/>
+  </w:num>
+  <w:num w:numId="47">
+    <w:abstractNumId w:val="39"/>
+  </w:num>
+  <w:num w:numId="48">
+    <w:abstractNumId w:val="24"/>
+  </w:num>
+  <w:num w:numId="49">
     <w:abstractNumId w:val="26"/>
   </w:num>
-  <w:num w:numId="47">
-    <w:abstractNumId w:val="37"/>
+  <w:num w:numId="50">
+    <w:abstractNumId w:val="46"/>
   </w:num>
   <w:numIdMacAtCleanup w:val="47"/>
 </w:numbering>
@@ -40394,6 +45447,7 @@
   <w:style w:type="character" w:default="1" w:styleId="a0">
     <w:name w:val="Default Paragraph Font"/>
     <w:uiPriority w:val="1"/>
+    <w:semiHidden/>
     <w:unhideWhenUsed/>
   </w:style>
   <w:style w:type="table" w:default="1" w:styleId="a1">
@@ -40754,6 +45808,26 @@
     <w:name w:val="apple-converted-space"/>
     <w:basedOn w:val="a0"/>
     <w:rsid w:val="00D904AD"/>
+  </w:style>
+  <w:style w:type="character" w:customStyle="1" w:styleId="pln">
+    <w:name w:val="pln"/>
+    <w:basedOn w:val="a0"/>
+    <w:rsid w:val="00F22258"/>
+  </w:style>
+  <w:style w:type="character" w:customStyle="1" w:styleId="pun">
+    <w:name w:val="pun"/>
+    <w:basedOn w:val="a0"/>
+    <w:rsid w:val="00F22258"/>
+  </w:style>
+  <w:style w:type="character" w:customStyle="1" w:styleId="str">
+    <w:name w:val="str"/>
+    <w:basedOn w:val="a0"/>
+    <w:rsid w:val="00F22258"/>
+  </w:style>
+  <w:style w:type="character" w:customStyle="1" w:styleId="typ">
+    <w:name w:val="typ"/>
+    <w:basedOn w:val="a0"/>
+    <w:rsid w:val="00F22258"/>
   </w:style>
 </w:styles>
 </file>
@@ -41222,7 +46296,7 @@
 </file>
 
 <file path=customXml/itemProps4.xml><?xml version="1.0" encoding="utf-8"?>
-<ds:datastoreItem xmlns:ds="http://schemas.openxmlformats.org/officeDocument/2006/customXml" ds:itemID="{FD1D4D04-2487-4700-AD8B-C1355C0E7660}">
+<ds:datastoreItem xmlns:ds="http://schemas.openxmlformats.org/officeDocument/2006/customXml" ds:itemID="{1853EC88-C598-49C8-B98F-24EAC93F54BC}">
   <ds:schemaRefs>
     <ds:schemaRef ds:uri="http://schemas.openxmlformats.org/officeDocument/2006/bibliography"/>
   </ds:schemaRefs>

--- a/9AzureSQLDatabase用户手册/AzureSQLDatabase用户手册.docx
+++ b/9AzureSQLDatabase用户手册/AzureSQLDatabase用户手册.docx
@@ -13008,8 +13008,10 @@
         <w:rPr>
           <w:rFonts w:hint="eastAsia"/>
         </w:rPr>
-        <w:t>14</w:t>
-      </w:r>
+        <w:t>35</w:t>
+      </w:r>
+      <w:bookmarkStart w:id="29" w:name="_GoBack"/>
+      <w:bookmarkEnd w:id="29"/>
       <w:r>
         <w:rPr>
           <w:rFonts w:hint="eastAsia"/>
@@ -13074,7 +13076,7 @@
       <w:pPr>
         <w:pStyle w:val="3"/>
       </w:pPr>
-      <w:bookmarkStart w:id="29" w:name="_Toc452495608"/>
+      <w:bookmarkStart w:id="30" w:name="_Toc452495608"/>
       <w:r>
         <w:rPr>
           <w:rFonts w:hint="eastAsia"/>
@@ -13087,7 +13089,7 @@
         </w:rPr>
         <w:t>数据中心只读副本</w:t>
       </w:r>
-      <w:bookmarkEnd w:id="29"/>
+      <w:bookmarkEnd w:id="30"/>
     </w:p>
     <w:p>
       <w:pPr>
@@ -13289,14 +13291,14 @@
       <w:pPr>
         <w:pStyle w:val="3"/>
       </w:pPr>
-      <w:bookmarkStart w:id="30" w:name="_Toc452495609"/>
+      <w:bookmarkStart w:id="31" w:name="_Toc452495609"/>
       <w:r>
         <w:rPr>
           <w:rFonts w:hint="eastAsia"/>
         </w:rPr>
         <w:t>跨数据中心故障转移</w:t>
       </w:r>
-      <w:bookmarkEnd w:id="30"/>
+      <w:bookmarkEnd w:id="31"/>
     </w:p>
     <w:p>
       <w:pPr>
@@ -13436,7 +13438,7 @@
       <w:pPr>
         <w:pStyle w:val="3"/>
       </w:pPr>
-      <w:bookmarkStart w:id="31" w:name="_Toc452495610"/>
+      <w:bookmarkStart w:id="32" w:name="_Toc452495610"/>
       <w:r>
         <w:rPr>
           <w:rFonts w:hint="eastAsia"/>
@@ -13449,7 +13451,7 @@
         </w:rPr>
         <w:t>无缝升级</w:t>
       </w:r>
-      <w:bookmarkEnd w:id="31"/>
+      <w:bookmarkEnd w:id="32"/>
     </w:p>
     <w:p>
       <w:pPr>
@@ -13779,7 +13781,7 @@
           <w:rFonts w:ascii="宋体" w:eastAsia="宋体" w:hAnsi="宋体"/>
         </w:rPr>
       </w:pPr>
-      <w:bookmarkStart w:id="32" w:name="_Toc452495611"/>
+      <w:bookmarkStart w:id="33" w:name="_Toc452495611"/>
       <w:r>
         <w:rPr>
           <w:rFonts w:ascii="Calibri" w:eastAsia="宋体" w:hAnsi="Calibri"/>
@@ -13798,7 +13800,7 @@
         </w:rPr>
         <w:t>层</w:t>
       </w:r>
-      <w:bookmarkEnd w:id="32"/>
+      <w:bookmarkEnd w:id="33"/>
     </w:p>
     <w:p>
       <w:pPr>
@@ -14057,7 +14059,7 @@
       <w:pPr>
         <w:pStyle w:val="3"/>
       </w:pPr>
-      <w:bookmarkStart w:id="33" w:name="_Toc452495612"/>
+      <w:bookmarkStart w:id="34" w:name="_Toc452495612"/>
       <w:r>
         <w:rPr>
           <w:rFonts w:ascii="宋体" w:hAnsi="宋体" w:hint="eastAsia"/>
@@ -14085,7 +14087,7 @@
         </w:rPr>
         <w:t>层</w:t>
       </w:r>
-      <w:bookmarkEnd w:id="33"/>
+      <w:bookmarkEnd w:id="34"/>
     </w:p>
     <w:p>
       <w:pPr>
@@ -14377,7 +14379,7 @@
       <w:pPr>
         <w:pStyle w:val="3"/>
       </w:pPr>
-      <w:bookmarkStart w:id="34" w:name="_Toc452495613"/>
+      <w:bookmarkStart w:id="35" w:name="_Toc452495613"/>
       <w:r>
         <w:rPr>
           <w:rFonts w:ascii="宋体" w:hAnsi="宋体" w:hint="eastAsia"/>
@@ -14399,7 +14401,7 @@
         </w:rPr>
         <w:t>层</w:t>
       </w:r>
-      <w:bookmarkEnd w:id="34"/>
+      <w:bookmarkEnd w:id="35"/>
     </w:p>
     <w:p>
       <w:pPr>
@@ -14798,7 +14800,7 @@
           <w:rFonts w:ascii="宋体" w:hAnsi="宋体"/>
         </w:rPr>
       </w:pPr>
-      <w:bookmarkStart w:id="35" w:name="_Toc452495614"/>
+      <w:bookmarkStart w:id="36" w:name="_Toc452495614"/>
       <w:r>
         <w:rPr>
           <w:rFonts w:ascii="宋体" w:hAnsi="宋体" w:hint="eastAsia"/>
@@ -14817,7 +14819,7 @@
         </w:rPr>
         <w:t>服务层</w:t>
       </w:r>
-      <w:bookmarkEnd w:id="35"/>
+      <w:bookmarkEnd w:id="36"/>
     </w:p>
     <w:p>
       <w:pPr>
@@ -15261,7 +15263,7 @@
           <w:rFonts w:ascii="宋体" w:eastAsia="宋体" w:hAnsi="宋体"/>
         </w:rPr>
       </w:pPr>
-      <w:bookmarkStart w:id="36" w:name="_Toc452495615"/>
+      <w:bookmarkStart w:id="37" w:name="_Toc452495615"/>
       <w:r>
         <w:rPr>
           <w:rFonts w:ascii="Calibri" w:eastAsia="宋体" w:hAnsi="Calibri"/>
@@ -15274,17 +15276,17 @@
         </w:rPr>
         <w:t>相关知识介绍</w:t>
       </w:r>
-      <w:bookmarkEnd w:id="36"/>
+      <w:bookmarkEnd w:id="37"/>
     </w:p>
     <w:p>
       <w:pPr>
         <w:pStyle w:val="3"/>
       </w:pPr>
-      <w:bookmarkStart w:id="37" w:name="_Toc452495616"/>
+      <w:bookmarkStart w:id="38" w:name="_Toc452495616"/>
       <w:r>
         <w:t>DTU</w:t>
       </w:r>
-      <w:bookmarkEnd w:id="37"/>
+      <w:bookmarkEnd w:id="38"/>
     </w:p>
     <w:p>
       <w:pPr>
@@ -15930,14 +15932,14 @@
       <w:pPr>
         <w:pStyle w:val="3"/>
       </w:pPr>
-      <w:bookmarkStart w:id="38" w:name="_Toc452495617"/>
+      <w:bookmarkStart w:id="39" w:name="_Toc452495617"/>
       <w:r>
         <w:rPr>
           <w:rFonts w:hint="eastAsia"/>
         </w:rPr>
         <w:t>V12</w:t>
       </w:r>
-      <w:bookmarkEnd w:id="38"/>
+      <w:bookmarkEnd w:id="39"/>
     </w:p>
     <w:p>
       <w:pPr>
@@ -16090,14 +16092,14 @@
       <w:pPr>
         <w:pStyle w:val="4"/>
       </w:pPr>
-      <w:bookmarkStart w:id="39" w:name="_Toc452495618"/>
+      <w:bookmarkStart w:id="40" w:name="_Toc452495618"/>
       <w:r>
         <w:rPr>
           <w:rFonts w:hint="eastAsia"/>
         </w:rPr>
         <w:t>提高了兼容性</w:t>
       </w:r>
-      <w:bookmarkEnd w:id="39"/>
+      <w:bookmarkEnd w:id="40"/>
     </w:p>
     <w:p>
       <w:pPr>
@@ -16499,14 +16501,14 @@
       <w:pPr>
         <w:pStyle w:val="4"/>
       </w:pPr>
-      <w:bookmarkStart w:id="40" w:name="_Toc452495619"/>
+      <w:bookmarkStart w:id="41" w:name="_Toc452495619"/>
       <w:r>
         <w:rPr>
           <w:rFonts w:hint="eastAsia"/>
         </w:rPr>
         <w:t>提高了性能级别</w:t>
       </w:r>
-      <w:bookmarkEnd w:id="40"/>
+      <w:bookmarkEnd w:id="41"/>
     </w:p>
     <w:p>
       <w:pPr>
@@ -16799,7 +16801,7 @@
       <w:pPr>
         <w:pStyle w:val="4"/>
       </w:pPr>
-      <w:bookmarkStart w:id="41" w:name="_Toc452495620"/>
+      <w:bookmarkStart w:id="42" w:name="_Toc452495620"/>
       <w:r>
         <w:rPr>
           <w:rFonts w:hint="eastAsia"/>
@@ -16818,7 +16820,7 @@
         </w:rPr>
         <w:t>SaaS供应商</w:t>
       </w:r>
-      <w:bookmarkEnd w:id="41"/>
+      <w:bookmarkEnd w:id="42"/>
     </w:p>
     <w:p>
       <w:pPr>
@@ -17006,7 +17008,7 @@
       <w:pPr>
         <w:pStyle w:val="4"/>
       </w:pPr>
-      <w:bookmarkStart w:id="42" w:name="_Toc452495621"/>
+      <w:bookmarkStart w:id="43" w:name="_Toc452495621"/>
       <w:r>
         <w:rPr>
           <w:rFonts w:hint="eastAsia"/>
@@ -17014,7 +17016,7 @@
         <w:lastRenderedPageBreak/>
         <w:t>增加安全性</w:t>
       </w:r>
-      <w:bookmarkEnd w:id="42"/>
+      <w:bookmarkEnd w:id="43"/>
     </w:p>
     <w:p>
       <w:pPr>
@@ -17302,7 +17304,7 @@
       <w:pPr>
         <w:pStyle w:val="4"/>
       </w:pPr>
-      <w:bookmarkStart w:id="43" w:name="_Toc452495622"/>
+      <w:bookmarkStart w:id="44" w:name="_Toc452495622"/>
       <w:r>
         <w:rPr>
           <w:rFonts w:hint="eastAsia"/>
@@ -17315,7 +17317,7 @@
         </w:rPr>
         <w:t>Azure SQL Database V12</w:t>
       </w:r>
-      <w:bookmarkEnd w:id="43"/>
+      <w:bookmarkEnd w:id="44"/>
     </w:p>
     <w:p>
       <w:pPr>
@@ -17423,7 +17425,7 @@
       <w:pPr>
         <w:pStyle w:val="4"/>
       </w:pPr>
-      <w:bookmarkStart w:id="44" w:name="_Toc452495623"/>
+      <w:bookmarkStart w:id="45" w:name="_Toc452495623"/>
       <w:r>
         <w:rPr>
           <w:rFonts w:hint="eastAsia"/>
@@ -17442,7 +17444,7 @@
         </w:rPr>
         <w:t>版本</w:t>
       </w:r>
-      <w:bookmarkEnd w:id="44"/>
+      <w:bookmarkEnd w:id="45"/>
     </w:p>
     <w:p>
       <w:pPr>
@@ -17972,7 +17974,7 @@
           <w:rFonts w:ascii="宋体" w:eastAsia="宋体" w:hAnsi="宋体"/>
         </w:rPr>
       </w:pPr>
-      <w:bookmarkStart w:id="45" w:name="_Toc452495624"/>
+      <w:bookmarkStart w:id="46" w:name="_Toc452495624"/>
       <w:r>
         <w:rPr>
           <w:rFonts w:ascii="宋体" w:eastAsia="宋体" w:hAnsi="宋体" w:hint="eastAsia"/>
@@ -17997,20 +17999,20 @@
         </w:rPr>
         <w:t>(非常重要)</w:t>
       </w:r>
-      <w:bookmarkEnd w:id="45"/>
+      <w:bookmarkEnd w:id="46"/>
     </w:p>
     <w:p>
       <w:pPr>
         <w:pStyle w:val="3"/>
       </w:pPr>
-      <w:bookmarkStart w:id="46" w:name="_Toc452495625"/>
+      <w:bookmarkStart w:id="47" w:name="_Toc452495625"/>
       <w:r>
         <w:rPr>
           <w:rFonts w:hint="eastAsia"/>
         </w:rPr>
         <w:t>数据库最大容量</w:t>
       </w:r>
-      <w:bookmarkEnd w:id="46"/>
+      <w:bookmarkEnd w:id="47"/>
     </w:p>
     <w:p>
       <w:pPr>
@@ -18217,14 +18219,14 @@
       <w:pPr>
         <w:pStyle w:val="3"/>
       </w:pPr>
-      <w:bookmarkStart w:id="47" w:name="_Toc452495626"/>
+      <w:bookmarkStart w:id="48" w:name="_Toc452495626"/>
       <w:r>
         <w:rPr>
           <w:rFonts w:hint="eastAsia"/>
         </w:rPr>
         <w:t>减少并发请求</w:t>
       </w:r>
-      <w:bookmarkEnd w:id="47"/>
+      <w:bookmarkEnd w:id="48"/>
     </w:p>
     <w:p>
       <w:pPr>
@@ -19066,14 +19068,14 @@
       <w:pPr>
         <w:pStyle w:val="3"/>
       </w:pPr>
-      <w:bookmarkStart w:id="48" w:name="_Toc452495627"/>
+      <w:bookmarkStart w:id="49" w:name="_Toc452495627"/>
       <w:r>
         <w:rPr>
           <w:rFonts w:hint="eastAsia"/>
         </w:rPr>
         <w:t>数据库切片</w:t>
       </w:r>
-      <w:bookmarkEnd w:id="48"/>
+      <w:bookmarkEnd w:id="49"/>
     </w:p>
     <w:p>
       <w:pPr>
@@ -20037,7 +20039,7 @@
       <w:pPr>
         <w:pStyle w:val="3"/>
       </w:pPr>
-      <w:bookmarkStart w:id="49" w:name="_Toc452495628"/>
+      <w:bookmarkStart w:id="50" w:name="_Toc452495628"/>
       <w:r>
         <w:rPr>
           <w:rFonts w:hint="eastAsia"/>
@@ -20062,7 +20064,7 @@
       <w:r>
         <w:t>DTU</w:t>
       </w:r>
-      <w:bookmarkEnd w:id="49"/>
+      <w:bookmarkEnd w:id="50"/>
     </w:p>
     <w:p>
       <w:pPr>
@@ -20566,7 +20568,7 @@
       <w:pPr>
         <w:pStyle w:val="3"/>
       </w:pPr>
-      <w:bookmarkStart w:id="50" w:name="_Toc452495629"/>
+      <w:bookmarkStart w:id="51" w:name="_Toc452495629"/>
       <w:r>
         <w:rPr>
           <w:rFonts w:hint="eastAsia"/>
@@ -20597,7 +20599,7 @@
       <w:r>
         <w:t>Database</w:t>
       </w:r>
-      <w:bookmarkEnd w:id="50"/>
+      <w:bookmarkEnd w:id="51"/>
     </w:p>
     <w:p>
       <w:pPr>
@@ -20871,7 +20873,7 @@
       <w:pPr>
         <w:pStyle w:val="3"/>
       </w:pPr>
-      <w:bookmarkStart w:id="51" w:name="_Toc452495630"/>
+      <w:bookmarkStart w:id="52" w:name="_Toc452495630"/>
       <w:r>
         <w:rPr>
           <w:rFonts w:hint="eastAsia"/>
@@ -20884,7 +20886,7 @@
         </w:rPr>
         <w:t>备份</w:t>
       </w:r>
-      <w:bookmarkEnd w:id="51"/>
+      <w:bookmarkEnd w:id="52"/>
     </w:p>
     <w:p>
       <w:pPr>
@@ -21096,7 +21098,7 @@
           <w:rFonts w:ascii="宋体" w:eastAsia="宋体" w:hAnsi="宋体"/>
         </w:rPr>
       </w:pPr>
-      <w:bookmarkStart w:id="52" w:name="_Toc452495631"/>
+      <w:bookmarkStart w:id="53" w:name="_Toc452495631"/>
       <w:r>
         <w:rPr>
           <w:rFonts w:ascii="Calibri" w:eastAsia="宋体" w:hAnsi="Calibri"/>
@@ -21109,13 +21111,13 @@
         </w:rPr>
         <w:t>的限制</w:t>
       </w:r>
-      <w:bookmarkEnd w:id="52"/>
+      <w:bookmarkEnd w:id="53"/>
     </w:p>
     <w:p>
       <w:pPr>
         <w:pStyle w:val="3"/>
       </w:pPr>
-      <w:bookmarkStart w:id="53" w:name="_Toc452495632"/>
+      <w:bookmarkStart w:id="54" w:name="_Toc452495632"/>
       <w:r>
         <w:rPr>
           <w:rFonts w:hint="eastAsia"/>
@@ -21140,7 +21142,7 @@
         </w:rPr>
         <w:t>时区</w:t>
       </w:r>
-      <w:bookmarkEnd w:id="53"/>
+      <w:bookmarkEnd w:id="54"/>
     </w:p>
     <w:p>
       <w:pPr>
@@ -21331,7 +21333,7 @@
       <w:pPr>
         <w:pStyle w:val="3"/>
       </w:pPr>
-      <w:bookmarkStart w:id="54" w:name="_Toc452495633"/>
+      <w:bookmarkStart w:id="55" w:name="_Toc452495633"/>
       <w:r>
         <w:rPr>
           <w:rFonts w:hint="eastAsia"/>
@@ -21344,7 +21346,7 @@
         </w:rPr>
         <w:t>SQL Agent</w:t>
       </w:r>
-      <w:bookmarkEnd w:id="54"/>
+      <w:bookmarkEnd w:id="55"/>
     </w:p>
     <w:p>
       <w:pPr>
@@ -21553,14 +21555,14 @@
       <w:pPr>
         <w:pStyle w:val="3"/>
       </w:pPr>
-      <w:bookmarkStart w:id="55" w:name="_Toc452495634"/>
+      <w:bookmarkStart w:id="56" w:name="_Toc452495634"/>
       <w:r>
         <w:rPr>
           <w:rFonts w:hint="eastAsia"/>
         </w:rPr>
         <w:t>其他限制</w:t>
       </w:r>
-      <w:bookmarkEnd w:id="55"/>
+      <w:bookmarkEnd w:id="56"/>
     </w:p>
     <w:p>
       <w:pPr>
@@ -21608,7 +21610,7 @@
           <w:rFonts w:ascii="宋体" w:eastAsia="宋体" w:hAnsi="宋体"/>
         </w:rPr>
       </w:pPr>
-      <w:bookmarkStart w:id="56" w:name="_Toc452495635"/>
+      <w:bookmarkStart w:id="57" w:name="_Toc452495635"/>
       <w:r>
         <w:rPr>
           <w:rFonts w:ascii="宋体" w:eastAsia="宋体" w:hAnsi="宋体" w:hint="eastAsia"/>
@@ -21616,7 +21618,7 @@
         <w:lastRenderedPageBreak/>
         <w:t>价格</w:t>
       </w:r>
-      <w:bookmarkEnd w:id="56"/>
+      <w:bookmarkEnd w:id="57"/>
     </w:p>
     <w:p>
       <w:pPr>
@@ -21729,7 +21731,7 @@
       <w:pPr>
         <w:pStyle w:val="1"/>
       </w:pPr>
-      <w:bookmarkStart w:id="57" w:name="_Toc452495636"/>
+      <w:bookmarkStart w:id="58" w:name="_Toc452495636"/>
       <w:r>
         <w:rPr>
           <w:rFonts w:hint="eastAsia"/>
@@ -21742,7 +21744,7 @@
         </w:rPr>
         <w:t>Azure SQL Database</w:t>
       </w:r>
-      <w:bookmarkEnd w:id="57"/>
+      <w:bookmarkEnd w:id="58"/>
     </w:p>
     <w:p>
       <w:pPr>
@@ -21780,7 +21782,7 @@
           <w:rFonts w:ascii="Calibri" w:hAnsi="Calibri"/>
         </w:rPr>
       </w:pPr>
-      <w:bookmarkStart w:id="58" w:name="_Toc452495637"/>
+      <w:bookmarkStart w:id="59" w:name="_Toc452495637"/>
       <w:r>
         <w:rPr>
           <w:rFonts w:hint="eastAsia"/>
@@ -21799,7 +21801,7 @@
         </w:rPr>
         <w:t>Database Server</w:t>
       </w:r>
-      <w:bookmarkEnd w:id="58"/>
+      <w:bookmarkEnd w:id="59"/>
     </w:p>
     <w:p>
       <w:pPr>
@@ -22973,7 +22975,7 @@
           <w:rFonts w:ascii="Calibri" w:hAnsi="Calibri"/>
         </w:rPr>
       </w:pPr>
-      <w:bookmarkStart w:id="59" w:name="_Toc452495638"/>
+      <w:bookmarkStart w:id="60" w:name="_Toc452495638"/>
       <w:r>
         <w:rPr>
           <w:rFonts w:hint="eastAsia"/>
@@ -22995,7 +22997,7 @@
         </w:rPr>
         <w:t>Database</w:t>
       </w:r>
-      <w:bookmarkEnd w:id="59"/>
+      <w:bookmarkEnd w:id="60"/>
       <w:r>
         <w:rPr>
           <w:rFonts w:ascii="Calibri" w:hAnsi="Calibri"/>
@@ -23522,7 +23524,7 @@
           <w:rFonts w:ascii="Calibri" w:hAnsi="Calibri"/>
         </w:rPr>
       </w:pPr>
-      <w:bookmarkStart w:id="60" w:name="_Toc452495639"/>
+      <w:bookmarkStart w:id="61" w:name="_Toc452495639"/>
       <w:r>
         <w:rPr>
           <w:rFonts w:ascii="Calibri" w:hAnsi="Calibri" w:hint="eastAsia"/>
@@ -23557,7 +23559,7 @@
         </w:rPr>
         <w:t>)</w:t>
       </w:r>
-      <w:bookmarkEnd w:id="60"/>
+      <w:bookmarkEnd w:id="61"/>
     </w:p>
     <w:p>
       <w:pPr>
@@ -24609,14 +24611,14 @@
           <w:rFonts w:ascii="Calibri" w:hAnsi="Calibri"/>
         </w:rPr>
       </w:pPr>
-      <w:bookmarkStart w:id="61" w:name="_Toc452495640"/>
+      <w:bookmarkStart w:id="62" w:name="_Toc452495640"/>
       <w:r>
         <w:rPr>
           <w:rFonts w:ascii="Calibri" w:hAnsi="Calibri" w:hint="eastAsia"/>
         </w:rPr>
         <w:t>加密连接</w:t>
       </w:r>
-      <w:bookmarkEnd w:id="61"/>
+      <w:bookmarkEnd w:id="62"/>
     </w:p>
     <w:p>
       <w:pPr>
@@ -25060,14 +25062,14 @@
           <w:rFonts w:ascii="Calibri" w:hAnsi="Calibri"/>
         </w:rPr>
       </w:pPr>
-      <w:bookmarkStart w:id="62" w:name="_Toc452495641"/>
+      <w:bookmarkStart w:id="63" w:name="_Toc452495641"/>
       <w:r>
         <w:rPr>
           <w:rFonts w:ascii="Calibri" w:hAnsi="Calibri" w:hint="eastAsia"/>
         </w:rPr>
         <w:t>开始使用</w:t>
       </w:r>
-      <w:bookmarkEnd w:id="62"/>
+      <w:bookmarkEnd w:id="63"/>
     </w:p>
     <w:p>
       <w:pPr>
@@ -25096,14 +25098,14 @@
       <w:pPr>
         <w:pStyle w:val="3"/>
       </w:pPr>
-      <w:bookmarkStart w:id="63" w:name="_Toc452495642"/>
+      <w:bookmarkStart w:id="64" w:name="_Toc452495642"/>
       <w:r>
         <w:rPr>
           <w:rFonts w:hint="eastAsia"/>
         </w:rPr>
         <w:t>查看数据库版本</w:t>
       </w:r>
-      <w:bookmarkEnd w:id="63"/>
+      <w:bookmarkEnd w:id="64"/>
     </w:p>
     <w:p>
       <w:pPr>
@@ -25248,7 +25250,7 @@
       <w:pPr>
         <w:pStyle w:val="3"/>
       </w:pPr>
-      <w:bookmarkStart w:id="64" w:name="_Toc452495643"/>
+      <w:bookmarkStart w:id="65" w:name="_Toc452495643"/>
       <w:r>
         <w:rPr>
           <w:rFonts w:hint="eastAsia"/>
@@ -25262,7 +25264,7 @@
         </w:rPr>
         <w:t>时间</w:t>
       </w:r>
-      <w:bookmarkEnd w:id="64"/>
+      <w:bookmarkEnd w:id="65"/>
     </w:p>
     <w:p>
       <w:pPr>
@@ -25451,14 +25453,14 @@
       <w:pPr>
         <w:pStyle w:val="3"/>
       </w:pPr>
-      <w:bookmarkStart w:id="65" w:name="_Toc452495644"/>
+      <w:bookmarkStart w:id="66" w:name="_Toc452495644"/>
       <w:r>
         <w:rPr>
           <w:rFonts w:hint="eastAsia"/>
         </w:rPr>
         <w:t>Unicode</w:t>
       </w:r>
-      <w:bookmarkEnd w:id="65"/>
+      <w:bookmarkEnd w:id="66"/>
     </w:p>
     <w:p>
       <w:pPr>
@@ -25785,7 +25787,7 @@
           <w:rFonts w:ascii="Calibri" w:hAnsi="Calibri"/>
         </w:rPr>
       </w:pPr>
-      <w:bookmarkStart w:id="66" w:name="_Toc452495645"/>
+      <w:bookmarkStart w:id="67" w:name="_Toc452495645"/>
       <w:r>
         <w:rPr>
           <w:rFonts w:ascii="Calibri" w:hAnsi="Calibri" w:hint="eastAsia"/>
@@ -25834,7 +25836,7 @@
         </w:rPr>
         <w:t>Azure SQL Database</w:t>
       </w:r>
-      <w:bookmarkEnd w:id="66"/>
+      <w:bookmarkEnd w:id="67"/>
     </w:p>
     <w:p>
       <w:pPr>
@@ -26060,14 +26062,14 @@
       <w:pPr>
         <w:pStyle w:val="3"/>
       </w:pPr>
-      <w:bookmarkStart w:id="67" w:name="_Toc452495646"/>
+      <w:bookmarkStart w:id="68" w:name="_Toc452495646"/>
       <w:r>
         <w:rPr>
           <w:rFonts w:hint="eastAsia"/>
         </w:rPr>
         <w:t>注意事项</w:t>
       </w:r>
-      <w:bookmarkEnd w:id="67"/>
+      <w:bookmarkEnd w:id="68"/>
     </w:p>
     <w:p>
       <w:pPr>
@@ -26209,14 +26211,14 @@
       <w:pPr>
         <w:pStyle w:val="3"/>
       </w:pPr>
-      <w:bookmarkStart w:id="68" w:name="_Toc452495647"/>
+      <w:bookmarkStart w:id="69" w:name="_Toc452495647"/>
       <w:r>
         <w:rPr>
           <w:rFonts w:hint="eastAsia"/>
         </w:rPr>
         <w:t>SSDT</w:t>
       </w:r>
-      <w:bookmarkEnd w:id="68"/>
+      <w:bookmarkEnd w:id="69"/>
     </w:p>
     <w:p>
       <w:pPr>
@@ -28540,11 +28542,11 @@
       <w:pPr>
         <w:pStyle w:val="3"/>
       </w:pPr>
-      <w:bookmarkStart w:id="69" w:name="_Toc452495648"/>
+      <w:bookmarkStart w:id="70" w:name="_Toc452495648"/>
       <w:r>
         <w:t>Export Data Tier Application</w:t>
       </w:r>
-      <w:bookmarkEnd w:id="69"/>
+      <w:bookmarkEnd w:id="70"/>
     </w:p>
     <w:p>
       <w:pPr>
@@ -28659,7 +28661,7 @@
       <w:pPr>
         <w:pStyle w:val="4"/>
       </w:pPr>
-      <w:bookmarkStart w:id="70" w:name="_Toc452495649"/>
+      <w:bookmarkStart w:id="71" w:name="_Toc452495649"/>
       <w:r>
         <w:rPr>
           <w:rFonts w:hint="eastAsia"/>
@@ -28672,7 +28674,7 @@
         </w:rPr>
         <w:t>事项</w:t>
       </w:r>
-      <w:bookmarkEnd w:id="70"/>
+      <w:bookmarkEnd w:id="71"/>
     </w:p>
     <w:p>
       <w:pPr>
@@ -28952,7 +28954,7 @@
       <w:pPr>
         <w:pStyle w:val="4"/>
       </w:pPr>
-      <w:bookmarkStart w:id="71" w:name="_Toc452495650"/>
+      <w:bookmarkStart w:id="72" w:name="_Toc452495650"/>
       <w:r>
         <w:rPr>
           <w:rFonts w:hint="eastAsia"/>
@@ -28965,7 +28967,7 @@
         </w:rPr>
         <w:t>要求</w:t>
       </w:r>
-      <w:bookmarkEnd w:id="71"/>
+      <w:bookmarkEnd w:id="72"/>
     </w:p>
     <w:p>
       <w:pPr>
@@ -29010,14 +29012,14 @@
       <w:pPr>
         <w:pStyle w:val="4"/>
       </w:pPr>
-      <w:bookmarkStart w:id="72" w:name="_Toc452495651"/>
+      <w:bookmarkStart w:id="73" w:name="_Toc452495651"/>
       <w:r>
         <w:rPr>
           <w:rFonts w:hint="eastAsia"/>
         </w:rPr>
         <w:t>详细内容</w:t>
       </w:r>
-      <w:bookmarkEnd w:id="72"/>
+      <w:bookmarkEnd w:id="73"/>
     </w:p>
     <w:p>
       <w:pPr>
@@ -30056,7 +30058,7 @@
       <w:pPr>
         <w:pStyle w:val="3"/>
       </w:pPr>
-      <w:bookmarkStart w:id="73" w:name="_Toc452495652"/>
+      <w:bookmarkStart w:id="74" w:name="_Toc452495652"/>
       <w:r>
         <w:rPr>
           <w:rFonts w:hint="eastAsia"/>
@@ -30075,7 +30077,7 @@
       <w:r>
         <w:t xml:space="preserve"> Wizard</w:t>
       </w:r>
-      <w:bookmarkEnd w:id="73"/>
+      <w:bookmarkEnd w:id="74"/>
     </w:p>
     <w:p>
       <w:pPr>
@@ -30171,14 +30173,14 @@
       <w:pPr>
         <w:pStyle w:val="3"/>
       </w:pPr>
-      <w:bookmarkStart w:id="74" w:name="_Toc452495653"/>
+      <w:bookmarkStart w:id="75" w:name="_Toc452495653"/>
       <w:r>
         <w:rPr>
           <w:rFonts w:hint="eastAsia"/>
         </w:rPr>
         <w:t>其他迁移工具</w:t>
       </w:r>
-      <w:bookmarkEnd w:id="74"/>
+      <w:bookmarkEnd w:id="75"/>
     </w:p>
     <w:p>
       <w:pPr>
@@ -30215,7 +30217,7 @@
           <w:rFonts w:ascii="Calibri" w:hAnsi="Calibri"/>
         </w:rPr>
       </w:pPr>
-      <w:bookmarkStart w:id="75" w:name="_Toc452495654"/>
+      <w:bookmarkStart w:id="76" w:name="_Toc452495654"/>
       <w:r>
         <w:rPr>
           <w:rFonts w:ascii="Calibri" w:hAnsi="Calibri" w:hint="eastAsia"/>
@@ -30223,7 +30225,7 @@
         <w:lastRenderedPageBreak/>
         <w:t>使用外部表进行跨库查询</w:t>
       </w:r>
-      <w:bookmarkEnd w:id="75"/>
+      <w:bookmarkEnd w:id="76"/>
     </w:p>
     <w:p>
       <w:pPr>
@@ -34398,13 +34400,7 @@
         <w:rPr>
           <w:rFonts w:hint="eastAsia"/>
         </w:rPr>
-        <w:t>中的</w:t>
-      </w:r>
-      <w:r>
-        <w:rPr>
-          <w:rFonts w:hint="eastAsia"/>
-        </w:rPr>
-        <w:t>表</w:t>
+        <w:t>中的表</w:t>
       </w:r>
       <w:r>
         <w:t>OrderInfo</w:t>
@@ -34442,8 +34438,6 @@
       <w:r>
         <w:t xml:space="preserve"> </w:t>
       </w:r>
-      <w:bookmarkStart w:id="76" w:name="_GoBack"/>
-      <w:bookmarkEnd w:id="76"/>
       <w:r>
         <w:t>S</w:t>
       </w:r>
@@ -34463,9 +34457,6 @@
     <w:p>
       <w:pPr>
         <w:jc w:val="left"/>
-        <w:rPr>
-          <w:rFonts w:hint="eastAsia"/>
-        </w:rPr>
       </w:pPr>
     </w:p>
     <w:p>
@@ -34473,9 +34464,6 @@
         <w:pStyle w:val="a9"/>
         <w:ind w:left="900" w:firstLineChars="0" w:firstLine="0"/>
         <w:jc w:val="left"/>
-        <w:rPr>
-          <w:rFonts w:hint="eastAsia"/>
-        </w:rPr>
       </w:pPr>
     </w:p>
     <w:p>
@@ -46296,7 +46284,7 @@
 </file>
 
 <file path=customXml/itemProps4.xml><?xml version="1.0" encoding="utf-8"?>
-<ds:datastoreItem xmlns:ds="http://schemas.openxmlformats.org/officeDocument/2006/customXml" ds:itemID="{1853EC88-C598-49C8-B98F-24EAC93F54BC}">
+<ds:datastoreItem xmlns:ds="http://schemas.openxmlformats.org/officeDocument/2006/customXml" ds:itemID="{6B438C17-96D7-4F50-9F9D-C96CAAA7528F}">
   <ds:schemaRefs>
     <ds:schemaRef ds:uri="http://schemas.openxmlformats.org/officeDocument/2006/bibliography"/>
   </ds:schemaRefs>

--- a/9AzureSQLDatabase用户手册/AzureSQLDatabase用户手册.docx
+++ b/9AzureSQLDatabase用户手册/AzureSQLDatabase用户手册.docx
@@ -1,6 +1,6 @@
 
 <file path=word/document.xml><?xml version="1.0" encoding="utf-8"?>
-<w:document xmlns:wpc="http://schemas.microsoft.com/office/word/2010/wordprocessingCanvas" xmlns:cx="http://schemas.microsoft.com/office/drawing/2014/chartex" xmlns:cx1="http://schemas.microsoft.com/office/drawing/2015/9/8/chartex" xmlns:cx2="http://schemas.microsoft.com/office/drawing/2015/10/21/chartex" xmlns:mc="http://schemas.openxmlformats.org/markup-compatibility/2006" xmlns:o="urn:schemas-microsoft-com:office:office" xmlns:r="http://schemas.openxmlformats.org/officeDocument/2006/relationships" xmlns:m="http://schemas.openxmlformats.org/officeDocument/2006/math" xmlns:v="urn:schemas-microsoft-com:vml" xmlns:wp14="http://schemas.microsoft.com/office/word/2010/wordprocessingDrawing" xmlns:wp="http://schemas.openxmlformats.org/drawingml/2006/wordprocessingDrawing" xmlns:w10="urn:schemas-microsoft-com:office:word" xmlns:w="http://schemas.openxmlformats.org/wordprocessingml/2006/main" xmlns:w14="http://schemas.microsoft.com/office/word/2010/wordml" xmlns:w15="http://schemas.microsoft.com/office/word/2012/wordml" xmlns:w16se="http://schemas.microsoft.com/office/word/2015/wordml/symex" xmlns:wpg="http://schemas.microsoft.com/office/word/2010/wordprocessingGroup" xmlns:wpi="http://schemas.microsoft.com/office/word/2010/wordprocessingInk" xmlns:wne="http://schemas.microsoft.com/office/word/2006/wordml" xmlns:wps="http://schemas.microsoft.com/office/word/2010/wordprocessingShape" mc:Ignorable="w14 w15 w16se wp14">
+<w:document xmlns:wpc="http://schemas.microsoft.com/office/word/2010/wordprocessingCanvas" xmlns:cx="http://schemas.microsoft.com/office/drawing/2014/chartex" xmlns:cx1="http://schemas.microsoft.com/office/drawing/2015/9/8/chartex" xmlns:cx2="http://schemas.microsoft.com/office/drawing/2015/10/21/chartex" xmlns:cx3="http://schemas.microsoft.com/office/drawing/2016/5/9/chartex" xmlns:cx4="http://schemas.microsoft.com/office/drawing/2016/5/10/chartex" xmlns:cx5="http://schemas.microsoft.com/office/drawing/2016/5/11/chartex" xmlns:mc="http://schemas.openxmlformats.org/markup-compatibility/2006" xmlns:o="urn:schemas-microsoft-com:office:office" xmlns:r="http://schemas.openxmlformats.org/officeDocument/2006/relationships" xmlns:m="http://schemas.openxmlformats.org/officeDocument/2006/math" xmlns:v="urn:schemas-microsoft-com:vml" xmlns:wp14="http://schemas.microsoft.com/office/word/2010/wordprocessingDrawing" xmlns:wp="http://schemas.openxmlformats.org/drawingml/2006/wordprocessingDrawing" xmlns:w10="urn:schemas-microsoft-com:office:word" xmlns:w="http://schemas.openxmlformats.org/wordprocessingml/2006/main" xmlns:w14="http://schemas.microsoft.com/office/word/2010/wordml" xmlns:w15="http://schemas.microsoft.com/office/word/2012/wordml" xmlns:w16se="http://schemas.microsoft.com/office/word/2015/wordml/symex" xmlns:wpg="http://schemas.microsoft.com/office/word/2010/wordprocessingGroup" xmlns:wpi="http://schemas.microsoft.com/office/word/2010/wordprocessingInk" xmlns:wne="http://schemas.microsoft.com/office/word/2006/wordml" xmlns:wps="http://schemas.microsoft.com/office/word/2010/wordprocessingShape" mc:Ignorable="w14 w15 w16se wp14">
   <w:body>
     <w:p/>
     <w:p/>
@@ -13010,8 +13010,6 @@
         </w:rPr>
         <w:t>35</w:t>
       </w:r>
-      <w:bookmarkStart w:id="29" w:name="_GoBack"/>
-      <w:bookmarkEnd w:id="29"/>
       <w:r>
         <w:rPr>
           <w:rFonts w:hint="eastAsia"/>
@@ -13076,7 +13074,7 @@
       <w:pPr>
         <w:pStyle w:val="3"/>
       </w:pPr>
-      <w:bookmarkStart w:id="30" w:name="_Toc452495608"/>
+      <w:bookmarkStart w:id="29" w:name="_Toc452495608"/>
       <w:r>
         <w:rPr>
           <w:rFonts w:hint="eastAsia"/>
@@ -13089,7 +13087,7 @@
         </w:rPr>
         <w:t>数据中心只读副本</w:t>
       </w:r>
-      <w:bookmarkEnd w:id="30"/>
+      <w:bookmarkEnd w:id="29"/>
     </w:p>
     <w:p>
       <w:pPr>
@@ -13291,13 +13289,166 @@
       <w:pPr>
         <w:pStyle w:val="3"/>
       </w:pPr>
-      <w:bookmarkStart w:id="31" w:name="_Toc452495609"/>
+      <w:bookmarkStart w:id="30" w:name="_Toc452495609"/>
       <w:r>
         <w:rPr>
           <w:rFonts w:hint="eastAsia"/>
         </w:rPr>
         <w:t>跨数据中心故障转移</w:t>
       </w:r>
+      <w:bookmarkEnd w:id="30"/>
+    </w:p>
+    <w:p>
+      <w:pPr>
+        <w:ind w:firstLineChars="200" w:firstLine="480"/>
+      </w:pPr>
+      <w:r>
+        <w:rPr>
+          <w:rFonts w:hint="eastAsia"/>
+        </w:rPr>
+        <w:t>当我们</w:t>
+      </w:r>
+      <w:r>
+        <w:rPr>
+          <w:rFonts w:hint="eastAsia"/>
+        </w:rPr>
+        <w:t>Azure</w:t>
+      </w:r>
+      <w:r>
+        <w:t xml:space="preserve"> SQL Database</w:t>
+      </w:r>
+      <w:r>
+        <w:rPr>
+          <w:rFonts w:hint="eastAsia"/>
+        </w:rPr>
+        <w:t>主站点在</w:t>
+      </w:r>
+      <w:r>
+        <w:rPr>
+          <w:rFonts w:hint="eastAsia"/>
+        </w:rPr>
+        <w:t>Azure</w:t>
+      </w:r>
+      <w:r>
+        <w:rPr>
+          <w:rFonts w:hint="eastAsia"/>
+        </w:rPr>
+        <w:t>上海数据中心，只读站点在</w:t>
+      </w:r>
+      <w:r>
+        <w:rPr>
+          <w:rFonts w:hint="eastAsia"/>
+        </w:rPr>
+        <w:t>Azure</w:t>
+      </w:r>
+      <w:r>
+        <w:rPr>
+          <w:rFonts w:hint="eastAsia"/>
+        </w:rPr>
+        <w:t>北京数据中心。当上海数据中心发生故障的时候，我们可以手动</w:t>
+      </w:r>
+      <w:r>
+        <w:rPr>
+          <w:rFonts w:hint="eastAsia"/>
+        </w:rPr>
+        <w:t>Failover</w:t>
+      </w:r>
+      <w:r>
+        <w:rPr>
+          <w:rFonts w:hint="eastAsia"/>
+        </w:rPr>
+        <w:t>，将原来的主站点</w:t>
+      </w:r>
+      <w:r>
+        <w:rPr>
+          <w:rFonts w:hint="eastAsia"/>
+        </w:rPr>
+        <w:t>(</w:t>
+      </w:r>
+      <w:r>
+        <w:rPr>
+          <w:rFonts w:hint="eastAsia"/>
+        </w:rPr>
+        <w:t>上海</w:t>
+      </w:r>
+      <w:r>
+        <w:rPr>
+          <w:rFonts w:hint="eastAsia"/>
+        </w:rPr>
+        <w:t>)</w:t>
+      </w:r>
+      <w:r>
+        <w:rPr>
+          <w:rFonts w:hint="eastAsia"/>
+        </w:rPr>
+        <w:t>和只读站点</w:t>
+      </w:r>
+      <w:r>
+        <w:rPr>
+          <w:rFonts w:hint="eastAsia"/>
+        </w:rPr>
+        <w:t>(</w:t>
+      </w:r>
+      <w:r>
+        <w:rPr>
+          <w:rFonts w:hint="eastAsia"/>
+        </w:rPr>
+        <w:t>北京</w:t>
+      </w:r>
+      <w:r>
+        <w:rPr>
+          <w:rFonts w:hint="eastAsia"/>
+        </w:rPr>
+        <w:t>)</w:t>
+      </w:r>
+      <w:r>
+        <w:rPr>
+          <w:rFonts w:hint="eastAsia"/>
+        </w:rPr>
+        <w:t>做切换。即</w:t>
+      </w:r>
+      <w:r>
+        <w:rPr>
+          <w:rFonts w:hint="eastAsia"/>
+        </w:rPr>
+        <w:t>Azure</w:t>
+      </w:r>
+      <w:r>
+        <w:rPr>
+          <w:rFonts w:hint="eastAsia"/>
+        </w:rPr>
+        <w:t>北京数据中心作为主站点，</w:t>
+      </w:r>
+      <w:r>
+        <w:rPr>
+          <w:rFonts w:hint="eastAsia"/>
+        </w:rPr>
+        <w:t>Azure</w:t>
+      </w:r>
+      <w:r>
+        <w:rPr>
+          <w:rFonts w:hint="eastAsia"/>
+        </w:rPr>
+        <w:t>上海数据中心作为只读站点。这样保证我们的业务不会因为上海数据中心发生故障，造成业务宕机。</w:t>
+      </w:r>
+    </w:p>
+    <w:p>
+      <w:pPr>
+        <w:pStyle w:val="3"/>
+      </w:pPr>
+      <w:bookmarkStart w:id="31" w:name="_Toc452495610"/>
+      <w:r>
+        <w:rPr>
+          <w:rFonts w:hint="eastAsia"/>
+        </w:rPr>
+        <w:t>数据库</w:t>
+      </w:r>
+      <w:r>
+        <w:rPr>
+          <w:rFonts w:hint="eastAsia"/>
+        </w:rPr>
+        <w:t>无缝升级</w:t>
+      </w:r>
       <w:bookmarkEnd w:id="31"/>
     </w:p>
     <w:p>
@@ -13308,22 +13459,169 @@
         <w:rPr>
           <w:rFonts w:hint="eastAsia"/>
         </w:rPr>
-        <w:t>当我们</w:t>
-      </w:r>
-      <w:r>
-        <w:rPr>
-          <w:rFonts w:hint="eastAsia"/>
-        </w:rPr>
         <w:t>Azure</w:t>
       </w:r>
       <w:r>
+        <w:t xml:space="preserve"> </w:t>
+      </w:r>
+      <w:r>
+        <w:rPr>
+          <w:rFonts w:hint="eastAsia"/>
+        </w:rPr>
+        <w:t>SQL</w:t>
+      </w:r>
+      <w:r>
+        <w:t xml:space="preserve"> </w:t>
+      </w:r>
+      <w:r>
+        <w:rPr>
+          <w:rFonts w:hint="eastAsia"/>
+        </w:rPr>
+        <w:t>Database</w:t>
+      </w:r>
+      <w:r>
+        <w:rPr>
+          <w:rFonts w:hint="eastAsia"/>
+        </w:rPr>
+        <w:t>支持无缝升级。</w:t>
+      </w:r>
+    </w:p>
+    <w:p>
+      <w:pPr>
+        <w:ind w:firstLineChars="200" w:firstLine="480"/>
+      </w:pPr>
+      <w:r>
+        <w:rPr>
+          <w:rFonts w:hint="eastAsia"/>
+        </w:rPr>
+        <w:t>Azure</w:t>
+      </w:r>
+      <w:r>
         <w:t xml:space="preserve"> SQL Database</w:t>
       </w:r>
       <w:r>
         <w:rPr>
           <w:rFonts w:hint="eastAsia"/>
         </w:rPr>
-        <w:t>主站点在</w:t>
+        <w:t>有一个性能指标，叫做</w:t>
+      </w:r>
+      <w:r>
+        <w:rPr>
+          <w:rFonts w:hint="eastAsia"/>
+        </w:rPr>
+        <w:t>DTU</w:t>
+      </w:r>
+      <w:r>
+        <w:rPr>
+          <w:rFonts w:hint="eastAsia"/>
+        </w:rPr>
+        <w:t>。有关</w:t>
+      </w:r>
+      <w:r>
+        <w:rPr>
+          <w:rFonts w:hint="eastAsia"/>
+        </w:rPr>
+        <w:t>DTU</w:t>
+      </w:r>
+      <w:r>
+        <w:rPr>
+          <w:rFonts w:hint="eastAsia"/>
+        </w:rPr>
+        <w:t>的详细信息，请参考</w:t>
+      </w:r>
+      <w:r>
+        <w:rPr>
+          <w:rFonts w:hint="eastAsia"/>
+        </w:rPr>
+        <w:t>DTU</w:t>
+      </w:r>
+      <w:r>
+        <w:rPr>
+          <w:rFonts w:hint="eastAsia"/>
+        </w:rPr>
+        <w:t>章节。</w:t>
+      </w:r>
+    </w:p>
+    <w:p>
+      <w:pPr>
+        <w:ind w:firstLineChars="200" w:firstLine="480"/>
+      </w:pPr>
+      <w:r>
+        <w:rPr>
+          <w:rFonts w:hint="eastAsia"/>
+        </w:rPr>
+        <w:t>我们在上线一个新项目，在开发测试的时候，可以设置比较小的</w:t>
+      </w:r>
+      <w:r>
+        <w:rPr>
+          <w:rFonts w:hint="eastAsia"/>
+        </w:rPr>
+        <w:t>DTU</w:t>
+      </w:r>
+      <w:r>
+        <w:rPr>
+          <w:rFonts w:hint="eastAsia"/>
+        </w:rPr>
+        <w:t>，比如</w:t>
+      </w:r>
+      <w:r>
+        <w:rPr>
+          <w:rFonts w:hint="eastAsia"/>
+        </w:rPr>
+        <w:t>Basic</w:t>
+      </w:r>
+      <w:r>
+        <w:rPr>
+          <w:rFonts w:hint="eastAsia"/>
+        </w:rPr>
+        <w:t>服务层</w:t>
+      </w:r>
+      <w:r>
+        <w:rPr>
+          <w:rFonts w:hint="eastAsia"/>
+        </w:rPr>
+        <w:t>。因为开发测试用户访问量不大，</w:t>
+      </w:r>
+      <w:r>
+        <w:rPr>
+          <w:rFonts w:hint="eastAsia"/>
+        </w:rPr>
+        <w:t>使用</w:t>
+      </w:r>
+      <w:r>
+        <w:rPr>
+          <w:rFonts w:hint="eastAsia"/>
+        </w:rPr>
+        <w:t>Basic</w:t>
+      </w:r>
+      <w:r>
+        <w:rPr>
+          <w:rFonts w:hint="eastAsia"/>
+        </w:rPr>
+        <w:t>服务层</w:t>
+      </w:r>
+      <w:r>
+        <w:rPr>
+          <w:rFonts w:hint="eastAsia"/>
+        </w:rPr>
+        <w:t>的</w:t>
+      </w:r>
+      <w:r>
+        <w:rPr>
+          <w:rFonts w:hint="eastAsia"/>
+        </w:rPr>
+        <w:t>也比较节省成本。</w:t>
+      </w:r>
+    </w:p>
+    <w:p>
+      <w:pPr>
+        <w:ind w:firstLineChars="200" w:firstLine="480"/>
+      </w:pPr>
+      <w:r>
+        <w:rPr>
+          <w:rFonts w:hint="eastAsia"/>
+        </w:rPr>
+        <w:t>在项目上线之前，我们可以通过</w:t>
       </w:r>
       <w:r>
         <w:rPr>
@@ -13335,472 +13633,172 @@
         <w:rPr>
           <w:rFonts w:hint="eastAsia"/>
         </w:rPr>
-        <w:t>上海数据中心，只读站点在</w:t>
-      </w:r>
-      <w:r>
-        <w:rPr>
-          <w:rFonts w:hint="eastAsia"/>
+        <w:t>管理界面，将</w:t>
+      </w:r>
+      <w:r>
+        <w:rPr>
+          <w:rFonts w:hint="eastAsia"/>
+        </w:rPr>
+        <w:t>Azure SQL Database</w:t>
+      </w:r>
+      <w:r>
+        <w:rPr>
+          <w:rFonts w:hint="eastAsia"/>
+        </w:rPr>
+        <w:t>升级到</w:t>
+      </w:r>
+      <w:r>
+        <w:rPr>
+          <w:rFonts w:hint="eastAsia"/>
+        </w:rPr>
+        <w:t>Standard</w:t>
+      </w:r>
+      <w:r>
+        <w:rPr>
+          <w:rFonts w:hint="eastAsia"/>
+        </w:rPr>
+        <w:t>或者是</w:t>
+      </w:r>
+      <w:r>
+        <w:rPr>
+          <w:rFonts w:hint="eastAsia"/>
+        </w:rPr>
+        <w:t>Premium</w:t>
+      </w:r>
+      <w:r>
+        <w:rPr>
+          <w:rFonts w:hint="eastAsia"/>
+        </w:rPr>
+        <w:t>。因为生产环境，对于</w:t>
+      </w:r>
+      <w:r>
+        <w:rPr>
+          <w:rFonts w:hint="eastAsia"/>
+        </w:rPr>
+        <w:t>DTU</w:t>
+      </w:r>
+      <w:r>
+        <w:rPr>
+          <w:rFonts w:hint="eastAsia"/>
+        </w:rPr>
+        <w:t>的要求会比较高。</w:t>
+      </w:r>
+    </w:p>
+    <w:p>
+      <w:pPr>
+        <w:ind w:firstLineChars="200" w:firstLine="480"/>
+      </w:pPr>
+      <w:r>
+        <w:rPr>
+          <w:rFonts w:hint="eastAsia"/>
+          <w:highlight w:val="yellow"/>
+        </w:rPr>
+        <w:t>请注意，我们通过</w:t>
+      </w:r>
+      <w:r>
+        <w:rPr>
+          <w:rFonts w:hint="eastAsia"/>
+          <w:highlight w:val="yellow"/>
         </w:rPr>
         <w:t>Azure</w:t>
       </w:r>
       <w:r>
         <w:rPr>
           <w:rFonts w:hint="eastAsia"/>
-        </w:rPr>
-        <w:t>北京数据中心。当上海数据中心发生故障的时候，我们可以手动</w:t>
-      </w:r>
-      <w:r>
-        <w:rPr>
-          <w:rFonts w:hint="eastAsia"/>
-        </w:rPr>
-        <w:t>Failover</w:t>
-      </w:r>
-      <w:r>
-        <w:rPr>
-          <w:rFonts w:hint="eastAsia"/>
-        </w:rPr>
-        <w:t>，将原来的主站点</w:t>
-      </w:r>
-      <w:r>
-        <w:rPr>
-          <w:rFonts w:hint="eastAsia"/>
-        </w:rPr>
-        <w:t>(</w:t>
-      </w:r>
-      <w:r>
-        <w:rPr>
-          <w:rFonts w:hint="eastAsia"/>
-        </w:rPr>
-        <w:t>上海</w:t>
-      </w:r>
-      <w:r>
-        <w:rPr>
-          <w:rFonts w:hint="eastAsia"/>
-        </w:rPr>
-        <w:t>)</w:t>
-      </w:r>
-      <w:r>
-        <w:rPr>
-          <w:rFonts w:hint="eastAsia"/>
-        </w:rPr>
-        <w:t>和只读站点</w:t>
-      </w:r>
-      <w:r>
-        <w:rPr>
-          <w:rFonts w:hint="eastAsia"/>
-        </w:rPr>
-        <w:t>(</w:t>
-      </w:r>
-      <w:r>
-        <w:rPr>
-          <w:rFonts w:hint="eastAsia"/>
-        </w:rPr>
-        <w:t>北京</w:t>
-      </w:r>
-      <w:r>
-        <w:rPr>
-          <w:rFonts w:hint="eastAsia"/>
-        </w:rPr>
-        <w:t>)</w:t>
-      </w:r>
-      <w:r>
-        <w:rPr>
-          <w:rFonts w:hint="eastAsia"/>
-        </w:rPr>
-        <w:t>做切换。即</w:t>
-      </w:r>
-      <w:r>
-        <w:rPr>
-          <w:rFonts w:hint="eastAsia"/>
-        </w:rPr>
-        <w:t>Azure</w:t>
-      </w:r>
-      <w:r>
-        <w:rPr>
-          <w:rFonts w:hint="eastAsia"/>
-        </w:rPr>
-        <w:t>北京数据中心作为主站点，</w:t>
-      </w:r>
-      <w:r>
-        <w:rPr>
-          <w:rFonts w:hint="eastAsia"/>
-        </w:rPr>
-        <w:t>Azure</w:t>
-      </w:r>
-      <w:r>
-        <w:rPr>
-          <w:rFonts w:hint="eastAsia"/>
-        </w:rPr>
-        <w:t>上海数据中心作为只读站点。这样保证我们的业务不会因为上海数据中心发生故障，造成业务宕机。</w:t>
-      </w:r>
-    </w:p>
-    <w:p>
-      <w:pPr>
-        <w:pStyle w:val="3"/>
-      </w:pPr>
-      <w:bookmarkStart w:id="32" w:name="_Toc452495610"/>
-      <w:r>
-        <w:rPr>
-          <w:rFonts w:hint="eastAsia"/>
-        </w:rPr>
-        <w:t>数据库</w:t>
-      </w:r>
-      <w:r>
-        <w:rPr>
-          <w:rFonts w:hint="eastAsia"/>
-        </w:rPr>
-        <w:t>无缝升级</w:t>
+          <w:highlight w:val="yellow"/>
+        </w:rPr>
+        <w:t>管理界面对</w:t>
+      </w:r>
+      <w:r>
+        <w:rPr>
+          <w:rFonts w:hint="eastAsia"/>
+          <w:highlight w:val="yellow"/>
+        </w:rPr>
+        <w:t>Azure SQL</w:t>
+      </w:r>
+      <w:r>
+        <w:rPr>
+          <w:highlight w:val="yellow"/>
+        </w:rPr>
+        <w:t xml:space="preserve"> </w:t>
+      </w:r>
+      <w:r>
+        <w:rPr>
+          <w:rFonts w:hint="eastAsia"/>
+          <w:highlight w:val="yellow"/>
+        </w:rPr>
+        <w:t>Database</w:t>
+      </w:r>
+      <w:r>
+        <w:rPr>
+          <w:rFonts w:hint="eastAsia"/>
+          <w:highlight w:val="yellow"/>
+        </w:rPr>
+        <w:t>进行升级的时候，服务不会宕机</w:t>
+      </w:r>
+      <w:r>
+        <w:rPr>
+          <w:rFonts w:hint="eastAsia"/>
+          <w:highlight w:val="yellow"/>
+        </w:rPr>
+        <w:t>或者重启</w:t>
+      </w:r>
+      <w:r>
+        <w:rPr>
+          <w:rFonts w:hint="eastAsia"/>
+          <w:highlight w:val="yellow"/>
+        </w:rPr>
+        <w:t>，整个升级过程</w:t>
+      </w:r>
+      <w:r>
+        <w:rPr>
+          <w:rFonts w:hint="eastAsia"/>
+          <w:highlight w:val="yellow"/>
+        </w:rPr>
+        <w:t>对</w:t>
+      </w:r>
+      <w:r>
+        <w:rPr>
+          <w:rFonts w:hint="eastAsia"/>
+          <w:highlight w:val="yellow"/>
+        </w:rPr>
+        <w:t>客户端</w:t>
+      </w:r>
+      <w:r>
+        <w:rPr>
+          <w:rFonts w:hint="eastAsia"/>
+          <w:highlight w:val="yellow"/>
+        </w:rPr>
+        <w:t>是透明的。</w:t>
+      </w:r>
+    </w:p>
+    <w:p>
+      <w:pPr>
+        <w:pStyle w:val="2"/>
+        <w:rPr>
+          <w:rFonts w:ascii="宋体" w:eastAsia="宋体" w:hAnsi="宋体"/>
+        </w:rPr>
+      </w:pPr>
+      <w:bookmarkStart w:id="32" w:name="_Toc452495611"/>
+      <w:r>
+        <w:rPr>
+          <w:rFonts w:ascii="Calibri" w:eastAsia="宋体" w:hAnsi="Calibri"/>
+        </w:rPr>
+        <w:t>Azure SQL Database</w:t>
+      </w:r>
+      <w:r>
+        <w:rPr>
+          <w:rFonts w:ascii="宋体" w:eastAsia="宋体" w:hAnsi="宋体" w:hint="eastAsia"/>
+        </w:rPr>
+        <w:t>服务</w:t>
+      </w:r>
+      <w:r>
+        <w:rPr>
+          <w:rFonts w:ascii="宋体" w:eastAsia="宋体" w:hAnsi="宋体" w:hint="eastAsia"/>
+        </w:rPr>
+        <w:t>层</w:t>
       </w:r>
       <w:bookmarkEnd w:id="32"/>
-    </w:p>
-    <w:p>
-      <w:pPr>
-        <w:ind w:firstLineChars="200" w:firstLine="480"/>
-      </w:pPr>
-      <w:r>
-        <w:rPr>
-          <w:rFonts w:hint="eastAsia"/>
-        </w:rPr>
-        <w:t>Azure</w:t>
-      </w:r>
-      <w:r>
-        <w:t xml:space="preserve"> </w:t>
-      </w:r>
-      <w:r>
-        <w:rPr>
-          <w:rFonts w:hint="eastAsia"/>
-        </w:rPr>
-        <w:t>SQL</w:t>
-      </w:r>
-      <w:r>
-        <w:t xml:space="preserve"> </w:t>
-      </w:r>
-      <w:r>
-        <w:rPr>
-          <w:rFonts w:hint="eastAsia"/>
-        </w:rPr>
-        <w:t>Database</w:t>
-      </w:r>
-      <w:r>
-        <w:rPr>
-          <w:rFonts w:hint="eastAsia"/>
-        </w:rPr>
-        <w:t>支持无缝升级。</w:t>
-      </w:r>
-    </w:p>
-    <w:p>
-      <w:pPr>
-        <w:ind w:firstLineChars="200" w:firstLine="480"/>
-      </w:pPr>
-      <w:r>
-        <w:rPr>
-          <w:rFonts w:hint="eastAsia"/>
-        </w:rPr>
-        <w:t>Azure</w:t>
-      </w:r>
-      <w:r>
-        <w:t xml:space="preserve"> SQL Database</w:t>
-      </w:r>
-      <w:r>
-        <w:rPr>
-          <w:rFonts w:hint="eastAsia"/>
-        </w:rPr>
-        <w:t>有一个性能指标，叫做</w:t>
-      </w:r>
-      <w:r>
-        <w:rPr>
-          <w:rFonts w:hint="eastAsia"/>
-        </w:rPr>
-        <w:t>DTU</w:t>
-      </w:r>
-      <w:r>
-        <w:rPr>
-          <w:rFonts w:hint="eastAsia"/>
-        </w:rPr>
-        <w:t>。有关</w:t>
-      </w:r>
-      <w:r>
-        <w:rPr>
-          <w:rFonts w:hint="eastAsia"/>
-        </w:rPr>
-        <w:t>DTU</w:t>
-      </w:r>
-      <w:r>
-        <w:rPr>
-          <w:rFonts w:hint="eastAsia"/>
-        </w:rPr>
-        <w:t>的详细信息，请参考</w:t>
-      </w:r>
-      <w:r>
-        <w:rPr>
-          <w:rFonts w:hint="eastAsia"/>
-        </w:rPr>
-        <w:t>DTU</w:t>
-      </w:r>
-      <w:r>
-        <w:rPr>
-          <w:rFonts w:hint="eastAsia"/>
-        </w:rPr>
-        <w:t>章节。</w:t>
-      </w:r>
-    </w:p>
-    <w:p>
-      <w:pPr>
-        <w:ind w:firstLineChars="200" w:firstLine="480"/>
-      </w:pPr>
-      <w:r>
-        <w:rPr>
-          <w:rFonts w:hint="eastAsia"/>
-        </w:rPr>
-        <w:t>我们在上线一个新项目，在开发测试的时候，可以设置比较小的</w:t>
-      </w:r>
-      <w:r>
-        <w:rPr>
-          <w:rFonts w:hint="eastAsia"/>
-        </w:rPr>
-        <w:t>DTU</w:t>
-      </w:r>
-      <w:r>
-        <w:rPr>
-          <w:rFonts w:hint="eastAsia"/>
-        </w:rPr>
-        <w:t>，比如</w:t>
-      </w:r>
-      <w:r>
-        <w:rPr>
-          <w:rFonts w:hint="eastAsia"/>
-        </w:rPr>
-        <w:t>Basic</w:t>
-      </w:r>
-      <w:r>
-        <w:rPr>
-          <w:rFonts w:hint="eastAsia"/>
-        </w:rPr>
-        <w:t>服务层</w:t>
-      </w:r>
-      <w:r>
-        <w:rPr>
-          <w:rFonts w:hint="eastAsia"/>
-        </w:rPr>
-        <w:t>。因为开发测试用户访问量不大，</w:t>
-      </w:r>
-      <w:r>
-        <w:rPr>
-          <w:rFonts w:hint="eastAsia"/>
-        </w:rPr>
-        <w:t>使用</w:t>
-      </w:r>
-      <w:r>
-        <w:rPr>
-          <w:rFonts w:hint="eastAsia"/>
-        </w:rPr>
-        <w:t>Basic</w:t>
-      </w:r>
-      <w:r>
-        <w:rPr>
-          <w:rFonts w:hint="eastAsia"/>
-        </w:rPr>
-        <w:t>服务层</w:t>
-      </w:r>
-      <w:r>
-        <w:rPr>
-          <w:rFonts w:hint="eastAsia"/>
-        </w:rPr>
-        <w:t>的</w:t>
-      </w:r>
-      <w:r>
-        <w:rPr>
-          <w:rFonts w:hint="eastAsia"/>
-        </w:rPr>
-        <w:t>也比较节省成本。</w:t>
-      </w:r>
-    </w:p>
-    <w:p>
-      <w:pPr>
-        <w:ind w:firstLineChars="200" w:firstLine="480"/>
-      </w:pPr>
-      <w:r>
-        <w:rPr>
-          <w:rFonts w:hint="eastAsia"/>
-        </w:rPr>
-        <w:t>在项目上线之前，我们可以通过</w:t>
-      </w:r>
-      <w:r>
-        <w:rPr>
-          <w:rFonts w:hint="eastAsia"/>
-        </w:rPr>
-        <w:t>Azure</w:t>
-      </w:r>
-      <w:r>
-        <w:rPr>
-          <w:rFonts w:hint="eastAsia"/>
-        </w:rPr>
-        <w:t>管理界面，将</w:t>
-      </w:r>
-      <w:r>
-        <w:rPr>
-          <w:rFonts w:hint="eastAsia"/>
-        </w:rPr>
-        <w:t>Azure SQL Database</w:t>
-      </w:r>
-      <w:r>
-        <w:rPr>
-          <w:rFonts w:hint="eastAsia"/>
-        </w:rPr>
-        <w:t>升级到</w:t>
-      </w:r>
-      <w:r>
-        <w:rPr>
-          <w:rFonts w:hint="eastAsia"/>
-        </w:rPr>
-        <w:t>Standard</w:t>
-      </w:r>
-      <w:r>
-        <w:rPr>
-          <w:rFonts w:hint="eastAsia"/>
-        </w:rPr>
-        <w:t>或者是</w:t>
-      </w:r>
-      <w:r>
-        <w:rPr>
-          <w:rFonts w:hint="eastAsia"/>
-        </w:rPr>
-        <w:t>Premium</w:t>
-      </w:r>
-      <w:r>
-        <w:rPr>
-          <w:rFonts w:hint="eastAsia"/>
-        </w:rPr>
-        <w:t>。因为生产环境，对于</w:t>
-      </w:r>
-      <w:r>
-        <w:rPr>
-          <w:rFonts w:hint="eastAsia"/>
-        </w:rPr>
-        <w:t>DTU</w:t>
-      </w:r>
-      <w:r>
-        <w:rPr>
-          <w:rFonts w:hint="eastAsia"/>
-        </w:rPr>
-        <w:t>的要求会比较高。</w:t>
-      </w:r>
-    </w:p>
-    <w:p>
-      <w:pPr>
-        <w:ind w:firstLineChars="200" w:firstLine="480"/>
-      </w:pPr>
-      <w:r>
-        <w:rPr>
-          <w:rFonts w:hint="eastAsia"/>
-          <w:highlight w:val="yellow"/>
-        </w:rPr>
-        <w:t>请注意，我们通过</w:t>
-      </w:r>
-      <w:r>
-        <w:rPr>
-          <w:rFonts w:hint="eastAsia"/>
-          <w:highlight w:val="yellow"/>
-        </w:rPr>
-        <w:t>Azure</w:t>
-      </w:r>
-      <w:r>
-        <w:rPr>
-          <w:rFonts w:hint="eastAsia"/>
-          <w:highlight w:val="yellow"/>
-        </w:rPr>
-        <w:t>管理界面对</w:t>
-      </w:r>
-      <w:r>
-        <w:rPr>
-          <w:rFonts w:hint="eastAsia"/>
-          <w:highlight w:val="yellow"/>
-        </w:rPr>
-        <w:t>Azure SQL</w:t>
-      </w:r>
-      <w:r>
-        <w:rPr>
-          <w:highlight w:val="yellow"/>
-        </w:rPr>
-        <w:t xml:space="preserve"> </w:t>
-      </w:r>
-      <w:r>
-        <w:rPr>
-          <w:rFonts w:hint="eastAsia"/>
-          <w:highlight w:val="yellow"/>
-        </w:rPr>
-        <w:t>Database</w:t>
-      </w:r>
-      <w:r>
-        <w:rPr>
-          <w:rFonts w:hint="eastAsia"/>
-          <w:highlight w:val="yellow"/>
-        </w:rPr>
-        <w:t>进行升级的时候，服务不会宕机</w:t>
-      </w:r>
-      <w:r>
-        <w:rPr>
-          <w:rFonts w:hint="eastAsia"/>
-          <w:highlight w:val="yellow"/>
-        </w:rPr>
-        <w:t>或者重启</w:t>
-      </w:r>
-      <w:r>
-        <w:rPr>
-          <w:rFonts w:hint="eastAsia"/>
-          <w:highlight w:val="yellow"/>
-        </w:rPr>
-        <w:t>，整个升级过程</w:t>
-      </w:r>
-      <w:r>
-        <w:rPr>
-          <w:rFonts w:hint="eastAsia"/>
-          <w:highlight w:val="yellow"/>
-        </w:rPr>
-        <w:t>对</w:t>
-      </w:r>
-      <w:r>
-        <w:rPr>
-          <w:rFonts w:hint="eastAsia"/>
-          <w:highlight w:val="yellow"/>
-        </w:rPr>
-        <w:t>客户端</w:t>
-      </w:r>
-      <w:r>
-        <w:rPr>
-          <w:rFonts w:hint="eastAsia"/>
-          <w:highlight w:val="yellow"/>
-        </w:rPr>
-        <w:t>是透明的。</w:t>
-      </w:r>
-    </w:p>
-    <w:p>
-      <w:pPr>
-        <w:pStyle w:val="2"/>
-        <w:rPr>
-          <w:rFonts w:ascii="宋体" w:eastAsia="宋体" w:hAnsi="宋体"/>
-        </w:rPr>
-      </w:pPr>
-      <w:bookmarkStart w:id="33" w:name="_Toc452495611"/>
-      <w:r>
-        <w:rPr>
-          <w:rFonts w:ascii="Calibri" w:eastAsia="宋体" w:hAnsi="Calibri"/>
-        </w:rPr>
-        <w:t>Azure SQL Database</w:t>
-      </w:r>
-      <w:r>
-        <w:rPr>
-          <w:rFonts w:ascii="宋体" w:eastAsia="宋体" w:hAnsi="宋体" w:hint="eastAsia"/>
-        </w:rPr>
-        <w:t>服务</w:t>
-      </w:r>
-      <w:r>
-        <w:rPr>
-          <w:rFonts w:ascii="宋体" w:eastAsia="宋体" w:hAnsi="宋体" w:hint="eastAsia"/>
-        </w:rPr>
-        <w:t>层</w:t>
-      </w:r>
-      <w:bookmarkEnd w:id="33"/>
     </w:p>
     <w:p>
       <w:pPr>
@@ -14059,7 +14057,7 @@
       <w:pPr>
         <w:pStyle w:val="3"/>
       </w:pPr>
-      <w:bookmarkStart w:id="34" w:name="_Toc452495612"/>
+      <w:bookmarkStart w:id="33" w:name="_Toc452495612"/>
       <w:r>
         <w:rPr>
           <w:rFonts w:ascii="宋体" w:hAnsi="宋体" w:hint="eastAsia"/>
@@ -14087,7 +14085,7 @@
         </w:rPr>
         <w:t>层</w:t>
       </w:r>
-      <w:bookmarkEnd w:id="34"/>
+      <w:bookmarkEnd w:id="33"/>
     </w:p>
     <w:p>
       <w:pPr>
@@ -14379,7 +14377,7 @@
       <w:pPr>
         <w:pStyle w:val="3"/>
       </w:pPr>
-      <w:bookmarkStart w:id="35" w:name="_Toc452495613"/>
+      <w:bookmarkStart w:id="34" w:name="_Toc452495613"/>
       <w:r>
         <w:rPr>
           <w:rFonts w:ascii="宋体" w:hAnsi="宋体" w:hint="eastAsia"/>
@@ -14401,7 +14399,7 @@
         </w:rPr>
         <w:t>层</w:t>
       </w:r>
-      <w:bookmarkEnd w:id="35"/>
+      <w:bookmarkEnd w:id="34"/>
     </w:p>
     <w:p>
       <w:pPr>
@@ -14800,7 +14798,7 @@
           <w:rFonts w:ascii="宋体" w:hAnsi="宋体"/>
         </w:rPr>
       </w:pPr>
-      <w:bookmarkStart w:id="36" w:name="_Toc452495614"/>
+      <w:bookmarkStart w:id="35" w:name="_Toc452495614"/>
       <w:r>
         <w:rPr>
           <w:rFonts w:ascii="宋体" w:hAnsi="宋体" w:hint="eastAsia"/>
@@ -14819,7 +14817,7 @@
         </w:rPr>
         <w:t>服务层</w:t>
       </w:r>
-      <w:bookmarkEnd w:id="36"/>
+      <w:bookmarkEnd w:id="35"/>
     </w:p>
     <w:p>
       <w:pPr>
@@ -15263,7 +15261,7 @@
           <w:rFonts w:ascii="宋体" w:eastAsia="宋体" w:hAnsi="宋体"/>
         </w:rPr>
       </w:pPr>
-      <w:bookmarkStart w:id="37" w:name="_Toc452495615"/>
+      <w:bookmarkStart w:id="36" w:name="_Toc452495615"/>
       <w:r>
         <w:rPr>
           <w:rFonts w:ascii="Calibri" w:eastAsia="宋体" w:hAnsi="Calibri"/>
@@ -15276,17 +15274,17 @@
         </w:rPr>
         <w:t>相关知识介绍</w:t>
       </w:r>
+      <w:bookmarkEnd w:id="36"/>
+    </w:p>
+    <w:p>
+      <w:pPr>
+        <w:pStyle w:val="3"/>
+      </w:pPr>
+      <w:bookmarkStart w:id="37" w:name="_Toc452495616"/>
+      <w:r>
+        <w:t>DTU</w:t>
+      </w:r>
       <w:bookmarkEnd w:id="37"/>
-    </w:p>
-    <w:p>
-      <w:pPr>
-        <w:pStyle w:val="3"/>
-      </w:pPr>
-      <w:bookmarkStart w:id="38" w:name="_Toc452495616"/>
-      <w:r>
-        <w:t>DTU</w:t>
-      </w:r>
-      <w:bookmarkEnd w:id="38"/>
     </w:p>
     <w:p>
       <w:pPr>
@@ -15932,14 +15930,14 @@
       <w:pPr>
         <w:pStyle w:val="3"/>
       </w:pPr>
-      <w:bookmarkStart w:id="39" w:name="_Toc452495617"/>
+      <w:bookmarkStart w:id="38" w:name="_Toc452495617"/>
       <w:r>
         <w:rPr>
           <w:rFonts w:hint="eastAsia"/>
         </w:rPr>
         <w:t>V12</w:t>
       </w:r>
-      <w:bookmarkEnd w:id="39"/>
+      <w:bookmarkEnd w:id="38"/>
     </w:p>
     <w:p>
       <w:pPr>
@@ -16092,14 +16090,14 @@
       <w:pPr>
         <w:pStyle w:val="4"/>
       </w:pPr>
-      <w:bookmarkStart w:id="40" w:name="_Toc452495618"/>
+      <w:bookmarkStart w:id="39" w:name="_Toc452495618"/>
       <w:r>
         <w:rPr>
           <w:rFonts w:hint="eastAsia"/>
         </w:rPr>
         <w:t>提高了兼容性</w:t>
       </w:r>
-      <w:bookmarkEnd w:id="40"/>
+      <w:bookmarkEnd w:id="39"/>
     </w:p>
     <w:p>
       <w:pPr>
@@ -16501,14 +16499,14 @@
       <w:pPr>
         <w:pStyle w:val="4"/>
       </w:pPr>
-      <w:bookmarkStart w:id="41" w:name="_Toc452495619"/>
+      <w:bookmarkStart w:id="40" w:name="_Toc452495619"/>
       <w:r>
         <w:rPr>
           <w:rFonts w:hint="eastAsia"/>
         </w:rPr>
         <w:t>提高了性能级别</w:t>
       </w:r>
-      <w:bookmarkEnd w:id="41"/>
+      <w:bookmarkEnd w:id="40"/>
     </w:p>
     <w:p>
       <w:pPr>
@@ -16801,7 +16799,7 @@
       <w:pPr>
         <w:pStyle w:val="4"/>
       </w:pPr>
-      <w:bookmarkStart w:id="42" w:name="_Toc452495620"/>
+      <w:bookmarkStart w:id="41" w:name="_Toc452495620"/>
       <w:r>
         <w:rPr>
           <w:rFonts w:hint="eastAsia"/>
@@ -16820,7 +16818,7 @@
         </w:rPr>
         <w:t>SaaS供应商</w:t>
       </w:r>
-      <w:bookmarkEnd w:id="42"/>
+      <w:bookmarkEnd w:id="41"/>
     </w:p>
     <w:p>
       <w:pPr>
@@ -17008,7 +17006,7 @@
       <w:pPr>
         <w:pStyle w:val="4"/>
       </w:pPr>
-      <w:bookmarkStart w:id="43" w:name="_Toc452495621"/>
+      <w:bookmarkStart w:id="42" w:name="_Toc452495621"/>
       <w:r>
         <w:rPr>
           <w:rFonts w:hint="eastAsia"/>
@@ -17016,7 +17014,7 @@
         <w:lastRenderedPageBreak/>
         <w:t>增加安全性</w:t>
       </w:r>
-      <w:bookmarkEnd w:id="43"/>
+      <w:bookmarkEnd w:id="42"/>
     </w:p>
     <w:p>
       <w:pPr>
@@ -17304,7 +17302,7 @@
       <w:pPr>
         <w:pStyle w:val="4"/>
       </w:pPr>
-      <w:bookmarkStart w:id="44" w:name="_Toc452495622"/>
+      <w:bookmarkStart w:id="43" w:name="_Toc452495622"/>
       <w:r>
         <w:rPr>
           <w:rFonts w:hint="eastAsia"/>
@@ -17317,7 +17315,7 @@
         </w:rPr>
         <w:t>Azure SQL Database V12</w:t>
       </w:r>
-      <w:bookmarkEnd w:id="44"/>
+      <w:bookmarkEnd w:id="43"/>
     </w:p>
     <w:p>
       <w:pPr>
@@ -17425,7 +17423,7 @@
       <w:pPr>
         <w:pStyle w:val="4"/>
       </w:pPr>
-      <w:bookmarkStart w:id="45" w:name="_Toc452495623"/>
+      <w:bookmarkStart w:id="44" w:name="_Toc452495623"/>
       <w:r>
         <w:rPr>
           <w:rFonts w:hint="eastAsia"/>
@@ -17444,7 +17442,7 @@
         </w:rPr>
         <w:t>版本</w:t>
       </w:r>
-      <w:bookmarkEnd w:id="45"/>
+      <w:bookmarkEnd w:id="44"/>
     </w:p>
     <w:p>
       <w:pPr>
@@ -17974,7 +17972,7 @@
           <w:rFonts w:ascii="宋体" w:eastAsia="宋体" w:hAnsi="宋体"/>
         </w:rPr>
       </w:pPr>
-      <w:bookmarkStart w:id="46" w:name="_Toc452495624"/>
+      <w:bookmarkStart w:id="45" w:name="_Toc452495624"/>
       <w:r>
         <w:rPr>
           <w:rFonts w:ascii="宋体" w:eastAsia="宋体" w:hAnsi="宋体" w:hint="eastAsia"/>
@@ -17999,20 +17997,20 @@
         </w:rPr>
         <w:t>(非常重要)</w:t>
       </w:r>
+      <w:bookmarkEnd w:id="45"/>
+    </w:p>
+    <w:p>
+      <w:pPr>
+        <w:pStyle w:val="3"/>
+      </w:pPr>
+      <w:bookmarkStart w:id="46" w:name="_Toc452495625"/>
+      <w:r>
+        <w:rPr>
+          <w:rFonts w:hint="eastAsia"/>
+        </w:rPr>
+        <w:t>数据库最大容量</w:t>
+      </w:r>
       <w:bookmarkEnd w:id="46"/>
-    </w:p>
-    <w:p>
-      <w:pPr>
-        <w:pStyle w:val="3"/>
-      </w:pPr>
-      <w:bookmarkStart w:id="47" w:name="_Toc452495625"/>
-      <w:r>
-        <w:rPr>
-          <w:rFonts w:hint="eastAsia"/>
-        </w:rPr>
-        <w:t>数据库最大容量</w:t>
-      </w:r>
-      <w:bookmarkEnd w:id="47"/>
     </w:p>
     <w:p>
       <w:pPr>
@@ -18219,14 +18217,14 @@
       <w:pPr>
         <w:pStyle w:val="3"/>
       </w:pPr>
-      <w:bookmarkStart w:id="48" w:name="_Toc452495626"/>
+      <w:bookmarkStart w:id="47" w:name="_Toc452495626"/>
       <w:r>
         <w:rPr>
           <w:rFonts w:hint="eastAsia"/>
         </w:rPr>
         <w:t>减少并发请求</w:t>
       </w:r>
-      <w:bookmarkEnd w:id="48"/>
+      <w:bookmarkEnd w:id="47"/>
     </w:p>
     <w:p>
       <w:pPr>
@@ -19068,14 +19066,14 @@
       <w:pPr>
         <w:pStyle w:val="3"/>
       </w:pPr>
-      <w:bookmarkStart w:id="49" w:name="_Toc452495627"/>
+      <w:bookmarkStart w:id="48" w:name="_Toc452495627"/>
       <w:r>
         <w:rPr>
           <w:rFonts w:hint="eastAsia"/>
         </w:rPr>
         <w:t>数据库切片</w:t>
       </w:r>
-      <w:bookmarkEnd w:id="49"/>
+      <w:bookmarkEnd w:id="48"/>
     </w:p>
     <w:p>
       <w:pPr>
@@ -20039,7 +20037,7 @@
       <w:pPr>
         <w:pStyle w:val="3"/>
       </w:pPr>
-      <w:bookmarkStart w:id="50" w:name="_Toc452495628"/>
+      <w:bookmarkStart w:id="49" w:name="_Toc452495628"/>
       <w:r>
         <w:rPr>
           <w:rFonts w:hint="eastAsia"/>
@@ -20064,542 +20062,542 @@
       <w:r>
         <w:t>DTU</w:t>
       </w:r>
+      <w:bookmarkEnd w:id="49"/>
+    </w:p>
+    <w:p>
+      <w:pPr>
+        <w:ind w:firstLineChars="200" w:firstLine="480"/>
+      </w:pPr>
+      <w:r>
+        <w:rPr>
+          <w:rFonts w:hint="eastAsia"/>
+        </w:rPr>
+        <w:t>在</w:t>
+      </w:r>
+      <w:r>
+        <w:rPr>
+          <w:rFonts w:hint="eastAsia"/>
+        </w:rPr>
+        <w:t>之前的内容中，我们介绍了</w:t>
+      </w:r>
+      <w:r>
+        <w:rPr>
+          <w:rFonts w:hint="eastAsia"/>
+          <w:highlight w:val="yellow"/>
+        </w:rPr>
+        <w:t>Azure SQL Database</w:t>
+      </w:r>
+      <w:r>
+        <w:rPr>
+          <w:rFonts w:hint="eastAsia"/>
+          <w:highlight w:val="yellow"/>
+        </w:rPr>
+        <w:t>中的服务器，是虚拟的</w:t>
+      </w:r>
+      <w:r>
+        <w:rPr>
+          <w:rFonts w:hint="eastAsia"/>
+          <w:highlight w:val="yellow"/>
+        </w:rPr>
+        <w:t>。</w:t>
+      </w:r>
+      <w:r>
+        <w:rPr>
+          <w:rFonts w:hint="eastAsia"/>
+        </w:rPr>
+        <w:t>我们可以在同一个</w:t>
+      </w:r>
+      <w:r>
+        <w:rPr>
+          <w:rFonts w:hint="eastAsia"/>
+        </w:rPr>
+        <w:t xml:space="preserve">Azure </w:t>
+      </w:r>
+      <w:r>
+        <w:t xml:space="preserve">SQL Database </w:t>
+      </w:r>
+      <w:r>
+        <w:rPr>
+          <w:rFonts w:hint="eastAsia"/>
+        </w:rPr>
+        <w:t>服务器下</w:t>
+      </w:r>
+      <w:r>
+        <w:rPr>
+          <w:rFonts w:hint="eastAsia"/>
+        </w:rPr>
+        <w:t>，创建若干多个</w:t>
+      </w:r>
+      <w:r>
+        <w:rPr>
+          <w:rFonts w:hint="eastAsia"/>
+        </w:rPr>
+        <w:t>Database</w:t>
+      </w:r>
+      <w:r>
+        <w:rPr>
+          <w:rFonts w:hint="eastAsia"/>
+        </w:rPr>
+        <w:t>，</w:t>
+      </w:r>
+      <w:r>
+        <w:rPr>
+          <w:rFonts w:hint="eastAsia"/>
+        </w:rPr>
+        <w:t>这若干个数据库之间是资源隔离的，并不会产生资源竞争</w:t>
+      </w:r>
+      <w:r>
+        <w:rPr>
+          <w:rFonts w:hint="eastAsia"/>
+        </w:rPr>
+        <w:t>。</w:t>
+      </w:r>
+      <w:r>
+        <w:rPr>
+          <w:rFonts w:hint="eastAsia"/>
+          <w:highlight w:val="yellow"/>
+        </w:rPr>
+        <w:t>但是请注意：</w:t>
+      </w:r>
+      <w:r>
+        <w:rPr>
+          <w:rFonts w:hint="eastAsia"/>
+          <w:highlight w:val="yellow"/>
+        </w:rPr>
+        <w:t>微软限制了</w:t>
+      </w:r>
+      <w:r>
+        <w:rPr>
+          <w:rFonts w:hint="eastAsia"/>
+          <w:highlight w:val="yellow"/>
+        </w:rPr>
+        <w:t>单个</w:t>
+      </w:r>
+      <w:r>
+        <w:rPr>
+          <w:rFonts w:hint="eastAsia"/>
+          <w:highlight w:val="yellow"/>
+        </w:rPr>
+        <w:t xml:space="preserve">Azure SQL Database </w:t>
+      </w:r>
+      <w:r>
+        <w:rPr>
+          <w:rFonts w:hint="eastAsia"/>
+          <w:highlight w:val="yellow"/>
+        </w:rPr>
+        <w:t>Server</w:t>
+      </w:r>
+      <w:r>
+        <w:rPr>
+          <w:rFonts w:hint="eastAsia"/>
+          <w:highlight w:val="yellow"/>
+        </w:rPr>
+        <w:t>的最大</w:t>
+      </w:r>
+      <w:r>
+        <w:rPr>
+          <w:rFonts w:hint="eastAsia"/>
+          <w:highlight w:val="yellow"/>
+        </w:rPr>
+        <w:t>DTU</w:t>
+      </w:r>
+      <w:r>
+        <w:rPr>
+          <w:rFonts w:hint="eastAsia"/>
+          <w:highlight w:val="yellow"/>
+        </w:rPr>
+        <w:t>，为</w:t>
+      </w:r>
+      <w:r>
+        <w:rPr>
+          <w:rFonts w:hint="eastAsia"/>
+          <w:highlight w:val="yellow"/>
+        </w:rPr>
+        <w:t>45000</w:t>
+      </w:r>
+      <w:r>
+        <w:rPr>
+          <w:rFonts w:hint="eastAsia"/>
+          <w:highlight w:val="yellow"/>
+        </w:rPr>
+        <w:t>。</w:t>
+      </w:r>
+    </w:p>
+    <w:p>
+      <w:pPr>
+        <w:ind w:firstLineChars="200" w:firstLine="480"/>
+      </w:pPr>
+      <w:r>
+        <w:rPr>
+          <w:rFonts w:hint="eastAsia"/>
+        </w:rPr>
+        <w:t>也就是说，</w:t>
+      </w:r>
+      <w:r>
+        <w:rPr>
+          <w:rFonts w:hint="eastAsia"/>
+        </w:rPr>
+        <w:t>我们可以在同一个</w:t>
+      </w:r>
+      <w:r>
+        <w:rPr>
+          <w:rFonts w:hint="eastAsia"/>
+        </w:rPr>
+        <w:t>Azure</w:t>
+      </w:r>
+      <w:r>
+        <w:t xml:space="preserve"> SQL Database Server</w:t>
+      </w:r>
+      <w:r>
+        <w:rPr>
+          <w:rFonts w:hint="eastAsia"/>
+        </w:rPr>
+        <w:t>里，创建若干多个</w:t>
+      </w:r>
+      <w:r>
+        <w:rPr>
+          <w:rFonts w:hint="eastAsia"/>
+        </w:rPr>
+        <w:t>Database</w:t>
+      </w:r>
+      <w:r>
+        <w:rPr>
+          <w:rFonts w:hint="eastAsia"/>
+        </w:rPr>
+        <w:t>，但是所有</w:t>
+      </w:r>
+      <w:r>
+        <w:rPr>
+          <w:rFonts w:hint="eastAsia"/>
+        </w:rPr>
+        <w:t>Database</w:t>
+      </w:r>
+      <w:r>
+        <w:rPr>
+          <w:rFonts w:hint="eastAsia"/>
+        </w:rPr>
+        <w:t>的</w:t>
+      </w:r>
+      <w:r>
+        <w:rPr>
+          <w:rFonts w:hint="eastAsia"/>
+        </w:rPr>
+        <w:t>DTU</w:t>
+      </w:r>
+      <w:r>
+        <w:rPr>
+          <w:rFonts w:hint="eastAsia"/>
+        </w:rPr>
+        <w:t>总和，不能超过</w:t>
+      </w:r>
+      <w:r>
+        <w:rPr>
+          <w:rFonts w:hint="eastAsia"/>
+        </w:rPr>
+        <w:t>45000</w:t>
+      </w:r>
+      <w:r>
+        <w:rPr>
+          <w:rFonts w:hint="eastAsia"/>
+        </w:rPr>
+        <w:t>。</w:t>
+      </w:r>
+    </w:p>
+    <w:p>
+      <w:pPr>
+        <w:ind w:firstLineChars="200" w:firstLine="480"/>
+      </w:pPr>
+      <w:r>
+        <w:rPr>
+          <w:rFonts w:hint="eastAsia"/>
+        </w:rPr>
+        <w:t>举个例子，</w:t>
+      </w:r>
+      <w:r>
+        <w:rPr>
+          <w:rFonts w:hint="eastAsia"/>
+        </w:rPr>
+        <w:t>Azure</w:t>
+      </w:r>
+      <w:r>
+        <w:t xml:space="preserve"> SQL Database Premium P4</w:t>
+      </w:r>
+      <w:r>
+        <w:rPr>
+          <w:rFonts w:hint="eastAsia"/>
+        </w:rPr>
+        <w:t>，</w:t>
+      </w:r>
+      <w:r>
+        <w:rPr>
+          <w:rFonts w:hint="eastAsia"/>
+        </w:rPr>
+        <w:t>DTU</w:t>
+      </w:r>
+      <w:r>
+        <w:rPr>
+          <w:rFonts w:hint="eastAsia"/>
+        </w:rPr>
+        <w:t>是</w:t>
+      </w:r>
+      <w:r>
+        <w:rPr>
+          <w:rFonts w:hint="eastAsia"/>
+        </w:rPr>
+        <w:t>5</w:t>
+      </w:r>
+      <w:r>
+        <w:rPr>
+          <w:rFonts w:hint="eastAsia"/>
+        </w:rPr>
+        <w:t>00</w:t>
+      </w:r>
+      <w:r>
+        <w:rPr>
+          <w:rFonts w:hint="eastAsia"/>
+        </w:rPr>
+        <w:t>。</w:t>
+      </w:r>
+    </w:p>
+    <w:p>
+      <w:pPr>
+        <w:ind w:firstLineChars="200" w:firstLine="480"/>
+        <w:rPr>
+          <w:highlight w:val="yellow"/>
+        </w:rPr>
+      </w:pPr>
+      <w:r>
+        <w:rPr>
+          <w:rFonts w:hint="eastAsia"/>
+        </w:rPr>
+        <w:t>而单个</w:t>
+      </w:r>
+      <w:r>
+        <w:rPr>
+          <w:rFonts w:hint="eastAsia"/>
+          <w:highlight w:val="yellow"/>
+        </w:rPr>
+        <w:t xml:space="preserve">Azure SQL Database </w:t>
+      </w:r>
+      <w:r>
+        <w:rPr>
+          <w:rFonts w:hint="eastAsia"/>
+          <w:highlight w:val="yellow"/>
+        </w:rPr>
+        <w:t>Server</w:t>
+      </w:r>
+      <w:r>
+        <w:rPr>
+          <w:rFonts w:hint="eastAsia"/>
+          <w:highlight w:val="yellow"/>
+        </w:rPr>
+        <w:t>的最大</w:t>
+      </w:r>
+      <w:r>
+        <w:rPr>
+          <w:rFonts w:hint="eastAsia"/>
+          <w:highlight w:val="yellow"/>
+        </w:rPr>
+        <w:t>DTU</w:t>
+      </w:r>
+      <w:r>
+        <w:rPr>
+          <w:rFonts w:hint="eastAsia"/>
+          <w:highlight w:val="yellow"/>
+        </w:rPr>
+        <w:t>，为</w:t>
+      </w:r>
+      <w:r>
+        <w:rPr>
+          <w:rFonts w:hint="eastAsia"/>
+          <w:highlight w:val="yellow"/>
+        </w:rPr>
+        <w:t>45000</w:t>
+      </w:r>
+      <w:r>
+        <w:rPr>
+          <w:rFonts w:hint="eastAsia"/>
+          <w:highlight w:val="yellow"/>
+        </w:rPr>
+        <w:t>。</w:t>
+      </w:r>
+    </w:p>
+    <w:p>
+      <w:pPr>
+        <w:ind w:firstLineChars="200" w:firstLine="480"/>
+      </w:pPr>
+      <w:r>
+        <w:rPr>
+          <w:rFonts w:hint="eastAsia"/>
+        </w:rPr>
+        <w:t>那我们可以</w:t>
+      </w:r>
+      <w:r>
+        <w:rPr>
+          <w:rFonts w:hint="eastAsia"/>
+        </w:rPr>
+        <w:t>在一个</w:t>
+      </w:r>
+      <w:r>
+        <w:rPr>
+          <w:rFonts w:hint="eastAsia"/>
+        </w:rPr>
+        <w:t>Azure SQL Database Server</w:t>
+      </w:r>
+      <w:r>
+        <w:rPr>
+          <w:rFonts w:hint="eastAsia"/>
+        </w:rPr>
+        <w:t>下，</w:t>
+      </w:r>
+      <w:r>
+        <w:rPr>
+          <w:rFonts w:hint="eastAsia"/>
+        </w:rPr>
+        <w:t>最多</w:t>
+      </w:r>
+      <w:r>
+        <w:rPr>
+          <w:rFonts w:hint="eastAsia"/>
+        </w:rPr>
+        <w:t>创建</w:t>
+      </w:r>
+      <w:r>
+        <w:rPr>
+          <w:rFonts w:hint="eastAsia"/>
+        </w:rPr>
+        <w:t>90</w:t>
+      </w:r>
+      <w:r>
+        <w:rPr>
+          <w:rFonts w:hint="eastAsia"/>
+        </w:rPr>
+        <w:t>个</w:t>
+      </w:r>
+      <w:r>
+        <w:rPr>
+          <w:rFonts w:hint="eastAsia"/>
+        </w:rPr>
+        <w:t>P4</w:t>
+      </w:r>
+      <w:r>
+        <w:rPr>
+          <w:rFonts w:hint="eastAsia"/>
+        </w:rPr>
+        <w:t>级别的数据库</w:t>
+      </w:r>
+      <w:r>
+        <w:rPr>
+          <w:rFonts w:hint="eastAsia"/>
+        </w:rPr>
+        <w:t>(45000/500=90)</w:t>
+      </w:r>
+      <w:r>
+        <w:rPr>
+          <w:rFonts w:hint="eastAsia"/>
+        </w:rPr>
+        <w:t>。</w:t>
+      </w:r>
+    </w:p>
+    <w:p>
+      <w:pPr>
+        <w:ind w:firstLineChars="200" w:firstLine="480"/>
+      </w:pPr>
+      <w:r>
+        <w:rPr>
+          <w:rFonts w:hint="eastAsia"/>
+        </w:rPr>
+        <w:t>当新创建第</w:t>
+      </w:r>
+      <w:r>
+        <w:rPr>
+          <w:rFonts w:hint="eastAsia"/>
+        </w:rPr>
+        <w:t>91</w:t>
+      </w:r>
+      <w:r>
+        <w:rPr>
+          <w:rFonts w:hint="eastAsia"/>
+        </w:rPr>
+        <w:t>个数据库的时候，</w:t>
+      </w:r>
+      <w:r>
+        <w:rPr>
+          <w:rFonts w:hint="eastAsia"/>
+        </w:rPr>
+        <w:t>Azure</w:t>
+      </w:r>
+      <w:r>
+        <w:rPr>
+          <w:rFonts w:hint="eastAsia"/>
+        </w:rPr>
+        <w:t>会提示错误，因为这个</w:t>
+      </w:r>
+      <w:r>
+        <w:rPr>
+          <w:rFonts w:hint="eastAsia"/>
+        </w:rPr>
+        <w:t>Azure SQL Database</w:t>
+      </w:r>
+      <w:r>
+        <w:t xml:space="preserve"> Server</w:t>
+      </w:r>
+      <w:r>
+        <w:rPr>
+          <w:rFonts w:hint="eastAsia"/>
+        </w:rPr>
+        <w:t>的</w:t>
+      </w:r>
+      <w:r>
+        <w:rPr>
+          <w:rFonts w:hint="eastAsia"/>
+        </w:rPr>
+        <w:t>DTU</w:t>
+      </w:r>
+      <w:r>
+        <w:rPr>
+          <w:rFonts w:hint="eastAsia"/>
+        </w:rPr>
+        <w:t>已经被用完了。</w:t>
+      </w:r>
+    </w:p>
+    <w:p/>
+    <w:p>
+      <w:pPr>
+        <w:pStyle w:val="3"/>
+      </w:pPr>
+      <w:bookmarkStart w:id="50" w:name="_Toc452495629"/>
+      <w:r>
+        <w:rPr>
+          <w:rFonts w:hint="eastAsia"/>
+        </w:rPr>
+        <w:t>单个</w:t>
+      </w:r>
+      <w:r>
+        <w:t>Database Server</w:t>
+      </w:r>
+      <w:r>
+        <w:rPr>
+          <w:rFonts w:hint="eastAsia"/>
+        </w:rPr>
+        <w:t>最多</w:t>
+      </w:r>
+      <w:r>
+        <w:rPr>
+          <w:rFonts w:hint="eastAsia"/>
+        </w:rPr>
+        <w:t>5000</w:t>
+      </w:r>
+      <w:r>
+        <w:rPr>
+          <w:rFonts w:hint="eastAsia"/>
+        </w:rPr>
+        <w:t>个</w:t>
+      </w:r>
+      <w:r>
+        <w:t>Database</w:t>
+      </w:r>
       <w:bookmarkEnd w:id="50"/>
-    </w:p>
-    <w:p>
-      <w:pPr>
-        <w:ind w:firstLineChars="200" w:firstLine="480"/>
-      </w:pPr>
-      <w:r>
-        <w:rPr>
-          <w:rFonts w:hint="eastAsia"/>
-        </w:rPr>
-        <w:t>在</w:t>
-      </w:r>
-      <w:r>
-        <w:rPr>
-          <w:rFonts w:hint="eastAsia"/>
-        </w:rPr>
-        <w:t>之前的内容中，我们介绍了</w:t>
-      </w:r>
-      <w:r>
-        <w:rPr>
-          <w:rFonts w:hint="eastAsia"/>
-          <w:highlight w:val="yellow"/>
-        </w:rPr>
-        <w:t>Azure SQL Database</w:t>
-      </w:r>
-      <w:r>
-        <w:rPr>
-          <w:rFonts w:hint="eastAsia"/>
-          <w:highlight w:val="yellow"/>
-        </w:rPr>
-        <w:t>中的服务器，是虚拟的</w:t>
-      </w:r>
-      <w:r>
-        <w:rPr>
-          <w:rFonts w:hint="eastAsia"/>
-          <w:highlight w:val="yellow"/>
-        </w:rPr>
-        <w:t>。</w:t>
-      </w:r>
-      <w:r>
-        <w:rPr>
-          <w:rFonts w:hint="eastAsia"/>
-        </w:rPr>
-        <w:t>我们可以在同一个</w:t>
-      </w:r>
-      <w:r>
-        <w:rPr>
-          <w:rFonts w:hint="eastAsia"/>
-        </w:rPr>
-        <w:t xml:space="preserve">Azure </w:t>
-      </w:r>
-      <w:r>
-        <w:t xml:space="preserve">SQL Database </w:t>
-      </w:r>
-      <w:r>
-        <w:rPr>
-          <w:rFonts w:hint="eastAsia"/>
-        </w:rPr>
-        <w:t>服务器下</w:t>
-      </w:r>
-      <w:r>
-        <w:rPr>
-          <w:rFonts w:hint="eastAsia"/>
-        </w:rPr>
-        <w:t>，创建若干多个</w:t>
-      </w:r>
-      <w:r>
-        <w:rPr>
-          <w:rFonts w:hint="eastAsia"/>
-        </w:rPr>
-        <w:t>Database</w:t>
-      </w:r>
-      <w:r>
-        <w:rPr>
-          <w:rFonts w:hint="eastAsia"/>
-        </w:rPr>
-        <w:t>，</w:t>
-      </w:r>
-      <w:r>
-        <w:rPr>
-          <w:rFonts w:hint="eastAsia"/>
-        </w:rPr>
-        <w:t>这若干个数据库之间是资源隔离的，并不会产生资源竞争</w:t>
-      </w:r>
-      <w:r>
-        <w:rPr>
-          <w:rFonts w:hint="eastAsia"/>
-        </w:rPr>
-        <w:t>。</w:t>
-      </w:r>
-      <w:r>
-        <w:rPr>
-          <w:rFonts w:hint="eastAsia"/>
-          <w:highlight w:val="yellow"/>
-        </w:rPr>
-        <w:t>但是请注意：</w:t>
-      </w:r>
-      <w:r>
-        <w:rPr>
-          <w:rFonts w:hint="eastAsia"/>
-          <w:highlight w:val="yellow"/>
-        </w:rPr>
-        <w:t>微软限制了</w:t>
-      </w:r>
-      <w:r>
-        <w:rPr>
-          <w:rFonts w:hint="eastAsia"/>
-          <w:highlight w:val="yellow"/>
-        </w:rPr>
-        <w:t>单个</w:t>
-      </w:r>
-      <w:r>
-        <w:rPr>
-          <w:rFonts w:hint="eastAsia"/>
-          <w:highlight w:val="yellow"/>
-        </w:rPr>
-        <w:t xml:space="preserve">Azure SQL Database </w:t>
-      </w:r>
-      <w:r>
-        <w:rPr>
-          <w:rFonts w:hint="eastAsia"/>
-          <w:highlight w:val="yellow"/>
-        </w:rPr>
-        <w:t>Server</w:t>
-      </w:r>
-      <w:r>
-        <w:rPr>
-          <w:rFonts w:hint="eastAsia"/>
-          <w:highlight w:val="yellow"/>
-        </w:rPr>
-        <w:t>的最大</w:t>
-      </w:r>
-      <w:r>
-        <w:rPr>
-          <w:rFonts w:hint="eastAsia"/>
-          <w:highlight w:val="yellow"/>
-        </w:rPr>
-        <w:t>DTU</w:t>
-      </w:r>
-      <w:r>
-        <w:rPr>
-          <w:rFonts w:hint="eastAsia"/>
-          <w:highlight w:val="yellow"/>
-        </w:rPr>
-        <w:t>，为</w:t>
-      </w:r>
-      <w:r>
-        <w:rPr>
-          <w:rFonts w:hint="eastAsia"/>
-          <w:highlight w:val="yellow"/>
-        </w:rPr>
-        <w:t>45000</w:t>
-      </w:r>
-      <w:r>
-        <w:rPr>
-          <w:rFonts w:hint="eastAsia"/>
-          <w:highlight w:val="yellow"/>
-        </w:rPr>
-        <w:t>。</w:t>
-      </w:r>
-    </w:p>
-    <w:p>
-      <w:pPr>
-        <w:ind w:firstLineChars="200" w:firstLine="480"/>
-      </w:pPr>
-      <w:r>
-        <w:rPr>
-          <w:rFonts w:hint="eastAsia"/>
-        </w:rPr>
-        <w:t>也就是说，</w:t>
-      </w:r>
-      <w:r>
-        <w:rPr>
-          <w:rFonts w:hint="eastAsia"/>
-        </w:rPr>
-        <w:t>我们可以在同一个</w:t>
-      </w:r>
-      <w:r>
-        <w:rPr>
-          <w:rFonts w:hint="eastAsia"/>
-        </w:rPr>
-        <w:t>Azure</w:t>
-      </w:r>
-      <w:r>
-        <w:t xml:space="preserve"> SQL Database Server</w:t>
-      </w:r>
-      <w:r>
-        <w:rPr>
-          <w:rFonts w:hint="eastAsia"/>
-        </w:rPr>
-        <w:t>里，创建若干多个</w:t>
-      </w:r>
-      <w:r>
-        <w:rPr>
-          <w:rFonts w:hint="eastAsia"/>
-        </w:rPr>
-        <w:t>Database</w:t>
-      </w:r>
-      <w:r>
-        <w:rPr>
-          <w:rFonts w:hint="eastAsia"/>
-        </w:rPr>
-        <w:t>，但是所有</w:t>
-      </w:r>
-      <w:r>
-        <w:rPr>
-          <w:rFonts w:hint="eastAsia"/>
-        </w:rPr>
-        <w:t>Database</w:t>
-      </w:r>
-      <w:r>
-        <w:rPr>
-          <w:rFonts w:hint="eastAsia"/>
-        </w:rPr>
-        <w:t>的</w:t>
-      </w:r>
-      <w:r>
-        <w:rPr>
-          <w:rFonts w:hint="eastAsia"/>
-        </w:rPr>
-        <w:t>DTU</w:t>
-      </w:r>
-      <w:r>
-        <w:rPr>
-          <w:rFonts w:hint="eastAsia"/>
-        </w:rPr>
-        <w:t>总和，不能超过</w:t>
-      </w:r>
-      <w:r>
-        <w:rPr>
-          <w:rFonts w:hint="eastAsia"/>
-        </w:rPr>
-        <w:t>45000</w:t>
-      </w:r>
-      <w:r>
-        <w:rPr>
-          <w:rFonts w:hint="eastAsia"/>
-        </w:rPr>
-        <w:t>。</w:t>
-      </w:r>
-    </w:p>
-    <w:p>
-      <w:pPr>
-        <w:ind w:firstLineChars="200" w:firstLine="480"/>
-      </w:pPr>
-      <w:r>
-        <w:rPr>
-          <w:rFonts w:hint="eastAsia"/>
-        </w:rPr>
-        <w:t>举个例子，</w:t>
-      </w:r>
-      <w:r>
-        <w:rPr>
-          <w:rFonts w:hint="eastAsia"/>
-        </w:rPr>
-        <w:t>Azure</w:t>
-      </w:r>
-      <w:r>
-        <w:t xml:space="preserve"> SQL Database Premium P4</w:t>
-      </w:r>
-      <w:r>
-        <w:rPr>
-          <w:rFonts w:hint="eastAsia"/>
-        </w:rPr>
-        <w:t>，</w:t>
-      </w:r>
-      <w:r>
-        <w:rPr>
-          <w:rFonts w:hint="eastAsia"/>
-        </w:rPr>
-        <w:t>DTU</w:t>
-      </w:r>
-      <w:r>
-        <w:rPr>
-          <w:rFonts w:hint="eastAsia"/>
-        </w:rPr>
-        <w:t>是</w:t>
-      </w:r>
-      <w:r>
-        <w:rPr>
-          <w:rFonts w:hint="eastAsia"/>
-        </w:rPr>
-        <w:t>5</w:t>
-      </w:r>
-      <w:r>
-        <w:rPr>
-          <w:rFonts w:hint="eastAsia"/>
-        </w:rPr>
-        <w:t>00</w:t>
-      </w:r>
-      <w:r>
-        <w:rPr>
-          <w:rFonts w:hint="eastAsia"/>
-        </w:rPr>
-        <w:t>。</w:t>
-      </w:r>
-    </w:p>
-    <w:p>
-      <w:pPr>
-        <w:ind w:firstLineChars="200" w:firstLine="480"/>
-        <w:rPr>
-          <w:highlight w:val="yellow"/>
-        </w:rPr>
-      </w:pPr>
-      <w:r>
-        <w:rPr>
-          <w:rFonts w:hint="eastAsia"/>
-        </w:rPr>
-        <w:t>而单个</w:t>
-      </w:r>
-      <w:r>
-        <w:rPr>
-          <w:rFonts w:hint="eastAsia"/>
-          <w:highlight w:val="yellow"/>
-        </w:rPr>
-        <w:t xml:space="preserve">Azure SQL Database </w:t>
-      </w:r>
-      <w:r>
-        <w:rPr>
-          <w:rFonts w:hint="eastAsia"/>
-          <w:highlight w:val="yellow"/>
-        </w:rPr>
-        <w:t>Server</w:t>
-      </w:r>
-      <w:r>
-        <w:rPr>
-          <w:rFonts w:hint="eastAsia"/>
-          <w:highlight w:val="yellow"/>
-        </w:rPr>
-        <w:t>的最大</w:t>
-      </w:r>
-      <w:r>
-        <w:rPr>
-          <w:rFonts w:hint="eastAsia"/>
-          <w:highlight w:val="yellow"/>
-        </w:rPr>
-        <w:t>DTU</w:t>
-      </w:r>
-      <w:r>
-        <w:rPr>
-          <w:rFonts w:hint="eastAsia"/>
-          <w:highlight w:val="yellow"/>
-        </w:rPr>
-        <w:t>，为</w:t>
-      </w:r>
-      <w:r>
-        <w:rPr>
-          <w:rFonts w:hint="eastAsia"/>
-          <w:highlight w:val="yellow"/>
-        </w:rPr>
-        <w:t>45000</w:t>
-      </w:r>
-      <w:r>
-        <w:rPr>
-          <w:rFonts w:hint="eastAsia"/>
-          <w:highlight w:val="yellow"/>
-        </w:rPr>
-        <w:t>。</w:t>
-      </w:r>
-    </w:p>
-    <w:p>
-      <w:pPr>
-        <w:ind w:firstLineChars="200" w:firstLine="480"/>
-      </w:pPr>
-      <w:r>
-        <w:rPr>
-          <w:rFonts w:hint="eastAsia"/>
-        </w:rPr>
-        <w:t>那我们可以</w:t>
-      </w:r>
-      <w:r>
-        <w:rPr>
-          <w:rFonts w:hint="eastAsia"/>
-        </w:rPr>
-        <w:t>在一个</w:t>
-      </w:r>
-      <w:r>
-        <w:rPr>
-          <w:rFonts w:hint="eastAsia"/>
-        </w:rPr>
-        <w:t>Azure SQL Database Server</w:t>
-      </w:r>
-      <w:r>
-        <w:rPr>
-          <w:rFonts w:hint="eastAsia"/>
-        </w:rPr>
-        <w:t>下，</w:t>
-      </w:r>
-      <w:r>
-        <w:rPr>
-          <w:rFonts w:hint="eastAsia"/>
-        </w:rPr>
-        <w:t>最多</w:t>
-      </w:r>
-      <w:r>
-        <w:rPr>
-          <w:rFonts w:hint="eastAsia"/>
-        </w:rPr>
-        <w:t>创建</w:t>
-      </w:r>
-      <w:r>
-        <w:rPr>
-          <w:rFonts w:hint="eastAsia"/>
-        </w:rPr>
-        <w:t>90</w:t>
-      </w:r>
-      <w:r>
-        <w:rPr>
-          <w:rFonts w:hint="eastAsia"/>
-        </w:rPr>
-        <w:t>个</w:t>
-      </w:r>
-      <w:r>
-        <w:rPr>
-          <w:rFonts w:hint="eastAsia"/>
-        </w:rPr>
-        <w:t>P4</w:t>
-      </w:r>
-      <w:r>
-        <w:rPr>
-          <w:rFonts w:hint="eastAsia"/>
-        </w:rPr>
-        <w:t>级别的数据库</w:t>
-      </w:r>
-      <w:r>
-        <w:rPr>
-          <w:rFonts w:hint="eastAsia"/>
-        </w:rPr>
-        <w:t>(45000/500=90)</w:t>
-      </w:r>
-      <w:r>
-        <w:rPr>
-          <w:rFonts w:hint="eastAsia"/>
-        </w:rPr>
-        <w:t>。</w:t>
-      </w:r>
-    </w:p>
-    <w:p>
-      <w:pPr>
-        <w:ind w:firstLineChars="200" w:firstLine="480"/>
-      </w:pPr>
-      <w:r>
-        <w:rPr>
-          <w:rFonts w:hint="eastAsia"/>
-        </w:rPr>
-        <w:t>当新创建第</w:t>
-      </w:r>
-      <w:r>
-        <w:rPr>
-          <w:rFonts w:hint="eastAsia"/>
-        </w:rPr>
-        <w:t>91</w:t>
-      </w:r>
-      <w:r>
-        <w:rPr>
-          <w:rFonts w:hint="eastAsia"/>
-        </w:rPr>
-        <w:t>个数据库的时候，</w:t>
-      </w:r>
-      <w:r>
-        <w:rPr>
-          <w:rFonts w:hint="eastAsia"/>
-        </w:rPr>
-        <w:t>Azure</w:t>
-      </w:r>
-      <w:r>
-        <w:rPr>
-          <w:rFonts w:hint="eastAsia"/>
-        </w:rPr>
-        <w:t>会提示错误，因为这个</w:t>
-      </w:r>
-      <w:r>
-        <w:rPr>
-          <w:rFonts w:hint="eastAsia"/>
-        </w:rPr>
-        <w:t>Azure SQL Database</w:t>
-      </w:r>
-      <w:r>
-        <w:t xml:space="preserve"> Server</w:t>
-      </w:r>
-      <w:r>
-        <w:rPr>
-          <w:rFonts w:hint="eastAsia"/>
-        </w:rPr>
-        <w:t>的</w:t>
-      </w:r>
-      <w:r>
-        <w:rPr>
-          <w:rFonts w:hint="eastAsia"/>
-        </w:rPr>
-        <w:t>DTU</w:t>
-      </w:r>
-      <w:r>
-        <w:rPr>
-          <w:rFonts w:hint="eastAsia"/>
-        </w:rPr>
-        <w:t>已经被用完了。</w:t>
-      </w:r>
-    </w:p>
-    <w:p/>
-    <w:p>
-      <w:pPr>
-        <w:pStyle w:val="3"/>
-      </w:pPr>
-      <w:bookmarkStart w:id="51" w:name="_Toc452495629"/>
-      <w:r>
-        <w:rPr>
-          <w:rFonts w:hint="eastAsia"/>
-        </w:rPr>
-        <w:t>单个</w:t>
-      </w:r>
-      <w:r>
-        <w:t>Database Server</w:t>
-      </w:r>
-      <w:r>
-        <w:rPr>
-          <w:rFonts w:hint="eastAsia"/>
-        </w:rPr>
-        <w:t>最多</w:t>
-      </w:r>
-      <w:r>
-        <w:rPr>
-          <w:rFonts w:hint="eastAsia"/>
-        </w:rPr>
-        <w:t>5000</w:t>
-      </w:r>
-      <w:r>
-        <w:rPr>
-          <w:rFonts w:hint="eastAsia"/>
-        </w:rPr>
-        <w:t>个</w:t>
-      </w:r>
-      <w:r>
-        <w:t>Database</w:t>
-      </w:r>
-      <w:bookmarkEnd w:id="51"/>
     </w:p>
     <w:p>
       <w:pPr>
@@ -20873,7 +20871,7 @@
       <w:pPr>
         <w:pStyle w:val="3"/>
       </w:pPr>
-      <w:bookmarkStart w:id="52" w:name="_Toc452495630"/>
+      <w:bookmarkStart w:id="51" w:name="_Toc452495630"/>
       <w:r>
         <w:rPr>
           <w:rFonts w:hint="eastAsia"/>
@@ -20886,7 +20884,7 @@
         </w:rPr>
         <w:t>备份</w:t>
       </w:r>
-      <w:bookmarkEnd w:id="52"/>
+      <w:bookmarkEnd w:id="51"/>
     </w:p>
     <w:p>
       <w:pPr>
@@ -21098,7 +21096,7 @@
           <w:rFonts w:ascii="宋体" w:eastAsia="宋体" w:hAnsi="宋体"/>
         </w:rPr>
       </w:pPr>
-      <w:bookmarkStart w:id="53" w:name="_Toc452495631"/>
+      <w:bookmarkStart w:id="52" w:name="_Toc452495631"/>
       <w:r>
         <w:rPr>
           <w:rFonts w:ascii="Calibri" w:eastAsia="宋体" w:hAnsi="Calibri"/>
@@ -21111,38 +21109,38 @@
         </w:rPr>
         <w:t>的限制</w:t>
       </w:r>
+      <w:bookmarkEnd w:id="52"/>
+    </w:p>
+    <w:p>
+      <w:pPr>
+        <w:pStyle w:val="3"/>
+      </w:pPr>
+      <w:bookmarkStart w:id="53" w:name="_Toc452495632"/>
+      <w:r>
+        <w:rPr>
+          <w:rFonts w:hint="eastAsia"/>
+        </w:rPr>
+        <w:t>默认</w:t>
+      </w:r>
+      <w:r>
+        <w:rPr>
+          <w:rFonts w:hint="eastAsia"/>
+        </w:rPr>
+        <w:t>时区为</w:t>
+      </w:r>
+      <w:r>
+        <w:rPr>
+          <w:rFonts w:hint="eastAsia"/>
+        </w:rPr>
+        <w:t>UTC</w:t>
+      </w:r>
+      <w:r>
+        <w:rPr>
+          <w:rFonts w:hint="eastAsia"/>
+        </w:rPr>
+        <w:t>时区</w:t>
+      </w:r>
       <w:bookmarkEnd w:id="53"/>
-    </w:p>
-    <w:p>
-      <w:pPr>
-        <w:pStyle w:val="3"/>
-      </w:pPr>
-      <w:bookmarkStart w:id="54" w:name="_Toc452495632"/>
-      <w:r>
-        <w:rPr>
-          <w:rFonts w:hint="eastAsia"/>
-        </w:rPr>
-        <w:t>默认</w:t>
-      </w:r>
-      <w:r>
-        <w:rPr>
-          <w:rFonts w:hint="eastAsia"/>
-        </w:rPr>
-        <w:t>时区为</w:t>
-      </w:r>
-      <w:r>
-        <w:rPr>
-          <w:rFonts w:hint="eastAsia"/>
-        </w:rPr>
-        <w:t>UTC</w:t>
-      </w:r>
-      <w:r>
-        <w:rPr>
-          <w:rFonts w:hint="eastAsia"/>
-        </w:rPr>
-        <w:t>时区</w:t>
-      </w:r>
-      <w:bookmarkEnd w:id="54"/>
     </w:p>
     <w:p>
       <w:pPr>
@@ -21333,7 +21331,7 @@
       <w:pPr>
         <w:pStyle w:val="3"/>
       </w:pPr>
-      <w:bookmarkStart w:id="55" w:name="_Toc452495633"/>
+      <w:bookmarkStart w:id="54" w:name="_Toc452495633"/>
       <w:r>
         <w:rPr>
           <w:rFonts w:hint="eastAsia"/>
@@ -21346,7 +21344,7 @@
         </w:rPr>
         <w:t>SQL Agent</w:t>
       </w:r>
-      <w:bookmarkEnd w:id="55"/>
+      <w:bookmarkEnd w:id="54"/>
     </w:p>
     <w:p>
       <w:pPr>
@@ -21555,14 +21553,14 @@
       <w:pPr>
         <w:pStyle w:val="3"/>
       </w:pPr>
-      <w:bookmarkStart w:id="56" w:name="_Toc452495634"/>
+      <w:bookmarkStart w:id="55" w:name="_Toc452495634"/>
       <w:r>
         <w:rPr>
           <w:rFonts w:hint="eastAsia"/>
         </w:rPr>
         <w:t>其他限制</w:t>
       </w:r>
-      <w:bookmarkEnd w:id="56"/>
+      <w:bookmarkEnd w:id="55"/>
     </w:p>
     <w:p>
       <w:pPr>
@@ -21610,7 +21608,7 @@
           <w:rFonts w:ascii="宋体" w:eastAsia="宋体" w:hAnsi="宋体"/>
         </w:rPr>
       </w:pPr>
-      <w:bookmarkStart w:id="57" w:name="_Toc452495635"/>
+      <w:bookmarkStart w:id="56" w:name="_Toc452495635"/>
       <w:r>
         <w:rPr>
           <w:rFonts w:ascii="宋体" w:eastAsia="宋体" w:hAnsi="宋体" w:hint="eastAsia"/>
@@ -21618,7 +21616,7 @@
         <w:lastRenderedPageBreak/>
         <w:t>价格</w:t>
       </w:r>
-      <w:bookmarkEnd w:id="57"/>
+      <w:bookmarkEnd w:id="56"/>
     </w:p>
     <w:p>
       <w:pPr>
@@ -21731,7 +21729,7 @@
       <w:pPr>
         <w:pStyle w:val="1"/>
       </w:pPr>
-      <w:bookmarkStart w:id="58" w:name="_Toc452495636"/>
+      <w:bookmarkStart w:id="57" w:name="_Toc452495636"/>
       <w:r>
         <w:rPr>
           <w:rFonts w:hint="eastAsia"/>
@@ -21744,64 +21742,64 @@
         </w:rPr>
         <w:t>Azure SQL Database</w:t>
       </w:r>
+      <w:bookmarkEnd w:id="57"/>
+    </w:p>
+    <w:p>
+      <w:pPr>
+        <w:ind w:firstLineChars="200" w:firstLine="480"/>
+      </w:pPr>
+      <w:r>
+        <w:rPr>
+          <w:rFonts w:hint="eastAsia"/>
+        </w:rPr>
+        <w:t>在本章中，笔者将</w:t>
+      </w:r>
+      <w:r>
+        <w:rPr>
+          <w:rFonts w:hint="eastAsia"/>
+        </w:rPr>
+        <w:t>以实际演示为主。介绍如何使用</w:t>
+      </w:r>
+      <w:r>
+        <w:rPr>
+          <w:rFonts w:hint="eastAsia"/>
+        </w:rPr>
+        <w:t>Azure SQL Database</w:t>
+      </w:r>
+      <w:r>
+        <w:rPr>
+          <w:rFonts w:hint="eastAsia"/>
+        </w:rPr>
+        <w:t>。</w:t>
+      </w:r>
+    </w:p>
+    <w:p>
+      <w:pPr>
+        <w:pStyle w:val="2"/>
+        <w:rPr>
+          <w:rFonts w:ascii="Calibri" w:hAnsi="Calibri"/>
+        </w:rPr>
+      </w:pPr>
+      <w:bookmarkStart w:id="58" w:name="_Toc452495637"/>
+      <w:r>
+        <w:rPr>
+          <w:rFonts w:hint="eastAsia"/>
+        </w:rPr>
+        <w:t>创建</w:t>
+      </w:r>
+      <w:r>
+        <w:rPr>
+          <w:rFonts w:ascii="Calibri" w:hAnsi="Calibri"/>
+        </w:rPr>
+        <w:t xml:space="preserve">Azure SQL </w:t>
+      </w:r>
+      <w:r>
+        <w:rPr>
+          <w:rFonts w:ascii="Calibri" w:hAnsi="Calibri"/>
+        </w:rPr>
+        <w:t>Database Server</w:t>
+      </w:r>
       <w:bookmarkEnd w:id="58"/>
-    </w:p>
-    <w:p>
-      <w:pPr>
-        <w:ind w:firstLineChars="200" w:firstLine="480"/>
-      </w:pPr>
-      <w:r>
-        <w:rPr>
-          <w:rFonts w:hint="eastAsia"/>
-        </w:rPr>
-        <w:t>在本章中，笔者将</w:t>
-      </w:r>
-      <w:r>
-        <w:rPr>
-          <w:rFonts w:hint="eastAsia"/>
-        </w:rPr>
-        <w:t>以实际演示为主。介绍如何使用</w:t>
-      </w:r>
-      <w:r>
-        <w:rPr>
-          <w:rFonts w:hint="eastAsia"/>
-        </w:rPr>
-        <w:t>Azure SQL Database</w:t>
-      </w:r>
-      <w:r>
-        <w:rPr>
-          <w:rFonts w:hint="eastAsia"/>
-        </w:rPr>
-        <w:t>。</w:t>
-      </w:r>
-    </w:p>
-    <w:p>
-      <w:pPr>
-        <w:pStyle w:val="2"/>
-        <w:rPr>
-          <w:rFonts w:ascii="Calibri" w:hAnsi="Calibri"/>
-        </w:rPr>
-      </w:pPr>
-      <w:bookmarkStart w:id="59" w:name="_Toc452495637"/>
-      <w:r>
-        <w:rPr>
-          <w:rFonts w:hint="eastAsia"/>
-        </w:rPr>
-        <w:t>创建</w:t>
-      </w:r>
-      <w:r>
-        <w:rPr>
-          <w:rFonts w:ascii="Calibri" w:hAnsi="Calibri"/>
-        </w:rPr>
-        <w:t xml:space="preserve">Azure SQL </w:t>
-      </w:r>
-      <w:r>
-        <w:rPr>
-          <w:rFonts w:ascii="Calibri" w:hAnsi="Calibri"/>
-        </w:rPr>
-        <w:t>Database Server</w:t>
-      </w:r>
-      <w:bookmarkEnd w:id="59"/>
     </w:p>
     <w:p>
       <w:pPr>
@@ -22975,7 +22973,7 @@
           <w:rFonts w:ascii="Calibri" w:hAnsi="Calibri"/>
         </w:rPr>
       </w:pPr>
-      <w:bookmarkStart w:id="60" w:name="_Toc452495638"/>
+      <w:bookmarkStart w:id="59" w:name="_Toc452495638"/>
       <w:r>
         <w:rPr>
           <w:rFonts w:hint="eastAsia"/>
@@ -22997,7 +22995,7 @@
         </w:rPr>
         <w:t>Database</w:t>
       </w:r>
-      <w:bookmarkEnd w:id="60"/>
+      <w:bookmarkEnd w:id="59"/>
       <w:r>
         <w:rPr>
           <w:rFonts w:ascii="Calibri" w:hAnsi="Calibri"/>
@@ -23524,7 +23522,7 @@
           <w:rFonts w:ascii="Calibri" w:hAnsi="Calibri"/>
         </w:rPr>
       </w:pPr>
-      <w:bookmarkStart w:id="61" w:name="_Toc452495639"/>
+      <w:bookmarkStart w:id="60" w:name="_Toc452495639"/>
       <w:r>
         <w:rPr>
           <w:rFonts w:ascii="Calibri" w:hAnsi="Calibri" w:hint="eastAsia"/>
@@ -23559,7 +23557,7 @@
         </w:rPr>
         <w:t>)</w:t>
       </w:r>
-      <w:bookmarkEnd w:id="61"/>
+      <w:bookmarkEnd w:id="60"/>
     </w:p>
     <w:p>
       <w:pPr>
@@ -24611,14 +24609,14 @@
           <w:rFonts w:ascii="Calibri" w:hAnsi="Calibri"/>
         </w:rPr>
       </w:pPr>
-      <w:bookmarkStart w:id="62" w:name="_Toc452495640"/>
+      <w:bookmarkStart w:id="61" w:name="_Toc452495640"/>
       <w:r>
         <w:rPr>
           <w:rFonts w:ascii="Calibri" w:hAnsi="Calibri" w:hint="eastAsia"/>
         </w:rPr>
         <w:t>加密连接</w:t>
       </w:r>
-      <w:bookmarkEnd w:id="62"/>
+      <w:bookmarkEnd w:id="61"/>
     </w:p>
     <w:p>
       <w:pPr>
@@ -25062,50 +25060,50 @@
           <w:rFonts w:ascii="Calibri" w:hAnsi="Calibri"/>
         </w:rPr>
       </w:pPr>
-      <w:bookmarkStart w:id="63" w:name="_Toc452495641"/>
+      <w:bookmarkStart w:id="62" w:name="_Toc452495641"/>
       <w:r>
         <w:rPr>
           <w:rFonts w:ascii="Calibri" w:hAnsi="Calibri" w:hint="eastAsia"/>
         </w:rPr>
         <w:t>开始使用</w:t>
       </w:r>
+      <w:bookmarkEnd w:id="62"/>
+    </w:p>
+    <w:p>
+      <w:pPr>
+        <w:ind w:firstLineChars="200" w:firstLine="480"/>
+      </w:pPr>
+      <w:r>
+        <w:rPr>
+          <w:rFonts w:hint="eastAsia"/>
+        </w:rPr>
+        <w:t>在上一节中，我们已经成功连接到</w:t>
+      </w:r>
+      <w:r>
+        <w:rPr>
+          <w:rFonts w:hint="eastAsia"/>
+        </w:rPr>
+        <w:t>Azure SQL Database</w:t>
+      </w:r>
+      <w:r>
+        <w:rPr>
+          <w:rFonts w:hint="eastAsia"/>
+        </w:rPr>
+        <w:t>，本节将介绍如何使用。</w:t>
+      </w:r>
+    </w:p>
+    <w:p>
+      <w:pPr>
+        <w:pStyle w:val="3"/>
+      </w:pPr>
+      <w:bookmarkStart w:id="63" w:name="_Toc452495642"/>
+      <w:r>
+        <w:rPr>
+          <w:rFonts w:hint="eastAsia"/>
+        </w:rPr>
+        <w:t>查看数据库版本</w:t>
+      </w:r>
       <w:bookmarkEnd w:id="63"/>
-    </w:p>
-    <w:p>
-      <w:pPr>
-        <w:ind w:firstLineChars="200" w:firstLine="480"/>
-      </w:pPr>
-      <w:r>
-        <w:rPr>
-          <w:rFonts w:hint="eastAsia"/>
-        </w:rPr>
-        <w:t>在上一节中，我们已经成功连接到</w:t>
-      </w:r>
-      <w:r>
-        <w:rPr>
-          <w:rFonts w:hint="eastAsia"/>
-        </w:rPr>
-        <w:t>Azure SQL Database</w:t>
-      </w:r>
-      <w:r>
-        <w:rPr>
-          <w:rFonts w:hint="eastAsia"/>
-        </w:rPr>
-        <w:t>，本节将介绍如何使用。</w:t>
-      </w:r>
-    </w:p>
-    <w:p>
-      <w:pPr>
-        <w:pStyle w:val="3"/>
-      </w:pPr>
-      <w:bookmarkStart w:id="64" w:name="_Toc452495642"/>
-      <w:r>
-        <w:rPr>
-          <w:rFonts w:hint="eastAsia"/>
-        </w:rPr>
-        <w:t>查看数据库版本</w:t>
-      </w:r>
-      <w:bookmarkEnd w:id="64"/>
     </w:p>
     <w:p>
       <w:pPr>
@@ -25250,7 +25248,7 @@
       <w:pPr>
         <w:pStyle w:val="3"/>
       </w:pPr>
-      <w:bookmarkStart w:id="65" w:name="_Toc452495643"/>
+      <w:bookmarkStart w:id="64" w:name="_Toc452495643"/>
       <w:r>
         <w:rPr>
           <w:rFonts w:hint="eastAsia"/>
@@ -25264,7 +25262,7 @@
         </w:rPr>
         <w:t>时间</w:t>
       </w:r>
-      <w:bookmarkEnd w:id="65"/>
+      <w:bookmarkEnd w:id="64"/>
     </w:p>
     <w:p>
       <w:pPr>
@@ -25453,14 +25451,14 @@
       <w:pPr>
         <w:pStyle w:val="3"/>
       </w:pPr>
-      <w:bookmarkStart w:id="66" w:name="_Toc452495644"/>
+      <w:bookmarkStart w:id="65" w:name="_Toc452495644"/>
       <w:r>
         <w:rPr>
           <w:rFonts w:hint="eastAsia"/>
         </w:rPr>
         <w:t>Unicode</w:t>
       </w:r>
-      <w:bookmarkEnd w:id="66"/>
+      <w:bookmarkEnd w:id="65"/>
     </w:p>
     <w:p>
       <w:pPr>
@@ -25787,7 +25785,7 @@
           <w:rFonts w:ascii="Calibri" w:hAnsi="Calibri"/>
         </w:rPr>
       </w:pPr>
-      <w:bookmarkStart w:id="67" w:name="_Toc452495645"/>
+      <w:bookmarkStart w:id="66" w:name="_Toc452495645"/>
       <w:r>
         <w:rPr>
           <w:rFonts w:ascii="Calibri" w:hAnsi="Calibri" w:hint="eastAsia"/>
@@ -25836,7 +25834,7 @@
         </w:rPr>
         <w:t>Azure SQL Database</w:t>
       </w:r>
-      <w:bookmarkEnd w:id="67"/>
+      <w:bookmarkEnd w:id="66"/>
     </w:p>
     <w:p>
       <w:pPr>
@@ -26062,14 +26060,14 @@
       <w:pPr>
         <w:pStyle w:val="3"/>
       </w:pPr>
-      <w:bookmarkStart w:id="68" w:name="_Toc452495646"/>
+      <w:bookmarkStart w:id="67" w:name="_Toc452495646"/>
       <w:r>
         <w:rPr>
           <w:rFonts w:hint="eastAsia"/>
         </w:rPr>
         <w:t>注意事项</w:t>
       </w:r>
-      <w:bookmarkEnd w:id="68"/>
+      <w:bookmarkEnd w:id="67"/>
     </w:p>
     <w:p>
       <w:pPr>
@@ -26211,14 +26209,14 @@
       <w:pPr>
         <w:pStyle w:val="3"/>
       </w:pPr>
-      <w:bookmarkStart w:id="69" w:name="_Toc452495647"/>
+      <w:bookmarkStart w:id="68" w:name="_Toc452495647"/>
       <w:r>
         <w:rPr>
           <w:rFonts w:hint="eastAsia"/>
         </w:rPr>
         <w:t>SSDT</w:t>
       </w:r>
-      <w:bookmarkEnd w:id="69"/>
+      <w:bookmarkEnd w:id="68"/>
     </w:p>
     <w:p>
       <w:pPr>
@@ -28542,139 +28540,139 @@
       <w:pPr>
         <w:pStyle w:val="3"/>
       </w:pPr>
-      <w:bookmarkStart w:id="70" w:name="_Toc452495648"/>
+      <w:bookmarkStart w:id="69" w:name="_Toc452495648"/>
       <w:r>
         <w:t>Export Data Tier Application</w:t>
       </w:r>
+      <w:bookmarkEnd w:id="69"/>
+    </w:p>
+    <w:p>
+      <w:pPr>
+        <w:ind w:firstLineChars="200" w:firstLine="480"/>
+      </w:pPr>
+      <w:r>
+        <w:rPr>
+          <w:rFonts w:hint="eastAsia"/>
+        </w:rPr>
+        <w:t>本节将介绍，如何使用</w:t>
+      </w:r>
+      <w:r>
+        <w:rPr>
+          <w:rFonts w:hint="eastAsia"/>
+        </w:rPr>
+        <w:t>SQL Server Management Studio (SSMS)</w:t>
+      </w:r>
+      <w:r>
+        <w:rPr>
+          <w:rFonts w:hint="eastAsia"/>
+        </w:rPr>
+        <w:t>，直接把本地计算的</w:t>
+      </w:r>
+      <w:r>
+        <w:rPr>
+          <w:rFonts w:hint="eastAsia"/>
+        </w:rPr>
+        <w:t>SQL Server</w:t>
+      </w:r>
+      <w:r>
+        <w:rPr>
+          <w:rFonts w:hint="eastAsia"/>
+        </w:rPr>
+        <w:t>数据库，导出</w:t>
+      </w:r>
+      <w:r>
+        <w:rPr>
+          <w:rFonts w:hint="eastAsia"/>
+        </w:rPr>
+        <w:t>BACPAC</w:t>
+      </w:r>
+      <w:r>
+        <w:rPr>
+          <w:rFonts w:hint="eastAsia"/>
+        </w:rPr>
+        <w:t>文件到本地磁盘，把</w:t>
+      </w:r>
+      <w:r>
+        <w:t>BACPAC</w:t>
+      </w:r>
+      <w:r>
+        <w:rPr>
+          <w:rFonts w:hint="eastAsia"/>
+        </w:rPr>
+        <w:t>文件上传到</w:t>
+      </w:r>
+      <w:r>
+        <w:rPr>
+          <w:rFonts w:hint="eastAsia"/>
+        </w:rPr>
+        <w:t>Azure C</w:t>
+      </w:r>
+      <w:r>
+        <w:t>h</w:t>
+      </w:r>
+      <w:r>
+        <w:rPr>
+          <w:rFonts w:hint="eastAsia"/>
+        </w:rPr>
+        <w:t>ina Storage</w:t>
+      </w:r>
+      <w:r>
+        <w:rPr>
+          <w:rFonts w:hint="eastAsia"/>
+        </w:rPr>
+        <w:t>存储账号，最后通过</w:t>
+      </w:r>
+      <w:r>
+        <w:rPr>
+          <w:rFonts w:hint="eastAsia"/>
+        </w:rPr>
+        <w:t>BACPAC</w:t>
+      </w:r>
+      <w:r>
+        <w:rPr>
+          <w:rFonts w:hint="eastAsia"/>
+        </w:rPr>
+        <w:t>导入到</w:t>
+      </w:r>
+      <w:r>
+        <w:rPr>
+          <w:rFonts w:hint="eastAsia"/>
+        </w:rPr>
+        <w:t xml:space="preserve">Azure SQL </w:t>
+      </w:r>
+      <w:r>
+        <w:t>Database</w:t>
+      </w:r>
+      <w:r>
+        <w:rPr>
+          <w:rFonts w:hint="eastAsia"/>
+        </w:rPr>
+        <w:t>里。</w:t>
+      </w:r>
+    </w:p>
+    <w:p>
+      <w:pPr>
+        <w:ind w:firstLineChars="200" w:firstLine="480"/>
+      </w:pPr>
+    </w:p>
+    <w:p>
+      <w:pPr>
+        <w:pStyle w:val="4"/>
+      </w:pPr>
+      <w:bookmarkStart w:id="70" w:name="_Toc452495649"/>
+      <w:r>
+        <w:rPr>
+          <w:rFonts w:hint="eastAsia"/>
+        </w:rPr>
+        <w:t>注意</w:t>
+      </w:r>
+      <w:r>
+        <w:rPr>
+          <w:rFonts w:hint="eastAsia"/>
+        </w:rPr>
+        <w:t>事项</w:t>
+      </w:r>
       <w:bookmarkEnd w:id="70"/>
-    </w:p>
-    <w:p>
-      <w:pPr>
-        <w:ind w:firstLineChars="200" w:firstLine="480"/>
-      </w:pPr>
-      <w:r>
-        <w:rPr>
-          <w:rFonts w:hint="eastAsia"/>
-        </w:rPr>
-        <w:t>本节将介绍，如何使用</w:t>
-      </w:r>
-      <w:r>
-        <w:rPr>
-          <w:rFonts w:hint="eastAsia"/>
-        </w:rPr>
-        <w:t>SQL Server Management Studio (SSMS)</w:t>
-      </w:r>
-      <w:r>
-        <w:rPr>
-          <w:rFonts w:hint="eastAsia"/>
-        </w:rPr>
-        <w:t>，直接把本地计算的</w:t>
-      </w:r>
-      <w:r>
-        <w:rPr>
-          <w:rFonts w:hint="eastAsia"/>
-        </w:rPr>
-        <w:t>SQL Server</w:t>
-      </w:r>
-      <w:r>
-        <w:rPr>
-          <w:rFonts w:hint="eastAsia"/>
-        </w:rPr>
-        <w:t>数据库，导出</w:t>
-      </w:r>
-      <w:r>
-        <w:rPr>
-          <w:rFonts w:hint="eastAsia"/>
-        </w:rPr>
-        <w:t>BACPAC</w:t>
-      </w:r>
-      <w:r>
-        <w:rPr>
-          <w:rFonts w:hint="eastAsia"/>
-        </w:rPr>
-        <w:t>文件到本地磁盘，把</w:t>
-      </w:r>
-      <w:r>
-        <w:t>BACPAC</w:t>
-      </w:r>
-      <w:r>
-        <w:rPr>
-          <w:rFonts w:hint="eastAsia"/>
-        </w:rPr>
-        <w:t>文件上传到</w:t>
-      </w:r>
-      <w:r>
-        <w:rPr>
-          <w:rFonts w:hint="eastAsia"/>
-        </w:rPr>
-        <w:t>Azure C</w:t>
-      </w:r>
-      <w:r>
-        <w:t>h</w:t>
-      </w:r>
-      <w:r>
-        <w:rPr>
-          <w:rFonts w:hint="eastAsia"/>
-        </w:rPr>
-        <w:t>ina Storage</w:t>
-      </w:r>
-      <w:r>
-        <w:rPr>
-          <w:rFonts w:hint="eastAsia"/>
-        </w:rPr>
-        <w:t>存储账号，最后通过</w:t>
-      </w:r>
-      <w:r>
-        <w:rPr>
-          <w:rFonts w:hint="eastAsia"/>
-        </w:rPr>
-        <w:t>BACPAC</w:t>
-      </w:r>
-      <w:r>
-        <w:rPr>
-          <w:rFonts w:hint="eastAsia"/>
-        </w:rPr>
-        <w:t>导入到</w:t>
-      </w:r>
-      <w:r>
-        <w:rPr>
-          <w:rFonts w:hint="eastAsia"/>
-        </w:rPr>
-        <w:t xml:space="preserve">Azure SQL </w:t>
-      </w:r>
-      <w:r>
-        <w:t>Database</w:t>
-      </w:r>
-      <w:r>
-        <w:rPr>
-          <w:rFonts w:hint="eastAsia"/>
-        </w:rPr>
-        <w:t>里。</w:t>
-      </w:r>
-    </w:p>
-    <w:p>
-      <w:pPr>
-        <w:ind w:firstLineChars="200" w:firstLine="480"/>
-      </w:pPr>
-    </w:p>
-    <w:p>
-      <w:pPr>
-        <w:pStyle w:val="4"/>
-      </w:pPr>
-      <w:bookmarkStart w:id="71" w:name="_Toc452495649"/>
-      <w:r>
-        <w:rPr>
-          <w:rFonts w:hint="eastAsia"/>
-        </w:rPr>
-        <w:t>注意</w:t>
-      </w:r>
-      <w:r>
-        <w:rPr>
-          <w:rFonts w:hint="eastAsia"/>
-        </w:rPr>
-        <w:t>事项</w:t>
-      </w:r>
-      <w:bookmarkEnd w:id="71"/>
     </w:p>
     <w:p>
       <w:pPr>
@@ -28954,7 +28952,7 @@
       <w:pPr>
         <w:pStyle w:val="4"/>
       </w:pPr>
-      <w:bookmarkStart w:id="72" w:name="_Toc452495650"/>
+      <w:bookmarkStart w:id="71" w:name="_Toc452495650"/>
       <w:r>
         <w:rPr>
           <w:rFonts w:hint="eastAsia"/>
@@ -28967,7 +28965,7 @@
         </w:rPr>
         <w:t>要求</w:t>
       </w:r>
-      <w:bookmarkEnd w:id="72"/>
+      <w:bookmarkEnd w:id="71"/>
     </w:p>
     <w:p>
       <w:pPr>
@@ -29012,14 +29010,14 @@
       <w:pPr>
         <w:pStyle w:val="4"/>
       </w:pPr>
-      <w:bookmarkStart w:id="73" w:name="_Toc452495651"/>
+      <w:bookmarkStart w:id="72" w:name="_Toc452495651"/>
       <w:r>
         <w:rPr>
           <w:rFonts w:hint="eastAsia"/>
         </w:rPr>
         <w:t>详细内容</w:t>
       </w:r>
-      <w:bookmarkEnd w:id="73"/>
+      <w:bookmarkEnd w:id="72"/>
     </w:p>
     <w:p>
       <w:pPr>
@@ -30058,7 +30056,7 @@
       <w:pPr>
         <w:pStyle w:val="3"/>
       </w:pPr>
-      <w:bookmarkStart w:id="74" w:name="_Toc452495652"/>
+      <w:bookmarkStart w:id="73" w:name="_Toc452495652"/>
       <w:r>
         <w:rPr>
           <w:rFonts w:hint="eastAsia"/>
@@ -30077,7 +30075,7 @@
       <w:r>
         <w:t xml:space="preserve"> Wizard</w:t>
       </w:r>
-      <w:bookmarkEnd w:id="74"/>
+      <w:bookmarkEnd w:id="73"/>
     </w:p>
     <w:p>
       <w:pPr>
@@ -30173,14 +30171,14 @@
       <w:pPr>
         <w:pStyle w:val="3"/>
       </w:pPr>
-      <w:bookmarkStart w:id="75" w:name="_Toc452495653"/>
+      <w:bookmarkStart w:id="74" w:name="_Toc452495653"/>
       <w:r>
         <w:rPr>
           <w:rFonts w:hint="eastAsia"/>
         </w:rPr>
         <w:t>其他迁移工具</w:t>
       </w:r>
-      <w:bookmarkEnd w:id="75"/>
+      <w:bookmarkEnd w:id="74"/>
     </w:p>
     <w:p>
       <w:pPr>
@@ -30217,7 +30215,7 @@
           <w:rFonts w:ascii="Calibri" w:hAnsi="Calibri"/>
         </w:rPr>
       </w:pPr>
-      <w:bookmarkStart w:id="76" w:name="_Toc452495654"/>
+      <w:bookmarkStart w:id="75" w:name="_Toc452495654"/>
       <w:r>
         <w:rPr>
           <w:rFonts w:ascii="Calibri" w:hAnsi="Calibri" w:hint="eastAsia"/>
@@ -30225,7 +30223,7 @@
         <w:lastRenderedPageBreak/>
         <w:t>使用外部表进行跨库查询</w:t>
       </w:r>
-      <w:bookmarkEnd w:id="76"/>
+      <w:bookmarkEnd w:id="75"/>
     </w:p>
     <w:p>
       <w:pPr>
@@ -35253,7 +35251,7 @@
           <w:rFonts w:ascii="Calibri" w:hAnsi="Calibri"/>
         </w:rPr>
       </w:pPr>
-      <w:bookmarkStart w:id="77" w:name="_Toc452495655"/>
+      <w:bookmarkStart w:id="76" w:name="_Toc452495655"/>
       <w:r>
         <w:rPr>
           <w:rFonts w:ascii="Calibri" w:hAnsi="Calibri" w:hint="eastAsia"/>
@@ -35817,7 +35815,7 @@
         </w:rPr>
         <w:t>监控</w:t>
       </w:r>
-      <w:bookmarkEnd w:id="77"/>
+      <w:bookmarkEnd w:id="76"/>
     </w:p>
     <w:p>
       <w:pPr>
@@ -36552,14 +36550,14 @@
           <w:rFonts w:ascii="Calibri" w:hAnsi="Calibri"/>
         </w:rPr>
       </w:pPr>
-      <w:bookmarkStart w:id="78" w:name="_Toc452495656"/>
+      <w:bookmarkStart w:id="77" w:name="_Toc452495656"/>
       <w:r>
         <w:rPr>
           <w:rFonts w:ascii="Calibri" w:hAnsi="Calibri" w:hint="eastAsia"/>
         </w:rPr>
         <w:t>切换数据库服务层和性能级别</w:t>
       </w:r>
-      <w:bookmarkEnd w:id="78"/>
+      <w:bookmarkEnd w:id="77"/>
     </w:p>
     <w:p>
       <w:pPr>
@@ -36769,14 +36767,14 @@
       <w:pPr>
         <w:pStyle w:val="3"/>
       </w:pPr>
-      <w:bookmarkStart w:id="79" w:name="_Toc452495657"/>
+      <w:bookmarkStart w:id="78" w:name="_Toc452495657"/>
       <w:r>
         <w:rPr>
           <w:rFonts w:hint="eastAsia"/>
         </w:rPr>
         <w:t>注意事项</w:t>
       </w:r>
-      <w:bookmarkEnd w:id="79"/>
+      <w:bookmarkEnd w:id="78"/>
     </w:p>
     <w:p>
       <w:pPr>
@@ -37056,7 +37054,7 @@
       <w:pPr>
         <w:pStyle w:val="3"/>
       </w:pPr>
-      <w:bookmarkStart w:id="80" w:name="_Toc452495658"/>
+      <w:bookmarkStart w:id="79" w:name="_Toc452495658"/>
       <w:r>
         <w:rPr>
           <w:rFonts w:hint="eastAsia"/>
@@ -37069,7 +37067,7 @@
         </w:rPr>
         <w:t>前的评估</w:t>
       </w:r>
-      <w:bookmarkEnd w:id="80"/>
+      <w:bookmarkEnd w:id="79"/>
     </w:p>
     <w:p>
       <w:pPr>
@@ -37475,14 +37473,14 @@
       <w:pPr>
         <w:pStyle w:val="3"/>
       </w:pPr>
-      <w:bookmarkStart w:id="81" w:name="_Toc452495659"/>
+      <w:bookmarkStart w:id="80" w:name="_Toc452495659"/>
       <w:r>
         <w:rPr>
           <w:rFonts w:hint="eastAsia"/>
         </w:rPr>
         <w:t>开始切换</w:t>
       </w:r>
-      <w:bookmarkEnd w:id="81"/>
+      <w:bookmarkEnd w:id="80"/>
     </w:p>
     <w:p>
       <w:pPr>
@@ -37751,7 +37749,7 @@
           <w:rFonts w:ascii="Calibri" w:hAnsi="Calibri"/>
         </w:rPr>
       </w:pPr>
-      <w:bookmarkStart w:id="82" w:name="_Toc452495660"/>
+      <w:bookmarkStart w:id="81" w:name="_Toc452495660"/>
       <w:r>
         <w:rPr>
           <w:rFonts w:ascii="Calibri" w:hAnsi="Calibri" w:hint="eastAsia"/>
@@ -37770,7 +37768,7 @@
         </w:rPr>
         <w:t>-Replication)</w:t>
       </w:r>
-      <w:bookmarkEnd w:id="82"/>
+      <w:bookmarkEnd w:id="81"/>
     </w:p>
     <w:p>
       <w:pPr>
@@ -37803,14 +37801,14 @@
       <w:pPr>
         <w:pStyle w:val="3"/>
       </w:pPr>
-      <w:bookmarkStart w:id="83" w:name="_Toc452495661"/>
+      <w:bookmarkStart w:id="82" w:name="_Toc452495661"/>
       <w:r>
         <w:rPr>
           <w:rFonts w:hint="eastAsia"/>
         </w:rPr>
         <w:t>说明</w:t>
       </w:r>
-      <w:bookmarkEnd w:id="83"/>
+      <w:bookmarkEnd w:id="82"/>
     </w:p>
     <w:p>
       <w:pPr>
@@ -38305,7 +38303,7 @@
       <w:pPr>
         <w:pStyle w:val="3"/>
       </w:pPr>
-      <w:bookmarkStart w:id="84" w:name="_Toc452495662"/>
+      <w:bookmarkStart w:id="83" w:name="_Toc452495662"/>
       <w:r>
         <w:rPr>
           <w:rFonts w:hint="eastAsia"/>
@@ -38313,7 +38311,7 @@
         <w:lastRenderedPageBreak/>
         <w:t>演示</w:t>
       </w:r>
-      <w:bookmarkEnd w:id="84"/>
+      <w:bookmarkEnd w:id="83"/>
     </w:p>
     <w:p>
       <w:pPr>
@@ -40224,6 +40222,79 @@
         <w:t>$database_shanghai | Set-AzureRmSqlDatabaseSecondary –PartnerResourceGroupName "Default-SQL-ChinaNorth" -Failover</w:t>
       </w:r>
     </w:p>
+    <w:p>
+      <w:pPr>
+        <w:ind w:left="480"/>
+        <w:jc w:val="left"/>
+      </w:pPr>
+    </w:p>
+    <w:p>
+      <w:pPr>
+        <w:ind w:left="480"/>
+        <w:jc w:val="left"/>
+      </w:pPr>
+    </w:p>
+    <w:p>
+      <w:pPr>
+        <w:pStyle w:val="1"/>
+      </w:pPr>
+      <w:r>
+        <w:rPr>
+          <w:rFonts w:hint="eastAsia"/>
+        </w:rPr>
+        <w:t>其他问题</w:t>
+      </w:r>
+    </w:p>
+    <w:p>
+      <w:pPr>
+        <w:pStyle w:val="a9"/>
+        <w:numPr>
+          <w:ilvl w:val="0"/>
+          <w:numId w:val="51"/>
+        </w:numPr>
+        <w:ind w:firstLineChars="0"/>
+      </w:pPr>
+      <w:r>
+        <w:rPr>
+          <w:rFonts w:hint="eastAsia"/>
+        </w:rPr>
+        <w:t>在</w:t>
+      </w:r>
+      <w:r>
+        <w:rPr>
+          <w:rFonts w:hint="eastAsia"/>
+        </w:rPr>
+        <w:t>Azure SQL Database</w:t>
+      </w:r>
+      <w:r>
+        <w:rPr>
+          <w:rFonts w:hint="eastAsia"/>
+        </w:rPr>
+        <w:t>创建用户</w:t>
+      </w:r>
+    </w:p>
+    <w:p>
+      <w:pPr>
+        <w:pStyle w:val="a9"/>
+        <w:ind w:left="900" w:firstLineChars="0" w:firstLine="0"/>
+        <w:rPr>
+          <w:rFonts w:hint="eastAsia"/>
+        </w:rPr>
+      </w:pPr>
+      <w:hyperlink r:id="rId134" w:history="1">
+        <w:r>
+          <w:rPr>
+            <w:rStyle w:val="a7"/>
+          </w:rPr>
+          <w:t>https://azure.microsoft.com/en-us/blog/adding-users-to-your-sql-azure-database/</w:t>
+        </w:r>
+      </w:hyperlink>
+      <w:r>
+        <w:t xml:space="preserve"> </w:t>
+      </w:r>
+      <w:bookmarkStart w:id="84" w:name="_GoBack"/>
+      <w:bookmarkEnd w:id="84"/>
+    </w:p>
     <w:sectPr>
       <w:pgSz w:w="11906" w:h="16838"/>
       <w:pgMar w:top="1440" w:right="1800" w:bottom="1440" w:left="1800" w:header="851" w:footer="992" w:gutter="0"/>
@@ -40235,7 +40306,7 @@
 </file>
 
 <file path=word/endnotes.xml><?xml version="1.0" encoding="utf-8"?>
-<w:endnotes xmlns:wpc="http://schemas.microsoft.com/office/word/2010/wordprocessingCanvas" xmlns:cx="http://schemas.microsoft.com/office/drawing/2014/chartex" xmlns:cx1="http://schemas.microsoft.com/office/drawing/2015/9/8/chartex" xmlns:cx2="http://schemas.microsoft.com/office/drawing/2015/10/21/chartex" xmlns:mc="http://schemas.openxmlformats.org/markup-compatibility/2006" xmlns:o="urn:schemas-microsoft-com:office:office" xmlns:r="http://schemas.openxmlformats.org/officeDocument/2006/relationships" xmlns:m="http://schemas.openxmlformats.org/officeDocument/2006/math" xmlns:v="urn:schemas-microsoft-com:vml" xmlns:wp14="http://schemas.microsoft.com/office/word/2010/wordprocessingDrawing" xmlns:wp="http://schemas.openxmlformats.org/drawingml/2006/wordprocessingDrawing" xmlns:w10="urn:schemas-microsoft-com:office:word" xmlns:w="http://schemas.openxmlformats.org/wordprocessingml/2006/main" xmlns:w14="http://schemas.microsoft.com/office/word/2010/wordml" xmlns:w15="http://schemas.microsoft.com/office/word/2012/wordml" xmlns:w16se="http://schemas.microsoft.com/office/word/2015/wordml/symex" xmlns:wpg="http://schemas.microsoft.com/office/word/2010/wordprocessingGroup" xmlns:wpi="http://schemas.microsoft.com/office/word/2010/wordprocessingInk" xmlns:wne="http://schemas.microsoft.com/office/word/2006/wordml" xmlns:wps="http://schemas.microsoft.com/office/word/2010/wordprocessingShape" mc:Ignorable="w14 w15 w16se wp14">
+<w:endnotes xmlns:wpc="http://schemas.microsoft.com/office/word/2010/wordprocessingCanvas" xmlns:cx="http://schemas.microsoft.com/office/drawing/2014/chartex" xmlns:cx1="http://schemas.microsoft.com/office/drawing/2015/9/8/chartex" xmlns:cx2="http://schemas.microsoft.com/office/drawing/2015/10/21/chartex" xmlns:cx3="http://schemas.microsoft.com/office/drawing/2016/5/9/chartex" xmlns:cx4="http://schemas.microsoft.com/office/drawing/2016/5/10/chartex" xmlns:cx5="http://schemas.microsoft.com/office/drawing/2016/5/11/chartex" xmlns:mc="http://schemas.openxmlformats.org/markup-compatibility/2006" xmlns:o="urn:schemas-microsoft-com:office:office" xmlns:r="http://schemas.openxmlformats.org/officeDocument/2006/relationships" xmlns:m="http://schemas.openxmlformats.org/officeDocument/2006/math" xmlns:v="urn:schemas-microsoft-com:vml" xmlns:wp14="http://schemas.microsoft.com/office/word/2010/wordprocessingDrawing" xmlns:wp="http://schemas.openxmlformats.org/drawingml/2006/wordprocessingDrawing" xmlns:w10="urn:schemas-microsoft-com:office:word" xmlns:w="http://schemas.openxmlformats.org/wordprocessingml/2006/main" xmlns:w14="http://schemas.microsoft.com/office/word/2010/wordml" xmlns:w15="http://schemas.microsoft.com/office/word/2012/wordml" xmlns:w16se="http://schemas.microsoft.com/office/word/2015/wordml/symex" xmlns:wpg="http://schemas.microsoft.com/office/word/2010/wordprocessingGroup" xmlns:wpi="http://schemas.microsoft.com/office/word/2010/wordprocessingInk" xmlns:wne="http://schemas.microsoft.com/office/word/2006/wordml" xmlns:wps="http://schemas.microsoft.com/office/word/2010/wordprocessingShape" mc:Ignorable="w14 w15 w16se wp14">
   <w:endnote w:type="separator" w:id="-1">
     <w:p>
       <w:r>
@@ -40257,7 +40328,7 @@
 </file>
 
 <file path=word/footnotes.xml><?xml version="1.0" encoding="utf-8"?>
-<w:footnotes xmlns:wpc="http://schemas.microsoft.com/office/word/2010/wordprocessingCanvas" xmlns:cx="http://schemas.microsoft.com/office/drawing/2014/chartex" xmlns:cx1="http://schemas.microsoft.com/office/drawing/2015/9/8/chartex" xmlns:cx2="http://schemas.microsoft.com/office/drawing/2015/10/21/chartex" xmlns:mc="http://schemas.openxmlformats.org/markup-compatibility/2006" xmlns:o="urn:schemas-microsoft-com:office:office" xmlns:r="http://schemas.openxmlformats.org/officeDocument/2006/relationships" xmlns:m="http://schemas.openxmlformats.org/officeDocument/2006/math" xmlns:v="urn:schemas-microsoft-com:vml" xmlns:wp14="http://schemas.microsoft.com/office/word/2010/wordprocessingDrawing" xmlns:wp="http://schemas.openxmlformats.org/drawingml/2006/wordprocessingDrawing" xmlns:w10="urn:schemas-microsoft-com:office:word" xmlns:w="http://schemas.openxmlformats.org/wordprocessingml/2006/main" xmlns:w14="http://schemas.microsoft.com/office/word/2010/wordml" xmlns:w15="http://schemas.microsoft.com/office/word/2012/wordml" xmlns:w16se="http://schemas.microsoft.com/office/word/2015/wordml/symex" xmlns:wpg="http://schemas.microsoft.com/office/word/2010/wordprocessingGroup" xmlns:wpi="http://schemas.microsoft.com/office/word/2010/wordprocessingInk" xmlns:wne="http://schemas.microsoft.com/office/word/2006/wordml" xmlns:wps="http://schemas.microsoft.com/office/word/2010/wordprocessingShape" mc:Ignorable="w14 w15 w16se wp14">
+<w:footnotes xmlns:wpc="http://schemas.microsoft.com/office/word/2010/wordprocessingCanvas" xmlns:cx="http://schemas.microsoft.com/office/drawing/2014/chartex" xmlns:cx1="http://schemas.microsoft.com/office/drawing/2015/9/8/chartex" xmlns:cx2="http://schemas.microsoft.com/office/drawing/2015/10/21/chartex" xmlns:cx3="http://schemas.microsoft.com/office/drawing/2016/5/9/chartex" xmlns:cx4="http://schemas.microsoft.com/office/drawing/2016/5/10/chartex" xmlns:cx5="http://schemas.microsoft.com/office/drawing/2016/5/11/chartex" xmlns:mc="http://schemas.openxmlformats.org/markup-compatibility/2006" xmlns:o="urn:schemas-microsoft-com:office:office" xmlns:r="http://schemas.openxmlformats.org/officeDocument/2006/relationships" xmlns:m="http://schemas.openxmlformats.org/officeDocument/2006/math" xmlns:v="urn:schemas-microsoft-com:vml" xmlns:wp14="http://schemas.microsoft.com/office/word/2010/wordprocessingDrawing" xmlns:wp="http://schemas.openxmlformats.org/drawingml/2006/wordprocessingDrawing" xmlns:w10="urn:schemas-microsoft-com:office:word" xmlns:w="http://schemas.openxmlformats.org/wordprocessingml/2006/main" xmlns:w14="http://schemas.microsoft.com/office/word/2010/wordml" xmlns:w15="http://schemas.microsoft.com/office/word/2012/wordml" xmlns:w16se="http://schemas.microsoft.com/office/word/2015/wordml/symex" xmlns:wpg="http://schemas.microsoft.com/office/word/2010/wordprocessingGroup" xmlns:wpi="http://schemas.microsoft.com/office/word/2010/wordprocessingInk" xmlns:wne="http://schemas.microsoft.com/office/word/2006/wordml" xmlns:wps="http://schemas.microsoft.com/office/word/2010/wordprocessingShape" mc:Ignorable="w14 w15 w16se wp14">
   <w:footnote w:type="separator" w:id="-1">
     <w:p>
       <w:r>
@@ -40279,7 +40350,7 @@
 </file>
 
 <file path=word/numbering.xml><?xml version="1.0" encoding="utf-8"?>
-<w:numbering xmlns:wpc="http://schemas.microsoft.com/office/word/2010/wordprocessingCanvas" xmlns:cx="http://schemas.microsoft.com/office/drawing/2014/chartex" xmlns:cx1="http://schemas.microsoft.com/office/drawing/2015/9/8/chartex" xmlns:cx2="http://schemas.microsoft.com/office/drawing/2015/10/21/chartex" xmlns:mc="http://schemas.openxmlformats.org/markup-compatibility/2006" xmlns:o="urn:schemas-microsoft-com:office:office" xmlns:r="http://schemas.openxmlformats.org/officeDocument/2006/relationships" xmlns:m="http://schemas.openxmlformats.org/officeDocument/2006/math" xmlns:v="urn:schemas-microsoft-com:vml" xmlns:wp14="http://schemas.microsoft.com/office/word/2010/wordprocessingDrawing" xmlns:wp="http://schemas.openxmlformats.org/drawingml/2006/wordprocessingDrawing" xmlns:w10="urn:schemas-microsoft-com:office:word" xmlns:w="http://schemas.openxmlformats.org/wordprocessingml/2006/main" xmlns:w14="http://schemas.microsoft.com/office/word/2010/wordml" xmlns:w15="http://schemas.microsoft.com/office/word/2012/wordml" xmlns:w16se="http://schemas.microsoft.com/office/word/2015/wordml/symex" xmlns:wpg="http://schemas.microsoft.com/office/word/2010/wordprocessingGroup" xmlns:wpi="http://schemas.microsoft.com/office/word/2010/wordprocessingInk" xmlns:wne="http://schemas.microsoft.com/office/word/2006/wordml" xmlns:wps="http://schemas.microsoft.com/office/word/2010/wordprocessingShape" mc:Ignorable="w14 w15 w16se wp14">
+<w:numbering xmlns:wpc="http://schemas.microsoft.com/office/word/2010/wordprocessingCanvas" xmlns:cx="http://schemas.microsoft.com/office/drawing/2014/chartex" xmlns:cx1="http://schemas.microsoft.com/office/drawing/2015/9/8/chartex" xmlns:cx2="http://schemas.microsoft.com/office/drawing/2015/10/21/chartex" xmlns:cx3="http://schemas.microsoft.com/office/drawing/2016/5/9/chartex" xmlns:cx4="http://schemas.microsoft.com/office/drawing/2016/5/10/chartex" xmlns:cx5="http://schemas.microsoft.com/office/drawing/2016/5/11/chartex" xmlns:mc="http://schemas.openxmlformats.org/markup-compatibility/2006" xmlns:o="urn:schemas-microsoft-com:office:office" xmlns:r="http://schemas.openxmlformats.org/officeDocument/2006/relationships" xmlns:m="http://schemas.openxmlformats.org/officeDocument/2006/math" xmlns:v="urn:schemas-microsoft-com:vml" xmlns:wp14="http://schemas.microsoft.com/office/word/2010/wordprocessingDrawing" xmlns:wp="http://schemas.openxmlformats.org/drawingml/2006/wordprocessingDrawing" xmlns:w10="urn:schemas-microsoft-com:office:word" xmlns:w="http://schemas.openxmlformats.org/wordprocessingml/2006/main" xmlns:w14="http://schemas.microsoft.com/office/word/2010/wordml" xmlns:w15="http://schemas.microsoft.com/office/word/2012/wordml" xmlns:w16se="http://schemas.microsoft.com/office/word/2015/wordml/symex" xmlns:wpg="http://schemas.microsoft.com/office/word/2010/wordprocessingGroup" xmlns:wpi="http://schemas.microsoft.com/office/word/2010/wordprocessingInk" xmlns:wne="http://schemas.microsoft.com/office/word/2006/wordml" xmlns:wps="http://schemas.microsoft.com/office/word/2010/wordprocessingShape" mc:Ignorable="w14 w15 w16se wp14">
   <w:abstractNum w:abstractNumId="0" w15:restartNumberingAfterBreak="0">
     <w:nsid w:val="01967E66"/>
     <w:multiLevelType w:val="hybridMultilevel"/>
@@ -42007,6 +42078,92 @@
     </w:lvl>
   </w:abstractNum>
   <w:abstractNum w:abstractNumId="19" w15:restartNumberingAfterBreak="0">
+    <w:nsid w:val="32175317"/>
+    <w:multiLevelType w:val="hybridMultilevel"/>
+    <w:tmpl w:val="5C20C196"/>
+    <w:lvl w:ilvl="0" w:tplc="0409000F">
+      <w:start w:val="1"/>
+      <w:numFmt w:val="decimal"/>
+      <w:lvlText w:val="%1."/>
+      <w:lvlJc w:val="left"/>
+      <w:pPr>
+        <w:ind w:left="900" w:hanging="420"/>
+      </w:pPr>
+    </w:lvl>
+    <w:lvl w:ilvl="1" w:tplc="04090019" w:tentative="1">
+      <w:start w:val="1"/>
+      <w:numFmt w:val="lowerLetter"/>
+      <w:lvlText w:val="%2)"/>
+      <w:lvlJc w:val="left"/>
+      <w:pPr>
+        <w:ind w:left="1320" w:hanging="420"/>
+      </w:pPr>
+    </w:lvl>
+    <w:lvl w:ilvl="2" w:tplc="0409001B" w:tentative="1">
+      <w:start w:val="1"/>
+      <w:numFmt w:val="lowerRoman"/>
+      <w:lvlText w:val="%3."/>
+      <w:lvlJc w:val="right"/>
+      <w:pPr>
+        <w:ind w:left="1740" w:hanging="420"/>
+      </w:pPr>
+    </w:lvl>
+    <w:lvl w:ilvl="3" w:tplc="0409000F" w:tentative="1">
+      <w:start w:val="1"/>
+      <w:numFmt w:val="decimal"/>
+      <w:lvlText w:val="%4."/>
+      <w:lvlJc w:val="left"/>
+      <w:pPr>
+        <w:ind w:left="2160" w:hanging="420"/>
+      </w:pPr>
+    </w:lvl>
+    <w:lvl w:ilvl="4" w:tplc="04090019" w:tentative="1">
+      <w:start w:val="1"/>
+      <w:numFmt w:val="lowerLetter"/>
+      <w:lvlText w:val="%5)"/>
+      <w:lvlJc w:val="left"/>
+      <w:pPr>
+        <w:ind w:left="2580" w:hanging="420"/>
+      </w:pPr>
+    </w:lvl>
+    <w:lvl w:ilvl="5" w:tplc="0409001B" w:tentative="1">
+      <w:start w:val="1"/>
+      <w:numFmt w:val="lowerRoman"/>
+      <w:lvlText w:val="%6."/>
+      <w:lvlJc w:val="right"/>
+      <w:pPr>
+        <w:ind w:left="3000" w:hanging="420"/>
+      </w:pPr>
+    </w:lvl>
+    <w:lvl w:ilvl="6" w:tplc="0409000F" w:tentative="1">
+      <w:start w:val="1"/>
+      <w:numFmt w:val="decimal"/>
+      <w:lvlText w:val="%7."/>
+      <w:lvlJc w:val="left"/>
+      <w:pPr>
+        <w:ind w:left="3420" w:hanging="420"/>
+      </w:pPr>
+    </w:lvl>
+    <w:lvl w:ilvl="7" w:tplc="04090019" w:tentative="1">
+      <w:start w:val="1"/>
+      <w:numFmt w:val="lowerLetter"/>
+      <w:lvlText w:val="%8)"/>
+      <w:lvlJc w:val="left"/>
+      <w:pPr>
+        <w:ind w:left="3840" w:hanging="420"/>
+      </w:pPr>
+    </w:lvl>
+    <w:lvl w:ilvl="8" w:tplc="0409001B" w:tentative="1">
+      <w:start w:val="1"/>
+      <w:numFmt w:val="lowerRoman"/>
+      <w:lvlText w:val="%9."/>
+      <w:lvlJc w:val="right"/>
+      <w:pPr>
+        <w:ind w:left="4260" w:hanging="420"/>
+      </w:pPr>
+    </w:lvl>
+  </w:abstractNum>
+  <w:abstractNum w:abstractNumId="20" w15:restartNumberingAfterBreak="0">
     <w:nsid w:val="33032884"/>
     <w:multiLevelType w:val="hybridMultilevel"/>
     <w:tmpl w:val="1EE0D6A8"/>
@@ -42095,7 +42252,7 @@
       </w:pPr>
     </w:lvl>
   </w:abstractNum>
-  <w:abstractNum w:abstractNumId="20" w15:restartNumberingAfterBreak="0">
+  <w:abstractNum w:abstractNumId="21" w15:restartNumberingAfterBreak="0">
     <w:nsid w:val="356A6657"/>
     <w:multiLevelType w:val="hybridMultilevel"/>
     <w:tmpl w:val="FA7C305C"/>
@@ -42185,7 +42342,7 @@
       </w:pPr>
     </w:lvl>
   </w:abstractNum>
-  <w:abstractNum w:abstractNumId="21" w15:restartNumberingAfterBreak="0">
+  <w:abstractNum w:abstractNumId="22" w15:restartNumberingAfterBreak="0">
     <w:nsid w:val="35856507"/>
     <w:multiLevelType w:val="hybridMultilevel"/>
     <w:tmpl w:val="000E5D3A"/>
@@ -42274,7 +42431,7 @@
       </w:pPr>
     </w:lvl>
   </w:abstractNum>
-  <w:abstractNum w:abstractNumId="22" w15:restartNumberingAfterBreak="0">
+  <w:abstractNum w:abstractNumId="23" w15:restartNumberingAfterBreak="0">
     <w:nsid w:val="37F03A95"/>
     <w:multiLevelType w:val="hybridMultilevel"/>
     <w:tmpl w:val="4866ED7E"/>
@@ -42360,7 +42517,7 @@
       </w:pPr>
     </w:lvl>
   </w:abstractNum>
-  <w:abstractNum w:abstractNumId="23" w15:restartNumberingAfterBreak="0">
+  <w:abstractNum w:abstractNumId="24" w15:restartNumberingAfterBreak="0">
     <w:nsid w:val="42630B08"/>
     <w:multiLevelType w:val="hybridMultilevel"/>
     <w:tmpl w:val="4866ED7E"/>
@@ -42446,7 +42603,7 @@
       </w:pPr>
     </w:lvl>
   </w:abstractNum>
-  <w:abstractNum w:abstractNumId="24" w15:restartNumberingAfterBreak="0">
+  <w:abstractNum w:abstractNumId="25" w15:restartNumberingAfterBreak="0">
     <w:nsid w:val="43055AF0"/>
     <w:multiLevelType w:val="hybridMultilevel"/>
     <w:tmpl w:val="5BCC073E"/>
@@ -42532,7 +42689,7 @@
       </w:pPr>
     </w:lvl>
   </w:abstractNum>
-  <w:abstractNum w:abstractNumId="25" w15:restartNumberingAfterBreak="0">
+  <w:abstractNum w:abstractNumId="26" w15:restartNumberingAfterBreak="0">
     <w:nsid w:val="4DF31671"/>
     <w:multiLevelType w:val="hybridMultilevel"/>
     <w:tmpl w:val="671AAA22"/>
@@ -42621,7 +42778,7 @@
       </w:pPr>
     </w:lvl>
   </w:abstractNum>
-  <w:abstractNum w:abstractNumId="26" w15:restartNumberingAfterBreak="0">
+  <w:abstractNum w:abstractNumId="27" w15:restartNumberingAfterBreak="0">
     <w:nsid w:val="4F564F3D"/>
     <w:multiLevelType w:val="hybridMultilevel"/>
     <w:tmpl w:val="AACE20A4"/>
@@ -42707,7 +42864,7 @@
       </w:pPr>
     </w:lvl>
   </w:abstractNum>
-  <w:abstractNum w:abstractNumId="27" w15:restartNumberingAfterBreak="0">
+  <w:abstractNum w:abstractNumId="28" w15:restartNumberingAfterBreak="0">
     <w:nsid w:val="4F8B3BCC"/>
     <w:multiLevelType w:val="hybridMultilevel"/>
     <w:tmpl w:val="E6C49E82"/>
@@ -42796,7 +42953,7 @@
       </w:pPr>
     </w:lvl>
   </w:abstractNum>
-  <w:abstractNum w:abstractNumId="28" w15:restartNumberingAfterBreak="0">
+  <w:abstractNum w:abstractNumId="29" w15:restartNumberingAfterBreak="0">
     <w:nsid w:val="50034987"/>
     <w:multiLevelType w:val="hybridMultilevel"/>
     <w:tmpl w:val="D49CE78C"/>
@@ -42882,7 +43039,7 @@
       </w:pPr>
     </w:lvl>
   </w:abstractNum>
-  <w:abstractNum w:abstractNumId="29" w15:restartNumberingAfterBreak="0">
+  <w:abstractNum w:abstractNumId="30" w15:restartNumberingAfterBreak="0">
     <w:nsid w:val="515F003C"/>
     <w:multiLevelType w:val="hybridMultilevel"/>
     <w:tmpl w:val="5E60E96A"/>
@@ -42971,7 +43128,7 @@
       </w:pPr>
     </w:lvl>
   </w:abstractNum>
-  <w:abstractNum w:abstractNumId="30" w15:restartNumberingAfterBreak="0">
+  <w:abstractNum w:abstractNumId="31" w15:restartNumberingAfterBreak="0">
     <w:nsid w:val="53D848F7"/>
     <w:multiLevelType w:val="hybridMultilevel"/>
     <w:tmpl w:val="3EEC3B70"/>
@@ -43060,7 +43217,7 @@
       </w:pPr>
     </w:lvl>
   </w:abstractNum>
-  <w:abstractNum w:abstractNumId="31" w15:restartNumberingAfterBreak="0">
+  <w:abstractNum w:abstractNumId="32" w15:restartNumberingAfterBreak="0">
     <w:nsid w:val="54161225"/>
     <w:multiLevelType w:val="hybridMultilevel"/>
     <w:tmpl w:val="43544C8A"/>
@@ -43149,7 +43306,7 @@
       </w:pPr>
     </w:lvl>
   </w:abstractNum>
-  <w:abstractNum w:abstractNumId="32" w15:restartNumberingAfterBreak="0">
+  <w:abstractNum w:abstractNumId="33" w15:restartNumberingAfterBreak="0">
     <w:nsid w:val="5B12143D"/>
     <w:multiLevelType w:val="hybridMultilevel"/>
     <w:tmpl w:val="74707E8E"/>
@@ -43238,7 +43395,7 @@
       </w:pPr>
     </w:lvl>
   </w:abstractNum>
-  <w:abstractNum w:abstractNumId="33" w15:restartNumberingAfterBreak="0">
+  <w:abstractNum w:abstractNumId="34" w15:restartNumberingAfterBreak="0">
     <w:nsid w:val="62E36519"/>
     <w:multiLevelType w:val="hybridMultilevel"/>
     <w:tmpl w:val="3EEC3B70"/>
@@ -43327,7 +43484,7 @@
       </w:pPr>
     </w:lvl>
   </w:abstractNum>
-  <w:abstractNum w:abstractNumId="34" w15:restartNumberingAfterBreak="0">
+  <w:abstractNum w:abstractNumId="35" w15:restartNumberingAfterBreak="0">
     <w:nsid w:val="64BC4B67"/>
     <w:multiLevelType w:val="hybridMultilevel"/>
     <w:tmpl w:val="CC800304"/>
@@ -43416,7 +43573,7 @@
       </w:pPr>
     </w:lvl>
   </w:abstractNum>
-  <w:abstractNum w:abstractNumId="35" w15:restartNumberingAfterBreak="0">
+  <w:abstractNum w:abstractNumId="36" w15:restartNumberingAfterBreak="0">
     <w:nsid w:val="64EF0127"/>
     <w:multiLevelType w:val="hybridMultilevel"/>
     <w:tmpl w:val="8BE67688"/>
@@ -43502,7 +43659,7 @@
       </w:pPr>
     </w:lvl>
   </w:abstractNum>
-  <w:abstractNum w:abstractNumId="36" w15:restartNumberingAfterBreak="0">
+  <w:abstractNum w:abstractNumId="37" w15:restartNumberingAfterBreak="0">
     <w:nsid w:val="66F45DA4"/>
     <w:multiLevelType w:val="hybridMultilevel"/>
     <w:tmpl w:val="8536E8F6"/>
@@ -43588,7 +43745,7 @@
       </w:pPr>
     </w:lvl>
   </w:abstractNum>
-  <w:abstractNum w:abstractNumId="37" w15:restartNumberingAfterBreak="0">
+  <w:abstractNum w:abstractNumId="38" w15:restartNumberingAfterBreak="0">
     <w:nsid w:val="69AE06F8"/>
     <w:multiLevelType w:val="hybridMultilevel"/>
     <w:tmpl w:val="6DC48A80"/>
@@ -43677,7 +43834,7 @@
       </w:pPr>
     </w:lvl>
   </w:abstractNum>
-  <w:abstractNum w:abstractNumId="38" w15:restartNumberingAfterBreak="0">
+  <w:abstractNum w:abstractNumId="39" w15:restartNumberingAfterBreak="0">
     <w:nsid w:val="6EF56EB4"/>
     <w:multiLevelType w:val="hybridMultilevel"/>
     <w:tmpl w:val="7F66E856"/>
@@ -43766,7 +43923,7 @@
       </w:pPr>
     </w:lvl>
   </w:abstractNum>
-  <w:abstractNum w:abstractNumId="39" w15:restartNumberingAfterBreak="0">
+  <w:abstractNum w:abstractNumId="40" w15:restartNumberingAfterBreak="0">
     <w:nsid w:val="6EF86C31"/>
     <w:multiLevelType w:val="hybridMultilevel"/>
     <w:tmpl w:val="9872B9A0"/>
@@ -43855,7 +44012,7 @@
       </w:pPr>
     </w:lvl>
   </w:abstractNum>
-  <w:abstractNum w:abstractNumId="40" w15:restartNumberingAfterBreak="0">
+  <w:abstractNum w:abstractNumId="41" w15:restartNumberingAfterBreak="0">
     <w:nsid w:val="6FEA31DB"/>
     <w:multiLevelType w:val="hybridMultilevel"/>
     <w:tmpl w:val="9FF05142"/>
@@ -43941,7 +44098,7 @@
       </w:pPr>
     </w:lvl>
   </w:abstractNum>
-  <w:abstractNum w:abstractNumId="41" w15:restartNumberingAfterBreak="0">
+  <w:abstractNum w:abstractNumId="42" w15:restartNumberingAfterBreak="0">
     <w:nsid w:val="7010674E"/>
     <w:multiLevelType w:val="hybridMultilevel"/>
     <w:tmpl w:val="5D40CDCC"/>
@@ -44027,7 +44184,7 @@
       </w:pPr>
     </w:lvl>
   </w:abstractNum>
-  <w:abstractNum w:abstractNumId="42" w15:restartNumberingAfterBreak="0">
+  <w:abstractNum w:abstractNumId="43" w15:restartNumberingAfterBreak="0">
     <w:nsid w:val="708C6A46"/>
     <w:multiLevelType w:val="multilevel"/>
     <w:tmpl w:val="0B0C4AAC"/>
@@ -44194,7 +44351,7 @@
       </w:rPr>
     </w:lvl>
   </w:abstractNum>
-  <w:abstractNum w:abstractNumId="43" w15:restartNumberingAfterBreak="0">
+  <w:abstractNum w:abstractNumId="44" w15:restartNumberingAfterBreak="0">
     <w:nsid w:val="708D0F45"/>
     <w:multiLevelType w:val="hybridMultilevel"/>
     <w:tmpl w:val="01207D38"/>
@@ -44283,7 +44440,7 @@
       </w:pPr>
     </w:lvl>
   </w:abstractNum>
-  <w:abstractNum w:abstractNumId="44" w15:restartNumberingAfterBreak="0">
+  <w:abstractNum w:abstractNumId="45" w15:restartNumberingAfterBreak="0">
     <w:nsid w:val="755E5AED"/>
     <w:multiLevelType w:val="hybridMultilevel"/>
     <w:tmpl w:val="18F61F2E"/>
@@ -44372,7 +44529,7 @@
       </w:pPr>
     </w:lvl>
   </w:abstractNum>
-  <w:abstractNum w:abstractNumId="45" w15:restartNumberingAfterBreak="0">
+  <w:abstractNum w:abstractNumId="46" w15:restartNumberingAfterBreak="0">
     <w:nsid w:val="773F0364"/>
     <w:multiLevelType w:val="hybridMultilevel"/>
     <w:tmpl w:val="9872B9A0"/>
@@ -44461,7 +44618,7 @@
       </w:pPr>
     </w:lvl>
   </w:abstractNum>
-  <w:abstractNum w:abstractNumId="46" w15:restartNumberingAfterBreak="0">
+  <w:abstractNum w:abstractNumId="47" w15:restartNumberingAfterBreak="0">
     <w:nsid w:val="79EA6A17"/>
     <w:multiLevelType w:val="hybridMultilevel"/>
     <w:tmpl w:val="184C7AA4"/>
@@ -44547,7 +44704,7 @@
       </w:pPr>
     </w:lvl>
   </w:abstractNum>
-  <w:abstractNum w:abstractNumId="47" w15:restartNumberingAfterBreak="0">
+  <w:abstractNum w:abstractNumId="48" w15:restartNumberingAfterBreak="0">
     <w:nsid w:val="7B4D0548"/>
     <w:multiLevelType w:val="hybridMultilevel"/>
     <w:tmpl w:val="B1605050"/>
@@ -44636,10 +44793,10 @@
       </w:pPr>
     </w:lvl>
   </w:abstractNum>
-  <w:abstractNum w:abstractNumId="48" w15:restartNumberingAfterBreak="0">
+  <w:abstractNum w:abstractNumId="49" w15:restartNumberingAfterBreak="0">
     <w:nsid w:val="7ECE6E4D"/>
     <w:multiLevelType w:val="hybridMultilevel"/>
-    <w:tmpl w:val="7D80003A"/>
+    <w:tmpl w:val="5C20C196"/>
     <w:lvl w:ilvl="0" w:tplc="0409000F">
       <w:start w:val="1"/>
       <w:numFmt w:val="decimal"/>
@@ -44723,7 +44880,7 @@
     </w:lvl>
   </w:abstractNum>
   <w:num w:numId="1">
-    <w:abstractNumId w:val="42"/>
+    <w:abstractNumId w:val="43"/>
   </w:num>
   <w:num w:numId="2">
     <w:abstractNumId w:val="15"/>
@@ -44732,7 +44889,7 @@
     <w:abstractNumId w:val="14"/>
   </w:num>
   <w:num w:numId="4">
-    <w:abstractNumId w:val="42"/>
+    <w:abstractNumId w:val="43"/>
     <w:lvlOverride w:ilvl="0">
       <w:startOverride w:val="1"/>
     </w:lvlOverride>
@@ -44768,22 +44925,22 @@
     <w:abstractNumId w:val="6"/>
   </w:num>
   <w:num w:numId="7">
-    <w:abstractNumId w:val="34"/>
+    <w:abstractNumId w:val="35"/>
   </w:num>
   <w:num w:numId="8">
-    <w:abstractNumId w:val="20"/>
+    <w:abstractNumId w:val="21"/>
   </w:num>
   <w:num w:numId="9">
     <w:abstractNumId w:val="11"/>
   </w:num>
   <w:num w:numId="10">
-    <w:abstractNumId w:val="21"/>
+    <w:abstractNumId w:val="22"/>
   </w:num>
   <w:num w:numId="11">
     <w:abstractNumId w:val="5"/>
   </w:num>
   <w:num w:numId="12">
-    <w:abstractNumId w:val="43"/>
+    <w:abstractNumId w:val="44"/>
   </w:num>
   <w:num w:numId="13">
     <w:abstractNumId w:val="0"/>
@@ -44792,28 +44949,28 @@
     <w:abstractNumId w:val="17"/>
   </w:num>
   <w:num w:numId="15">
-    <w:abstractNumId w:val="19"/>
+    <w:abstractNumId w:val="20"/>
   </w:num>
   <w:num w:numId="16">
-    <w:abstractNumId w:val="37"/>
+    <w:abstractNumId w:val="38"/>
   </w:num>
   <w:num w:numId="17">
-    <w:abstractNumId w:val="27"/>
+    <w:abstractNumId w:val="28"/>
   </w:num>
   <w:num w:numId="18">
-    <w:abstractNumId w:val="38"/>
+    <w:abstractNumId w:val="39"/>
   </w:num>
   <w:num w:numId="19">
-    <w:abstractNumId w:val="47"/>
+    <w:abstractNumId w:val="48"/>
   </w:num>
   <w:num w:numId="20">
     <w:abstractNumId w:val="18"/>
   </w:num>
   <w:num w:numId="21">
-    <w:abstractNumId w:val="25"/>
+    <w:abstractNumId w:val="26"/>
   </w:num>
   <w:num w:numId="22">
-    <w:abstractNumId w:val="44"/>
+    <w:abstractNumId w:val="45"/>
   </w:num>
   <w:num w:numId="23">
     <w:abstractNumId w:val="13"/>
@@ -44822,19 +44979,19 @@
     <w:abstractNumId w:val="2"/>
   </w:num>
   <w:num w:numId="25">
-    <w:abstractNumId w:val="29"/>
+    <w:abstractNumId w:val="30"/>
   </w:num>
   <w:num w:numId="26">
-    <w:abstractNumId w:val="33"/>
+    <w:abstractNumId w:val="34"/>
   </w:num>
   <w:num w:numId="27">
-    <w:abstractNumId w:val="30"/>
+    <w:abstractNumId w:val="31"/>
   </w:num>
   <w:num w:numId="28">
     <w:abstractNumId w:val="10"/>
   </w:num>
   <w:num w:numId="29">
-    <w:abstractNumId w:val="45"/>
+    <w:abstractNumId w:val="46"/>
   </w:num>
   <w:num w:numId="30">
     <w:abstractNumId w:val="9"/>
@@ -44843,7 +45000,7 @@
     <w:abstractNumId w:val="8"/>
   </w:num>
   <w:num w:numId="32">
-    <w:abstractNumId w:val="32"/>
+    <w:abstractNumId w:val="33"/>
   </w:num>
   <w:num w:numId="33">
     <w:abstractNumId w:val="16"/>
@@ -44852,28 +45009,28 @@
     <w:abstractNumId w:val="3"/>
   </w:num>
   <w:num w:numId="35">
-    <w:abstractNumId w:val="36"/>
+    <w:abstractNumId w:val="37"/>
   </w:num>
   <w:num w:numId="36">
-    <w:abstractNumId w:val="35"/>
+    <w:abstractNumId w:val="36"/>
   </w:num>
   <w:num w:numId="37">
     <w:abstractNumId w:val="12"/>
   </w:num>
   <w:num w:numId="38">
+    <w:abstractNumId w:val="42"/>
+  </w:num>
+  <w:num w:numId="39">
+    <w:abstractNumId w:val="23"/>
+  </w:num>
+  <w:num w:numId="40">
+    <w:abstractNumId w:val="24"/>
+  </w:num>
+  <w:num w:numId="41">
     <w:abstractNumId w:val="41"/>
   </w:num>
-  <w:num w:numId="39">
-    <w:abstractNumId w:val="22"/>
-  </w:num>
-  <w:num w:numId="40">
-    <w:abstractNumId w:val="23"/>
-  </w:num>
-  <w:num w:numId="41">
-    <w:abstractNumId w:val="40"/>
-  </w:num>
   <w:num w:numId="42">
-    <w:abstractNumId w:val="48"/>
+    <w:abstractNumId w:val="49"/>
   </w:num>
   <w:num w:numId="43">
     <w:abstractNumId w:val="7"/>
@@ -44882,22 +45039,25 @@
     <w:abstractNumId w:val="1"/>
   </w:num>
   <w:num w:numId="45">
-    <w:abstractNumId w:val="31"/>
+    <w:abstractNumId w:val="32"/>
   </w:num>
   <w:num w:numId="46">
-    <w:abstractNumId w:val="28"/>
+    <w:abstractNumId w:val="29"/>
   </w:num>
   <w:num w:numId="47">
-    <w:abstractNumId w:val="39"/>
+    <w:abstractNumId w:val="40"/>
   </w:num>
   <w:num w:numId="48">
-    <w:abstractNumId w:val="24"/>
+    <w:abstractNumId w:val="25"/>
   </w:num>
   <w:num w:numId="49">
-    <w:abstractNumId w:val="26"/>
+    <w:abstractNumId w:val="27"/>
   </w:num>
   <w:num w:numId="50">
-    <w:abstractNumId w:val="46"/>
+    <w:abstractNumId w:val="47"/>
+  </w:num>
+  <w:num w:numId="51">
+    <w:abstractNumId w:val="19"/>
   </w:num>
   <w:numIdMacAtCleanup w:val="47"/>
 </w:numbering>
@@ -44917,7 +45077,7 @@
     </w:rPrDefault>
     <w:pPrDefault/>
   </w:docDefaults>
-  <w:latentStyles w:defLockedState="0" w:defUIPriority="99" w:defSemiHidden="0" w:defUnhideWhenUsed="0" w:defQFormat="0" w:count="372">
+  <w:latentStyles w:defLockedState="0" w:defUIPriority="99" w:defSemiHidden="0" w:defUnhideWhenUsed="0" w:defQFormat="0" w:count="374">
     <w:lsdException w:name="Normal" w:uiPriority="0" w:qFormat="1"/>
     <w:lsdException w:name="heading 1" w:uiPriority="9" w:qFormat="1"/>
     <w:lsdException w:name="heading 2" w:semiHidden="1" w:uiPriority="9" w:unhideWhenUsed="1" w:qFormat="1"/>
@@ -45023,7 +45183,6 @@
     <w:lsdException w:name="HTML Sample" w:semiHidden="1" w:unhideWhenUsed="1"/>
     <w:lsdException w:name="HTML Typewriter" w:semiHidden="1" w:unhideWhenUsed="1"/>
     <w:lsdException w:name="HTML Variable" w:semiHidden="1" w:unhideWhenUsed="1"/>
-    <w:lsdException w:name="Normal Table" w:semiHidden="1" w:unhideWhenUsed="1"/>
     <w:lsdException w:name="annotation subject" w:semiHidden="1" w:unhideWhenUsed="1"/>
     <w:lsdException w:name="No List" w:semiHidden="1" w:unhideWhenUsed="1"/>
     <w:lsdException w:name="Outline List 1" w:semiHidden="1" w:unhideWhenUsed="1"/>
@@ -45069,11 +45228,9 @@
     <w:lsdException w:name="Table Subtle 1" w:semiHidden="1" w:unhideWhenUsed="1"/>
     <w:lsdException w:name="Table Subtle 2" w:semiHidden="1" w:unhideWhenUsed="1"/>
     <w:lsdException w:name="Table Web 1" w:semiHidden="1" w:unhideWhenUsed="1"/>
-    <w:lsdException w:name="Table Web 2" w:semiHidden="1" w:unhideWhenUsed="1"/>
     <w:lsdException w:name="Table Web 3" w:semiHidden="1" w:unhideWhenUsed="1"/>
     <w:lsdException w:name="Balloon Text" w:semiHidden="1" w:unhideWhenUsed="1"/>
     <w:lsdException w:name="Table Grid" w:uiPriority="39"/>
-    <w:lsdException w:name="Table Theme" w:semiHidden="1" w:unhideWhenUsed="1"/>
     <w:lsdException w:name="Placeholder Text" w:semiHidden="1"/>
     <w:lsdException w:name="No Spacing" w:uiPriority="1" w:qFormat="1"/>
     <w:lsdException w:name="Light Shading" w:uiPriority="60"/>
@@ -45290,6 +45447,8 @@
     <w:lsdException w:name="List Table 6 Colorful Accent 6" w:uiPriority="51"/>
     <w:lsdException w:name="List Table 7 Colorful Accent 6" w:uiPriority="52"/>
     <w:lsdException w:name="Mention" w:semiHidden="1" w:unhideWhenUsed="1"/>
+    <w:lsdException w:name="Smart Hyperlink" w:semiHidden="1" w:unhideWhenUsed="1"/>
+    <w:lsdException w:name="Hashtag" w:semiHidden="1" w:unhideWhenUsed="1"/>
   </w:latentStyles>
   <w:style w:type="paragraph" w:default="1" w:styleId="a">
     <w:name w:val="Normal"/>
@@ -46082,6 +46241,15 @@
 </file>
 
 <file path=customXml/item1.xml><?xml version="1.0" encoding="utf-8"?>
+<?mso-contentType ?>
+<FormTemplates xmlns="http://schemas.microsoft.com/sharepoint/v3/contenttype/forms">
+  <Display>DocumentLibraryForm</Display>
+  <Edit>DocumentLibraryForm</Edit>
+  <New>DocumentLibraryForm</New>
+</FormTemplates>
+</file>
+
+<file path=customXml/item2.xml><?xml version="1.0" encoding="utf-8"?>
 <ct:contentTypeSchema xmlns:ct="http://schemas.microsoft.com/office/2006/metadata/contentType" xmlns:ma="http://schemas.microsoft.com/office/2006/metadata/properties/metaAttributes" ct:_="" ma:_="" ma:contentTypeName="Document" ma:contentTypeID="0x010100D332FD36C984EB40AEFA6E6E2AAB12FA" ma:contentTypeVersion="2" ma:contentTypeDescription="Create a new document." ma:contentTypeScope="" ma:versionID="3d1accfc905a90cbe2614d6e2fd2ad0e">
   <xsd:schema xmlns:xsd="http://www.w3.org/2001/XMLSchema" xmlns:xs="http://www.w3.org/2001/XMLSchema" xmlns:p="http://schemas.microsoft.com/office/2006/metadata/properties" xmlns:ns2="bcc8f94d-a447-46f5-9a44-4a7959dd4b32" targetNamespace="http://schemas.microsoft.com/office/2006/metadata/properties" ma:root="true" ma:fieldsID="1b0f558d13f855a25e1a34baa1b4cc19" ns2:_="">
     <xsd:import namespace="bcc8f94d-a447-46f5-9a44-4a7959dd4b32"/>
@@ -46229,19 +46397,10 @@
 </ct:contentTypeSchema>
 </file>
 
-<file path=customXml/item2.xml><?xml version="1.0" encoding="utf-8"?>
+<file path=customXml/item3.xml><?xml version="1.0" encoding="utf-8"?>
 <p:properties xmlns:p="http://schemas.microsoft.com/office/2006/metadata/properties" xmlns:xsi="http://www.w3.org/2001/XMLSchema-instance" xmlns:pc="http://schemas.microsoft.com/office/infopath/2007/PartnerControls">
   <documentManagement/>
 </p:properties>
-</file>
-
-<file path=customXml/item3.xml><?xml version="1.0" encoding="utf-8"?>
-<?mso-contentType ?>
-<FormTemplates xmlns="http://schemas.microsoft.com/sharepoint/v3/contenttype/forms">
-  <Display>DocumentLibraryForm</Display>
-  <Edit>DocumentLibraryForm</Edit>
-  <New>DocumentLibraryForm</New>
-</FormTemplates>
 </file>
 
 <file path=customXml/item4.xml><?xml version="1.0" encoding="utf-8"?>
@@ -46249,6 +46408,14 @@
 </file>
 
 <file path=customXml/itemProps1.xml><?xml version="1.0" encoding="utf-8"?>
+<ds:datastoreItem xmlns:ds="http://schemas.openxmlformats.org/officeDocument/2006/customXml" ds:itemID="{12000A6B-4380-40EB-B61A-D0568448468E}">
+  <ds:schemaRefs>
+    <ds:schemaRef ds:uri="http://schemas.microsoft.com/sharepoint/v3/contenttype/forms"/>
+  </ds:schemaRefs>
+</ds:datastoreItem>
+</file>
+
+<file path=customXml/itemProps2.xml><?xml version="1.0" encoding="utf-8"?>
 <ds:datastoreItem xmlns:ds="http://schemas.openxmlformats.org/officeDocument/2006/customXml" ds:itemID="{860CED76-EFEE-4299-9269-FD9178946460}">
   <ds:schemaRefs>
     <ds:schemaRef ds:uri="http://schemas.microsoft.com/office/2006/metadata/contentType"/>
@@ -46266,7 +46433,7 @@
 </ds:datastoreItem>
 </file>
 
-<file path=customXml/itemProps2.xml><?xml version="1.0" encoding="utf-8"?>
+<file path=customXml/itemProps3.xml><?xml version="1.0" encoding="utf-8"?>
 <ds:datastoreItem xmlns:ds="http://schemas.openxmlformats.org/officeDocument/2006/customXml" ds:itemID="{C3CCE902-23A1-4AA6-A10B-04DA7557A45A}">
   <ds:schemaRefs>
     <ds:schemaRef ds:uri="http://schemas.microsoft.com/office/2006/metadata/properties"/>
@@ -46275,16 +46442,8 @@
 </ds:datastoreItem>
 </file>
 
-<file path=customXml/itemProps3.xml><?xml version="1.0" encoding="utf-8"?>
-<ds:datastoreItem xmlns:ds="http://schemas.openxmlformats.org/officeDocument/2006/customXml" ds:itemID="{12000A6B-4380-40EB-B61A-D0568448468E}">
-  <ds:schemaRefs>
-    <ds:schemaRef ds:uri="http://schemas.microsoft.com/sharepoint/v3/contenttype/forms"/>
-  </ds:schemaRefs>
-</ds:datastoreItem>
-</file>
-
 <file path=customXml/itemProps4.xml><?xml version="1.0" encoding="utf-8"?>
-<ds:datastoreItem xmlns:ds="http://schemas.openxmlformats.org/officeDocument/2006/customXml" ds:itemID="{6B438C17-96D7-4F50-9F9D-C96CAAA7528F}">
+<ds:datastoreItem xmlns:ds="http://schemas.openxmlformats.org/officeDocument/2006/customXml" ds:itemID="{BF847EB1-3A51-4E1A-91A3-7065CBB148E2}">
   <ds:schemaRefs>
     <ds:schemaRef ds:uri="http://schemas.openxmlformats.org/officeDocument/2006/bibliography"/>
   </ds:schemaRefs>

--- a/9AzureSQLDatabase用户手册/AzureSQLDatabase用户手册.docx
+++ b/9AzureSQLDatabase用户手册/AzureSQLDatabase用户手册.docx
@@ -365,7 +365,7 @@
           <w:r>
             <w:fldChar w:fldCharType="separate"/>
           </w:r>
-          <w:hyperlink w:anchor="_Toc452495581" w:history="1">
+          <w:hyperlink w:anchor="_Toc465355750" w:history="1">
             <w:r>
               <w:rPr>
                 <w:rStyle w:val="a7"/>
@@ -408,7 +408,7 @@
                 <w:noProof/>
                 <w:webHidden/>
               </w:rPr>
-              <w:instrText xml:space="preserve"> PAGEREF _Toc452495581 \h </w:instrText>
+              <w:instrText xml:space="preserve"> PAGEREF _Toc465355750 \h </w:instrText>
             </w:r>
             <w:r>
               <w:rPr>
@@ -453,7 +453,7 @@
               <w:szCs w:val="22"/>
             </w:rPr>
           </w:pPr>
-          <w:hyperlink w:anchor="_Toc452495582" w:history="1">
+          <w:hyperlink w:anchor="_Toc465355751" w:history="1">
             <w:r>
               <w:rPr>
                 <w:rStyle w:val="a7"/>
@@ -496,7 +496,7 @@
                 <w:noProof/>
                 <w:webHidden/>
               </w:rPr>
-              <w:instrText xml:space="preserve"> PAGEREF _Toc452495582 \h </w:instrText>
+              <w:instrText xml:space="preserve"> PAGEREF _Toc465355751 \h </w:instrText>
             </w:r>
             <w:r>
               <w:rPr>
@@ -541,7 +541,7 @@
               <w:szCs w:val="22"/>
             </w:rPr>
           </w:pPr>
-          <w:hyperlink w:anchor="_Toc452495583" w:history="1">
+          <w:hyperlink w:anchor="_Toc465355752" w:history="1">
             <w:r>
               <w:rPr>
                 <w:rStyle w:val="a7"/>
@@ -584,7 +584,7 @@
                 <w:noProof/>
                 <w:webHidden/>
               </w:rPr>
-              <w:instrText xml:space="preserve"> PAGEREF _Toc452495583 \h </w:instrText>
+              <w:instrText xml:space="preserve"> PAGEREF _Toc465355752 \h </w:instrText>
             </w:r>
             <w:r>
               <w:rPr>
@@ -629,7 +629,7 @@
               <w:szCs w:val="22"/>
             </w:rPr>
           </w:pPr>
-          <w:hyperlink w:anchor="_Toc452495584" w:history="1">
+          <w:hyperlink w:anchor="_Toc465355753" w:history="1">
             <w:r>
               <w:rPr>
                 <w:rStyle w:val="a7"/>
@@ -671,7 +671,7 @@
                 <w:noProof/>
                 <w:webHidden/>
               </w:rPr>
-              <w:instrText xml:space="preserve"> PAGEREF _Toc452495584 \h </w:instrText>
+              <w:instrText xml:space="preserve"> PAGEREF _Toc465355753 \h </w:instrText>
             </w:r>
             <w:r>
               <w:rPr>
@@ -716,7 +716,7 @@
               <w:szCs w:val="22"/>
             </w:rPr>
           </w:pPr>
-          <w:hyperlink w:anchor="_Toc452495585" w:history="1">
+          <w:hyperlink w:anchor="_Toc465355754" w:history="1">
             <w:r>
               <w:rPr>
                 <w:rStyle w:val="a7"/>
@@ -787,7 +787,7 @@
                 <w:noProof/>
                 <w:webHidden/>
               </w:rPr>
-              <w:instrText xml:space="preserve"> PAGEREF _Toc452495585 \h </w:instrText>
+              <w:instrText xml:space="preserve"> PAGEREF _Toc465355754 \h </w:instrText>
             </w:r>
             <w:r>
               <w:rPr>
@@ -832,7 +832,7 @@
               <w:szCs w:val="22"/>
             </w:rPr>
           </w:pPr>
-          <w:hyperlink w:anchor="_Toc452495586" w:history="1">
+          <w:hyperlink w:anchor="_Toc465355755" w:history="1">
             <w:r>
               <w:rPr>
                 <w:rStyle w:val="a7"/>
@@ -866,7 +866,7 @@
                 <w:noProof/>
                 <w:webHidden/>
               </w:rPr>
-              <w:instrText xml:space="preserve"> PAGEREF _Toc452495586 \h </w:instrText>
+              <w:instrText xml:space="preserve"> PAGEREF _Toc465355755 \h </w:instrText>
             </w:r>
             <w:r>
               <w:rPr>
@@ -911,7 +911,7 @@
               <w:szCs w:val="22"/>
             </w:rPr>
           </w:pPr>
-          <w:hyperlink w:anchor="_Toc452495587" w:history="1">
+          <w:hyperlink w:anchor="_Toc465355756" w:history="1">
             <w:r>
               <w:rPr>
                 <w:rStyle w:val="a7"/>
@@ -958,7 +958,7 @@
                 <w:noProof/>
                 <w:webHidden/>
               </w:rPr>
-              <w:instrText xml:space="preserve"> PAGEREF _Toc452495587 \h </w:instrText>
+              <w:instrText xml:space="preserve"> PAGEREF _Toc465355756 \h </w:instrText>
             </w:r>
             <w:r>
               <w:rPr>
@@ -1003,7 +1003,7 @@
               <w:szCs w:val="22"/>
             </w:rPr>
           </w:pPr>
-          <w:hyperlink w:anchor="_Toc452495588" w:history="1">
+          <w:hyperlink w:anchor="_Toc465355757" w:history="1">
             <w:r>
               <w:rPr>
                 <w:rStyle w:val="a7"/>
@@ -1044,7 +1044,7 @@
                 <w:noProof/>
                 <w:webHidden/>
               </w:rPr>
-              <w:instrText xml:space="preserve"> PAGEREF _Toc452495588 \h </w:instrText>
+              <w:instrText xml:space="preserve"> PAGEREF _Toc465355757 \h </w:instrText>
             </w:r>
             <w:r>
               <w:rPr>
@@ -1089,7 +1089,7 @@
               <w:szCs w:val="22"/>
             </w:rPr>
           </w:pPr>
-          <w:hyperlink w:anchor="_Toc452495589" w:history="1">
+          <w:hyperlink w:anchor="_Toc465355758" w:history="1">
             <w:r>
               <w:rPr>
                 <w:rStyle w:val="a7"/>
@@ -1123,7 +1123,7 @@
                 <w:noProof/>
                 <w:webHidden/>
               </w:rPr>
-              <w:instrText xml:space="preserve"> PAGEREF _Toc452495589 \h </w:instrText>
+              <w:instrText xml:space="preserve"> PAGEREF _Toc465355758 \h </w:instrText>
             </w:r>
             <w:r>
               <w:rPr>
@@ -1168,7 +1168,7 @@
               <w:szCs w:val="22"/>
             </w:rPr>
           </w:pPr>
-          <w:hyperlink w:anchor="_Toc452495590" w:history="1">
+          <w:hyperlink w:anchor="_Toc465355759" w:history="1">
             <w:r>
               <w:rPr>
                 <w:rStyle w:val="a7"/>
@@ -1209,7 +1209,7 @@
                 <w:noProof/>
                 <w:webHidden/>
               </w:rPr>
-              <w:instrText xml:space="preserve"> PAGEREF _Toc452495590 \h </w:instrText>
+              <w:instrText xml:space="preserve"> PAGEREF _Toc465355759 \h </w:instrText>
             </w:r>
             <w:r>
               <w:rPr>
@@ -1254,7 +1254,7 @@
               <w:szCs w:val="22"/>
             </w:rPr>
           </w:pPr>
-          <w:hyperlink w:anchor="_Toc452495591" w:history="1">
+          <w:hyperlink w:anchor="_Toc465355760" w:history="1">
             <w:r>
               <w:rPr>
                 <w:rStyle w:val="a7"/>
@@ -1295,7 +1295,7 @@
                 <w:noProof/>
                 <w:webHidden/>
               </w:rPr>
-              <w:instrText xml:space="preserve"> PAGEREF _Toc452495591 \h </w:instrText>
+              <w:instrText xml:space="preserve"> PAGEREF _Toc465355760 \h </w:instrText>
             </w:r>
             <w:r>
               <w:rPr>
@@ -1340,7 +1340,7 @@
               <w:szCs w:val="22"/>
             </w:rPr>
           </w:pPr>
-          <w:hyperlink w:anchor="_Toc452495592" w:history="1">
+          <w:hyperlink w:anchor="_Toc465355761" w:history="1">
             <w:r>
               <w:rPr>
                 <w:rStyle w:val="a7"/>
@@ -1381,7 +1381,7 @@
                 <w:noProof/>
                 <w:webHidden/>
               </w:rPr>
-              <w:instrText xml:space="preserve"> PAGEREF _Toc452495592 \h </w:instrText>
+              <w:instrText xml:space="preserve"> PAGEREF _Toc465355761 \h </w:instrText>
             </w:r>
             <w:r>
               <w:rPr>
@@ -1426,7 +1426,7 @@
               <w:szCs w:val="22"/>
             </w:rPr>
           </w:pPr>
-          <w:hyperlink w:anchor="_Toc452495593" w:history="1">
+          <w:hyperlink w:anchor="_Toc465355762" w:history="1">
             <w:r>
               <w:rPr>
                 <w:rStyle w:val="a7"/>
@@ -1467,7 +1467,7 @@
                 <w:noProof/>
                 <w:webHidden/>
               </w:rPr>
-              <w:instrText xml:space="preserve"> PAGEREF _Toc452495593 \h </w:instrText>
+              <w:instrText xml:space="preserve"> PAGEREF _Toc465355762 \h </w:instrText>
             </w:r>
             <w:r>
               <w:rPr>
@@ -1512,7 +1512,7 @@
               <w:szCs w:val="22"/>
             </w:rPr>
           </w:pPr>
-          <w:hyperlink w:anchor="_Toc452495594" w:history="1">
+          <w:hyperlink w:anchor="_Toc465355763" w:history="1">
             <w:r>
               <w:rPr>
                 <w:rStyle w:val="a7"/>
@@ -1546,7 +1546,7 @@
                 <w:noProof/>
                 <w:webHidden/>
               </w:rPr>
-              <w:instrText xml:space="preserve"> PAGEREF _Toc452495594 \h </w:instrText>
+              <w:instrText xml:space="preserve"> PAGEREF _Toc465355763 \h </w:instrText>
             </w:r>
             <w:r>
               <w:rPr>
@@ -1591,7 +1591,7 @@
               <w:szCs w:val="22"/>
             </w:rPr>
           </w:pPr>
-          <w:hyperlink w:anchor="_Toc452495595" w:history="1">
+          <w:hyperlink w:anchor="_Toc465355764" w:history="1">
             <w:r>
               <w:rPr>
                 <w:rStyle w:val="a7"/>
@@ -1638,7 +1638,7 @@
                 <w:noProof/>
                 <w:webHidden/>
               </w:rPr>
-              <w:instrText xml:space="preserve"> PAGEREF _Toc452495595 \h </w:instrText>
+              <w:instrText xml:space="preserve"> PAGEREF _Toc465355764 \h </w:instrText>
             </w:r>
             <w:r>
               <w:rPr>
@@ -1683,7 +1683,7 @@
               <w:szCs w:val="22"/>
             </w:rPr>
           </w:pPr>
-          <w:hyperlink w:anchor="_Toc452495596" w:history="1">
+          <w:hyperlink w:anchor="_Toc465355765" w:history="1">
             <w:r>
               <w:rPr>
                 <w:rStyle w:val="a7"/>
@@ -1730,7 +1730,7 @@
                 <w:noProof/>
                 <w:webHidden/>
               </w:rPr>
-              <w:instrText xml:space="preserve"> PAGEREF _Toc452495596 \h </w:instrText>
+              <w:instrText xml:space="preserve"> PAGEREF _Toc465355765 \h </w:instrText>
             </w:r>
             <w:r>
               <w:rPr>
@@ -1775,7 +1775,7 @@
               <w:szCs w:val="22"/>
             </w:rPr>
           </w:pPr>
-          <w:hyperlink w:anchor="_Toc452495597" w:history="1">
+          <w:hyperlink w:anchor="_Toc465355766" w:history="1">
             <w:r>
               <w:rPr>
                 <w:rStyle w:val="a7"/>
@@ -1809,7 +1809,7 @@
                 <w:noProof/>
                 <w:webHidden/>
               </w:rPr>
-              <w:instrText xml:space="preserve"> PAGEREF _Toc452495597 \h </w:instrText>
+              <w:instrText xml:space="preserve"> PAGEREF _Toc465355766 \h </w:instrText>
             </w:r>
             <w:r>
               <w:rPr>
@@ -1854,7 +1854,7 @@
               <w:szCs w:val="22"/>
             </w:rPr>
           </w:pPr>
-          <w:hyperlink w:anchor="_Toc452495598" w:history="1">
+          <w:hyperlink w:anchor="_Toc465355767" w:history="1">
             <w:r>
               <w:rPr>
                 <w:rStyle w:val="a7"/>
@@ -1901,7 +1901,7 @@
                 <w:noProof/>
                 <w:webHidden/>
               </w:rPr>
-              <w:instrText xml:space="preserve"> PAGEREF _Toc452495598 \h </w:instrText>
+              <w:instrText xml:space="preserve"> PAGEREF _Toc465355767 \h </w:instrText>
             </w:r>
             <w:r>
               <w:rPr>
@@ -1946,7 +1946,7 @@
               <w:szCs w:val="22"/>
             </w:rPr>
           </w:pPr>
-          <w:hyperlink w:anchor="_Toc452495599" w:history="1">
+          <w:hyperlink w:anchor="_Toc465355768" w:history="1">
             <w:r>
               <w:rPr>
                 <w:rStyle w:val="a7"/>
@@ -1993,7 +1993,7 @@
                 <w:noProof/>
                 <w:webHidden/>
               </w:rPr>
-              <w:instrText xml:space="preserve"> PAGEREF _Toc452495599 \h </w:instrText>
+              <w:instrText xml:space="preserve"> PAGEREF _Toc465355768 \h </w:instrText>
             </w:r>
             <w:r>
               <w:rPr>
@@ -2038,7 +2038,7 @@
               <w:szCs w:val="22"/>
             </w:rPr>
           </w:pPr>
-          <w:hyperlink w:anchor="_Toc452495600" w:history="1">
+          <w:hyperlink w:anchor="_Toc465355769" w:history="1">
             <w:r>
               <w:rPr>
                 <w:rStyle w:val="a7"/>
@@ -2093,7 +2093,7 @@
                 <w:noProof/>
                 <w:webHidden/>
               </w:rPr>
-              <w:instrText xml:space="preserve"> PAGEREF _Toc452495600 \h </w:instrText>
+              <w:instrText xml:space="preserve"> PAGEREF _Toc465355769 \h </w:instrText>
             </w:r>
             <w:r>
               <w:rPr>
@@ -2138,7 +2138,7 @@
               <w:szCs w:val="22"/>
             </w:rPr>
           </w:pPr>
-          <w:hyperlink w:anchor="_Toc452495601" w:history="1">
+          <w:hyperlink w:anchor="_Toc465355770" w:history="1">
             <w:r>
               <w:rPr>
                 <w:rStyle w:val="a7"/>
@@ -2185,7 +2185,7 @@
                 <w:noProof/>
                 <w:webHidden/>
               </w:rPr>
-              <w:instrText xml:space="preserve"> PAGEREF _Toc452495601 \h </w:instrText>
+              <w:instrText xml:space="preserve"> PAGEREF _Toc465355770 \h </w:instrText>
             </w:r>
             <w:r>
               <w:rPr>
@@ -2230,7 +2230,7 @@
               <w:szCs w:val="22"/>
             </w:rPr>
           </w:pPr>
-          <w:hyperlink w:anchor="_Toc452495602" w:history="1">
+          <w:hyperlink w:anchor="_Toc465355771" w:history="1">
             <w:r>
               <w:rPr>
                 <w:rStyle w:val="a7"/>
@@ -2277,7 +2277,7 @@
                 <w:noProof/>
                 <w:webHidden/>
               </w:rPr>
-              <w:instrText xml:space="preserve"> PAGEREF _Toc452495602 \h </w:instrText>
+              <w:instrText xml:space="preserve"> PAGEREF _Toc465355771 \h </w:instrText>
             </w:r>
             <w:r>
               <w:rPr>
@@ -2297,7 +2297,7 @@
                 <w:noProof/>
                 <w:webHidden/>
               </w:rPr>
-              <w:t>10</w:t>
+              <w:t>9</w:t>
             </w:r>
             <w:r>
               <w:rPr>
@@ -2322,7 +2322,7 @@
               <w:szCs w:val="22"/>
             </w:rPr>
           </w:pPr>
-          <w:hyperlink w:anchor="_Toc452495603" w:history="1">
+          <w:hyperlink w:anchor="_Toc465355772" w:history="1">
             <w:r>
               <w:rPr>
                 <w:rStyle w:val="a7"/>
@@ -2357,7 +2357,7 @@
                 <w:noProof/>
                 <w:webHidden/>
               </w:rPr>
-              <w:instrText xml:space="preserve"> PAGEREF _Toc452495603 \h </w:instrText>
+              <w:instrText xml:space="preserve"> PAGEREF _Toc465355772 \h </w:instrText>
             </w:r>
             <w:r>
               <w:rPr>
@@ -2402,7 +2402,7 @@
               <w:szCs w:val="22"/>
             </w:rPr>
           </w:pPr>
-          <w:hyperlink w:anchor="_Toc452495604" w:history="1">
+          <w:hyperlink w:anchor="_Toc465355773" w:history="1">
             <w:r>
               <w:rPr>
                 <w:rStyle w:val="a7"/>
@@ -2437,7 +2437,7 @@
                 <w:noProof/>
                 <w:webHidden/>
               </w:rPr>
-              <w:instrText xml:space="preserve"> PAGEREF _Toc452495604 \h </w:instrText>
+              <w:instrText xml:space="preserve"> PAGEREF _Toc465355773 \h </w:instrText>
             </w:r>
             <w:r>
               <w:rPr>
@@ -2482,7 +2482,7 @@
               <w:szCs w:val="22"/>
             </w:rPr>
           </w:pPr>
-          <w:hyperlink w:anchor="_Toc452495605" w:history="1">
+          <w:hyperlink w:anchor="_Toc465355774" w:history="1">
             <w:r>
               <w:rPr>
                 <w:rStyle w:val="a7"/>
@@ -2517,7 +2517,7 @@
                 <w:noProof/>
                 <w:webHidden/>
               </w:rPr>
-              <w:instrText xml:space="preserve"> PAGEREF _Toc452495605 \h </w:instrText>
+              <w:instrText xml:space="preserve"> PAGEREF _Toc465355774 \h </w:instrText>
             </w:r>
             <w:r>
               <w:rPr>
@@ -2562,7 +2562,7 @@
               <w:szCs w:val="22"/>
             </w:rPr>
           </w:pPr>
-          <w:hyperlink w:anchor="_Toc452495606" w:history="1">
+          <w:hyperlink w:anchor="_Toc465355775" w:history="1">
             <w:r>
               <w:rPr>
                 <w:rStyle w:val="a7"/>
@@ -2597,7 +2597,7 @@
                 <w:noProof/>
                 <w:webHidden/>
               </w:rPr>
-              <w:instrText xml:space="preserve"> PAGEREF _Toc452495606 \h </w:instrText>
+              <w:instrText xml:space="preserve"> PAGEREF _Toc465355775 \h </w:instrText>
             </w:r>
             <w:r>
               <w:rPr>
@@ -2642,7 +2642,7 @@
               <w:szCs w:val="22"/>
             </w:rPr>
           </w:pPr>
-          <w:hyperlink w:anchor="_Toc452495607" w:history="1">
+          <w:hyperlink w:anchor="_Toc465355776" w:history="1">
             <w:r>
               <w:rPr>
                 <w:rStyle w:val="a7"/>
@@ -2699,7 +2699,7 @@
                 <w:noProof/>
                 <w:webHidden/>
               </w:rPr>
-              <w:instrText xml:space="preserve"> PAGEREF _Toc452495607 \h </w:instrText>
+              <w:instrText xml:space="preserve"> PAGEREF _Toc465355776 \h </w:instrText>
             </w:r>
             <w:r>
               <w:rPr>
@@ -2744,7 +2744,7 @@
               <w:szCs w:val="22"/>
             </w:rPr>
           </w:pPr>
-          <w:hyperlink w:anchor="_Toc452495608" w:history="1">
+          <w:hyperlink w:anchor="_Toc465355777" w:history="1">
             <w:r>
               <w:rPr>
                 <w:rStyle w:val="a7"/>
@@ -2778,7 +2778,7 @@
                 <w:noProof/>
                 <w:webHidden/>
               </w:rPr>
-              <w:instrText xml:space="preserve"> PAGEREF _Toc452495608 \h </w:instrText>
+              <w:instrText xml:space="preserve"> PAGEREF _Toc465355777 \h </w:instrText>
             </w:r>
             <w:r>
               <w:rPr>
@@ -2823,7 +2823,7 @@
               <w:szCs w:val="22"/>
             </w:rPr>
           </w:pPr>
-          <w:hyperlink w:anchor="_Toc452495609" w:history="1">
+          <w:hyperlink w:anchor="_Toc465355778" w:history="1">
             <w:r>
               <w:rPr>
                 <w:rStyle w:val="a7"/>
@@ -2857,7 +2857,7 @@
                 <w:noProof/>
                 <w:webHidden/>
               </w:rPr>
-              <w:instrText xml:space="preserve"> PAGEREF _Toc452495609 \h </w:instrText>
+              <w:instrText xml:space="preserve"> PAGEREF _Toc465355778 \h </w:instrText>
             </w:r>
             <w:r>
               <w:rPr>
@@ -2902,7 +2902,7 @@
               <w:szCs w:val="22"/>
             </w:rPr>
           </w:pPr>
-          <w:hyperlink w:anchor="_Toc452495610" w:history="1">
+          <w:hyperlink w:anchor="_Toc465355779" w:history="1">
             <w:r>
               <w:rPr>
                 <w:rStyle w:val="a7"/>
@@ -2936,7 +2936,7 @@
                 <w:noProof/>
                 <w:webHidden/>
               </w:rPr>
-              <w:instrText xml:space="preserve"> PAGEREF _Toc452495610 \h </w:instrText>
+              <w:instrText xml:space="preserve"> PAGEREF _Toc465355779 \h </w:instrText>
             </w:r>
             <w:r>
               <w:rPr>
@@ -2981,7 +2981,7 @@
               <w:szCs w:val="22"/>
             </w:rPr>
           </w:pPr>
-          <w:hyperlink w:anchor="_Toc452495611" w:history="1">
+          <w:hyperlink w:anchor="_Toc465355780" w:history="1">
             <w:r>
               <w:rPr>
                 <w:rStyle w:val="a7"/>
@@ -3016,7 +3016,7 @@
                 <w:noProof/>
                 <w:webHidden/>
               </w:rPr>
-              <w:instrText xml:space="preserve"> PAGEREF _Toc452495611 \h </w:instrText>
+              <w:instrText xml:space="preserve"> PAGEREF _Toc465355780 \h </w:instrText>
             </w:r>
             <w:r>
               <w:rPr>
@@ -3061,7 +3061,7 @@
               <w:szCs w:val="22"/>
             </w:rPr>
           </w:pPr>
-          <w:hyperlink w:anchor="_Toc452495612" w:history="1">
+          <w:hyperlink w:anchor="_Toc465355781" w:history="1">
             <w:r>
               <w:rPr>
                 <w:rStyle w:val="a7"/>
@@ -3110,7 +3110,7 @@
                 <w:noProof/>
                 <w:webHidden/>
               </w:rPr>
-              <w:instrText xml:space="preserve"> PAGEREF _Toc452495612 \h </w:instrText>
+              <w:instrText xml:space="preserve"> PAGEREF _Toc465355781 \h </w:instrText>
             </w:r>
             <w:r>
               <w:rPr>
@@ -3155,7 +3155,7 @@
               <w:szCs w:val="22"/>
             </w:rPr>
           </w:pPr>
-          <w:hyperlink w:anchor="_Toc452495613" w:history="1">
+          <w:hyperlink w:anchor="_Toc465355782" w:history="1">
             <w:r>
               <w:rPr>
                 <w:rStyle w:val="a7"/>
@@ -3204,7 +3204,7 @@
                 <w:noProof/>
                 <w:webHidden/>
               </w:rPr>
-              <w:instrText xml:space="preserve"> PAGEREF _Toc452495613 \h </w:instrText>
+              <w:instrText xml:space="preserve"> PAGEREF _Toc465355782 \h </w:instrText>
             </w:r>
             <w:r>
               <w:rPr>
@@ -3249,7 +3249,7 @@
               <w:szCs w:val="22"/>
             </w:rPr>
           </w:pPr>
-          <w:hyperlink w:anchor="_Toc452495614" w:history="1">
+          <w:hyperlink w:anchor="_Toc465355783" w:history="1">
             <w:r>
               <w:rPr>
                 <w:rStyle w:val="a7"/>
@@ -3299,7 +3299,7 @@
                 <w:noProof/>
                 <w:webHidden/>
               </w:rPr>
-              <w:instrText xml:space="preserve"> PAGEREF _Toc452495614 \h </w:instrText>
+              <w:instrText xml:space="preserve"> PAGEREF _Toc465355783 \h </w:instrText>
             </w:r>
             <w:r>
               <w:rPr>
@@ -3344,7 +3344,7 @@
               <w:szCs w:val="22"/>
             </w:rPr>
           </w:pPr>
-          <w:hyperlink w:anchor="_Toc452495615" w:history="1">
+          <w:hyperlink w:anchor="_Toc465355784" w:history="1">
             <w:r>
               <w:rPr>
                 <w:rStyle w:val="a7"/>
@@ -3378,7 +3378,7 @@
                 <w:noProof/>
                 <w:webHidden/>
               </w:rPr>
-              <w:instrText xml:space="preserve"> PAGEREF _Toc452495615 \h </w:instrText>
+              <w:instrText xml:space="preserve"> PAGEREF _Toc465355784 \h </w:instrText>
             </w:r>
             <w:r>
               <w:rPr>
@@ -3423,7 +3423,7 @@
               <w:szCs w:val="22"/>
             </w:rPr>
           </w:pPr>
-          <w:hyperlink w:anchor="_Toc452495616" w:history="1">
+          <w:hyperlink w:anchor="_Toc465355785" w:history="1">
             <w:r>
               <w:rPr>
                 <w:rStyle w:val="a7"/>
@@ -3450,7 +3450,7 @@
                 <w:noProof/>
                 <w:webHidden/>
               </w:rPr>
-              <w:instrText xml:space="preserve"> PAGEREF _Toc452495616 \h </w:instrText>
+              <w:instrText xml:space="preserve"> PAGEREF _Toc465355785 \h </w:instrText>
             </w:r>
             <w:r>
               <w:rPr>
@@ -3495,7 +3495,7 @@
               <w:szCs w:val="22"/>
             </w:rPr>
           </w:pPr>
-          <w:hyperlink w:anchor="_Toc452495617" w:history="1">
+          <w:hyperlink w:anchor="_Toc465355786" w:history="1">
             <w:r>
               <w:rPr>
                 <w:rStyle w:val="a7"/>
@@ -3522,7 +3522,7 @@
                 <w:noProof/>
                 <w:webHidden/>
               </w:rPr>
-              <w:instrText xml:space="preserve"> PAGEREF _Toc452495617 \h </w:instrText>
+              <w:instrText xml:space="preserve"> PAGEREF _Toc465355786 \h </w:instrText>
             </w:r>
             <w:r>
               <w:rPr>
@@ -3567,7 +3567,7 @@
               <w:szCs w:val="22"/>
             </w:rPr>
           </w:pPr>
-          <w:hyperlink w:anchor="_Toc452495618" w:history="1">
+          <w:hyperlink w:anchor="_Toc465355787" w:history="1">
             <w:r>
               <w:rPr>
                 <w:rStyle w:val="a7"/>
@@ -3614,7 +3614,7 @@
                 <w:noProof/>
                 <w:webHidden/>
               </w:rPr>
-              <w:instrText xml:space="preserve"> PAGEREF _Toc452495618 \h </w:instrText>
+              <w:instrText xml:space="preserve"> PAGEREF _Toc465355787 \h </w:instrText>
             </w:r>
             <w:r>
               <w:rPr>
@@ -3659,7 +3659,7 @@
               <w:szCs w:val="22"/>
             </w:rPr>
           </w:pPr>
-          <w:hyperlink w:anchor="_Toc452495619" w:history="1">
+          <w:hyperlink w:anchor="_Toc465355788" w:history="1">
             <w:r>
               <w:rPr>
                 <w:rStyle w:val="a7"/>
@@ -3706,7 +3706,7 @@
                 <w:noProof/>
                 <w:webHidden/>
               </w:rPr>
-              <w:instrText xml:space="preserve"> PAGEREF _Toc452495619 \h </w:instrText>
+              <w:instrText xml:space="preserve"> PAGEREF _Toc465355788 \h </w:instrText>
             </w:r>
             <w:r>
               <w:rPr>
@@ -3751,7 +3751,7 @@
               <w:szCs w:val="22"/>
             </w:rPr>
           </w:pPr>
-          <w:hyperlink w:anchor="_Toc452495620" w:history="1">
+          <w:hyperlink w:anchor="_Toc465355789" w:history="1">
             <w:r>
               <w:rPr>
                 <w:rStyle w:val="a7"/>
@@ -3812,7 +3812,7 @@
                 <w:noProof/>
                 <w:webHidden/>
               </w:rPr>
-              <w:instrText xml:space="preserve"> PAGEREF _Toc452495620 \h </w:instrText>
+              <w:instrText xml:space="preserve"> PAGEREF _Toc465355789 \h </w:instrText>
             </w:r>
             <w:r>
               <w:rPr>
@@ -3857,7 +3857,7 @@
               <w:szCs w:val="22"/>
             </w:rPr>
           </w:pPr>
-          <w:hyperlink w:anchor="_Toc452495621" w:history="1">
+          <w:hyperlink w:anchor="_Toc465355790" w:history="1">
             <w:r>
               <w:rPr>
                 <w:rStyle w:val="a7"/>
@@ -3904,7 +3904,7 @@
                 <w:noProof/>
                 <w:webHidden/>
               </w:rPr>
-              <w:instrText xml:space="preserve"> PAGEREF _Toc452495621 \h </w:instrText>
+              <w:instrText xml:space="preserve"> PAGEREF _Toc465355790 \h </w:instrText>
             </w:r>
             <w:r>
               <w:rPr>
@@ -3949,7 +3949,7 @@
               <w:szCs w:val="22"/>
             </w:rPr>
           </w:pPr>
-          <w:hyperlink w:anchor="_Toc452495622" w:history="1">
+          <w:hyperlink w:anchor="_Toc465355791" w:history="1">
             <w:r>
               <w:rPr>
                 <w:rStyle w:val="a7"/>
@@ -4003,7 +4003,7 @@
                 <w:noProof/>
                 <w:webHidden/>
               </w:rPr>
-              <w:instrText xml:space="preserve"> PAGEREF _Toc452495622 \h </w:instrText>
+              <w:instrText xml:space="preserve"> PAGEREF _Toc465355791 \h </w:instrText>
             </w:r>
             <w:r>
               <w:rPr>
@@ -4048,7 +4048,7 @@
               <w:szCs w:val="22"/>
             </w:rPr>
           </w:pPr>
-          <w:hyperlink w:anchor="_Toc452495623" w:history="1">
+          <w:hyperlink w:anchor="_Toc465355792" w:history="1">
             <w:r>
               <w:rPr>
                 <w:rStyle w:val="a7"/>
@@ -4109,7 +4109,7 @@
                 <w:noProof/>
                 <w:webHidden/>
               </w:rPr>
-              <w:instrText xml:space="preserve"> PAGEREF _Toc452495623 \h </w:instrText>
+              <w:instrText xml:space="preserve"> PAGEREF _Toc465355792 \h </w:instrText>
             </w:r>
             <w:r>
               <w:rPr>
@@ -4154,7 +4154,7 @@
               <w:szCs w:val="22"/>
             </w:rPr>
           </w:pPr>
-          <w:hyperlink w:anchor="_Toc452495624" w:history="1">
+          <w:hyperlink w:anchor="_Toc465355793" w:history="1">
             <w:r>
               <w:rPr>
                 <w:rStyle w:val="a7"/>
@@ -4204,7 +4204,7 @@
                 <w:noProof/>
                 <w:webHidden/>
               </w:rPr>
-              <w:instrText xml:space="preserve"> PAGEREF _Toc452495624 \h </w:instrText>
+              <w:instrText xml:space="preserve"> PAGEREF _Toc465355793 \h </w:instrText>
             </w:r>
             <w:r>
               <w:rPr>
@@ -4249,7 +4249,7 @@
               <w:szCs w:val="22"/>
             </w:rPr>
           </w:pPr>
-          <w:hyperlink w:anchor="_Toc452495625" w:history="1">
+          <w:hyperlink w:anchor="_Toc465355794" w:history="1">
             <w:r>
               <w:rPr>
                 <w:rStyle w:val="a7"/>
@@ -4283,7 +4283,7 @@
                 <w:noProof/>
                 <w:webHidden/>
               </w:rPr>
-              <w:instrText xml:space="preserve"> PAGEREF _Toc452495625 \h </w:instrText>
+              <w:instrText xml:space="preserve"> PAGEREF _Toc465355794 \h </w:instrText>
             </w:r>
             <w:r>
               <w:rPr>
@@ -4328,7 +4328,7 @@
               <w:szCs w:val="22"/>
             </w:rPr>
           </w:pPr>
-          <w:hyperlink w:anchor="_Toc452495626" w:history="1">
+          <w:hyperlink w:anchor="_Toc465355795" w:history="1">
             <w:r>
               <w:rPr>
                 <w:rStyle w:val="a7"/>
@@ -4362,7 +4362,7 @@
                 <w:noProof/>
                 <w:webHidden/>
               </w:rPr>
-              <w:instrText xml:space="preserve"> PAGEREF _Toc452495626 \h </w:instrText>
+              <w:instrText xml:space="preserve"> PAGEREF _Toc465355795 \h </w:instrText>
             </w:r>
             <w:r>
               <w:rPr>
@@ -4407,7 +4407,7 @@
               <w:szCs w:val="22"/>
             </w:rPr>
           </w:pPr>
-          <w:hyperlink w:anchor="_Toc452495627" w:history="1">
+          <w:hyperlink w:anchor="_Toc465355796" w:history="1">
             <w:r>
               <w:rPr>
                 <w:rStyle w:val="a7"/>
@@ -4441,7 +4441,7 @@
                 <w:noProof/>
                 <w:webHidden/>
               </w:rPr>
-              <w:instrText xml:space="preserve"> PAGEREF _Toc452495627 \h </w:instrText>
+              <w:instrText xml:space="preserve"> PAGEREF _Toc465355796 \h </w:instrText>
             </w:r>
             <w:r>
               <w:rPr>
@@ -4486,7 +4486,7 @@
               <w:szCs w:val="22"/>
             </w:rPr>
           </w:pPr>
-          <w:hyperlink w:anchor="_Toc452495628" w:history="1">
+          <w:hyperlink w:anchor="_Toc465355797" w:history="1">
             <w:r>
               <w:rPr>
                 <w:rStyle w:val="a7"/>
@@ -4542,7 +4542,7 @@
                 <w:noProof/>
                 <w:webHidden/>
               </w:rPr>
-              <w:instrText xml:space="preserve"> PAGEREF _Toc452495628 \h </w:instrText>
+              <w:instrText xml:space="preserve"> PAGEREF _Toc465355797 \h </w:instrText>
             </w:r>
             <w:r>
               <w:rPr>
@@ -4587,7 +4587,7 @@
               <w:szCs w:val="22"/>
             </w:rPr>
           </w:pPr>
-          <w:hyperlink w:anchor="_Toc452495629" w:history="1">
+          <w:hyperlink w:anchor="_Toc465355798" w:history="1">
             <w:r>
               <w:rPr>
                 <w:rStyle w:val="a7"/>
@@ -4656,7 +4656,7 @@
                 <w:noProof/>
                 <w:webHidden/>
               </w:rPr>
-              <w:instrText xml:space="preserve"> PAGEREF _Toc452495629 \h </w:instrText>
+              <w:instrText xml:space="preserve"> PAGEREF _Toc465355798 \h </w:instrText>
             </w:r>
             <w:r>
               <w:rPr>
@@ -4701,7 +4701,7 @@
               <w:szCs w:val="22"/>
             </w:rPr>
           </w:pPr>
-          <w:hyperlink w:anchor="_Toc452495630" w:history="1">
+          <w:hyperlink w:anchor="_Toc465355799" w:history="1">
             <w:r>
               <w:rPr>
                 <w:rStyle w:val="a7"/>
@@ -4735,7 +4735,7 @@
                 <w:noProof/>
                 <w:webHidden/>
               </w:rPr>
-              <w:instrText xml:space="preserve"> PAGEREF _Toc452495630 \h </w:instrText>
+              <w:instrText xml:space="preserve"> PAGEREF _Toc465355799 \h </w:instrText>
             </w:r>
             <w:r>
               <w:rPr>
@@ -4780,7 +4780,7 @@
               <w:szCs w:val="22"/>
             </w:rPr>
           </w:pPr>
-          <w:hyperlink w:anchor="_Toc452495631" w:history="1">
+          <w:hyperlink w:anchor="_Toc465355800" w:history="1">
             <w:r>
               <w:rPr>
                 <w:rStyle w:val="a7"/>
@@ -4815,7 +4815,7 @@
                 <w:noProof/>
                 <w:webHidden/>
               </w:rPr>
-              <w:instrText xml:space="preserve"> PAGEREF _Toc452495631 \h </w:instrText>
+              <w:instrText xml:space="preserve"> PAGEREF _Toc465355800 \h </w:instrText>
             </w:r>
             <w:r>
               <w:rPr>
@@ -4860,7 +4860,7 @@
               <w:szCs w:val="22"/>
             </w:rPr>
           </w:pPr>
-          <w:hyperlink w:anchor="_Toc452495632" w:history="1">
+          <w:hyperlink w:anchor="_Toc465355801" w:history="1">
             <w:r>
               <w:rPr>
                 <w:rStyle w:val="a7"/>
@@ -4908,7 +4908,7 @@
                 <w:noProof/>
                 <w:webHidden/>
               </w:rPr>
-              <w:instrText xml:space="preserve"> PAGEREF _Toc452495632 \h </w:instrText>
+              <w:instrText xml:space="preserve"> PAGEREF _Toc465355801 \h </w:instrText>
             </w:r>
             <w:r>
               <w:rPr>
@@ -4953,7 +4953,7 @@
               <w:szCs w:val="22"/>
             </w:rPr>
           </w:pPr>
-          <w:hyperlink w:anchor="_Toc452495633" w:history="1">
+          <w:hyperlink w:anchor="_Toc465355802" w:history="1">
             <w:r>
               <w:rPr>
                 <w:rStyle w:val="a7"/>
@@ -4994,7 +4994,7 @@
                 <w:noProof/>
                 <w:webHidden/>
               </w:rPr>
-              <w:instrText xml:space="preserve"> PAGEREF _Toc452495633 \h </w:instrText>
+              <w:instrText xml:space="preserve"> PAGEREF _Toc465355802 \h </w:instrText>
             </w:r>
             <w:r>
               <w:rPr>
@@ -5039,7 +5039,7 @@
               <w:szCs w:val="22"/>
             </w:rPr>
           </w:pPr>
-          <w:hyperlink w:anchor="_Toc452495634" w:history="1">
+          <w:hyperlink w:anchor="_Toc465355803" w:history="1">
             <w:r>
               <w:rPr>
                 <w:rStyle w:val="a7"/>
@@ -5073,7 +5073,7 @@
                 <w:noProof/>
                 <w:webHidden/>
               </w:rPr>
-              <w:instrText xml:space="preserve"> PAGEREF _Toc452495634 \h </w:instrText>
+              <w:instrText xml:space="preserve"> PAGEREF _Toc465355803 \h </w:instrText>
             </w:r>
             <w:r>
               <w:rPr>
@@ -5118,7 +5118,7 @@
               <w:szCs w:val="22"/>
             </w:rPr>
           </w:pPr>
-          <w:hyperlink w:anchor="_Toc452495635" w:history="1">
+          <w:hyperlink w:anchor="_Toc465355804" w:history="1">
             <w:r>
               <w:rPr>
                 <w:rStyle w:val="a7"/>
@@ -5153,7 +5153,7 @@
                 <w:noProof/>
                 <w:webHidden/>
               </w:rPr>
-              <w:instrText xml:space="preserve"> PAGEREF _Toc452495635 \h </w:instrText>
+              <w:instrText xml:space="preserve"> PAGEREF _Toc465355804 \h </w:instrText>
             </w:r>
             <w:r>
               <w:rPr>
@@ -5198,7 +5198,7 @@
               <w:szCs w:val="22"/>
             </w:rPr>
           </w:pPr>
-          <w:hyperlink w:anchor="_Toc452495636" w:history="1">
+          <w:hyperlink w:anchor="_Toc465355805" w:history="1">
             <w:r>
               <w:rPr>
                 <w:rStyle w:val="a7"/>
@@ -5248,7 +5248,7 @@
                 <w:noProof/>
                 <w:webHidden/>
               </w:rPr>
-              <w:instrText xml:space="preserve"> PAGEREF _Toc452495636 \h </w:instrText>
+              <w:instrText xml:space="preserve"> PAGEREF _Toc465355805 \h </w:instrText>
             </w:r>
             <w:r>
               <w:rPr>
@@ -5293,7 +5293,7 @@
               <w:szCs w:val="22"/>
             </w:rPr>
           </w:pPr>
-          <w:hyperlink w:anchor="_Toc452495637" w:history="1">
+          <w:hyperlink w:anchor="_Toc465355806" w:history="1">
             <w:r>
               <w:rPr>
                 <w:rStyle w:val="a7"/>
@@ -5334,7 +5334,7 @@
                 <w:noProof/>
                 <w:webHidden/>
               </w:rPr>
-              <w:instrText xml:space="preserve"> PAGEREF _Toc452495637 \h </w:instrText>
+              <w:instrText xml:space="preserve"> PAGEREF _Toc465355806 \h </w:instrText>
             </w:r>
             <w:r>
               <w:rPr>
@@ -5379,7 +5379,7 @@
               <w:szCs w:val="22"/>
             </w:rPr>
           </w:pPr>
-          <w:hyperlink w:anchor="_Toc452495638" w:history="1">
+          <w:hyperlink w:anchor="_Toc465355807" w:history="1">
             <w:r>
               <w:rPr>
                 <w:rStyle w:val="a7"/>
@@ -5420,7 +5420,7 @@
                 <w:noProof/>
                 <w:webHidden/>
               </w:rPr>
-              <w:instrText xml:space="preserve"> PAGEREF _Toc452495638 \h </w:instrText>
+              <w:instrText xml:space="preserve"> PAGEREF _Toc465355807 \h </w:instrText>
             </w:r>
             <w:r>
               <w:rPr>
@@ -5465,7 +5465,7 @@
               <w:szCs w:val="22"/>
             </w:rPr>
           </w:pPr>
-          <w:hyperlink w:anchor="_Toc452495639" w:history="1">
+          <w:hyperlink w:anchor="_Toc465355808" w:history="1">
             <w:r>
               <w:rPr>
                 <w:rStyle w:val="a7"/>
@@ -5520,7 +5520,7 @@
                 <w:noProof/>
                 <w:webHidden/>
               </w:rPr>
-              <w:instrText xml:space="preserve"> PAGEREF _Toc452495639 \h </w:instrText>
+              <w:instrText xml:space="preserve"> PAGEREF _Toc465355808 \h </w:instrText>
             </w:r>
             <w:r>
               <w:rPr>
@@ -5565,7 +5565,7 @@
               <w:szCs w:val="22"/>
             </w:rPr>
           </w:pPr>
-          <w:hyperlink w:anchor="_Toc452495640" w:history="1">
+          <w:hyperlink w:anchor="_Toc465355809" w:history="1">
             <w:r>
               <w:rPr>
                 <w:rStyle w:val="a7"/>
@@ -5599,7 +5599,7 @@
                 <w:noProof/>
                 <w:webHidden/>
               </w:rPr>
-              <w:instrText xml:space="preserve"> PAGEREF _Toc452495640 \h </w:instrText>
+              <w:instrText xml:space="preserve"> PAGEREF _Toc465355809 \h </w:instrText>
             </w:r>
             <w:r>
               <w:rPr>
@@ -5644,7 +5644,7 @@
               <w:szCs w:val="22"/>
             </w:rPr>
           </w:pPr>
-          <w:hyperlink w:anchor="_Toc452495641" w:history="1">
+          <w:hyperlink w:anchor="_Toc465355810" w:history="1">
             <w:r>
               <w:rPr>
                 <w:rStyle w:val="a7"/>
@@ -5678,7 +5678,7 @@
                 <w:noProof/>
                 <w:webHidden/>
               </w:rPr>
-              <w:instrText xml:space="preserve"> PAGEREF _Toc452495641 \h </w:instrText>
+              <w:instrText xml:space="preserve"> PAGEREF _Toc465355810 \h </w:instrText>
             </w:r>
             <w:r>
               <w:rPr>
@@ -5723,7 +5723,7 @@
               <w:szCs w:val="22"/>
             </w:rPr>
           </w:pPr>
-          <w:hyperlink w:anchor="_Toc452495642" w:history="1">
+          <w:hyperlink w:anchor="_Toc465355811" w:history="1">
             <w:r>
               <w:rPr>
                 <w:rStyle w:val="a7"/>
@@ -5757,7 +5757,7 @@
                 <w:noProof/>
                 <w:webHidden/>
               </w:rPr>
-              <w:instrText xml:space="preserve"> PAGEREF _Toc452495642 \h </w:instrText>
+              <w:instrText xml:space="preserve"> PAGEREF _Toc465355811 \h </w:instrText>
             </w:r>
             <w:r>
               <w:rPr>
@@ -5802,7 +5802,7 @@
               <w:szCs w:val="22"/>
             </w:rPr>
           </w:pPr>
-          <w:hyperlink w:anchor="_Toc452495643" w:history="1">
+          <w:hyperlink w:anchor="_Toc465355812" w:history="1">
             <w:r>
               <w:rPr>
                 <w:rStyle w:val="a7"/>
@@ -5836,7 +5836,7 @@
                 <w:noProof/>
                 <w:webHidden/>
               </w:rPr>
-              <w:instrText xml:space="preserve"> PAGEREF _Toc452495643 \h </w:instrText>
+              <w:instrText xml:space="preserve"> PAGEREF _Toc465355812 \h </w:instrText>
             </w:r>
             <w:r>
               <w:rPr>
@@ -5881,7 +5881,7 @@
               <w:szCs w:val="22"/>
             </w:rPr>
           </w:pPr>
-          <w:hyperlink w:anchor="_Toc452495644" w:history="1">
+          <w:hyperlink w:anchor="_Toc465355813" w:history="1">
             <w:r>
               <w:rPr>
                 <w:rStyle w:val="a7"/>
@@ -5908,7 +5908,7 @@
                 <w:noProof/>
                 <w:webHidden/>
               </w:rPr>
-              <w:instrText xml:space="preserve"> PAGEREF _Toc452495644 \h </w:instrText>
+              <w:instrText xml:space="preserve"> PAGEREF _Toc465355813 \h </w:instrText>
             </w:r>
             <w:r>
               <w:rPr>
@@ -5953,7 +5953,7 @@
               <w:szCs w:val="22"/>
             </w:rPr>
           </w:pPr>
-          <w:hyperlink w:anchor="_Toc452495645" w:history="1">
+          <w:hyperlink w:anchor="_Toc465355814" w:history="1">
             <w:r>
               <w:rPr>
                 <w:rStyle w:val="a7"/>
@@ -6008,7 +6008,7 @@
                 <w:noProof/>
                 <w:webHidden/>
               </w:rPr>
-              <w:instrText xml:space="preserve"> PAGEREF _Toc452495645 \h </w:instrText>
+              <w:instrText xml:space="preserve"> PAGEREF _Toc465355814 \h </w:instrText>
             </w:r>
             <w:r>
               <w:rPr>
@@ -6053,7 +6053,7 @@
               <w:szCs w:val="22"/>
             </w:rPr>
           </w:pPr>
-          <w:hyperlink w:anchor="_Toc452495646" w:history="1">
+          <w:hyperlink w:anchor="_Toc465355815" w:history="1">
             <w:r>
               <w:rPr>
                 <w:rStyle w:val="a7"/>
@@ -6087,7 +6087,7 @@
                 <w:noProof/>
                 <w:webHidden/>
               </w:rPr>
-              <w:instrText xml:space="preserve"> PAGEREF _Toc452495646 \h </w:instrText>
+              <w:instrText xml:space="preserve"> PAGEREF _Toc465355815 \h </w:instrText>
             </w:r>
             <w:r>
               <w:rPr>
@@ -6132,7 +6132,7 @@
               <w:szCs w:val="22"/>
             </w:rPr>
           </w:pPr>
-          <w:hyperlink w:anchor="_Toc452495647" w:history="1">
+          <w:hyperlink w:anchor="_Toc465355816" w:history="1">
             <w:r>
               <w:rPr>
                 <w:rStyle w:val="a7"/>
@@ -6159,7 +6159,7 @@
                 <w:noProof/>
                 <w:webHidden/>
               </w:rPr>
-              <w:instrText xml:space="preserve"> PAGEREF _Toc452495647 \h </w:instrText>
+              <w:instrText xml:space="preserve"> PAGEREF _Toc465355816 \h </w:instrText>
             </w:r>
             <w:r>
               <w:rPr>
@@ -6204,7 +6204,7 @@
               <w:szCs w:val="22"/>
             </w:rPr>
           </w:pPr>
-          <w:hyperlink w:anchor="_Toc452495648" w:history="1">
+          <w:hyperlink w:anchor="_Toc465355817" w:history="1">
             <w:r>
               <w:rPr>
                 <w:rStyle w:val="a7"/>
@@ -6231,7 +6231,7 @@
                 <w:noProof/>
                 <w:webHidden/>
               </w:rPr>
-              <w:instrText xml:space="preserve"> PAGEREF _Toc452495648 \h </w:instrText>
+              <w:instrText xml:space="preserve"> PAGEREF _Toc465355817 \h </w:instrText>
             </w:r>
             <w:r>
               <w:rPr>
@@ -6276,7 +6276,7 @@
               <w:szCs w:val="22"/>
             </w:rPr>
           </w:pPr>
-          <w:hyperlink w:anchor="_Toc452495649" w:history="1">
+          <w:hyperlink w:anchor="_Toc465355818" w:history="1">
             <w:r>
               <w:rPr>
                 <w:rStyle w:val="a7"/>
@@ -6323,7 +6323,7 @@
                 <w:noProof/>
                 <w:webHidden/>
               </w:rPr>
-              <w:instrText xml:space="preserve"> PAGEREF _Toc452495649 \h </w:instrText>
+              <w:instrText xml:space="preserve"> PAGEREF _Toc465355818 \h </w:instrText>
             </w:r>
             <w:r>
               <w:rPr>
@@ -6368,7 +6368,7 @@
               <w:szCs w:val="22"/>
             </w:rPr>
           </w:pPr>
-          <w:hyperlink w:anchor="_Toc452495650" w:history="1">
+          <w:hyperlink w:anchor="_Toc465355819" w:history="1">
             <w:r>
               <w:rPr>
                 <w:rStyle w:val="a7"/>
@@ -6415,7 +6415,7 @@
                 <w:noProof/>
                 <w:webHidden/>
               </w:rPr>
-              <w:instrText xml:space="preserve"> PAGEREF _Toc452495650 \h </w:instrText>
+              <w:instrText xml:space="preserve"> PAGEREF _Toc465355819 \h </w:instrText>
             </w:r>
             <w:r>
               <w:rPr>
@@ -6460,7 +6460,7 @@
               <w:szCs w:val="22"/>
             </w:rPr>
           </w:pPr>
-          <w:hyperlink w:anchor="_Toc452495651" w:history="1">
+          <w:hyperlink w:anchor="_Toc465355820" w:history="1">
             <w:r>
               <w:rPr>
                 <w:rStyle w:val="a7"/>
@@ -6507,7 +6507,7 @@
                 <w:noProof/>
                 <w:webHidden/>
               </w:rPr>
-              <w:instrText xml:space="preserve"> PAGEREF _Toc452495651 \h </w:instrText>
+              <w:instrText xml:space="preserve"> PAGEREF _Toc465355820 \h </w:instrText>
             </w:r>
             <w:r>
               <w:rPr>
@@ -6552,7 +6552,7 @@
               <w:szCs w:val="22"/>
             </w:rPr>
           </w:pPr>
-          <w:hyperlink w:anchor="_Toc452495652" w:history="1">
+          <w:hyperlink w:anchor="_Toc465355821" w:history="1">
             <w:r>
               <w:rPr>
                 <w:rStyle w:val="a7"/>
@@ -6579,7 +6579,7 @@
                 <w:noProof/>
                 <w:webHidden/>
               </w:rPr>
-              <w:instrText xml:space="preserve"> PAGEREF _Toc452495652 \h </w:instrText>
+              <w:instrText xml:space="preserve"> PAGEREF _Toc465355821 \h </w:instrText>
             </w:r>
             <w:r>
               <w:rPr>
@@ -6624,7 +6624,7 @@
               <w:szCs w:val="22"/>
             </w:rPr>
           </w:pPr>
-          <w:hyperlink w:anchor="_Toc452495653" w:history="1">
+          <w:hyperlink w:anchor="_Toc465355822" w:history="1">
             <w:r>
               <w:rPr>
                 <w:rStyle w:val="a7"/>
@@ -6658,7 +6658,7 @@
                 <w:noProof/>
                 <w:webHidden/>
               </w:rPr>
-              <w:instrText xml:space="preserve"> PAGEREF _Toc452495653 \h </w:instrText>
+              <w:instrText xml:space="preserve"> PAGEREF _Toc465355822 \h </w:instrText>
             </w:r>
             <w:r>
               <w:rPr>
@@ -6703,7 +6703,7 @@
               <w:szCs w:val="22"/>
             </w:rPr>
           </w:pPr>
-          <w:hyperlink w:anchor="_Toc452495654" w:history="1">
+          <w:hyperlink w:anchor="_Toc465355823" w:history="1">
             <w:r>
               <w:rPr>
                 <w:rStyle w:val="a7"/>
@@ -6737,7 +6737,7 @@
                 <w:noProof/>
                 <w:webHidden/>
               </w:rPr>
-              <w:instrText xml:space="preserve"> PAGEREF _Toc452495654 \h </w:instrText>
+              <w:instrText xml:space="preserve"> PAGEREF _Toc465355823 \h </w:instrText>
             </w:r>
             <w:r>
               <w:rPr>
@@ -6758,6 +6758,348 @@
                 <w:webHidden/>
               </w:rPr>
               <w:t>50</w:t>
+            </w:r>
+            <w:r>
+              <w:rPr>
+                <w:noProof/>
+                <w:webHidden/>
+              </w:rPr>
+              <w:fldChar w:fldCharType="end"/>
+            </w:r>
+          </w:hyperlink>
+        </w:p>
+        <w:p>
+          <w:pPr>
+            <w:pStyle w:val="31"/>
+            <w:tabs>
+              <w:tab w:val="right" w:leader="dot" w:pos="8296"/>
+            </w:tabs>
+            <w:ind w:left="960"/>
+            <w:rPr>
+              <w:rFonts w:asciiTheme="minorHAnsi" w:eastAsiaTheme="minorEastAsia" w:hAnsiTheme="minorHAnsi"/>
+              <w:noProof/>
+              <w:sz w:val="21"/>
+              <w:szCs w:val="22"/>
+            </w:rPr>
+          </w:pPr>
+          <w:hyperlink w:anchor="_Toc465355824" w:history="1">
+            <w:r>
+              <w:rPr>
+                <w:rStyle w:val="a7"/>
+                <w:noProof/>
+              </w:rPr>
+              <w:t xml:space="preserve">4.7.1 </w:t>
+            </w:r>
+            <w:r>
+              <w:rPr>
+                <w:rStyle w:val="a7"/>
+                <w:noProof/>
+              </w:rPr>
+              <w:t>问题</w:t>
+            </w:r>
+            <w:r>
+              <w:rPr>
+                <w:noProof/>
+                <w:webHidden/>
+              </w:rPr>
+              <w:tab/>
+            </w:r>
+            <w:r>
+              <w:rPr>
+                <w:noProof/>
+                <w:webHidden/>
+              </w:rPr>
+              <w:fldChar w:fldCharType="begin"/>
+            </w:r>
+            <w:r>
+              <w:rPr>
+                <w:noProof/>
+                <w:webHidden/>
+              </w:rPr>
+              <w:instrText xml:space="preserve"> PAGEREF _Toc465355824 \h </w:instrText>
+            </w:r>
+            <w:r>
+              <w:rPr>
+                <w:noProof/>
+                <w:webHidden/>
+              </w:rPr>
+            </w:r>
+            <w:r>
+              <w:rPr>
+                <w:noProof/>
+                <w:webHidden/>
+              </w:rPr>
+              <w:fldChar w:fldCharType="separate"/>
+            </w:r>
+            <w:r>
+              <w:rPr>
+                <w:noProof/>
+                <w:webHidden/>
+              </w:rPr>
+              <w:t>50</w:t>
+            </w:r>
+            <w:r>
+              <w:rPr>
+                <w:noProof/>
+                <w:webHidden/>
+              </w:rPr>
+              <w:fldChar w:fldCharType="end"/>
+            </w:r>
+          </w:hyperlink>
+        </w:p>
+        <w:p>
+          <w:pPr>
+            <w:pStyle w:val="31"/>
+            <w:tabs>
+              <w:tab w:val="right" w:leader="dot" w:pos="8296"/>
+            </w:tabs>
+            <w:ind w:left="960"/>
+            <w:rPr>
+              <w:rFonts w:asciiTheme="minorHAnsi" w:eastAsiaTheme="minorEastAsia" w:hAnsiTheme="minorHAnsi"/>
+              <w:noProof/>
+              <w:sz w:val="21"/>
+              <w:szCs w:val="22"/>
+            </w:rPr>
+          </w:pPr>
+          <w:hyperlink w:anchor="_Toc465355825" w:history="1">
+            <w:r>
+              <w:rPr>
+                <w:rStyle w:val="a7"/>
+                <w:noProof/>
+              </w:rPr>
+              <w:t xml:space="preserve">4.7.2 </w:t>
+            </w:r>
+            <w:r>
+              <w:rPr>
+                <w:rStyle w:val="a7"/>
+                <w:noProof/>
+              </w:rPr>
+              <w:t>使用外部表</w:t>
+            </w:r>
+            <w:r>
+              <w:rPr>
+                <w:noProof/>
+                <w:webHidden/>
+              </w:rPr>
+              <w:tab/>
+            </w:r>
+            <w:r>
+              <w:rPr>
+                <w:noProof/>
+                <w:webHidden/>
+              </w:rPr>
+              <w:fldChar w:fldCharType="begin"/>
+            </w:r>
+            <w:r>
+              <w:rPr>
+                <w:noProof/>
+                <w:webHidden/>
+              </w:rPr>
+              <w:instrText xml:space="preserve"> PAGEREF _Toc465355825 \h </w:instrText>
+            </w:r>
+            <w:r>
+              <w:rPr>
+                <w:noProof/>
+                <w:webHidden/>
+              </w:rPr>
+            </w:r>
+            <w:r>
+              <w:rPr>
+                <w:noProof/>
+                <w:webHidden/>
+              </w:rPr>
+              <w:fldChar w:fldCharType="separate"/>
+            </w:r>
+            <w:r>
+              <w:rPr>
+                <w:noProof/>
+                <w:webHidden/>
+              </w:rPr>
+              <w:t>50</w:t>
+            </w:r>
+            <w:r>
+              <w:rPr>
+                <w:noProof/>
+                <w:webHidden/>
+              </w:rPr>
+              <w:fldChar w:fldCharType="end"/>
+            </w:r>
+          </w:hyperlink>
+        </w:p>
+        <w:p>
+          <w:pPr>
+            <w:pStyle w:val="41"/>
+            <w:tabs>
+              <w:tab w:val="right" w:leader="dot" w:pos="8296"/>
+            </w:tabs>
+            <w:ind w:left="1440"/>
+            <w:rPr>
+              <w:rFonts w:asciiTheme="minorHAnsi" w:eastAsiaTheme="minorEastAsia" w:hAnsiTheme="minorHAnsi"/>
+              <w:noProof/>
+              <w:sz w:val="21"/>
+              <w:szCs w:val="22"/>
+            </w:rPr>
+          </w:pPr>
+          <w:hyperlink w:anchor="_Toc465355826" w:history="1">
+            <w:r>
+              <w:rPr>
+                <w:rStyle w:val="a7"/>
+                <w:noProof/>
+                <w14:scene3d>
+                  <w14:camera w14:prst="orthographicFront"/>
+                  <w14:lightRig w14:rig="threePt" w14:dir="t">
+                    <w14:rot w14:lat="0" w14:lon="0" w14:rev="0"/>
+                  </w14:lightRig>
+                </w14:scene3d>
+              </w:rPr>
+              <w:t>4.7.2.1</w:t>
+            </w:r>
+            <w:r>
+              <w:rPr>
+                <w:rStyle w:val="a7"/>
+                <w:noProof/>
+              </w:rPr>
+              <w:t xml:space="preserve"> </w:t>
+            </w:r>
+            <w:r>
+              <w:rPr>
+                <w:rStyle w:val="a7"/>
+                <w:noProof/>
+              </w:rPr>
+              <w:t>准备工作</w:t>
+            </w:r>
+            <w:r>
+              <w:rPr>
+                <w:noProof/>
+                <w:webHidden/>
+              </w:rPr>
+              <w:tab/>
+            </w:r>
+            <w:r>
+              <w:rPr>
+                <w:noProof/>
+                <w:webHidden/>
+              </w:rPr>
+              <w:fldChar w:fldCharType="begin"/>
+            </w:r>
+            <w:r>
+              <w:rPr>
+                <w:noProof/>
+                <w:webHidden/>
+              </w:rPr>
+              <w:instrText xml:space="preserve"> PAGEREF _Toc465355826 \h </w:instrText>
+            </w:r>
+            <w:r>
+              <w:rPr>
+                <w:noProof/>
+                <w:webHidden/>
+              </w:rPr>
+            </w:r>
+            <w:r>
+              <w:rPr>
+                <w:noProof/>
+                <w:webHidden/>
+              </w:rPr>
+              <w:fldChar w:fldCharType="separate"/>
+            </w:r>
+            <w:r>
+              <w:rPr>
+                <w:noProof/>
+                <w:webHidden/>
+              </w:rPr>
+              <w:t>51</w:t>
+            </w:r>
+            <w:r>
+              <w:rPr>
+                <w:noProof/>
+                <w:webHidden/>
+              </w:rPr>
+              <w:fldChar w:fldCharType="end"/>
+            </w:r>
+          </w:hyperlink>
+        </w:p>
+        <w:p>
+          <w:pPr>
+            <w:pStyle w:val="41"/>
+            <w:tabs>
+              <w:tab w:val="right" w:leader="dot" w:pos="8296"/>
+            </w:tabs>
+            <w:ind w:left="1440"/>
+            <w:rPr>
+              <w:rFonts w:asciiTheme="minorHAnsi" w:eastAsiaTheme="minorEastAsia" w:hAnsiTheme="minorHAnsi"/>
+              <w:noProof/>
+              <w:sz w:val="21"/>
+              <w:szCs w:val="22"/>
+            </w:rPr>
+          </w:pPr>
+          <w:hyperlink w:anchor="_Toc465355827" w:history="1">
+            <w:r>
+              <w:rPr>
+                <w:rStyle w:val="a7"/>
+                <w:noProof/>
+                <w14:scene3d>
+                  <w14:camera w14:prst="orthographicFront"/>
+                  <w14:lightRig w14:rig="threePt" w14:dir="t">
+                    <w14:rot w14:lat="0" w14:lon="0" w14:rev="0"/>
+                  </w14:lightRig>
+                </w14:scene3d>
+              </w:rPr>
+              <w:t>4.7.2.2</w:t>
+            </w:r>
+            <w:r>
+              <w:rPr>
+                <w:rStyle w:val="a7"/>
+                <w:noProof/>
+              </w:rPr>
+              <w:t xml:space="preserve"> </w:t>
+            </w:r>
+            <w:r>
+              <w:rPr>
+                <w:rStyle w:val="a7"/>
+                <w:noProof/>
+              </w:rPr>
+              <w:t>创建外部表</w:t>
+            </w:r>
+            <w:r>
+              <w:rPr>
+                <w:noProof/>
+                <w:webHidden/>
+              </w:rPr>
+              <w:tab/>
+            </w:r>
+            <w:r>
+              <w:rPr>
+                <w:noProof/>
+                <w:webHidden/>
+              </w:rPr>
+              <w:fldChar w:fldCharType="begin"/>
+            </w:r>
+            <w:r>
+              <w:rPr>
+                <w:noProof/>
+                <w:webHidden/>
+              </w:rPr>
+              <w:instrText xml:space="preserve"> PAGEREF _Toc465355827 \h </w:instrText>
+            </w:r>
+            <w:r>
+              <w:rPr>
+                <w:noProof/>
+                <w:webHidden/>
+              </w:rPr>
+            </w:r>
+            <w:r>
+              <w:rPr>
+                <w:noProof/>
+                <w:webHidden/>
+              </w:rPr>
+              <w:fldChar w:fldCharType="separate"/>
+            </w:r>
+            <w:r>
+              <w:rPr>
+                <w:noProof/>
+                <w:webHidden/>
+              </w:rPr>
+              <w:t>52</w:t>
             </w:r>
             <w:r>
               <w:rPr>
@@ -6782,7 +7124,7 @@
               <w:szCs w:val="22"/>
             </w:rPr>
           </w:pPr>
-          <w:hyperlink w:anchor="_Toc452495655" w:history="1">
+          <w:hyperlink w:anchor="_Toc465355828" w:history="1">
             <w:r>
               <w:rPr>
                 <w:rStyle w:val="a7"/>
@@ -6795,7 +7137,7 @@
                 <w:rStyle w:val="a7"/>
                 <w:noProof/>
               </w:rPr>
-              <w:t>监控</w:t>
+              <w:t>数据库还原</w:t>
             </w:r>
             <w:r>
               <w:rPr>
@@ -6816,7 +7158,7 @@
                 <w:noProof/>
                 <w:webHidden/>
               </w:rPr>
-              <w:instrText xml:space="preserve"> PAGEREF _Toc452495655 \h </w:instrText>
+              <w:instrText xml:space="preserve"> PAGEREF _Toc465355828 \h </w:instrText>
             </w:r>
             <w:r>
               <w:rPr>
@@ -6836,7 +7178,7 @@
                 <w:noProof/>
                 <w:webHidden/>
               </w:rPr>
-              <w:t>50</w:t>
+              <w:t>54</w:t>
             </w:r>
             <w:r>
               <w:rPr>
@@ -6861,7 +7203,7 @@
               <w:szCs w:val="22"/>
             </w:rPr>
           </w:pPr>
-          <w:hyperlink w:anchor="_Toc452495656" w:history="1">
+          <w:hyperlink w:anchor="_Toc465355829" w:history="1">
             <w:r>
               <w:rPr>
                 <w:rStyle w:val="a7"/>
@@ -6874,6 +7216,85 @@
                 <w:rStyle w:val="a7"/>
                 <w:noProof/>
               </w:rPr>
+              <w:t>监控</w:t>
+            </w:r>
+            <w:r>
+              <w:rPr>
+                <w:noProof/>
+                <w:webHidden/>
+              </w:rPr>
+              <w:tab/>
+            </w:r>
+            <w:r>
+              <w:rPr>
+                <w:noProof/>
+                <w:webHidden/>
+              </w:rPr>
+              <w:fldChar w:fldCharType="begin"/>
+            </w:r>
+            <w:r>
+              <w:rPr>
+                <w:noProof/>
+                <w:webHidden/>
+              </w:rPr>
+              <w:instrText xml:space="preserve"> PAGEREF _Toc465355829 \h </w:instrText>
+            </w:r>
+            <w:r>
+              <w:rPr>
+                <w:noProof/>
+                <w:webHidden/>
+              </w:rPr>
+            </w:r>
+            <w:r>
+              <w:rPr>
+                <w:noProof/>
+                <w:webHidden/>
+              </w:rPr>
+              <w:fldChar w:fldCharType="separate"/>
+            </w:r>
+            <w:r>
+              <w:rPr>
+                <w:noProof/>
+                <w:webHidden/>
+              </w:rPr>
+              <w:t>56</w:t>
+            </w:r>
+            <w:r>
+              <w:rPr>
+                <w:noProof/>
+                <w:webHidden/>
+              </w:rPr>
+              <w:fldChar w:fldCharType="end"/>
+            </w:r>
+          </w:hyperlink>
+        </w:p>
+        <w:p>
+          <w:pPr>
+            <w:pStyle w:val="21"/>
+            <w:tabs>
+              <w:tab w:val="right" w:leader="dot" w:pos="8296"/>
+            </w:tabs>
+            <w:ind w:left="480"/>
+            <w:rPr>
+              <w:rFonts w:asciiTheme="minorHAnsi" w:eastAsiaTheme="minorEastAsia" w:hAnsiTheme="minorHAnsi"/>
+              <w:noProof/>
+              <w:sz w:val="21"/>
+              <w:szCs w:val="22"/>
+            </w:rPr>
+          </w:pPr>
+          <w:hyperlink w:anchor="_Toc465355830" w:history="1">
+            <w:r>
+              <w:rPr>
+                <w:rStyle w:val="a7"/>
+                <w:noProof/>
+              </w:rPr>
+              <w:t xml:space="preserve">4.10 </w:t>
+            </w:r>
+            <w:r>
+              <w:rPr>
+                <w:rStyle w:val="a7"/>
+                <w:noProof/>
+              </w:rPr>
               <w:t>切换数据库服务层和性能级别</w:t>
             </w:r>
             <w:r>
@@ -6895,7 +7316,7 @@
                 <w:noProof/>
                 <w:webHidden/>
               </w:rPr>
-              <w:instrText xml:space="preserve"> PAGEREF _Toc452495656 \h </w:instrText>
+              <w:instrText xml:space="preserve"> PAGEREF _Toc465355830 \h </w:instrText>
             </w:r>
             <w:r>
               <w:rPr>
@@ -6915,7 +7336,7 @@
                 <w:noProof/>
                 <w:webHidden/>
               </w:rPr>
-              <w:t>50</w:t>
+              <w:t>58</w:t>
             </w:r>
             <w:r>
               <w:rPr>
@@ -6940,13 +7361,13 @@
               <w:szCs w:val="22"/>
             </w:rPr>
           </w:pPr>
-          <w:hyperlink w:anchor="_Toc452495657" w:history="1">
+          <w:hyperlink w:anchor="_Toc465355831" w:history="1">
             <w:r>
               <w:rPr>
                 <w:rStyle w:val="a7"/>
                 <w:noProof/>
               </w:rPr>
-              <w:t xml:space="preserve">4.9.1 </w:t>
+              <w:t xml:space="preserve">4.10.1 </w:t>
             </w:r>
             <w:r>
               <w:rPr>
@@ -6974,7 +7395,7 @@
                 <w:noProof/>
                 <w:webHidden/>
               </w:rPr>
-              <w:instrText xml:space="preserve"> PAGEREF _Toc452495657 \h </w:instrText>
+              <w:instrText xml:space="preserve"> PAGEREF _Toc465355831 \h </w:instrText>
             </w:r>
             <w:r>
               <w:rPr>
@@ -6994,7 +7415,7 @@
                 <w:noProof/>
                 <w:webHidden/>
               </w:rPr>
-              <w:t>50</w:t>
+              <w:t>58</w:t>
             </w:r>
             <w:r>
               <w:rPr>
@@ -7019,13 +7440,13 @@
               <w:szCs w:val="22"/>
             </w:rPr>
           </w:pPr>
-          <w:hyperlink w:anchor="_Toc452495658" w:history="1">
+          <w:hyperlink w:anchor="_Toc465355832" w:history="1">
             <w:r>
               <w:rPr>
                 <w:rStyle w:val="a7"/>
                 <w:noProof/>
               </w:rPr>
-              <w:t xml:space="preserve">4.9.2 </w:t>
+              <w:t xml:space="preserve">4.10.2 </w:t>
             </w:r>
             <w:r>
               <w:rPr>
@@ -7053,7 +7474,7 @@
                 <w:noProof/>
                 <w:webHidden/>
               </w:rPr>
-              <w:instrText xml:space="preserve"> PAGEREF _Toc452495658 \h </w:instrText>
+              <w:instrText xml:space="preserve"> PAGEREF _Toc465355832 \h </w:instrText>
             </w:r>
             <w:r>
               <w:rPr>
@@ -7073,7 +7494,7 @@
                 <w:noProof/>
                 <w:webHidden/>
               </w:rPr>
-              <w:t>50</w:t>
+              <w:t>59</w:t>
             </w:r>
             <w:r>
               <w:rPr>
@@ -7098,13 +7519,13 @@
               <w:szCs w:val="22"/>
             </w:rPr>
           </w:pPr>
-          <w:hyperlink w:anchor="_Toc452495659" w:history="1">
+          <w:hyperlink w:anchor="_Toc465355833" w:history="1">
             <w:r>
               <w:rPr>
                 <w:rStyle w:val="a7"/>
                 <w:noProof/>
               </w:rPr>
-              <w:t xml:space="preserve">4.9.3 </w:t>
+              <w:t xml:space="preserve">4.10.3 </w:t>
             </w:r>
             <w:r>
               <w:rPr>
@@ -7132,7 +7553,7 @@
                 <w:noProof/>
                 <w:webHidden/>
               </w:rPr>
-              <w:instrText xml:space="preserve"> PAGEREF _Toc452495659 \h </w:instrText>
+              <w:instrText xml:space="preserve"> PAGEREF _Toc465355833 \h </w:instrText>
             </w:r>
             <w:r>
               <w:rPr>
@@ -7152,7 +7573,7 @@
                 <w:noProof/>
                 <w:webHidden/>
               </w:rPr>
-              <w:t>51</w:t>
+              <w:t>59</w:t>
             </w:r>
             <w:r>
               <w:rPr>
@@ -7177,27 +7598,27 @@
               <w:szCs w:val="22"/>
             </w:rPr>
           </w:pPr>
-          <w:hyperlink w:anchor="_Toc452495660" w:history="1">
+          <w:hyperlink w:anchor="_Toc465355834" w:history="1">
             <w:r>
               <w:rPr>
                 <w:rStyle w:val="a7"/>
                 <w:noProof/>
               </w:rPr>
-              <w:t xml:space="preserve">4.10 </w:t>
+              <w:t xml:space="preserve">4.11 </w:t>
             </w:r>
             <w:r>
               <w:rPr>
                 <w:rStyle w:val="a7"/>
                 <w:noProof/>
               </w:rPr>
-              <w:t>跨数据中心标准地域复制</w:t>
+              <w:t>跨数据中心活动地域复制</w:t>
             </w:r>
             <w:r>
               <w:rPr>
                 <w:rStyle w:val="a7"/>
                 <w:noProof/>
               </w:rPr>
-              <w:t>(Standard Geo-Replication)</w:t>
+              <w:t>(Active Geo-Replication)</w:t>
             </w:r>
             <w:r>
               <w:rPr>
@@ -7218,7 +7639,7 @@
                 <w:noProof/>
                 <w:webHidden/>
               </w:rPr>
-              <w:instrText xml:space="preserve"> PAGEREF _Toc452495660 \h </w:instrText>
+              <w:instrText xml:space="preserve"> PAGEREF _Toc465355834 \h </w:instrText>
             </w:r>
             <w:r>
               <w:rPr>
@@ -7238,7 +7659,7 @@
                 <w:noProof/>
                 <w:webHidden/>
               </w:rPr>
-              <w:t>53</w:t>
+              <w:t>61</w:t>
             </w:r>
             <w:r>
               <w:rPr>
@@ -7263,13 +7684,13 @@
               <w:szCs w:val="22"/>
             </w:rPr>
           </w:pPr>
-          <w:hyperlink w:anchor="_Toc452495661" w:history="1">
+          <w:hyperlink w:anchor="_Toc465355835" w:history="1">
             <w:r>
               <w:rPr>
                 <w:rStyle w:val="a7"/>
                 <w:noProof/>
               </w:rPr>
-              <w:t xml:space="preserve">4.10.1 </w:t>
+              <w:t xml:space="preserve">4.11.1 </w:t>
             </w:r>
             <w:r>
               <w:rPr>
@@ -7297,7 +7718,7 @@
                 <w:noProof/>
                 <w:webHidden/>
               </w:rPr>
-              <w:instrText xml:space="preserve"> PAGEREF _Toc452495661 \h </w:instrText>
+              <w:instrText xml:space="preserve"> PAGEREF _Toc465355835 \h </w:instrText>
             </w:r>
             <w:r>
               <w:rPr>
@@ -7317,7 +7738,7 @@
                 <w:noProof/>
                 <w:webHidden/>
               </w:rPr>
-              <w:t>53</w:t>
+              <w:t>61</w:t>
             </w:r>
             <w:r>
               <w:rPr>
@@ -7342,13 +7763,13 @@
               <w:szCs w:val="22"/>
             </w:rPr>
           </w:pPr>
-          <w:hyperlink w:anchor="_Toc452495662" w:history="1">
+          <w:hyperlink w:anchor="_Toc465355836" w:history="1">
             <w:r>
               <w:rPr>
                 <w:rStyle w:val="a7"/>
                 <w:noProof/>
               </w:rPr>
-              <w:t xml:space="preserve">4.10.2 </w:t>
+              <w:t xml:space="preserve">4.11.2 </w:t>
             </w:r>
             <w:r>
               <w:rPr>
@@ -7376,7 +7797,7 @@
                 <w:noProof/>
                 <w:webHidden/>
               </w:rPr>
-              <w:instrText xml:space="preserve"> PAGEREF _Toc452495662 \h </w:instrText>
+              <w:instrText xml:space="preserve"> PAGEREF _Toc465355836 \h </w:instrText>
             </w:r>
             <w:r>
               <w:rPr>
@@ -7396,7 +7817,95 @@
                 <w:noProof/>
                 <w:webHidden/>
               </w:rPr>
-              <w:t>54</w:t>
+              <w:t>62</w:t>
+            </w:r>
+            <w:r>
+              <w:rPr>
+                <w:noProof/>
+                <w:webHidden/>
+              </w:rPr>
+              <w:fldChar w:fldCharType="end"/>
+            </w:r>
+          </w:hyperlink>
+        </w:p>
+        <w:p>
+          <w:pPr>
+            <w:pStyle w:val="11"/>
+            <w:tabs>
+              <w:tab w:val="left" w:pos="420"/>
+              <w:tab w:val="right" w:leader="dot" w:pos="8296"/>
+            </w:tabs>
+            <w:rPr>
+              <w:rFonts w:asciiTheme="minorHAnsi" w:eastAsiaTheme="minorEastAsia" w:hAnsiTheme="minorHAnsi"/>
+              <w:noProof/>
+              <w:sz w:val="21"/>
+              <w:szCs w:val="22"/>
+            </w:rPr>
+          </w:pPr>
+          <w:hyperlink w:anchor="_Toc465355837" w:history="1">
+            <w:r>
+              <w:rPr>
+                <w:rStyle w:val="a7"/>
+                <w:noProof/>
+              </w:rPr>
+              <w:t>5.</w:t>
+            </w:r>
+            <w:r>
+              <w:rPr>
+                <w:rFonts w:asciiTheme="minorHAnsi" w:eastAsiaTheme="minorEastAsia" w:hAnsiTheme="minorHAnsi"/>
+                <w:noProof/>
+                <w:sz w:val="21"/>
+                <w:szCs w:val="22"/>
+              </w:rPr>
+              <w:tab/>
+            </w:r>
+            <w:r>
+              <w:rPr>
+                <w:rStyle w:val="a7"/>
+                <w:noProof/>
+              </w:rPr>
+              <w:t>其他问题</w:t>
+            </w:r>
+            <w:r>
+              <w:rPr>
+                <w:noProof/>
+                <w:webHidden/>
+              </w:rPr>
+              <w:tab/>
+            </w:r>
+            <w:r>
+              <w:rPr>
+                <w:noProof/>
+                <w:webHidden/>
+              </w:rPr>
+              <w:fldChar w:fldCharType="begin"/>
+            </w:r>
+            <w:r>
+              <w:rPr>
+                <w:noProof/>
+                <w:webHidden/>
+              </w:rPr>
+              <w:instrText xml:space="preserve"> PAGEREF _Toc465355837 \h </w:instrText>
+            </w:r>
+            <w:r>
+              <w:rPr>
+                <w:noProof/>
+                <w:webHidden/>
+              </w:rPr>
+            </w:r>
+            <w:r>
+              <w:rPr>
+                <w:noProof/>
+                <w:webHidden/>
+              </w:rPr>
+              <w:fldChar w:fldCharType="separate"/>
+            </w:r>
+            <w:r>
+              <w:rPr>
+                <w:noProof/>
+                <w:webHidden/>
+              </w:rPr>
+              <w:t>65</w:t>
             </w:r>
             <w:r>
               <w:rPr>
@@ -7417,12 +7926,52 @@
     <w:p/>
     <w:p/>
     <w:p/>
+    <w:p/>
+    <w:p/>
+    <w:p/>
+    <w:p/>
+    <w:p/>
+    <w:p/>
+    <w:p/>
+    <w:p/>
+    <w:p/>
+    <w:p/>
+    <w:p/>
+    <w:p/>
+    <w:p/>
+    <w:p/>
+    <w:p/>
+    <w:p/>
+    <w:p/>
+    <w:p/>
+    <w:p/>
+    <w:p/>
+    <w:p/>
+    <w:p/>
+    <w:p/>
+    <w:p/>
+    <w:p/>
+    <w:p/>
+    <w:p/>
+    <w:p/>
+    <w:p/>
+    <w:p/>
+    <w:p/>
+    <w:p/>
+    <w:p>
+      <w:pPr>
+        <w:rPr>
+          <w:rFonts w:hint="eastAsia"/>
+        </w:rPr>
+      </w:pPr>
+    </w:p>
+    <w:p/>
     <w:p>
       <w:pPr>
         <w:pStyle w:val="1"/>
       </w:pPr>
       <w:bookmarkStart w:id="0" w:name="_Toc423616228"/>
-      <w:bookmarkStart w:id="1" w:name="_Toc452495581"/>
+      <w:bookmarkStart w:id="1" w:name="_Toc465355750"/>
       <w:r>
         <w:rPr>
           <w:rFonts w:hint="eastAsia"/>
@@ -7487,7 +8036,7 @@
       <w:pPr>
         <w:pStyle w:val="1"/>
       </w:pPr>
-      <w:bookmarkStart w:id="2" w:name="_Toc452495582"/>
+      <w:bookmarkStart w:id="2" w:name="_Toc465355751"/>
       <w:r>
         <w:t>读者</w:t>
       </w:r>
@@ -7589,7 +8138,7 @@
         <w:pStyle w:val="1"/>
       </w:pPr>
       <w:bookmarkStart w:id="3" w:name="_Toc393121433"/>
-      <w:bookmarkStart w:id="4" w:name="_Toc452495583"/>
+      <w:bookmarkStart w:id="4" w:name="_Toc465355752"/>
       <w:r>
         <w:rPr>
           <w:rFonts w:hint="eastAsia"/>
@@ -7606,7 +8155,7 @@
           <w:rFonts w:ascii="宋体" w:eastAsia="宋体" w:hAnsi="宋体"/>
         </w:rPr>
       </w:pPr>
-      <w:bookmarkStart w:id="5" w:name="_Toc452495584"/>
+      <w:bookmarkStart w:id="5" w:name="_Toc465355753"/>
       <w:r>
         <w:rPr>
           <w:rFonts w:ascii="宋体" w:eastAsia="宋体" w:hAnsi="宋体" w:hint="eastAsia"/>
@@ -8068,7 +8617,7 @@
           <w:rFonts w:ascii="宋体" w:eastAsia="宋体" w:hAnsi="宋体"/>
         </w:rPr>
       </w:pPr>
-      <w:bookmarkStart w:id="6" w:name="_Toc452495585"/>
+      <w:bookmarkStart w:id="6" w:name="_Toc465355754"/>
       <w:r>
         <w:rPr>
           <w:rFonts w:ascii="Calibri" w:eastAsia="宋体" w:hAnsi="Calibri"/>
@@ -9630,7 +10179,7 @@
       <w:pPr>
         <w:pStyle w:val="3"/>
       </w:pPr>
-      <w:bookmarkStart w:id="7" w:name="_Toc452495586"/>
+      <w:bookmarkStart w:id="7" w:name="_Toc465355755"/>
       <w:r>
         <w:rPr>
           <w:rFonts w:hint="eastAsia"/>
@@ -9643,7 +10192,7 @@
       <w:pPr>
         <w:pStyle w:val="4"/>
       </w:pPr>
-      <w:bookmarkStart w:id="8" w:name="_Toc452495587"/>
+      <w:bookmarkStart w:id="8" w:name="_Toc465355756"/>
       <w:r>
         <w:rPr>
           <w:rFonts w:hint="eastAsia"/>
@@ -9743,7 +10292,7 @@
           <w:rFonts w:ascii="宋体" w:eastAsia="宋体" w:hAnsi="宋体"/>
         </w:rPr>
       </w:pPr>
-      <w:bookmarkStart w:id="9" w:name="_Toc452495588"/>
+      <w:bookmarkStart w:id="9" w:name="_Toc465355757"/>
       <w:r>
         <w:rPr>
           <w:rFonts w:ascii="宋体" w:eastAsia="宋体" w:hAnsi="宋体" w:hint="eastAsia"/>
@@ -9866,7 +10415,7 @@
       <w:pPr>
         <w:pStyle w:val="3"/>
       </w:pPr>
-      <w:bookmarkStart w:id="10" w:name="_Toc452495589"/>
+      <w:bookmarkStart w:id="10" w:name="_Toc465355758"/>
       <w:r>
         <w:rPr>
           <w:rFonts w:hint="eastAsia"/>
@@ -9882,7 +10431,7 @@
           <w:rFonts w:ascii="宋体" w:eastAsia="宋体" w:hAnsi="宋体"/>
         </w:rPr>
       </w:pPr>
-      <w:bookmarkStart w:id="11" w:name="_Toc452495590"/>
+      <w:bookmarkStart w:id="11" w:name="_Toc465355759"/>
       <w:r>
         <w:rPr>
           <w:rFonts w:ascii="宋体" w:eastAsia="宋体" w:hAnsi="宋体" w:hint="eastAsia"/>
@@ -10017,7 +10566,7 @@
           <w:rFonts w:ascii="宋体" w:eastAsia="宋体" w:hAnsi="宋体"/>
         </w:rPr>
       </w:pPr>
-      <w:bookmarkStart w:id="12" w:name="_Toc452495591"/>
+      <w:bookmarkStart w:id="12" w:name="_Toc465355760"/>
       <w:r>
         <w:rPr>
           <w:rFonts w:ascii="宋体" w:eastAsia="宋体" w:hAnsi="宋体" w:hint="eastAsia"/>
@@ -10167,7 +10716,7 @@
           <w:rFonts w:ascii="宋体" w:eastAsia="宋体" w:hAnsi="宋体"/>
         </w:rPr>
       </w:pPr>
-      <w:bookmarkStart w:id="13" w:name="_Toc452495592"/>
+      <w:bookmarkStart w:id="13" w:name="_Toc465355761"/>
       <w:r>
         <w:rPr>
           <w:rFonts w:ascii="宋体" w:eastAsia="宋体" w:hAnsi="宋体" w:hint="eastAsia"/>
@@ -10432,7 +10981,7 @@
           <w:rFonts w:ascii="宋体" w:eastAsia="宋体" w:hAnsi="宋体"/>
         </w:rPr>
       </w:pPr>
-      <w:bookmarkStart w:id="14" w:name="_Toc452495593"/>
+      <w:bookmarkStart w:id="14" w:name="_Toc465355762"/>
       <w:r>
         <w:rPr>
           <w:rFonts w:ascii="宋体" w:eastAsia="宋体" w:hAnsi="宋体" w:hint="eastAsia"/>
@@ -10749,7 +11298,7 @@
       <w:pPr>
         <w:pStyle w:val="3"/>
       </w:pPr>
-      <w:bookmarkStart w:id="15" w:name="_Toc452495594"/>
+      <w:bookmarkStart w:id="15" w:name="_Toc465355763"/>
       <w:r>
         <w:rPr>
           <w:rFonts w:hint="eastAsia"/>
@@ -10762,7 +11311,7 @@
       <w:pPr>
         <w:pStyle w:val="4"/>
       </w:pPr>
-      <w:bookmarkStart w:id="16" w:name="_Toc452495595"/>
+      <w:bookmarkStart w:id="16" w:name="_Toc465355764"/>
       <w:r>
         <w:rPr>
           <w:rFonts w:hint="eastAsia"/>
@@ -11149,7 +11698,7 @@
           <w:rFonts w:ascii="宋体" w:eastAsia="宋体" w:hAnsi="宋体"/>
         </w:rPr>
       </w:pPr>
-      <w:bookmarkStart w:id="17" w:name="_Toc452495596"/>
+      <w:bookmarkStart w:id="17" w:name="_Toc465355765"/>
       <w:r>
         <w:rPr>
           <w:rFonts w:hint="eastAsia"/>
@@ -11353,7 +11902,7 @@
       <w:pPr>
         <w:pStyle w:val="3"/>
       </w:pPr>
-      <w:bookmarkStart w:id="18" w:name="_Toc452495597"/>
+      <w:bookmarkStart w:id="18" w:name="_Toc465355766"/>
       <w:r>
         <w:rPr>
           <w:rFonts w:hint="eastAsia"/>
@@ -11366,7 +11915,7 @@
       <w:pPr>
         <w:pStyle w:val="4"/>
       </w:pPr>
-      <w:bookmarkStart w:id="19" w:name="_Toc452495598"/>
+      <w:bookmarkStart w:id="19" w:name="_Toc465355767"/>
       <w:r>
         <w:rPr>
           <w:rFonts w:hint="eastAsia"/>
@@ -11473,7 +12022,7 @@
       <w:pPr>
         <w:pStyle w:val="4"/>
       </w:pPr>
-      <w:bookmarkStart w:id="20" w:name="_Toc452495599"/>
+      <w:bookmarkStart w:id="20" w:name="_Toc465355768"/>
       <w:r>
         <w:rPr>
           <w:rFonts w:hint="eastAsia"/>
@@ -11639,7 +12188,7 @@
       <w:pPr>
         <w:pStyle w:val="3"/>
       </w:pPr>
-      <w:bookmarkStart w:id="21" w:name="_Toc452495600"/>
+      <w:bookmarkStart w:id="21" w:name="_Toc465355769"/>
       <w:r>
         <w:rPr>
           <w:rFonts w:hint="eastAsia"/>
@@ -11664,7 +12213,7 @@
       <w:pPr>
         <w:pStyle w:val="4"/>
       </w:pPr>
-      <w:bookmarkStart w:id="22" w:name="_Toc452495601"/>
+      <w:bookmarkStart w:id="22" w:name="_Toc465355770"/>
       <w:r>
         <w:rPr>
           <w:rFonts w:hint="eastAsia"/>
@@ -12126,7 +12675,7 @@
           <w:numId w:val="4"/>
         </w:numPr>
       </w:pPr>
-      <w:bookmarkStart w:id="23" w:name="_Toc452495602"/>
+      <w:bookmarkStart w:id="23" w:name="_Toc465355771"/>
       <w:r>
         <w:rPr>
           <w:rFonts w:hint="eastAsia"/>
@@ -12320,7 +12869,7 @@
           <w:rFonts w:ascii="宋体" w:eastAsia="宋体" w:hAnsi="宋体"/>
         </w:rPr>
       </w:pPr>
-      <w:bookmarkStart w:id="24" w:name="_Toc452495603"/>
+      <w:bookmarkStart w:id="24" w:name="_Toc465355772"/>
       <w:r>
         <w:rPr>
           <w:rFonts w:ascii="Calibri" w:eastAsia="宋体" w:hAnsi="Calibri"/>
@@ -12343,7 +12892,7 @@
           <w:rFonts w:ascii="宋体" w:hAnsi="宋体"/>
         </w:rPr>
       </w:pPr>
-      <w:bookmarkStart w:id="25" w:name="_Toc452495604"/>
+      <w:bookmarkStart w:id="25" w:name="_Toc465355773"/>
       <w:r>
         <w:rPr>
           <w:rFonts w:ascii="宋体" w:hAnsi="宋体" w:hint="eastAsia"/>
@@ -12400,7 +12949,7 @@
           <w:rFonts w:ascii="宋体" w:hAnsi="宋体"/>
         </w:rPr>
       </w:pPr>
-      <w:bookmarkStart w:id="26" w:name="_Toc452495605"/>
+      <w:bookmarkStart w:id="26" w:name="_Toc465355774"/>
       <w:r>
         <w:rPr>
           <w:rFonts w:ascii="宋体" w:hAnsi="宋体" w:hint="eastAsia"/>
@@ -12457,7 +13006,7 @@
           <w:rFonts w:ascii="宋体" w:hAnsi="宋体"/>
         </w:rPr>
       </w:pPr>
-      <w:bookmarkStart w:id="27" w:name="_Toc452495606"/>
+      <w:bookmarkStart w:id="27" w:name="_Toc465355775"/>
       <w:r>
         <w:t>SLA</w:t>
       </w:r>
@@ -12539,7 +13088,7 @@
           <w:rFonts w:ascii="宋体" w:hAnsi="宋体"/>
         </w:rPr>
       </w:pPr>
-      <w:bookmarkStart w:id="28" w:name="_Toc452495607"/>
+      <w:bookmarkStart w:id="28" w:name="_Toc465355776"/>
       <w:r>
         <w:rPr>
           <w:rFonts w:ascii="宋体" w:hAnsi="宋体" w:hint="eastAsia"/>
@@ -13074,7 +13623,7 @@
       <w:pPr>
         <w:pStyle w:val="3"/>
       </w:pPr>
-      <w:bookmarkStart w:id="29" w:name="_Toc452495608"/>
+      <w:bookmarkStart w:id="29" w:name="_Toc465355777"/>
       <w:r>
         <w:rPr>
           <w:rFonts w:hint="eastAsia"/>
@@ -13213,14 +13762,21 @@
           <w:rFonts w:hint="eastAsia"/>
           <w:highlight w:val="yellow"/>
         </w:rPr>
-        <w:t>创建跨数据中心标准地域复制</w:t>
-      </w:r>
-      <w:r>
-        <w:rPr>
-          <w:rFonts w:hint="eastAsia"/>
-          <w:highlight w:val="yellow"/>
-        </w:rPr>
-        <w:t>(Standard Geo-Replication)</w:t>
+        <w:t>创建跨数据中心</w:t>
+      </w:r>
+      <w:r>
+        <w:rPr>
+          <w:rFonts w:hint="eastAsia"/>
+          <w:highlight w:val="yellow"/>
+        </w:rPr>
+        <w:t>活动地域复制</w:t>
+      </w:r>
+      <w:r>
+        <w:rPr>
+          <w:rFonts w:hint="eastAsia"/>
+          <w:highlight w:val="yellow"/>
+        </w:rPr>
+        <w:t>(Active Geo-Replication)</w:t>
       </w:r>
       <w:r>
         <w:rPr>
@@ -13289,7 +13845,7 @@
       <w:pPr>
         <w:pStyle w:val="3"/>
       </w:pPr>
-      <w:bookmarkStart w:id="30" w:name="_Toc452495609"/>
+      <w:bookmarkStart w:id="30" w:name="_Toc465355778"/>
       <w:r>
         <w:rPr>
           <w:rFonts w:hint="eastAsia"/>
@@ -13436,7 +13992,7 @@
       <w:pPr>
         <w:pStyle w:val="3"/>
       </w:pPr>
-      <w:bookmarkStart w:id="31" w:name="_Toc452495610"/>
+      <w:bookmarkStart w:id="31" w:name="_Toc465355779"/>
       <w:r>
         <w:rPr>
           <w:rFonts w:hint="eastAsia"/>
@@ -13779,7 +14335,7 @@
           <w:rFonts w:ascii="宋体" w:eastAsia="宋体" w:hAnsi="宋体"/>
         </w:rPr>
       </w:pPr>
-      <w:bookmarkStart w:id="32" w:name="_Toc452495611"/>
+      <w:bookmarkStart w:id="32" w:name="_Toc465355780"/>
       <w:r>
         <w:rPr>
           <w:rFonts w:ascii="Calibri" w:eastAsia="宋体" w:hAnsi="Calibri"/>
@@ -14057,7 +14613,7 @@
       <w:pPr>
         <w:pStyle w:val="3"/>
       </w:pPr>
-      <w:bookmarkStart w:id="33" w:name="_Toc452495612"/>
+      <w:bookmarkStart w:id="33" w:name="_Toc465355781"/>
       <w:r>
         <w:rPr>
           <w:rFonts w:ascii="宋体" w:hAnsi="宋体" w:hint="eastAsia"/>
@@ -14377,7 +14933,7 @@
       <w:pPr>
         <w:pStyle w:val="3"/>
       </w:pPr>
-      <w:bookmarkStart w:id="34" w:name="_Toc452495613"/>
+      <w:bookmarkStart w:id="34" w:name="_Toc465355782"/>
       <w:r>
         <w:rPr>
           <w:rFonts w:ascii="宋体" w:hAnsi="宋体" w:hint="eastAsia"/>
@@ -14798,7 +15354,7 @@
           <w:rFonts w:ascii="宋体" w:hAnsi="宋体"/>
         </w:rPr>
       </w:pPr>
-      <w:bookmarkStart w:id="35" w:name="_Toc452495614"/>
+      <w:bookmarkStart w:id="35" w:name="_Toc465355783"/>
       <w:r>
         <w:rPr>
           <w:rFonts w:ascii="宋体" w:hAnsi="宋体" w:hint="eastAsia"/>
@@ -15261,7 +15817,7 @@
           <w:rFonts w:ascii="宋体" w:eastAsia="宋体" w:hAnsi="宋体"/>
         </w:rPr>
       </w:pPr>
-      <w:bookmarkStart w:id="36" w:name="_Toc452495615"/>
+      <w:bookmarkStart w:id="36" w:name="_Toc465355784"/>
       <w:r>
         <w:rPr>
           <w:rFonts w:ascii="Calibri" w:eastAsia="宋体" w:hAnsi="Calibri"/>
@@ -15280,7 +15836,7 @@
       <w:pPr>
         <w:pStyle w:val="3"/>
       </w:pPr>
-      <w:bookmarkStart w:id="37" w:name="_Toc452495616"/>
+      <w:bookmarkStart w:id="37" w:name="_Toc465355785"/>
       <w:r>
         <w:t>DTU</w:t>
       </w:r>
@@ -15930,7 +16486,7 @@
       <w:pPr>
         <w:pStyle w:val="3"/>
       </w:pPr>
-      <w:bookmarkStart w:id="38" w:name="_Toc452495617"/>
+      <w:bookmarkStart w:id="38" w:name="_Toc465355786"/>
       <w:r>
         <w:rPr>
           <w:rFonts w:hint="eastAsia"/>
@@ -16090,7 +16646,7 @@
       <w:pPr>
         <w:pStyle w:val="4"/>
       </w:pPr>
-      <w:bookmarkStart w:id="39" w:name="_Toc452495618"/>
+      <w:bookmarkStart w:id="39" w:name="_Toc465355787"/>
       <w:r>
         <w:rPr>
           <w:rFonts w:hint="eastAsia"/>
@@ -16499,7 +17055,7 @@
       <w:pPr>
         <w:pStyle w:val="4"/>
       </w:pPr>
-      <w:bookmarkStart w:id="40" w:name="_Toc452495619"/>
+      <w:bookmarkStart w:id="40" w:name="_Toc465355788"/>
       <w:r>
         <w:rPr>
           <w:rFonts w:hint="eastAsia"/>
@@ -16799,7 +17355,7 @@
       <w:pPr>
         <w:pStyle w:val="4"/>
       </w:pPr>
-      <w:bookmarkStart w:id="41" w:name="_Toc452495620"/>
+      <w:bookmarkStart w:id="41" w:name="_Toc465355789"/>
       <w:r>
         <w:rPr>
           <w:rFonts w:hint="eastAsia"/>
@@ -17006,7 +17562,7 @@
       <w:pPr>
         <w:pStyle w:val="4"/>
       </w:pPr>
-      <w:bookmarkStart w:id="42" w:name="_Toc452495621"/>
+      <w:bookmarkStart w:id="42" w:name="_Toc465355790"/>
       <w:r>
         <w:rPr>
           <w:rFonts w:hint="eastAsia"/>
@@ -17302,7 +17858,7 @@
       <w:pPr>
         <w:pStyle w:val="4"/>
       </w:pPr>
-      <w:bookmarkStart w:id="43" w:name="_Toc452495622"/>
+      <w:bookmarkStart w:id="43" w:name="_Toc465355791"/>
       <w:r>
         <w:rPr>
           <w:rFonts w:hint="eastAsia"/>
@@ -17423,7 +17979,7 @@
       <w:pPr>
         <w:pStyle w:val="4"/>
       </w:pPr>
-      <w:bookmarkStart w:id="44" w:name="_Toc452495623"/>
+      <w:bookmarkStart w:id="44" w:name="_Toc465355792"/>
       <w:r>
         <w:rPr>
           <w:rFonts w:hint="eastAsia"/>
@@ -17972,7 +18528,7 @@
           <w:rFonts w:ascii="宋体" w:eastAsia="宋体" w:hAnsi="宋体"/>
         </w:rPr>
       </w:pPr>
-      <w:bookmarkStart w:id="45" w:name="_Toc452495624"/>
+      <w:bookmarkStart w:id="45" w:name="_Toc465355793"/>
       <w:r>
         <w:rPr>
           <w:rFonts w:ascii="宋体" w:eastAsia="宋体" w:hAnsi="宋体" w:hint="eastAsia"/>
@@ -18003,7 +18559,7 @@
       <w:pPr>
         <w:pStyle w:val="3"/>
       </w:pPr>
-      <w:bookmarkStart w:id="46" w:name="_Toc452495625"/>
+      <w:bookmarkStart w:id="46" w:name="_Toc465355794"/>
       <w:r>
         <w:rPr>
           <w:rFonts w:hint="eastAsia"/>
@@ -18217,7 +18773,7 @@
       <w:pPr>
         <w:pStyle w:val="3"/>
       </w:pPr>
-      <w:bookmarkStart w:id="47" w:name="_Toc452495626"/>
+      <w:bookmarkStart w:id="47" w:name="_Toc465355795"/>
       <w:r>
         <w:rPr>
           <w:rFonts w:hint="eastAsia"/>
@@ -19066,7 +19622,7 @@
       <w:pPr>
         <w:pStyle w:val="3"/>
       </w:pPr>
-      <w:bookmarkStart w:id="48" w:name="_Toc452495627"/>
+      <w:bookmarkStart w:id="48" w:name="_Toc465355796"/>
       <w:r>
         <w:rPr>
           <w:rFonts w:hint="eastAsia"/>
@@ -20037,7 +20593,7 @@
       <w:pPr>
         <w:pStyle w:val="3"/>
       </w:pPr>
-      <w:bookmarkStart w:id="49" w:name="_Toc452495628"/>
+      <w:bookmarkStart w:id="49" w:name="_Toc465355797"/>
       <w:r>
         <w:rPr>
           <w:rFonts w:hint="eastAsia"/>
@@ -20566,7 +21122,7 @@
       <w:pPr>
         <w:pStyle w:val="3"/>
       </w:pPr>
-      <w:bookmarkStart w:id="50" w:name="_Toc452495629"/>
+      <w:bookmarkStart w:id="50" w:name="_Toc465355798"/>
       <w:r>
         <w:rPr>
           <w:rFonts w:hint="eastAsia"/>
@@ -20871,7 +21427,7 @@
       <w:pPr>
         <w:pStyle w:val="3"/>
       </w:pPr>
-      <w:bookmarkStart w:id="51" w:name="_Toc452495630"/>
+      <w:bookmarkStart w:id="51" w:name="_Toc465355799"/>
       <w:r>
         <w:rPr>
           <w:rFonts w:hint="eastAsia"/>
@@ -21096,7 +21652,7 @@
           <w:rFonts w:ascii="宋体" w:eastAsia="宋体" w:hAnsi="宋体"/>
         </w:rPr>
       </w:pPr>
-      <w:bookmarkStart w:id="52" w:name="_Toc452495631"/>
+      <w:bookmarkStart w:id="52" w:name="_Toc465355800"/>
       <w:r>
         <w:rPr>
           <w:rFonts w:ascii="Calibri" w:eastAsia="宋体" w:hAnsi="Calibri"/>
@@ -21115,7 +21671,7 @@
       <w:pPr>
         <w:pStyle w:val="3"/>
       </w:pPr>
-      <w:bookmarkStart w:id="53" w:name="_Toc452495632"/>
+      <w:bookmarkStart w:id="53" w:name="_Toc465355801"/>
       <w:r>
         <w:rPr>
           <w:rFonts w:hint="eastAsia"/>
@@ -21331,7 +21887,7 @@
       <w:pPr>
         <w:pStyle w:val="3"/>
       </w:pPr>
-      <w:bookmarkStart w:id="54" w:name="_Toc452495633"/>
+      <w:bookmarkStart w:id="54" w:name="_Toc465355802"/>
       <w:r>
         <w:rPr>
           <w:rFonts w:hint="eastAsia"/>
@@ -21553,7 +22109,7 @@
       <w:pPr>
         <w:pStyle w:val="3"/>
       </w:pPr>
-      <w:bookmarkStart w:id="55" w:name="_Toc452495634"/>
+      <w:bookmarkStart w:id="55" w:name="_Toc465355803"/>
       <w:r>
         <w:rPr>
           <w:rFonts w:hint="eastAsia"/>
@@ -21608,7 +22164,7 @@
           <w:rFonts w:ascii="宋体" w:eastAsia="宋体" w:hAnsi="宋体"/>
         </w:rPr>
       </w:pPr>
-      <w:bookmarkStart w:id="56" w:name="_Toc452495635"/>
+      <w:bookmarkStart w:id="56" w:name="_Toc465355804"/>
       <w:r>
         <w:rPr>
           <w:rFonts w:ascii="宋体" w:eastAsia="宋体" w:hAnsi="宋体" w:hint="eastAsia"/>
@@ -21729,7 +22285,7 @@
       <w:pPr>
         <w:pStyle w:val="1"/>
       </w:pPr>
-      <w:bookmarkStart w:id="57" w:name="_Toc452495636"/>
+      <w:bookmarkStart w:id="57" w:name="_Toc465355805"/>
       <w:r>
         <w:rPr>
           <w:rFonts w:hint="eastAsia"/>
@@ -21780,7 +22336,7 @@
           <w:rFonts w:ascii="Calibri" w:hAnsi="Calibri"/>
         </w:rPr>
       </w:pPr>
-      <w:bookmarkStart w:id="58" w:name="_Toc452495637"/>
+      <w:bookmarkStart w:id="58" w:name="_Toc465355806"/>
       <w:r>
         <w:rPr>
           <w:rFonts w:hint="eastAsia"/>
@@ -22973,7 +23529,7 @@
           <w:rFonts w:ascii="Calibri" w:hAnsi="Calibri"/>
         </w:rPr>
       </w:pPr>
-      <w:bookmarkStart w:id="59" w:name="_Toc452495638"/>
+      <w:bookmarkStart w:id="59" w:name="_Toc465355807"/>
       <w:r>
         <w:rPr>
           <w:rFonts w:hint="eastAsia"/>
@@ -23522,7 +24078,7 @@
           <w:rFonts w:ascii="Calibri" w:hAnsi="Calibri"/>
         </w:rPr>
       </w:pPr>
-      <w:bookmarkStart w:id="60" w:name="_Toc452495639"/>
+      <w:bookmarkStart w:id="60" w:name="_Toc465355808"/>
       <w:r>
         <w:rPr>
           <w:rFonts w:ascii="Calibri" w:hAnsi="Calibri" w:hint="eastAsia"/>
@@ -24609,7 +25165,7 @@
           <w:rFonts w:ascii="Calibri" w:hAnsi="Calibri"/>
         </w:rPr>
       </w:pPr>
-      <w:bookmarkStart w:id="61" w:name="_Toc452495640"/>
+      <w:bookmarkStart w:id="61" w:name="_Toc465355809"/>
       <w:r>
         <w:rPr>
           <w:rFonts w:ascii="Calibri" w:hAnsi="Calibri" w:hint="eastAsia"/>
@@ -25060,7 +25616,7 @@
           <w:rFonts w:ascii="Calibri" w:hAnsi="Calibri"/>
         </w:rPr>
       </w:pPr>
-      <w:bookmarkStart w:id="62" w:name="_Toc452495641"/>
+      <w:bookmarkStart w:id="62" w:name="_Toc465355810"/>
       <w:r>
         <w:rPr>
           <w:rFonts w:ascii="Calibri" w:hAnsi="Calibri" w:hint="eastAsia"/>
@@ -25096,7 +25652,7 @@
       <w:pPr>
         <w:pStyle w:val="3"/>
       </w:pPr>
-      <w:bookmarkStart w:id="63" w:name="_Toc452495642"/>
+      <w:bookmarkStart w:id="63" w:name="_Toc465355811"/>
       <w:r>
         <w:rPr>
           <w:rFonts w:hint="eastAsia"/>
@@ -25248,7 +25804,7 @@
       <w:pPr>
         <w:pStyle w:val="3"/>
       </w:pPr>
-      <w:bookmarkStart w:id="64" w:name="_Toc452495643"/>
+      <w:bookmarkStart w:id="64" w:name="_Toc465355812"/>
       <w:r>
         <w:rPr>
           <w:rFonts w:hint="eastAsia"/>
@@ -25451,7 +26007,7 @@
       <w:pPr>
         <w:pStyle w:val="3"/>
       </w:pPr>
-      <w:bookmarkStart w:id="65" w:name="_Toc452495644"/>
+      <w:bookmarkStart w:id="65" w:name="_Toc465355813"/>
       <w:r>
         <w:rPr>
           <w:rFonts w:hint="eastAsia"/>
@@ -25785,7 +26341,7 @@
           <w:rFonts w:ascii="Calibri" w:hAnsi="Calibri"/>
         </w:rPr>
       </w:pPr>
-      <w:bookmarkStart w:id="66" w:name="_Toc452495645"/>
+      <w:bookmarkStart w:id="66" w:name="_Toc465355814"/>
       <w:r>
         <w:rPr>
           <w:rFonts w:ascii="Calibri" w:hAnsi="Calibri" w:hint="eastAsia"/>
@@ -26060,7 +26616,7 @@
       <w:pPr>
         <w:pStyle w:val="3"/>
       </w:pPr>
-      <w:bookmarkStart w:id="67" w:name="_Toc452495646"/>
+      <w:bookmarkStart w:id="67" w:name="_Toc465355815"/>
       <w:r>
         <w:rPr>
           <w:rFonts w:hint="eastAsia"/>
@@ -26209,7 +26765,7 @@
       <w:pPr>
         <w:pStyle w:val="3"/>
       </w:pPr>
-      <w:bookmarkStart w:id="68" w:name="_Toc452495647"/>
+      <w:bookmarkStart w:id="68" w:name="_Toc465355816"/>
       <w:r>
         <w:rPr>
           <w:rFonts w:hint="eastAsia"/>
@@ -28540,7 +29096,7 @@
       <w:pPr>
         <w:pStyle w:val="3"/>
       </w:pPr>
-      <w:bookmarkStart w:id="69" w:name="_Toc452495648"/>
+      <w:bookmarkStart w:id="69" w:name="_Toc465355817"/>
       <w:r>
         <w:t>Export Data Tier Application</w:t>
       </w:r>
@@ -28659,7 +29215,7 @@
       <w:pPr>
         <w:pStyle w:val="4"/>
       </w:pPr>
-      <w:bookmarkStart w:id="70" w:name="_Toc452495649"/>
+      <w:bookmarkStart w:id="70" w:name="_Toc465355818"/>
       <w:r>
         <w:rPr>
           <w:rFonts w:hint="eastAsia"/>
@@ -28952,7 +29508,7 @@
       <w:pPr>
         <w:pStyle w:val="4"/>
       </w:pPr>
-      <w:bookmarkStart w:id="71" w:name="_Toc452495650"/>
+      <w:bookmarkStart w:id="71" w:name="_Toc465355819"/>
       <w:r>
         <w:rPr>
           <w:rFonts w:hint="eastAsia"/>
@@ -29010,7 +29566,7 @@
       <w:pPr>
         <w:pStyle w:val="4"/>
       </w:pPr>
-      <w:bookmarkStart w:id="72" w:name="_Toc452495651"/>
+      <w:bookmarkStart w:id="72" w:name="_Toc465355820"/>
       <w:r>
         <w:rPr>
           <w:rFonts w:hint="eastAsia"/>
@@ -30056,7 +30612,7 @@
       <w:pPr>
         <w:pStyle w:val="3"/>
       </w:pPr>
-      <w:bookmarkStart w:id="73" w:name="_Toc452495652"/>
+      <w:bookmarkStart w:id="73" w:name="_Toc465355821"/>
       <w:r>
         <w:rPr>
           <w:rFonts w:hint="eastAsia"/>
@@ -30171,7 +30727,7 @@
       <w:pPr>
         <w:pStyle w:val="3"/>
       </w:pPr>
-      <w:bookmarkStart w:id="74" w:name="_Toc452495653"/>
+      <w:bookmarkStart w:id="74" w:name="_Toc465355822"/>
       <w:r>
         <w:rPr>
           <w:rFonts w:hint="eastAsia"/>
@@ -30215,7 +30771,7 @@
           <w:rFonts w:ascii="Calibri" w:hAnsi="Calibri"/>
         </w:rPr>
       </w:pPr>
-      <w:bookmarkStart w:id="75" w:name="_Toc452495654"/>
+      <w:bookmarkStart w:id="75" w:name="_Toc465355823"/>
       <w:r>
         <w:rPr>
           <w:rFonts w:ascii="Calibri" w:hAnsi="Calibri" w:hint="eastAsia"/>
@@ -30229,12 +30785,14 @@
       <w:pPr>
         <w:pStyle w:val="3"/>
       </w:pPr>
+      <w:bookmarkStart w:id="76" w:name="_Toc465355824"/>
       <w:r>
         <w:rPr>
           <w:rFonts w:hint="eastAsia"/>
         </w:rPr>
         <w:t>问题</w:t>
       </w:r>
+      <w:bookmarkEnd w:id="76"/>
     </w:p>
     <w:p>
       <w:pPr>
@@ -30557,12 +31115,14 @@
       <w:pPr>
         <w:pStyle w:val="3"/>
       </w:pPr>
+      <w:bookmarkStart w:id="77" w:name="_Toc465355825"/>
       <w:r>
         <w:rPr>
           <w:rFonts w:hint="eastAsia"/>
         </w:rPr>
         <w:t>使用外部表</w:t>
       </w:r>
+      <w:bookmarkEnd w:id="77"/>
     </w:p>
     <w:p>
       <w:pPr>
@@ -30598,6 +31158,7 @@
       <w:pPr>
         <w:pStyle w:val="4"/>
       </w:pPr>
+      <w:bookmarkStart w:id="78" w:name="_Toc465355826"/>
       <w:r>
         <w:rPr>
           <w:rFonts w:hint="eastAsia"/>
@@ -30605,6 +31166,7 @@
         <w:lastRenderedPageBreak/>
         <w:t>准备工作</w:t>
       </w:r>
+      <w:bookmarkEnd w:id="78"/>
     </w:p>
     <w:p>
       <w:pPr>
@@ -32869,12 +33431,14 @@
       <w:pPr>
         <w:pStyle w:val="4"/>
       </w:pPr>
+      <w:bookmarkStart w:id="79" w:name="_Toc465355827"/>
       <w:r>
         <w:rPr>
           <w:rFonts w:hint="eastAsia"/>
         </w:rPr>
         <w:t>创建外部表</w:t>
       </w:r>
+      <w:bookmarkEnd w:id="79"/>
     </w:p>
     <w:p>
       <w:pPr>
@@ -35251,7 +35815,7 @@
           <w:rFonts w:ascii="Calibri" w:hAnsi="Calibri"/>
         </w:rPr>
       </w:pPr>
-      <w:bookmarkStart w:id="76" w:name="_Toc452495655"/>
+      <w:bookmarkStart w:id="80" w:name="_Toc465355828"/>
       <w:r>
         <w:rPr>
           <w:rFonts w:ascii="Calibri" w:hAnsi="Calibri" w:hint="eastAsia"/>
@@ -35264,6 +35828,7 @@
         </w:rPr>
         <w:t>还原</w:t>
       </w:r>
+      <w:bookmarkEnd w:id="80"/>
     </w:p>
     <w:p>
       <w:pPr>
@@ -35809,13 +36374,14 @@
           <w:rFonts w:ascii="Calibri" w:hAnsi="Calibri"/>
         </w:rPr>
       </w:pPr>
+      <w:bookmarkStart w:id="81" w:name="_Toc465355829"/>
       <w:r>
         <w:rPr>
           <w:rFonts w:ascii="Calibri" w:hAnsi="Calibri" w:hint="eastAsia"/>
         </w:rPr>
         <w:t>监控</w:t>
       </w:r>
-      <w:bookmarkEnd w:id="76"/>
+      <w:bookmarkEnd w:id="81"/>
     </w:p>
     <w:p>
       <w:pPr>
@@ -36550,14 +37116,14 @@
           <w:rFonts w:ascii="Calibri" w:hAnsi="Calibri"/>
         </w:rPr>
       </w:pPr>
-      <w:bookmarkStart w:id="77" w:name="_Toc452495656"/>
+      <w:bookmarkStart w:id="82" w:name="_Toc465355830"/>
       <w:r>
         <w:rPr>
           <w:rFonts w:ascii="Calibri" w:hAnsi="Calibri" w:hint="eastAsia"/>
         </w:rPr>
         <w:t>切换数据库服务层和性能级别</w:t>
       </w:r>
-      <w:bookmarkEnd w:id="77"/>
+      <w:bookmarkEnd w:id="82"/>
     </w:p>
     <w:p>
       <w:pPr>
@@ -36767,14 +37333,14 @@
       <w:pPr>
         <w:pStyle w:val="3"/>
       </w:pPr>
-      <w:bookmarkStart w:id="78" w:name="_Toc452495657"/>
+      <w:bookmarkStart w:id="83" w:name="_Toc465355831"/>
       <w:r>
         <w:rPr>
           <w:rFonts w:hint="eastAsia"/>
         </w:rPr>
         <w:t>注意事项</w:t>
       </w:r>
-      <w:bookmarkEnd w:id="78"/>
+      <w:bookmarkEnd w:id="83"/>
     </w:p>
     <w:p>
       <w:pPr>
@@ -37054,7 +37620,7 @@
       <w:pPr>
         <w:pStyle w:val="3"/>
       </w:pPr>
-      <w:bookmarkStart w:id="79" w:name="_Toc452495658"/>
+      <w:bookmarkStart w:id="84" w:name="_Toc465355832"/>
       <w:r>
         <w:rPr>
           <w:rFonts w:hint="eastAsia"/>
@@ -37067,7 +37633,7 @@
         </w:rPr>
         <w:t>前的评估</w:t>
       </w:r>
-      <w:bookmarkEnd w:id="79"/>
+      <w:bookmarkEnd w:id="84"/>
     </w:p>
     <w:p>
       <w:pPr>
@@ -37473,14 +38039,14 @@
       <w:pPr>
         <w:pStyle w:val="3"/>
       </w:pPr>
-      <w:bookmarkStart w:id="80" w:name="_Toc452495659"/>
+      <w:bookmarkStart w:id="85" w:name="_Toc465355833"/>
       <w:r>
         <w:rPr>
           <w:rFonts w:hint="eastAsia"/>
         </w:rPr>
         <w:t>开始切换</w:t>
       </w:r>
-      <w:bookmarkEnd w:id="80"/>
+      <w:bookmarkEnd w:id="85"/>
     </w:p>
     <w:p>
       <w:pPr>
@@ -37749,26 +38315,50 @@
           <w:rFonts w:ascii="Calibri" w:hAnsi="Calibri"/>
         </w:rPr>
       </w:pPr>
-      <w:bookmarkStart w:id="81" w:name="_Toc452495660"/>
+      <w:bookmarkStart w:id="86" w:name="_Toc465355834"/>
       <w:r>
         <w:rPr>
           <w:rFonts w:ascii="Calibri" w:hAnsi="Calibri" w:hint="eastAsia"/>
         </w:rPr>
-        <w:t>跨数据中心标准地域复制</w:t>
+        <w:t>跨数据中心</w:t>
       </w:r>
       <w:r>
         <w:rPr>
           <w:rFonts w:ascii="Calibri" w:hAnsi="Calibri" w:hint="eastAsia"/>
         </w:rPr>
-        <w:t>(Standard Geo</w:t>
+        <w:t>活动</w:t>
+      </w:r>
+      <w:r>
+        <w:rPr>
+          <w:rFonts w:ascii="Calibri" w:hAnsi="Calibri" w:hint="eastAsia"/>
+        </w:rPr>
+        <w:t>地域复制</w:t>
+      </w:r>
+      <w:r>
+        <w:rPr>
+          <w:rFonts w:ascii="Calibri" w:hAnsi="Calibri" w:hint="eastAsia"/>
+        </w:rPr>
+        <w:t>(</w:t>
       </w:r>
       <w:r>
         <w:rPr>
           <w:rFonts w:ascii="Calibri" w:hAnsi="Calibri"/>
         </w:rPr>
+        <w:t xml:space="preserve">Active </w:t>
+      </w:r>
+      <w:r>
+        <w:rPr>
+          <w:rFonts w:ascii="Calibri" w:hAnsi="Calibri" w:hint="eastAsia"/>
+        </w:rPr>
+        <w:t>Geo</w:t>
+      </w:r>
+      <w:r>
+        <w:rPr>
+          <w:rFonts w:ascii="Calibri" w:hAnsi="Calibri"/>
+        </w:rPr>
         <w:t>-Replication)</w:t>
       </w:r>
-      <w:bookmarkEnd w:id="81"/>
+      <w:bookmarkEnd w:id="86"/>
     </w:p>
     <w:p>
       <w:pPr>
@@ -37801,14 +38391,14 @@
       <w:pPr>
         <w:pStyle w:val="3"/>
       </w:pPr>
-      <w:bookmarkStart w:id="82" w:name="_Toc452495661"/>
+      <w:bookmarkStart w:id="87" w:name="_Toc465355835"/>
       <w:r>
         <w:rPr>
           <w:rFonts w:hint="eastAsia"/>
         </w:rPr>
         <w:t>说明</w:t>
       </w:r>
-      <w:bookmarkEnd w:id="82"/>
+      <w:bookmarkEnd w:id="87"/>
     </w:p>
     <w:p>
       <w:pPr>
@@ -37824,7 +38414,96 @@
         <w:rPr>
           <w:rFonts w:hint="eastAsia"/>
         </w:rPr>
-        <w:t>提供不同等级的，跨数据中心的异地冗余功能。</w:t>
+        <w:t>提供不同等级的</w:t>
+      </w:r>
+      <w:r>
+        <w:rPr>
+          <w:rFonts w:hint="eastAsia"/>
+        </w:rPr>
+        <w:t>异地</w:t>
+      </w:r>
+      <w:r>
+        <w:t>冗余</w:t>
+      </w:r>
+      <w:r>
+        <w:rPr>
+          <w:rFonts w:hint="eastAsia"/>
+        </w:rPr>
+        <w:t>，</w:t>
+      </w:r>
+      <w:r>
+        <w:rPr>
+          <w:rFonts w:hint="eastAsia"/>
+        </w:rPr>
+        <w:t>通过</w:t>
+      </w:r>
+      <w:r>
+        <w:rPr>
+          <w:rFonts w:hint="eastAsia"/>
+        </w:rPr>
+        <w:t>Azure</w:t>
+      </w:r>
+      <w:r>
+        <w:t>管理界面</w:t>
+      </w:r>
+      <w:r>
+        <w:rPr>
+          <w:rFonts w:hint="eastAsia"/>
+        </w:rPr>
+        <w:t>(</w:t>
+      </w:r>
+      <w:hyperlink r:id="rId129" w:history="1">
+        <w:r>
+          <w:rPr>
+            <w:rStyle w:val="a7"/>
+          </w:rPr>
+          <w:t>http://manage.windowsazure.cn</w:t>
+        </w:r>
+      </w:hyperlink>
+      <w:r>
+        <w:rPr>
+          <w:rFonts w:hint="eastAsia"/>
+        </w:rPr>
+        <w:t>)</w:t>
+      </w:r>
+      <w:r>
+        <w:rPr>
+          <w:rFonts w:hint="eastAsia"/>
+        </w:rPr>
+        <w:t>，</w:t>
+      </w:r>
+      <w:r>
+        <w:t>我们</w:t>
+      </w:r>
+      <w:r>
+        <w:rPr>
+          <w:rFonts w:hint="eastAsia"/>
+        </w:rPr>
+        <w:t>可以</w:t>
+      </w:r>
+      <w:r>
+        <w:t>设置</w:t>
+      </w:r>
+      <w:r>
+        <w:rPr>
+          <w:rFonts w:hint="eastAsia"/>
+        </w:rPr>
+        <w:t>不同</w:t>
+      </w:r>
+      <w:r>
+        <w:t>的</w:t>
+      </w:r>
+      <w:r>
+        <w:rPr>
+          <w:rFonts w:hint="eastAsia"/>
+        </w:rPr>
+        <w:t>冗余方式</w:t>
+      </w:r>
+      <w:r>
+        <w:rPr>
+          <w:rFonts w:hint="eastAsia"/>
+        </w:rPr>
+        <w:t>。</w:t>
       </w:r>
     </w:p>
     <w:p>
@@ -37968,6 +38647,14 @@
     <w:p>
       <w:pPr>
         <w:ind w:firstLineChars="200" w:firstLine="480"/>
+        <w:rPr>
+          <w:rFonts w:hint="eastAsia"/>
+        </w:rPr>
+      </w:pPr>
+    </w:p>
+    <w:p>
+      <w:pPr>
+        <w:ind w:firstLineChars="200" w:firstLine="480"/>
       </w:pPr>
       <w:r>
         <w:rPr>
@@ -38009,13 +38696,19 @@
         <w:rPr>
           <w:rFonts w:hint="eastAsia"/>
         </w:rPr>
-        <w:t>级别，都可以创建跨数据中心标准地域复制</w:t>
-      </w:r>
-      <w:r>
-        <w:rPr>
-          <w:rFonts w:hint="eastAsia"/>
-        </w:rPr>
-        <w:t>(Standard Geo-Replication)</w:t>
+        <w:t>级别，都可以创建跨数据中心</w:t>
+      </w:r>
+      <w:r>
+        <w:rPr>
+          <w:rFonts w:hint="eastAsia"/>
+        </w:rPr>
+        <w:t>活动地域复制</w:t>
+      </w:r>
+      <w:r>
+        <w:rPr>
+          <w:rFonts w:hint="eastAsia"/>
+        </w:rPr>
+        <w:t>(Active Geo-Replication)</w:t>
       </w:r>
       <w:r>
         <w:rPr>
@@ -38055,7 +38748,18 @@
         <w:rPr>
           <w:rFonts w:hint="eastAsia"/>
         </w:rPr>
-        <w:t>SQL Azure Standard Geo-Replication</w:t>
+        <w:t xml:space="preserve">SQL Azure </w:t>
+      </w:r>
+      <w:r>
+        <w:t>Active</w:t>
+      </w:r>
+      <w:bookmarkStart w:id="88" w:name="_GoBack"/>
+      <w:bookmarkEnd w:id="88"/>
+      <w:r>
+        <w:rPr>
+          <w:rFonts w:hint="eastAsia"/>
+        </w:rPr>
+        <w:t xml:space="preserve"> Geo-Replication</w:t>
       </w:r>
       <w:r>
         <w:rPr>
@@ -38249,13 +38953,19 @@
         <w:rPr>
           <w:rFonts w:hint="eastAsia"/>
         </w:rPr>
-        <w:t>。我们可以按照如下方法测试数据库灾难恢复演练：关闭跨数据中心标准地域复制</w:t>
-      </w:r>
-      <w:r>
-        <w:rPr>
-          <w:rFonts w:hint="eastAsia"/>
-        </w:rPr>
-        <w:t>(Standard Geo-Replication)</w:t>
+        <w:t>。我们可以按照如下方法测试数据库灾难恢复演练：关闭跨数据中心</w:t>
+      </w:r>
+      <w:r>
+        <w:rPr>
+          <w:rFonts w:hint="eastAsia"/>
+        </w:rPr>
+        <w:t>活动地域复制</w:t>
+      </w:r>
+      <w:r>
+        <w:rPr>
+          <w:rFonts w:hint="eastAsia"/>
+        </w:rPr>
+        <w:t>(Active Geo-Replication)</w:t>
       </w:r>
       <w:r>
         <w:rPr>
@@ -38272,13 +38982,19 @@
         <w:rPr>
           <w:rFonts w:hint="eastAsia"/>
         </w:rPr>
-        <w:t>注意，当我们关闭跨数据中心标准地域复制</w:t>
-      </w:r>
-      <w:r>
-        <w:rPr>
-          <w:rFonts w:hint="eastAsia"/>
-        </w:rPr>
-        <w:t>(Standard Geo-Replication)</w:t>
+        <w:t>注意，当我们关闭跨数据中心</w:t>
+      </w:r>
+      <w:r>
+        <w:rPr>
+          <w:rFonts w:hint="eastAsia"/>
+        </w:rPr>
+        <w:t>活动地域复制</w:t>
+      </w:r>
+      <w:r>
+        <w:rPr>
+          <w:rFonts w:hint="eastAsia"/>
+        </w:rPr>
+        <w:t>(Active Geo-Replication)</w:t>
       </w:r>
       <w:r>
         <w:rPr>
@@ -38303,7 +39019,7 @@
       <w:pPr>
         <w:pStyle w:val="3"/>
       </w:pPr>
-      <w:bookmarkStart w:id="83" w:name="_Toc452495662"/>
+      <w:bookmarkStart w:id="89" w:name="_Toc465355836"/>
       <w:r>
         <w:rPr>
           <w:rFonts w:hint="eastAsia"/>
@@ -38311,7 +39027,7 @@
         <w:lastRenderedPageBreak/>
         <w:t>演示</w:t>
       </w:r>
-      <w:bookmarkEnd w:id="83"/>
+      <w:bookmarkEnd w:id="89"/>
     </w:p>
     <w:p>
       <w:pPr>
@@ -38665,7 +39381,7 @@
                     </pic:cNvPicPr>
                   </pic:nvPicPr>
                   <pic:blipFill>
-                    <a:blip r:embed="rId129">
+                    <a:blip r:embed="rId130">
                       <a:extLst>
                         <a:ext uri="{28A0092B-C50C-407E-A947-70E740481C1C}">
                           <a14:useLocalDpi xmlns:a14="http://schemas.microsoft.com/office/drawing/2010/main" val="0"/>
@@ -38842,7 +39558,7 @@
                     </pic:cNvPicPr>
                   </pic:nvPicPr>
                   <pic:blipFill>
-                    <a:blip r:embed="rId130">
+                    <a:blip r:embed="rId131">
                       <a:extLst>
                         <a:ext uri="{28A0092B-C50C-407E-A947-70E740481C1C}">
                           <a14:useLocalDpi xmlns:a14="http://schemas.microsoft.com/office/drawing/2010/main" val="0"/>
@@ -38906,7 +39622,7 @@
                     </pic:cNvPicPr>
                   </pic:nvPicPr>
                   <pic:blipFill>
-                    <a:blip r:embed="rId131">
+                    <a:blip r:embed="rId132">
                       <a:extLst>
                         <a:ext uri="{28A0092B-C50C-407E-A947-70E740481C1C}">
                           <a14:useLocalDpi xmlns:a14="http://schemas.microsoft.com/office/drawing/2010/main" val="0"/>
@@ -39807,7 +40523,7 @@
                     </pic:cNvPicPr>
                   </pic:nvPicPr>
                   <pic:blipFill>
-                    <a:blip r:embed="rId132">
+                    <a:blip r:embed="rId133">
                       <a:extLst>
                         <a:ext uri="{28A0092B-C50C-407E-A947-70E740481C1C}">
                           <a14:useLocalDpi xmlns:a14="http://schemas.microsoft.com/office/drawing/2010/main" val="0"/>
@@ -40056,7 +40772,7 @@
                     </pic:cNvPicPr>
                   </pic:nvPicPr>
                   <pic:blipFill>
-                    <a:blip r:embed="rId133">
+                    <a:blip r:embed="rId134">
                       <a:extLst>
                         <a:ext uri="{28A0092B-C50C-407E-A947-70E740481C1C}">
                           <a14:useLocalDpi xmlns:a14="http://schemas.microsoft.com/office/drawing/2010/main" val="0"/>
@@ -40238,12 +40954,14 @@
       <w:pPr>
         <w:pStyle w:val="1"/>
       </w:pPr>
+      <w:bookmarkStart w:id="90" w:name="_Toc465355837"/>
       <w:r>
         <w:rPr>
           <w:rFonts w:hint="eastAsia"/>
         </w:rPr>
         <w:t>其他问题</w:t>
       </w:r>
+      <w:bookmarkEnd w:id="90"/>
     </w:p>
     <w:p>
       <w:pPr>
@@ -40277,11 +40995,8 @@
       <w:pPr>
         <w:pStyle w:val="a9"/>
         <w:ind w:left="900" w:firstLineChars="0" w:firstLine="0"/>
-        <w:rPr>
-          <w:rFonts w:hint="eastAsia"/>
-        </w:rPr>
-      </w:pPr>
-      <w:hyperlink r:id="rId134" w:history="1">
+      </w:pPr>
+      <w:hyperlink r:id="rId135" w:history="1">
         <w:r>
           <w:rPr>
             <w:rStyle w:val="a7"/>
@@ -40292,8 +41007,6 @@
       <w:r>
         <w:t xml:space="preserve"> </w:t>
       </w:r>
-      <w:bookmarkStart w:id="84" w:name="_GoBack"/>
-      <w:bookmarkEnd w:id="84"/>
     </w:p>
     <w:sectPr>
       <w:pgSz w:w="11906" w:h="16838"/>
@@ -45183,6 +45896,7 @@
     <w:lsdException w:name="HTML Sample" w:semiHidden="1" w:unhideWhenUsed="1"/>
     <w:lsdException w:name="HTML Typewriter" w:semiHidden="1" w:unhideWhenUsed="1"/>
     <w:lsdException w:name="HTML Variable" w:semiHidden="1" w:unhideWhenUsed="1"/>
+    <w:lsdException w:name="Normal Table" w:semiHidden="1" w:unhideWhenUsed="1"/>
     <w:lsdException w:name="annotation subject" w:semiHidden="1" w:unhideWhenUsed="1"/>
     <w:lsdException w:name="No List" w:semiHidden="1" w:unhideWhenUsed="1"/>
     <w:lsdException w:name="Outline List 1" w:semiHidden="1" w:unhideWhenUsed="1"/>
@@ -45228,9 +45942,11 @@
     <w:lsdException w:name="Table Subtle 1" w:semiHidden="1" w:unhideWhenUsed="1"/>
     <w:lsdException w:name="Table Subtle 2" w:semiHidden="1" w:unhideWhenUsed="1"/>
     <w:lsdException w:name="Table Web 1" w:semiHidden="1" w:unhideWhenUsed="1"/>
+    <w:lsdException w:name="Table Web 2" w:semiHidden="1" w:unhideWhenUsed="1"/>
     <w:lsdException w:name="Table Web 3" w:semiHidden="1" w:unhideWhenUsed="1"/>
     <w:lsdException w:name="Balloon Text" w:semiHidden="1" w:unhideWhenUsed="1"/>
     <w:lsdException w:name="Table Grid" w:uiPriority="39"/>
+    <w:lsdException w:name="Table Theme" w:semiHidden="1" w:unhideWhenUsed="1"/>
     <w:lsdException w:name="Placeholder Text" w:semiHidden="1"/>
     <w:lsdException w:name="No Spacing" w:uiPriority="1" w:qFormat="1"/>
     <w:lsdException w:name="Light Shading" w:uiPriority="60"/>
@@ -46241,6 +46957,12 @@
 </file>
 
 <file path=customXml/item1.xml><?xml version="1.0" encoding="utf-8"?>
+<p:properties xmlns:p="http://schemas.microsoft.com/office/2006/metadata/properties" xmlns:xsi="http://www.w3.org/2001/XMLSchema-instance" xmlns:pc="http://schemas.microsoft.com/office/infopath/2007/PartnerControls">
+  <documentManagement/>
+</p:properties>
+</file>
+
+<file path=customXml/item2.xml><?xml version="1.0" encoding="utf-8"?>
 <?mso-contentType ?>
 <FormTemplates xmlns="http://schemas.microsoft.com/sharepoint/v3/contenttype/forms">
   <Display>DocumentLibraryForm</Display>
@@ -46249,7 +46971,7 @@
 </FormTemplates>
 </file>
 
-<file path=customXml/item2.xml><?xml version="1.0" encoding="utf-8"?>
+<file path=customXml/item3.xml><?xml version="1.0" encoding="utf-8"?>
 <ct:contentTypeSchema xmlns:ct="http://schemas.microsoft.com/office/2006/metadata/contentType" xmlns:ma="http://schemas.microsoft.com/office/2006/metadata/properties/metaAttributes" ct:_="" ma:_="" ma:contentTypeName="Document" ma:contentTypeID="0x010100D332FD36C984EB40AEFA6E6E2AAB12FA" ma:contentTypeVersion="2" ma:contentTypeDescription="Create a new document." ma:contentTypeScope="" ma:versionID="3d1accfc905a90cbe2614d6e2fd2ad0e">
   <xsd:schema xmlns:xsd="http://www.w3.org/2001/XMLSchema" xmlns:xs="http://www.w3.org/2001/XMLSchema" xmlns:p="http://schemas.microsoft.com/office/2006/metadata/properties" xmlns:ns2="bcc8f94d-a447-46f5-9a44-4a7959dd4b32" targetNamespace="http://schemas.microsoft.com/office/2006/metadata/properties" ma:root="true" ma:fieldsID="1b0f558d13f855a25e1a34baa1b4cc19" ns2:_="">
     <xsd:import namespace="bcc8f94d-a447-46f5-9a44-4a7959dd4b32"/>
@@ -46397,17 +47119,20 @@
 </ct:contentTypeSchema>
 </file>
 
-<file path=customXml/item3.xml><?xml version="1.0" encoding="utf-8"?>
-<p:properties xmlns:p="http://schemas.microsoft.com/office/2006/metadata/properties" xmlns:xsi="http://www.w3.org/2001/XMLSchema-instance" xmlns:pc="http://schemas.microsoft.com/office/infopath/2007/PartnerControls">
-  <documentManagement/>
-</p:properties>
-</file>
-
 <file path=customXml/item4.xml><?xml version="1.0" encoding="utf-8"?>
 <b:Sources xmlns:b="http://schemas.openxmlformats.org/officeDocument/2006/bibliography" xmlns="http://schemas.openxmlformats.org/officeDocument/2006/bibliography" SelectedStyle="\APASixthEditionOfficeOnline.xsl" StyleName="APA" Version="6"/>
 </file>
 
 <file path=customXml/itemProps1.xml><?xml version="1.0" encoding="utf-8"?>
+<ds:datastoreItem xmlns:ds="http://schemas.openxmlformats.org/officeDocument/2006/customXml" ds:itemID="{C3CCE902-23A1-4AA6-A10B-04DA7557A45A}">
+  <ds:schemaRefs>
+    <ds:schemaRef ds:uri="http://schemas.microsoft.com/office/2006/metadata/properties"/>
+    <ds:schemaRef ds:uri="http://schemas.microsoft.com/office/infopath/2007/PartnerControls"/>
+  </ds:schemaRefs>
+</ds:datastoreItem>
+</file>
+
+<file path=customXml/itemProps2.xml><?xml version="1.0" encoding="utf-8"?>
 <ds:datastoreItem xmlns:ds="http://schemas.openxmlformats.org/officeDocument/2006/customXml" ds:itemID="{12000A6B-4380-40EB-B61A-D0568448468E}">
   <ds:schemaRefs>
     <ds:schemaRef ds:uri="http://schemas.microsoft.com/sharepoint/v3/contenttype/forms"/>
@@ -46415,7 +47140,7 @@
 </ds:datastoreItem>
 </file>
 
-<file path=customXml/itemProps2.xml><?xml version="1.0" encoding="utf-8"?>
+<file path=customXml/itemProps3.xml><?xml version="1.0" encoding="utf-8"?>
 <ds:datastoreItem xmlns:ds="http://schemas.openxmlformats.org/officeDocument/2006/customXml" ds:itemID="{860CED76-EFEE-4299-9269-FD9178946460}">
   <ds:schemaRefs>
     <ds:schemaRef ds:uri="http://schemas.microsoft.com/office/2006/metadata/contentType"/>
@@ -46433,17 +47158,8 @@
 </ds:datastoreItem>
 </file>
 
-<file path=customXml/itemProps3.xml><?xml version="1.0" encoding="utf-8"?>
-<ds:datastoreItem xmlns:ds="http://schemas.openxmlformats.org/officeDocument/2006/customXml" ds:itemID="{C3CCE902-23A1-4AA6-A10B-04DA7557A45A}">
-  <ds:schemaRefs>
-    <ds:schemaRef ds:uri="http://schemas.microsoft.com/office/2006/metadata/properties"/>
-    <ds:schemaRef ds:uri="http://schemas.microsoft.com/office/infopath/2007/PartnerControls"/>
-  </ds:schemaRefs>
-</ds:datastoreItem>
-</file>
-
 <file path=customXml/itemProps4.xml><?xml version="1.0" encoding="utf-8"?>
-<ds:datastoreItem xmlns:ds="http://schemas.openxmlformats.org/officeDocument/2006/customXml" ds:itemID="{BF847EB1-3A51-4E1A-91A3-7065CBB148E2}">
+<ds:datastoreItem xmlns:ds="http://schemas.openxmlformats.org/officeDocument/2006/customXml" ds:itemID="{E92A6E56-CD7A-44A7-9425-96EF88BC9B90}">
   <ds:schemaRefs>
     <ds:schemaRef ds:uri="http://schemas.openxmlformats.org/officeDocument/2006/bibliography"/>
   </ds:schemaRefs>

--- a/9AzureSQLDatabase用户手册/AzureSQLDatabase用户手册.docx
+++ b/9AzureSQLDatabase用户手册/AzureSQLDatabase用户手册.docx
@@ -7958,13 +7958,7 @@
     <w:p/>
     <w:p/>
     <w:p/>
-    <w:p>
-      <w:pPr>
-        <w:rPr>
-          <w:rFonts w:hint="eastAsia"/>
-        </w:rPr>
-      </w:pPr>
-    </w:p>
+    <w:p/>
     <w:p/>
     <w:p>
       <w:pPr>
@@ -38647,9 +38641,6 @@
     <w:p>
       <w:pPr>
         <w:ind w:firstLineChars="200" w:firstLine="480"/>
-        <w:rPr>
-          <w:rFonts w:hint="eastAsia"/>
-        </w:rPr>
       </w:pPr>
     </w:p>
     <w:p>
@@ -38738,32 +38729,39 @@
       <w:pPr>
         <w:ind w:firstLineChars="200" w:firstLine="480"/>
       </w:pPr>
-      <w:r>
-        <w:rPr>
-          <w:rFonts w:hint="eastAsia"/>
-        </w:rPr>
-        <w:t>而且，</w:t>
-      </w:r>
-      <w:r>
-        <w:rPr>
-          <w:rFonts w:hint="eastAsia"/>
-        </w:rPr>
-        <w:t xml:space="preserve">SQL Azure </w:t>
-      </w:r>
-      <w:r>
-        <w:t>Active</w:t>
-      </w:r>
       <w:bookmarkStart w:id="88" w:name="_GoBack"/>
       <w:bookmarkEnd w:id="88"/>
       <w:r>
         <w:rPr>
           <w:rFonts w:hint="eastAsia"/>
+          <w:highlight w:val="yellow"/>
+        </w:rPr>
+        <w:t>而且，</w:t>
+      </w:r>
+      <w:r>
+        <w:rPr>
+          <w:rFonts w:hint="eastAsia"/>
+          <w:highlight w:val="yellow"/>
+        </w:rPr>
+        <w:t xml:space="preserve">SQL Azure </w:t>
+      </w:r>
+      <w:r>
+        <w:rPr>
+          <w:highlight w:val="yellow"/>
+        </w:rPr>
+        <w:t>Active</w:t>
+      </w:r>
+      <w:r>
+        <w:rPr>
+          <w:rFonts w:hint="eastAsia"/>
+          <w:highlight w:val="yellow"/>
         </w:rPr>
         <w:t xml:space="preserve"> Geo-Replication</w:t>
       </w:r>
       <w:r>
         <w:rPr>
           <w:rFonts w:hint="eastAsia"/>
+          <w:highlight w:val="yellow"/>
         </w:rPr>
         <w:t>支持故障转移。</w:t>
       </w:r>
@@ -46957,21 +46955,6 @@
 </file>
 
 <file path=customXml/item1.xml><?xml version="1.0" encoding="utf-8"?>
-<p:properties xmlns:p="http://schemas.microsoft.com/office/2006/metadata/properties" xmlns:xsi="http://www.w3.org/2001/XMLSchema-instance" xmlns:pc="http://schemas.microsoft.com/office/infopath/2007/PartnerControls">
-  <documentManagement/>
-</p:properties>
-</file>
-
-<file path=customXml/item2.xml><?xml version="1.0" encoding="utf-8"?>
-<?mso-contentType ?>
-<FormTemplates xmlns="http://schemas.microsoft.com/sharepoint/v3/contenttype/forms">
-  <Display>DocumentLibraryForm</Display>
-  <Edit>DocumentLibraryForm</Edit>
-  <New>DocumentLibraryForm</New>
-</FormTemplates>
-</file>
-
-<file path=customXml/item3.xml><?xml version="1.0" encoding="utf-8"?>
 <ct:contentTypeSchema xmlns:ct="http://schemas.microsoft.com/office/2006/metadata/contentType" xmlns:ma="http://schemas.microsoft.com/office/2006/metadata/properties/metaAttributes" ct:_="" ma:_="" ma:contentTypeName="Document" ma:contentTypeID="0x010100D332FD36C984EB40AEFA6E6E2AAB12FA" ma:contentTypeVersion="2" ma:contentTypeDescription="Create a new document." ma:contentTypeScope="" ma:versionID="3d1accfc905a90cbe2614d6e2fd2ad0e">
   <xsd:schema xmlns:xsd="http://www.w3.org/2001/XMLSchema" xmlns:xs="http://www.w3.org/2001/XMLSchema" xmlns:p="http://schemas.microsoft.com/office/2006/metadata/properties" xmlns:ns2="bcc8f94d-a447-46f5-9a44-4a7959dd4b32" targetNamespace="http://schemas.microsoft.com/office/2006/metadata/properties" ma:root="true" ma:fieldsID="1b0f558d13f855a25e1a34baa1b4cc19" ns2:_="">
     <xsd:import namespace="bcc8f94d-a447-46f5-9a44-4a7959dd4b32"/>
@@ -47119,28 +47102,26 @@
 </ct:contentTypeSchema>
 </file>
 
+<file path=customXml/item2.xml><?xml version="1.0" encoding="utf-8"?>
+<p:properties xmlns:p="http://schemas.microsoft.com/office/2006/metadata/properties" xmlns:xsi="http://www.w3.org/2001/XMLSchema-instance" xmlns:pc="http://schemas.microsoft.com/office/infopath/2007/PartnerControls">
+  <documentManagement/>
+</p:properties>
+</file>
+
+<file path=customXml/item3.xml><?xml version="1.0" encoding="utf-8"?>
+<?mso-contentType ?>
+<FormTemplates xmlns="http://schemas.microsoft.com/sharepoint/v3/contenttype/forms">
+  <Display>DocumentLibraryForm</Display>
+  <Edit>DocumentLibraryForm</Edit>
+  <New>DocumentLibraryForm</New>
+</FormTemplates>
+</file>
+
 <file path=customXml/item4.xml><?xml version="1.0" encoding="utf-8"?>
 <b:Sources xmlns:b="http://schemas.openxmlformats.org/officeDocument/2006/bibliography" xmlns="http://schemas.openxmlformats.org/officeDocument/2006/bibliography" SelectedStyle="\APASixthEditionOfficeOnline.xsl" StyleName="APA" Version="6"/>
 </file>
 
 <file path=customXml/itemProps1.xml><?xml version="1.0" encoding="utf-8"?>
-<ds:datastoreItem xmlns:ds="http://schemas.openxmlformats.org/officeDocument/2006/customXml" ds:itemID="{C3CCE902-23A1-4AA6-A10B-04DA7557A45A}">
-  <ds:schemaRefs>
-    <ds:schemaRef ds:uri="http://schemas.microsoft.com/office/2006/metadata/properties"/>
-    <ds:schemaRef ds:uri="http://schemas.microsoft.com/office/infopath/2007/PartnerControls"/>
-  </ds:schemaRefs>
-</ds:datastoreItem>
-</file>
-
-<file path=customXml/itemProps2.xml><?xml version="1.0" encoding="utf-8"?>
-<ds:datastoreItem xmlns:ds="http://schemas.openxmlformats.org/officeDocument/2006/customXml" ds:itemID="{12000A6B-4380-40EB-B61A-D0568448468E}">
-  <ds:schemaRefs>
-    <ds:schemaRef ds:uri="http://schemas.microsoft.com/sharepoint/v3/contenttype/forms"/>
-  </ds:schemaRefs>
-</ds:datastoreItem>
-</file>
-
-<file path=customXml/itemProps3.xml><?xml version="1.0" encoding="utf-8"?>
 <ds:datastoreItem xmlns:ds="http://schemas.openxmlformats.org/officeDocument/2006/customXml" ds:itemID="{860CED76-EFEE-4299-9269-FD9178946460}">
   <ds:schemaRefs>
     <ds:schemaRef ds:uri="http://schemas.microsoft.com/office/2006/metadata/contentType"/>
@@ -47158,8 +47139,25 @@
 </ds:datastoreItem>
 </file>
 
+<file path=customXml/itemProps2.xml><?xml version="1.0" encoding="utf-8"?>
+<ds:datastoreItem xmlns:ds="http://schemas.openxmlformats.org/officeDocument/2006/customXml" ds:itemID="{C3CCE902-23A1-4AA6-A10B-04DA7557A45A}">
+  <ds:schemaRefs>
+    <ds:schemaRef ds:uri="http://schemas.microsoft.com/office/2006/metadata/properties"/>
+    <ds:schemaRef ds:uri="http://schemas.microsoft.com/office/infopath/2007/PartnerControls"/>
+  </ds:schemaRefs>
+</ds:datastoreItem>
+</file>
+
+<file path=customXml/itemProps3.xml><?xml version="1.0" encoding="utf-8"?>
+<ds:datastoreItem xmlns:ds="http://schemas.openxmlformats.org/officeDocument/2006/customXml" ds:itemID="{12000A6B-4380-40EB-B61A-D0568448468E}">
+  <ds:schemaRefs>
+    <ds:schemaRef ds:uri="http://schemas.microsoft.com/sharepoint/v3/contenttype/forms"/>
+  </ds:schemaRefs>
+</ds:datastoreItem>
+</file>
+
 <file path=customXml/itemProps4.xml><?xml version="1.0" encoding="utf-8"?>
-<ds:datastoreItem xmlns:ds="http://schemas.openxmlformats.org/officeDocument/2006/customXml" ds:itemID="{E92A6E56-CD7A-44A7-9425-96EF88BC9B90}">
+<ds:datastoreItem xmlns:ds="http://schemas.openxmlformats.org/officeDocument/2006/customXml" ds:itemID="{A19D6306-EF43-4654-9E81-A6208AD645D1}">
   <ds:schemaRefs>
     <ds:schemaRef ds:uri="http://schemas.openxmlformats.org/officeDocument/2006/bibliography"/>
   </ds:schemaRefs>
